--- a/hw5/hw5.docx
+++ b/hw5/hw5.docx
@@ -1,6 +1,6 @@
 
 <file path=word/document.xml><?xml version="1.0" encoding="utf-8"?>
-<w:document xmlns:wpc="http://schemas.microsoft.com/office/word/2010/wordprocessingCanvas" xmlns:cx="http://schemas.microsoft.com/office/drawing/2014/chartex" xmlns:cx1="http://schemas.microsoft.com/office/drawing/2015/9/8/chartex" xmlns:cx2="http://schemas.microsoft.com/office/drawing/2015/10/21/chartex" xmlns:cx3="http://schemas.microsoft.com/office/drawing/2016/5/9/chartex" xmlns:cx4="http://schemas.microsoft.com/office/drawing/2016/5/10/chartex" xmlns:cx5="http://schemas.microsoft.com/office/drawing/2016/5/11/chartex" xmlns:cx6="http://schemas.microsoft.com/office/drawing/2016/5/12/chartex" xmlns:cx7="http://schemas.microsoft.com/office/drawing/2016/5/13/chartex" xmlns:cx8="http://schemas.microsoft.com/office/drawing/2016/5/14/chartex" xmlns:mc="http://schemas.openxmlformats.org/markup-compatibility/2006" xmlns:aink="http://schemas.microsoft.com/office/drawing/2016/ink" xmlns:am3d="http://schemas.microsoft.com/office/drawing/2017/model3d" xmlns:o="urn:schemas-microsoft-com:office:office" xmlns:r="http://schemas.openxmlformats.org/officeDocument/2006/relationships" xmlns:m="http://schemas.openxmlformats.org/officeDocument/2006/math" xmlns:v="urn:schemas-microsoft-com:vml" xmlns:wp14="http://schemas.microsoft.com/office/word/2010/wordprocessingDrawing" xmlns:wp="http://schemas.openxmlformats.org/drawingml/2006/wordprocessingDrawing" xmlns:w10="urn:schemas-microsoft-com:office:word" xmlns:w="http://schemas.openxmlformats.org/wordprocessingml/2006/main" xmlns:w14="http://schemas.microsoft.com/office/word/2010/wordml" xmlns:w15="http://schemas.microsoft.com/office/word/2012/wordml" xmlns:w16cid="http://schemas.microsoft.com/office/word/2016/wordml/cid" xmlns:w16se="http://schemas.microsoft.com/office/word/2015/wordml/symex" xmlns:wpg="http://schemas.microsoft.com/office/word/2010/wordprocessingGroup" xmlns:wpi="http://schemas.microsoft.com/office/word/2010/wordprocessingInk" xmlns:wne="http://schemas.microsoft.com/office/word/2006/wordml" xmlns:wps="http://schemas.microsoft.com/office/word/2010/wordprocessingShape" mc:Ignorable="w14 w15 w16se w16cid wp14">
+<w:document xmlns:wpc="http://schemas.microsoft.com/office/word/2010/wordprocessingCanvas" xmlns:cx="http://schemas.microsoft.com/office/drawing/2014/chartex" xmlns:cx1="http://schemas.microsoft.com/office/drawing/2015/9/8/chartex" xmlns:mc="http://schemas.openxmlformats.org/markup-compatibility/2006" xmlns:o="urn:schemas-microsoft-com:office:office" xmlns:r="http://schemas.openxmlformats.org/officeDocument/2006/relationships" xmlns:m="http://schemas.openxmlformats.org/officeDocument/2006/math" xmlns:v="urn:schemas-microsoft-com:vml" xmlns:wp14="http://schemas.microsoft.com/office/word/2010/wordprocessingDrawing" xmlns:wp="http://schemas.openxmlformats.org/drawingml/2006/wordprocessingDrawing" xmlns:w10="urn:schemas-microsoft-com:office:word" xmlns:w="http://schemas.openxmlformats.org/wordprocessingml/2006/main" xmlns:w14="http://schemas.microsoft.com/office/word/2010/wordml" xmlns:w15="http://schemas.microsoft.com/office/word/2012/wordml" xmlns:w16se="http://schemas.microsoft.com/office/word/2015/wordml/symex" xmlns:wpg="http://schemas.microsoft.com/office/word/2010/wordprocessingGroup" xmlns:wpi="http://schemas.microsoft.com/office/word/2010/wordprocessingInk" xmlns:wne="http://schemas.microsoft.com/office/word/2006/wordml" xmlns:wps="http://schemas.microsoft.com/office/word/2010/wordprocessingShape" mc:Ignorable="w14 w15 w16se wp14">
   <w:body>
     <w:p>
       <w:pPr>
@@ -94,7 +94,7 @@
       <w:pPr>
         <w:ind w:left="480" w:hanging="480"/>
         <w:rPr>
-          <w:rFonts w:ascii="Times New Roman" w:hAnsi="Times New Roman" w:cs="Times New Roman" w:hint="eastAsia"/>
+          <w:rFonts w:ascii="Times New Roman" w:hAnsi="Times New Roman" w:cs="Times New Roman"/>
         </w:rPr>
       </w:pPr>
       <w:r>
@@ -206,16 +206,7 @@
           <w:rPr>
             <w:rFonts w:ascii="Cambria Math" w:hAnsi="Cambria Math" w:cs="Times New Roman"/>
           </w:rPr>
-          <m:t>Σ</m:t>
-        </m:r>
-        <m:r>
-          <m:rPr>
-            <m:sty m:val="p"/>
-          </m:rPr>
-          <w:rPr>
-            <w:rFonts w:ascii="Cambria Math" w:hAnsi="Cambria Math" w:cs="Times New Roman"/>
-          </w:rPr>
-          <m:t>=</m:t>
+          <m:t>Σ=</m:t>
         </m:r>
         <m:d>
           <m:dPr>
@@ -859,13 +850,7 @@
               <w:rPr>
                 <w:rFonts w:ascii="Cambria Math" w:hAnsi="Cambria Math" w:cs="Times New Roman"/>
               </w:rPr>
-              <m:t>X</m:t>
-            </m:r>
-            <m:r>
-              <w:rPr>
-                <w:rFonts w:ascii="Cambria Math" w:hAnsi="Cambria Math" w:cs="Times New Roman"/>
-              </w:rPr>
-              <m:t>)</m:t>
+              <m:t>X)</m:t>
             </m:r>
           </m:e>
           <m:sup>
@@ -1358,16 +1343,7 @@
           <w:rPr>
             <w:rFonts w:ascii="Cambria Math" w:hAnsi="Cambria Math" w:cs="Times New Roman"/>
           </w:rPr>
-          <m:t>Σ</m:t>
-        </m:r>
-        <m:r>
-          <m:rPr>
-            <m:sty m:val="p"/>
-          </m:rPr>
-          <w:rPr>
-            <w:rFonts w:ascii="Cambria Math" w:hAnsi="Cambria Math" w:cs="Times New Roman"/>
-          </w:rPr>
-          <m:t>=</m:t>
+          <m:t>Σ=</m:t>
         </m:r>
         <m:r>
           <w:rPr>
@@ -1634,16 +1610,7 @@
           <w:rPr>
             <w:rFonts w:ascii="Cambria Math" w:hAnsi="Cambria Math" w:cs="Times New Roman"/>
           </w:rPr>
-          <m:t>Σ</m:t>
-        </m:r>
-        <m:r>
-          <m:rPr>
-            <m:sty m:val="p"/>
-          </m:rPr>
-          <w:rPr>
-            <w:rFonts w:ascii="Cambria Math" w:hAnsi="Cambria Math" w:cs="Times New Roman"/>
-          </w:rPr>
-          <m:t>=</m:t>
+          <m:t>Σ=</m:t>
         </m:r>
         <m:d>
           <m:dPr>
@@ -2481,7 +2448,7 @@
       <w:pPr>
         <w:ind w:left="480" w:hanging="480"/>
         <w:rPr>
-          <w:rFonts w:ascii="Times New Roman" w:hAnsi="Times New Roman" w:cs="Times New Roman" w:hint="eastAsia"/>
+          <w:rFonts w:ascii="Times New Roman" w:hAnsi="Times New Roman" w:cs="Times New Roman"/>
         </w:rPr>
       </w:pPr>
     </w:p>
@@ -2562,27 +2529,7 @@
           <w:kern w:val="0"/>
           <w:szCs w:val="24"/>
         </w:rPr>
-        <w:t xml:space="preserve">&gt; gala &lt;- </w:t>
-      </w:r>
-      <w:proofErr w:type="gramStart"/>
-      <w:r>
-        <w:rPr>
-          <w:rFonts w:ascii="Lucida Console" w:eastAsia="細明體" w:hAnsi="Lucida Console" w:cs="細明體"/>
-          <w:color w:val="0000FF"/>
-          <w:kern w:val="0"/>
-          <w:szCs w:val="24"/>
-        </w:rPr>
-        <w:t>read.table</w:t>
-      </w:r>
-      <w:proofErr w:type="gramEnd"/>
-      <w:r>
-        <w:rPr>
-          <w:rFonts w:ascii="Lucida Console" w:eastAsia="細明體" w:hAnsi="Lucida Console" w:cs="細明體"/>
-          <w:color w:val="0000FF"/>
-          <w:kern w:val="0"/>
-          <w:szCs w:val="24"/>
-        </w:rPr>
-        <w:t>("C:/Users/Thomas/Downloads/Linear_models/hw5/E6.10.txt", header=T)</w:t>
+        <w:t>&gt; gala &lt;- read.table("C:/Users/Thomas/Downloads/Linear_models/hw5/E6.10.txt", header=T)</w:t>
       </w:r>
     </w:p>
     <w:p>
@@ -2624,58 +2571,7 @@
           <w:kern w:val="0"/>
           <w:szCs w:val="24"/>
         </w:rPr>
-        <w:t xml:space="preserve">&gt; </w:t>
-      </w:r>
-      <w:proofErr w:type="gramStart"/>
-      <w:r>
-        <w:rPr>
-          <w:rFonts w:ascii="Lucida Console" w:eastAsia="細明體" w:hAnsi="Lucida Console" w:cs="細明體"/>
-          <w:color w:val="0000FF"/>
-          <w:kern w:val="0"/>
-          <w:szCs w:val="24"/>
-        </w:rPr>
-        <w:t>plot(</w:t>
-      </w:r>
-      <w:proofErr w:type="spellStart"/>
-      <w:proofErr w:type="gramEnd"/>
-      <w:r>
-        <w:rPr>
-          <w:rFonts w:ascii="Lucida Console" w:eastAsia="細明體" w:hAnsi="Lucida Console" w:cs="細明體"/>
-          <w:color w:val="0000FF"/>
-          <w:kern w:val="0"/>
-          <w:szCs w:val="24"/>
-        </w:rPr>
-        <w:t>gala$x</w:t>
-      </w:r>
-      <w:proofErr w:type="spellEnd"/>
-      <w:r>
-        <w:rPr>
-          <w:rFonts w:ascii="Lucida Console" w:eastAsia="細明體" w:hAnsi="Lucida Console" w:cs="細明體"/>
-          <w:color w:val="0000FF"/>
-          <w:kern w:val="0"/>
-          <w:szCs w:val="24"/>
-        </w:rPr>
-        <w:t xml:space="preserve">, </w:t>
-      </w:r>
-      <w:proofErr w:type="spellStart"/>
-      <w:r>
-        <w:rPr>
-          <w:rFonts w:ascii="Lucida Console" w:eastAsia="細明體" w:hAnsi="Lucida Console" w:cs="細明體"/>
-          <w:color w:val="0000FF"/>
-          <w:kern w:val="0"/>
-          <w:szCs w:val="24"/>
-        </w:rPr>
-        <w:t>gala$y</w:t>
-      </w:r>
-      <w:proofErr w:type="spellEnd"/>
-      <w:r>
-        <w:rPr>
-          <w:rFonts w:ascii="Lucida Console" w:eastAsia="細明體" w:hAnsi="Lucida Console" w:cs="細明體"/>
-          <w:color w:val="0000FF"/>
-          <w:kern w:val="0"/>
-          <w:szCs w:val="24"/>
-        </w:rPr>
-        <w:t>)</w:t>
+        <w:t>&gt; plot(gala$x, gala$y)</w:t>
       </w:r>
     </w:p>
     <w:p>
@@ -3061,16 +2957,7 @@
           <w:rPr>
             <w:rFonts w:ascii="Cambria Math" w:hAnsi="Cambria Math" w:cs="Times New Roman"/>
           </w:rPr>
-          <m:t>Σ</m:t>
-        </m:r>
-        <m:r>
-          <m:rPr>
-            <m:sty m:val="p"/>
-          </m:rPr>
-          <w:rPr>
-            <w:rFonts w:ascii="Cambria Math" w:hAnsi="Cambria Math" w:cs="Times New Roman"/>
-          </w:rPr>
-          <m:t>=</m:t>
+          <m:t>Σ=</m:t>
         </m:r>
         <m:d>
           <m:dPr>
@@ -3596,25 +3483,37 @@
           <w:rFonts w:ascii="Lucida Console" w:hAnsi="Lucida Console"/>
           <w:color w:val="0000FF"/>
         </w:rPr>
-        <w:t xml:space="preserve">n &lt;- </w:t>
-      </w:r>
-      <w:proofErr w:type="gramStart"/>
-      <w:r>
+        <w:t>n &lt;- gala[,2]</w:t>
+      </w:r>
+    </w:p>
+    <w:p>
+      <w:pPr>
+        <w:pStyle w:val="HTML"/>
+        <w:shd w:val="clear" w:color="auto" w:fill="FFFFFF"/>
+        <w:wordWrap w:val="0"/>
+        <w:spacing w:line="240" w:lineRule="atLeast"/>
+        <w:ind w:leftChars="200" w:left="480"/>
         <w:rPr>
           <w:rStyle w:val="gnkrckgcmrb"/>
           <w:rFonts w:ascii="Lucida Console" w:hAnsi="Lucida Console"/>
           <w:color w:val="0000FF"/>
         </w:rPr>
-        <w:t>gala[</w:t>
-      </w:r>
-      <w:proofErr w:type="gramEnd"/>
+      </w:pPr>
+      <w:r>
+        <w:rPr>
+          <w:rStyle w:val="gnkrckgcmsb"/>
+          <w:rFonts w:ascii="Lucida Console" w:hAnsi="Lucida Console"/>
+          <w:color w:val="0000FF"/>
+        </w:rPr>
+        <w:t xml:space="preserve">&gt; </w:t>
+      </w:r>
       <w:r>
         <w:rPr>
           <w:rStyle w:val="gnkrckgcmrb"/>
           <w:rFonts w:ascii="Lucida Console" w:hAnsi="Lucida Console"/>
           <w:color w:val="0000FF"/>
         </w:rPr>
-        <w:t>,2]</w:t>
+        <w:t>x &lt;- gala[,3]</w:t>
       </w:r>
     </w:p>
     <w:p>
@@ -3644,39 +3543,914 @@
           <w:rFonts w:ascii="Lucida Console" w:hAnsi="Lucida Console"/>
           <w:color w:val="0000FF"/>
         </w:rPr>
-        <w:t xml:space="preserve">x &lt;- </w:t>
-      </w:r>
-      <w:proofErr w:type="gramStart"/>
-      <w:r>
+        <w:t>y &lt;- gala[,4]</w:t>
+      </w:r>
+    </w:p>
+    <w:p>
+      <w:pPr>
+        <w:pStyle w:val="HTML"/>
+        <w:shd w:val="clear" w:color="auto" w:fill="FFFFFF"/>
+        <w:wordWrap w:val="0"/>
+        <w:spacing w:line="240" w:lineRule="atLeast"/>
+        <w:ind w:leftChars="200" w:left="480"/>
         <w:rPr>
           <w:rStyle w:val="gnkrckgcmrb"/>
           <w:rFonts w:ascii="Lucida Console" w:hAnsi="Lucida Console"/>
           <w:color w:val="0000FF"/>
         </w:rPr>
-        <w:t>gala[</w:t>
-      </w:r>
-      <w:proofErr w:type="gramEnd"/>
+      </w:pPr>
+      <w:r>
+        <w:rPr>
+          <w:rStyle w:val="gnkrckgcmsb"/>
+          <w:rFonts w:ascii="Lucida Console" w:hAnsi="Lucida Console"/>
+          <w:color w:val="0000FF"/>
+        </w:rPr>
+        <w:t xml:space="preserve">&gt; </w:t>
+      </w:r>
       <w:r>
         <w:rPr>
           <w:rStyle w:val="gnkrckgcmrb"/>
           <w:rFonts w:ascii="Lucida Console" w:hAnsi="Lucida Console"/>
           <w:color w:val="0000FF"/>
         </w:rPr>
-        <w:t>,3]</w:t>
-      </w:r>
-    </w:p>
-    <w:p>
-      <w:pPr>
-        <w:pStyle w:val="HTML"/>
-        <w:shd w:val="clear" w:color="auto" w:fill="FFFFFF"/>
-        <w:wordWrap w:val="0"/>
-        <w:spacing w:line="240" w:lineRule="atLeast"/>
-        <w:ind w:leftChars="200" w:left="480"/>
+        <w:t>WLS</w:t>
+      </w:r>
+      <w:r>
         <w:rPr>
           <w:rStyle w:val="gnkrckgcmrb"/>
           <w:rFonts w:ascii="Lucida Console" w:hAnsi="Lucida Console"/>
           <w:color w:val="0000FF"/>
         </w:rPr>
+        <w:t xml:space="preserve"> &lt;- lm(y ~ x, weights=n)</w:t>
+      </w:r>
+    </w:p>
+    <w:p>
+      <w:pPr>
+        <w:pStyle w:val="HTML"/>
+        <w:shd w:val="clear" w:color="auto" w:fill="FFFFFF"/>
+        <w:wordWrap w:val="0"/>
+        <w:spacing w:line="240" w:lineRule="atLeast"/>
+        <w:ind w:leftChars="200" w:left="480"/>
+        <w:rPr>
+          <w:rFonts w:ascii="Lucida Console" w:hAnsi="Lucida Console"/>
+          <w:color w:val="0000FF"/>
+        </w:rPr>
+      </w:pPr>
+      <w:r>
+        <w:rPr>
+          <w:rFonts w:ascii="Lucida Console" w:hAnsi="Lucida Console"/>
+          <w:color w:val="0000FF"/>
+        </w:rPr>
+        <w:t>&gt; summary(</w:t>
+      </w:r>
+      <w:r>
+        <w:rPr>
+          <w:rFonts w:ascii="Lucida Console" w:hAnsi="Lucida Console"/>
+          <w:color w:val="0000FF"/>
+        </w:rPr>
+        <w:t>WLS</w:t>
+      </w:r>
+      <w:r>
+        <w:rPr>
+          <w:rFonts w:ascii="Lucida Console" w:hAnsi="Lucida Console"/>
+          <w:color w:val="0000FF"/>
+        </w:rPr>
+        <w:t>)</w:t>
+      </w:r>
+    </w:p>
+    <w:p>
+      <w:pPr>
+        <w:widowControl/>
+        <w:shd w:val="clear" w:color="auto" w:fill="FFFFFF"/>
+        <w:tabs>
+          <w:tab w:val="left" w:pos="916"/>
+          <w:tab w:val="left" w:pos="1832"/>
+          <w:tab w:val="left" w:pos="2748"/>
+          <w:tab w:val="left" w:pos="3664"/>
+          <w:tab w:val="left" w:pos="4580"/>
+          <w:tab w:val="left" w:pos="5496"/>
+          <w:tab w:val="left" w:pos="6412"/>
+          <w:tab w:val="left" w:pos="7328"/>
+          <w:tab w:val="left" w:pos="8244"/>
+          <w:tab w:val="left" w:pos="9160"/>
+          <w:tab w:val="left" w:pos="10076"/>
+          <w:tab w:val="left" w:pos="10992"/>
+          <w:tab w:val="left" w:pos="11908"/>
+          <w:tab w:val="left" w:pos="12824"/>
+          <w:tab w:val="left" w:pos="13740"/>
+          <w:tab w:val="left" w:pos="14656"/>
+        </w:tabs>
+        <w:wordWrap w:val="0"/>
+        <w:spacing w:line="200" w:lineRule="atLeast"/>
+        <w:rPr>
+          <w:rFonts w:ascii="Lucida Console" w:eastAsia="細明體" w:hAnsi="Lucida Console" w:cs="細明體"/>
+          <w:color w:val="000000"/>
+          <w:kern w:val="0"/>
+          <w:szCs w:val="24"/>
+          <w:bdr w:val="none" w:sz="0" w:space="0" w:color="auto" w:frame="1"/>
+        </w:rPr>
+      </w:pPr>
+    </w:p>
+    <w:p>
+      <w:pPr>
+        <w:widowControl/>
+        <w:shd w:val="clear" w:color="auto" w:fill="FFFFFF"/>
+        <w:tabs>
+          <w:tab w:val="left" w:pos="916"/>
+          <w:tab w:val="left" w:pos="1832"/>
+          <w:tab w:val="left" w:pos="2748"/>
+          <w:tab w:val="left" w:pos="3664"/>
+          <w:tab w:val="left" w:pos="4580"/>
+          <w:tab w:val="left" w:pos="5496"/>
+          <w:tab w:val="left" w:pos="6412"/>
+          <w:tab w:val="left" w:pos="7328"/>
+          <w:tab w:val="left" w:pos="8244"/>
+          <w:tab w:val="left" w:pos="9160"/>
+          <w:tab w:val="left" w:pos="10076"/>
+          <w:tab w:val="left" w:pos="10992"/>
+          <w:tab w:val="left" w:pos="11908"/>
+          <w:tab w:val="left" w:pos="12824"/>
+          <w:tab w:val="left" w:pos="13740"/>
+          <w:tab w:val="left" w:pos="14656"/>
+        </w:tabs>
+        <w:wordWrap w:val="0"/>
+        <w:spacing w:line="200" w:lineRule="atLeast"/>
+        <w:rPr>
+          <w:rFonts w:ascii="Lucida Console" w:eastAsia="細明體" w:hAnsi="Lucida Console" w:cs="細明體"/>
+          <w:color w:val="000000"/>
+          <w:kern w:val="0"/>
+          <w:sz w:val="20"/>
+          <w:szCs w:val="20"/>
+          <w:bdr w:val="none" w:sz="0" w:space="0" w:color="auto" w:frame="1"/>
+        </w:rPr>
+      </w:pPr>
+      <w:r>
+        <w:rPr>
+          <w:rFonts w:ascii="Lucida Console" w:eastAsia="細明體" w:hAnsi="Lucida Console" w:cs="細明體"/>
+          <w:color w:val="000000"/>
+          <w:kern w:val="0"/>
+          <w:sz w:val="20"/>
+          <w:szCs w:val="20"/>
+          <w:bdr w:val="none" w:sz="0" w:space="0" w:color="auto" w:frame="1"/>
+        </w:rPr>
+        <w:t>Call:</w:t>
+      </w:r>
+    </w:p>
+    <w:p>
+      <w:pPr>
+        <w:widowControl/>
+        <w:shd w:val="clear" w:color="auto" w:fill="FFFFFF"/>
+        <w:tabs>
+          <w:tab w:val="left" w:pos="916"/>
+          <w:tab w:val="left" w:pos="1832"/>
+          <w:tab w:val="left" w:pos="2748"/>
+          <w:tab w:val="left" w:pos="3664"/>
+          <w:tab w:val="left" w:pos="4580"/>
+          <w:tab w:val="left" w:pos="5496"/>
+          <w:tab w:val="left" w:pos="6412"/>
+          <w:tab w:val="left" w:pos="7328"/>
+          <w:tab w:val="left" w:pos="8244"/>
+          <w:tab w:val="left" w:pos="9160"/>
+          <w:tab w:val="left" w:pos="10076"/>
+          <w:tab w:val="left" w:pos="10992"/>
+          <w:tab w:val="left" w:pos="11908"/>
+          <w:tab w:val="left" w:pos="12824"/>
+          <w:tab w:val="left" w:pos="13740"/>
+          <w:tab w:val="left" w:pos="14656"/>
+        </w:tabs>
+        <w:wordWrap w:val="0"/>
+        <w:spacing w:line="200" w:lineRule="atLeast"/>
+        <w:rPr>
+          <w:rFonts w:ascii="Lucida Console" w:eastAsia="細明體" w:hAnsi="Lucida Console" w:cs="細明體"/>
+          <w:color w:val="000000"/>
+          <w:kern w:val="0"/>
+          <w:sz w:val="20"/>
+          <w:szCs w:val="20"/>
+          <w:bdr w:val="none" w:sz="0" w:space="0" w:color="auto" w:frame="1"/>
+        </w:rPr>
+      </w:pPr>
+      <w:r>
+        <w:rPr>
+          <w:rFonts w:ascii="Lucida Console" w:eastAsia="細明體" w:hAnsi="Lucida Console" w:cs="細明體"/>
+          <w:color w:val="000000"/>
+          <w:kern w:val="0"/>
+          <w:sz w:val="20"/>
+          <w:szCs w:val="20"/>
+          <w:bdr w:val="none" w:sz="0" w:space="0" w:color="auto" w:frame="1"/>
+        </w:rPr>
+        <w:t>lm(formula = y ~ x, weights = n)</w:t>
+      </w:r>
+    </w:p>
+    <w:p>
+      <w:pPr>
+        <w:widowControl/>
+        <w:shd w:val="clear" w:color="auto" w:fill="FFFFFF"/>
+        <w:tabs>
+          <w:tab w:val="left" w:pos="916"/>
+          <w:tab w:val="left" w:pos="1832"/>
+          <w:tab w:val="left" w:pos="2748"/>
+          <w:tab w:val="left" w:pos="3664"/>
+          <w:tab w:val="left" w:pos="4580"/>
+          <w:tab w:val="left" w:pos="5496"/>
+          <w:tab w:val="left" w:pos="6412"/>
+          <w:tab w:val="left" w:pos="7328"/>
+          <w:tab w:val="left" w:pos="8244"/>
+          <w:tab w:val="left" w:pos="9160"/>
+          <w:tab w:val="left" w:pos="10076"/>
+          <w:tab w:val="left" w:pos="10992"/>
+          <w:tab w:val="left" w:pos="11908"/>
+          <w:tab w:val="left" w:pos="12824"/>
+          <w:tab w:val="left" w:pos="13740"/>
+          <w:tab w:val="left" w:pos="14656"/>
+        </w:tabs>
+        <w:wordWrap w:val="0"/>
+        <w:spacing w:line="200" w:lineRule="atLeast"/>
+        <w:rPr>
+          <w:rFonts w:ascii="Lucida Console" w:eastAsia="細明體" w:hAnsi="Lucida Console" w:cs="細明體"/>
+          <w:color w:val="000000"/>
+          <w:kern w:val="0"/>
+          <w:sz w:val="20"/>
+          <w:szCs w:val="20"/>
+          <w:bdr w:val="none" w:sz="0" w:space="0" w:color="auto" w:frame="1"/>
+        </w:rPr>
+      </w:pPr>
+    </w:p>
+    <w:p>
+      <w:pPr>
+        <w:widowControl/>
+        <w:shd w:val="clear" w:color="auto" w:fill="FFFFFF"/>
+        <w:tabs>
+          <w:tab w:val="left" w:pos="916"/>
+          <w:tab w:val="left" w:pos="1832"/>
+          <w:tab w:val="left" w:pos="2748"/>
+          <w:tab w:val="left" w:pos="3664"/>
+          <w:tab w:val="left" w:pos="4580"/>
+          <w:tab w:val="left" w:pos="5496"/>
+          <w:tab w:val="left" w:pos="6412"/>
+          <w:tab w:val="left" w:pos="7328"/>
+          <w:tab w:val="left" w:pos="8244"/>
+          <w:tab w:val="left" w:pos="9160"/>
+          <w:tab w:val="left" w:pos="10076"/>
+          <w:tab w:val="left" w:pos="10992"/>
+          <w:tab w:val="left" w:pos="11908"/>
+          <w:tab w:val="left" w:pos="12824"/>
+          <w:tab w:val="left" w:pos="13740"/>
+          <w:tab w:val="left" w:pos="14656"/>
+        </w:tabs>
+        <w:wordWrap w:val="0"/>
+        <w:spacing w:line="200" w:lineRule="atLeast"/>
+        <w:rPr>
+          <w:rFonts w:ascii="Lucida Console" w:eastAsia="細明體" w:hAnsi="Lucida Console" w:cs="細明體"/>
+          <w:color w:val="000000"/>
+          <w:kern w:val="0"/>
+          <w:sz w:val="20"/>
+          <w:szCs w:val="20"/>
+          <w:bdr w:val="none" w:sz="0" w:space="0" w:color="auto" w:frame="1"/>
+        </w:rPr>
+      </w:pPr>
+      <w:r>
+        <w:rPr>
+          <w:rFonts w:ascii="Lucida Console" w:eastAsia="細明體" w:hAnsi="Lucida Console" w:cs="細明體"/>
+          <w:color w:val="000000"/>
+          <w:kern w:val="0"/>
+          <w:sz w:val="20"/>
+          <w:szCs w:val="20"/>
+          <w:bdr w:val="none" w:sz="0" w:space="0" w:color="auto" w:frame="1"/>
+        </w:rPr>
+        <w:t>Weighted Residuals:</w:t>
+      </w:r>
+    </w:p>
+    <w:p>
+      <w:pPr>
+        <w:widowControl/>
+        <w:shd w:val="clear" w:color="auto" w:fill="FFFFFF"/>
+        <w:tabs>
+          <w:tab w:val="left" w:pos="916"/>
+          <w:tab w:val="left" w:pos="1832"/>
+          <w:tab w:val="left" w:pos="2748"/>
+          <w:tab w:val="left" w:pos="3664"/>
+          <w:tab w:val="left" w:pos="4580"/>
+          <w:tab w:val="left" w:pos="5496"/>
+          <w:tab w:val="left" w:pos="6412"/>
+          <w:tab w:val="left" w:pos="7328"/>
+          <w:tab w:val="left" w:pos="8244"/>
+          <w:tab w:val="left" w:pos="9160"/>
+          <w:tab w:val="left" w:pos="10076"/>
+          <w:tab w:val="left" w:pos="10992"/>
+          <w:tab w:val="left" w:pos="11908"/>
+          <w:tab w:val="left" w:pos="12824"/>
+          <w:tab w:val="left" w:pos="13740"/>
+          <w:tab w:val="left" w:pos="14656"/>
+        </w:tabs>
+        <w:wordWrap w:val="0"/>
+        <w:spacing w:line="200" w:lineRule="atLeast"/>
+        <w:rPr>
+          <w:rFonts w:ascii="Lucida Console" w:eastAsia="細明體" w:hAnsi="Lucida Console" w:cs="細明體"/>
+          <w:color w:val="000000"/>
+          <w:kern w:val="0"/>
+          <w:sz w:val="20"/>
+          <w:szCs w:val="20"/>
+          <w:bdr w:val="none" w:sz="0" w:space="0" w:color="auto" w:frame="1"/>
+        </w:rPr>
+      </w:pPr>
+      <w:r>
+        <w:rPr>
+          <w:rFonts w:ascii="Lucida Console" w:eastAsia="細明體" w:hAnsi="Lucida Console" w:cs="細明體"/>
+          <w:color w:val="000000"/>
+          <w:kern w:val="0"/>
+          <w:sz w:val="20"/>
+          <w:szCs w:val="20"/>
+          <w:bdr w:val="none" w:sz="0" w:space="0" w:color="auto" w:frame="1"/>
+        </w:rPr>
+        <w:t xml:space="preserve">    Min      1Q  Median      3Q     Max </w:t>
+      </w:r>
+    </w:p>
+    <w:p>
+      <w:pPr>
+        <w:widowControl/>
+        <w:shd w:val="clear" w:color="auto" w:fill="FFFFFF"/>
+        <w:tabs>
+          <w:tab w:val="left" w:pos="916"/>
+          <w:tab w:val="left" w:pos="1832"/>
+          <w:tab w:val="left" w:pos="2748"/>
+          <w:tab w:val="left" w:pos="3664"/>
+          <w:tab w:val="left" w:pos="4580"/>
+          <w:tab w:val="left" w:pos="5496"/>
+          <w:tab w:val="left" w:pos="6412"/>
+          <w:tab w:val="left" w:pos="7328"/>
+          <w:tab w:val="left" w:pos="8244"/>
+          <w:tab w:val="left" w:pos="9160"/>
+          <w:tab w:val="left" w:pos="10076"/>
+          <w:tab w:val="left" w:pos="10992"/>
+          <w:tab w:val="left" w:pos="11908"/>
+          <w:tab w:val="left" w:pos="12824"/>
+          <w:tab w:val="left" w:pos="13740"/>
+          <w:tab w:val="left" w:pos="14656"/>
+        </w:tabs>
+        <w:wordWrap w:val="0"/>
+        <w:spacing w:line="200" w:lineRule="atLeast"/>
+        <w:rPr>
+          <w:rFonts w:ascii="Lucida Console" w:eastAsia="細明體" w:hAnsi="Lucida Console" w:cs="細明體"/>
+          <w:color w:val="000000"/>
+          <w:kern w:val="0"/>
+          <w:sz w:val="20"/>
+          <w:szCs w:val="20"/>
+          <w:bdr w:val="none" w:sz="0" w:space="0" w:color="auto" w:frame="1"/>
+        </w:rPr>
+      </w:pPr>
+      <w:r>
+        <w:rPr>
+          <w:rFonts w:ascii="Lucida Console" w:eastAsia="細明體" w:hAnsi="Lucida Console" w:cs="細明體"/>
+          <w:color w:val="000000"/>
+          <w:kern w:val="0"/>
+          <w:sz w:val="20"/>
+          <w:szCs w:val="20"/>
+          <w:bdr w:val="none" w:sz="0" w:space="0" w:color="auto" w:frame="1"/>
+        </w:rPr>
+        <w:t xml:space="preserve">-20.278  -7.661  -0.680   4.543  33.219 </w:t>
+      </w:r>
+    </w:p>
+    <w:p>
+      <w:pPr>
+        <w:widowControl/>
+        <w:shd w:val="clear" w:color="auto" w:fill="FFFFFF"/>
+        <w:tabs>
+          <w:tab w:val="left" w:pos="916"/>
+          <w:tab w:val="left" w:pos="1832"/>
+          <w:tab w:val="left" w:pos="2748"/>
+          <w:tab w:val="left" w:pos="3664"/>
+          <w:tab w:val="left" w:pos="4580"/>
+          <w:tab w:val="left" w:pos="5496"/>
+          <w:tab w:val="left" w:pos="6412"/>
+          <w:tab w:val="left" w:pos="7328"/>
+          <w:tab w:val="left" w:pos="8244"/>
+          <w:tab w:val="left" w:pos="9160"/>
+          <w:tab w:val="left" w:pos="10076"/>
+          <w:tab w:val="left" w:pos="10992"/>
+          <w:tab w:val="left" w:pos="11908"/>
+          <w:tab w:val="left" w:pos="12824"/>
+          <w:tab w:val="left" w:pos="13740"/>
+          <w:tab w:val="left" w:pos="14656"/>
+        </w:tabs>
+        <w:wordWrap w:val="0"/>
+        <w:spacing w:line="200" w:lineRule="atLeast"/>
+        <w:rPr>
+          <w:rFonts w:ascii="Lucida Console" w:eastAsia="細明體" w:hAnsi="Lucida Console" w:cs="細明體"/>
+          <w:color w:val="000000"/>
+          <w:kern w:val="0"/>
+          <w:sz w:val="20"/>
+          <w:szCs w:val="20"/>
+          <w:bdr w:val="none" w:sz="0" w:space="0" w:color="auto" w:frame="1"/>
+        </w:rPr>
+      </w:pPr>
+    </w:p>
+    <w:p>
+      <w:pPr>
+        <w:widowControl/>
+        <w:shd w:val="clear" w:color="auto" w:fill="FFFFFF"/>
+        <w:tabs>
+          <w:tab w:val="left" w:pos="916"/>
+          <w:tab w:val="left" w:pos="1832"/>
+          <w:tab w:val="left" w:pos="2748"/>
+          <w:tab w:val="left" w:pos="3664"/>
+          <w:tab w:val="left" w:pos="4580"/>
+          <w:tab w:val="left" w:pos="5496"/>
+          <w:tab w:val="left" w:pos="6412"/>
+          <w:tab w:val="left" w:pos="7328"/>
+          <w:tab w:val="left" w:pos="8244"/>
+          <w:tab w:val="left" w:pos="9160"/>
+          <w:tab w:val="left" w:pos="10076"/>
+          <w:tab w:val="left" w:pos="10992"/>
+          <w:tab w:val="left" w:pos="11908"/>
+          <w:tab w:val="left" w:pos="12824"/>
+          <w:tab w:val="left" w:pos="13740"/>
+          <w:tab w:val="left" w:pos="14656"/>
+        </w:tabs>
+        <w:wordWrap w:val="0"/>
+        <w:spacing w:line="200" w:lineRule="atLeast"/>
+        <w:rPr>
+          <w:rFonts w:ascii="Lucida Console" w:eastAsia="細明體" w:hAnsi="Lucida Console" w:cs="細明體"/>
+          <w:color w:val="000000"/>
+          <w:kern w:val="0"/>
+          <w:sz w:val="20"/>
+          <w:szCs w:val="20"/>
+          <w:bdr w:val="none" w:sz="0" w:space="0" w:color="auto" w:frame="1"/>
+        </w:rPr>
+      </w:pPr>
+      <w:r>
+        <w:rPr>
+          <w:rFonts w:ascii="Lucida Console" w:eastAsia="細明體" w:hAnsi="Lucida Console" w:cs="細明體"/>
+          <w:color w:val="000000"/>
+          <w:kern w:val="0"/>
+          <w:sz w:val="20"/>
+          <w:szCs w:val="20"/>
+          <w:bdr w:val="none" w:sz="0" w:space="0" w:color="auto" w:frame="1"/>
+        </w:rPr>
+        <w:t>Coefficients:</w:t>
+      </w:r>
+    </w:p>
+    <w:p>
+      <w:pPr>
+        <w:widowControl/>
+        <w:shd w:val="clear" w:color="auto" w:fill="FFFFFF"/>
+        <w:tabs>
+          <w:tab w:val="left" w:pos="916"/>
+          <w:tab w:val="left" w:pos="1832"/>
+          <w:tab w:val="left" w:pos="2748"/>
+          <w:tab w:val="left" w:pos="3664"/>
+          <w:tab w:val="left" w:pos="4580"/>
+          <w:tab w:val="left" w:pos="5496"/>
+          <w:tab w:val="left" w:pos="6412"/>
+          <w:tab w:val="left" w:pos="7328"/>
+          <w:tab w:val="left" w:pos="8244"/>
+          <w:tab w:val="left" w:pos="9160"/>
+          <w:tab w:val="left" w:pos="10076"/>
+          <w:tab w:val="left" w:pos="10992"/>
+          <w:tab w:val="left" w:pos="11908"/>
+          <w:tab w:val="left" w:pos="12824"/>
+          <w:tab w:val="left" w:pos="13740"/>
+          <w:tab w:val="left" w:pos="14656"/>
+        </w:tabs>
+        <w:wordWrap w:val="0"/>
+        <w:spacing w:line="200" w:lineRule="atLeast"/>
+        <w:rPr>
+          <w:rFonts w:ascii="Lucida Console" w:eastAsia="細明體" w:hAnsi="Lucida Console" w:cs="細明體"/>
+          <w:color w:val="000000"/>
+          <w:kern w:val="0"/>
+          <w:sz w:val="20"/>
+          <w:szCs w:val="20"/>
+          <w:bdr w:val="none" w:sz="0" w:space="0" w:color="auto" w:frame="1"/>
+        </w:rPr>
+      </w:pPr>
+      <w:r>
+        <w:rPr>
+          <w:rFonts w:ascii="Lucida Console" w:eastAsia="細明體" w:hAnsi="Lucida Console" w:cs="細明體"/>
+          <w:color w:val="000000"/>
+          <w:kern w:val="0"/>
+          <w:sz w:val="20"/>
+          <w:szCs w:val="20"/>
+          <w:bdr w:val="none" w:sz="0" w:space="0" w:color="auto" w:frame="1"/>
+        </w:rPr>
+        <w:lastRenderedPageBreak/>
+        <w:t xml:space="preserve">            Estimate Std. Error t value Pr(&gt;|t|)    </w:t>
+      </w:r>
+    </w:p>
+    <w:p>
+      <w:pPr>
+        <w:widowControl/>
+        <w:shd w:val="clear" w:color="auto" w:fill="FFFFFF"/>
+        <w:tabs>
+          <w:tab w:val="left" w:pos="916"/>
+          <w:tab w:val="left" w:pos="1832"/>
+          <w:tab w:val="left" w:pos="2748"/>
+          <w:tab w:val="left" w:pos="3664"/>
+          <w:tab w:val="left" w:pos="4580"/>
+          <w:tab w:val="left" w:pos="5496"/>
+          <w:tab w:val="left" w:pos="6412"/>
+          <w:tab w:val="left" w:pos="7328"/>
+          <w:tab w:val="left" w:pos="8244"/>
+          <w:tab w:val="left" w:pos="9160"/>
+          <w:tab w:val="left" w:pos="10076"/>
+          <w:tab w:val="left" w:pos="10992"/>
+          <w:tab w:val="left" w:pos="11908"/>
+          <w:tab w:val="left" w:pos="12824"/>
+          <w:tab w:val="left" w:pos="13740"/>
+          <w:tab w:val="left" w:pos="14656"/>
+        </w:tabs>
+        <w:wordWrap w:val="0"/>
+        <w:spacing w:line="200" w:lineRule="atLeast"/>
+        <w:rPr>
+          <w:rFonts w:ascii="Lucida Console" w:eastAsia="細明體" w:hAnsi="Lucida Console" w:cs="細明體"/>
+          <w:color w:val="000000"/>
+          <w:kern w:val="0"/>
+          <w:sz w:val="20"/>
+          <w:szCs w:val="20"/>
+          <w:bdr w:val="none" w:sz="0" w:space="0" w:color="auto" w:frame="1"/>
+        </w:rPr>
+      </w:pPr>
+      <w:r>
+        <w:rPr>
+          <w:rFonts w:ascii="Lucida Console" w:eastAsia="細明體" w:hAnsi="Lucida Console" w:cs="細明體"/>
+          <w:color w:val="000000"/>
+          <w:kern w:val="0"/>
+          <w:sz w:val="20"/>
+          <w:szCs w:val="20"/>
+          <w:bdr w:val="none" w:sz="0" w:space="0" w:color="auto" w:frame="1"/>
+        </w:rPr>
+        <w:t xml:space="preserve">(Intercept)   2.2932     4.5903   0.500    0.621    </w:t>
+      </w:r>
+    </w:p>
+    <w:p>
+      <w:pPr>
+        <w:widowControl/>
+        <w:shd w:val="clear" w:color="auto" w:fill="FFFFFF"/>
+        <w:tabs>
+          <w:tab w:val="left" w:pos="916"/>
+          <w:tab w:val="left" w:pos="1832"/>
+          <w:tab w:val="left" w:pos="2748"/>
+          <w:tab w:val="left" w:pos="3664"/>
+          <w:tab w:val="left" w:pos="4580"/>
+          <w:tab w:val="left" w:pos="5496"/>
+          <w:tab w:val="left" w:pos="6412"/>
+          <w:tab w:val="left" w:pos="7328"/>
+          <w:tab w:val="left" w:pos="8244"/>
+          <w:tab w:val="left" w:pos="9160"/>
+          <w:tab w:val="left" w:pos="10076"/>
+          <w:tab w:val="left" w:pos="10992"/>
+          <w:tab w:val="left" w:pos="11908"/>
+          <w:tab w:val="left" w:pos="12824"/>
+          <w:tab w:val="left" w:pos="13740"/>
+          <w:tab w:val="left" w:pos="14656"/>
+        </w:tabs>
+        <w:wordWrap w:val="0"/>
+        <w:spacing w:line="200" w:lineRule="atLeast"/>
+        <w:rPr>
+          <w:rFonts w:ascii="Lucida Console" w:eastAsia="細明體" w:hAnsi="Lucida Console" w:cs="細明體"/>
+          <w:color w:val="000000"/>
+          <w:kern w:val="0"/>
+          <w:sz w:val="20"/>
+          <w:szCs w:val="20"/>
+          <w:bdr w:val="none" w:sz="0" w:space="0" w:color="auto" w:frame="1"/>
+        </w:rPr>
+      </w:pPr>
+      <w:r>
+        <w:rPr>
+          <w:rFonts w:ascii="Lucida Console" w:eastAsia="細明體" w:hAnsi="Lucida Console" w:cs="細明體"/>
+          <w:color w:val="000000"/>
+          <w:kern w:val="0"/>
+          <w:sz w:val="20"/>
+          <w:szCs w:val="20"/>
+          <w:bdr w:val="none" w:sz="0" w:space="0" w:color="auto" w:frame="1"/>
+        </w:rPr>
+        <w:t>x             1.1319     0.1475   7.676 1.46e-08 ***</w:t>
+      </w:r>
+    </w:p>
+    <w:p>
+      <w:pPr>
+        <w:widowControl/>
+        <w:shd w:val="clear" w:color="auto" w:fill="FFFFFF"/>
+        <w:tabs>
+          <w:tab w:val="left" w:pos="916"/>
+          <w:tab w:val="left" w:pos="1832"/>
+          <w:tab w:val="left" w:pos="2748"/>
+          <w:tab w:val="left" w:pos="3664"/>
+          <w:tab w:val="left" w:pos="4580"/>
+          <w:tab w:val="left" w:pos="5496"/>
+          <w:tab w:val="left" w:pos="6412"/>
+          <w:tab w:val="left" w:pos="7328"/>
+          <w:tab w:val="left" w:pos="8244"/>
+          <w:tab w:val="left" w:pos="9160"/>
+          <w:tab w:val="left" w:pos="10076"/>
+          <w:tab w:val="left" w:pos="10992"/>
+          <w:tab w:val="left" w:pos="11908"/>
+          <w:tab w:val="left" w:pos="12824"/>
+          <w:tab w:val="left" w:pos="13740"/>
+          <w:tab w:val="left" w:pos="14656"/>
+        </w:tabs>
+        <w:wordWrap w:val="0"/>
+        <w:spacing w:line="200" w:lineRule="atLeast"/>
+        <w:rPr>
+          <w:rFonts w:ascii="Lucida Console" w:eastAsia="細明體" w:hAnsi="Lucida Console" w:cs="細明體"/>
+          <w:color w:val="000000"/>
+          <w:kern w:val="0"/>
+          <w:sz w:val="20"/>
+          <w:szCs w:val="20"/>
+          <w:bdr w:val="none" w:sz="0" w:space="0" w:color="auto" w:frame="1"/>
+        </w:rPr>
+      </w:pPr>
+      <w:r>
+        <w:rPr>
+          <w:rFonts w:ascii="Lucida Console" w:eastAsia="細明體" w:hAnsi="Lucida Console" w:cs="細明體"/>
+          <w:color w:val="000000"/>
+          <w:kern w:val="0"/>
+          <w:sz w:val="20"/>
+          <w:szCs w:val="20"/>
+          <w:bdr w:val="none" w:sz="0" w:space="0" w:color="auto" w:frame="1"/>
+        </w:rPr>
+        <w:t>---</w:t>
+      </w:r>
+    </w:p>
+    <w:p>
+      <w:pPr>
+        <w:widowControl/>
+        <w:shd w:val="clear" w:color="auto" w:fill="FFFFFF"/>
+        <w:tabs>
+          <w:tab w:val="left" w:pos="916"/>
+          <w:tab w:val="left" w:pos="1832"/>
+          <w:tab w:val="left" w:pos="2748"/>
+          <w:tab w:val="left" w:pos="3664"/>
+          <w:tab w:val="left" w:pos="4580"/>
+          <w:tab w:val="left" w:pos="5496"/>
+          <w:tab w:val="left" w:pos="6412"/>
+          <w:tab w:val="left" w:pos="7328"/>
+          <w:tab w:val="left" w:pos="8244"/>
+          <w:tab w:val="left" w:pos="9160"/>
+          <w:tab w:val="left" w:pos="10076"/>
+          <w:tab w:val="left" w:pos="10992"/>
+          <w:tab w:val="left" w:pos="11908"/>
+          <w:tab w:val="left" w:pos="12824"/>
+          <w:tab w:val="left" w:pos="13740"/>
+          <w:tab w:val="left" w:pos="14656"/>
+        </w:tabs>
+        <w:wordWrap w:val="0"/>
+        <w:spacing w:line="200" w:lineRule="atLeast"/>
+        <w:rPr>
+          <w:rFonts w:ascii="Lucida Console" w:eastAsia="細明體" w:hAnsi="Lucida Console" w:cs="細明體"/>
+          <w:color w:val="000000"/>
+          <w:kern w:val="0"/>
+          <w:sz w:val="20"/>
+          <w:szCs w:val="20"/>
+          <w:bdr w:val="none" w:sz="0" w:space="0" w:color="auto" w:frame="1"/>
+        </w:rPr>
+      </w:pPr>
+      <w:r>
+        <w:rPr>
+          <w:rFonts w:ascii="Lucida Console" w:eastAsia="細明體" w:hAnsi="Lucida Console" w:cs="細明體"/>
+          <w:color w:val="000000"/>
+          <w:kern w:val="0"/>
+          <w:sz w:val="20"/>
+          <w:szCs w:val="20"/>
+          <w:bdr w:val="none" w:sz="0" w:space="0" w:color="auto" w:frame="1"/>
+        </w:rPr>
+        <w:t>Signif. codes:  0 ‘***’ 0.001 ‘**’ 0.01 ‘*’ 0.05 ‘.’ 0.1 ‘ ’ 1</w:t>
+      </w:r>
+    </w:p>
+    <w:p>
+      <w:pPr>
+        <w:widowControl/>
+        <w:shd w:val="clear" w:color="auto" w:fill="FFFFFF"/>
+        <w:tabs>
+          <w:tab w:val="left" w:pos="916"/>
+          <w:tab w:val="left" w:pos="1832"/>
+          <w:tab w:val="left" w:pos="2748"/>
+          <w:tab w:val="left" w:pos="3664"/>
+          <w:tab w:val="left" w:pos="4580"/>
+          <w:tab w:val="left" w:pos="5496"/>
+          <w:tab w:val="left" w:pos="6412"/>
+          <w:tab w:val="left" w:pos="7328"/>
+          <w:tab w:val="left" w:pos="8244"/>
+          <w:tab w:val="left" w:pos="9160"/>
+          <w:tab w:val="left" w:pos="10076"/>
+          <w:tab w:val="left" w:pos="10992"/>
+          <w:tab w:val="left" w:pos="11908"/>
+          <w:tab w:val="left" w:pos="12824"/>
+          <w:tab w:val="left" w:pos="13740"/>
+          <w:tab w:val="left" w:pos="14656"/>
+        </w:tabs>
+        <w:wordWrap w:val="0"/>
+        <w:spacing w:line="200" w:lineRule="atLeast"/>
+        <w:rPr>
+          <w:rFonts w:ascii="Lucida Console" w:eastAsia="細明體" w:hAnsi="Lucida Console" w:cs="細明體"/>
+          <w:color w:val="000000"/>
+          <w:kern w:val="0"/>
+          <w:sz w:val="20"/>
+          <w:szCs w:val="20"/>
+          <w:bdr w:val="none" w:sz="0" w:space="0" w:color="auto" w:frame="1"/>
+        </w:rPr>
+      </w:pPr>
+    </w:p>
+    <w:p>
+      <w:pPr>
+        <w:widowControl/>
+        <w:shd w:val="clear" w:color="auto" w:fill="FFFFFF"/>
+        <w:tabs>
+          <w:tab w:val="left" w:pos="916"/>
+          <w:tab w:val="left" w:pos="1832"/>
+          <w:tab w:val="left" w:pos="2748"/>
+          <w:tab w:val="left" w:pos="3664"/>
+          <w:tab w:val="left" w:pos="4580"/>
+          <w:tab w:val="left" w:pos="5496"/>
+          <w:tab w:val="left" w:pos="6412"/>
+          <w:tab w:val="left" w:pos="7328"/>
+          <w:tab w:val="left" w:pos="8244"/>
+          <w:tab w:val="left" w:pos="9160"/>
+          <w:tab w:val="left" w:pos="10076"/>
+          <w:tab w:val="left" w:pos="10992"/>
+          <w:tab w:val="left" w:pos="11908"/>
+          <w:tab w:val="left" w:pos="12824"/>
+          <w:tab w:val="left" w:pos="13740"/>
+          <w:tab w:val="left" w:pos="14656"/>
+        </w:tabs>
+        <w:wordWrap w:val="0"/>
+        <w:spacing w:line="200" w:lineRule="atLeast"/>
+        <w:rPr>
+          <w:rFonts w:ascii="Lucida Console" w:eastAsia="細明體" w:hAnsi="Lucida Console" w:cs="細明體"/>
+          <w:color w:val="000000"/>
+          <w:kern w:val="0"/>
+          <w:sz w:val="20"/>
+          <w:szCs w:val="20"/>
+          <w:bdr w:val="none" w:sz="0" w:space="0" w:color="auto" w:frame="1"/>
+        </w:rPr>
+      </w:pPr>
+      <w:r>
+        <w:rPr>
+          <w:rFonts w:ascii="Lucida Console" w:eastAsia="細明體" w:hAnsi="Lucida Console" w:cs="細明體"/>
+          <w:color w:val="000000"/>
+          <w:kern w:val="0"/>
+          <w:sz w:val="20"/>
+          <w:szCs w:val="20"/>
+          <w:bdr w:val="none" w:sz="0" w:space="0" w:color="auto" w:frame="1"/>
+        </w:rPr>
+        <w:t>Residual standard error: 10.01 on 30 degrees of freedom</w:t>
+      </w:r>
+    </w:p>
+    <w:p>
+      <w:pPr>
+        <w:widowControl/>
+        <w:shd w:val="clear" w:color="auto" w:fill="FFFFFF"/>
+        <w:tabs>
+          <w:tab w:val="left" w:pos="916"/>
+          <w:tab w:val="left" w:pos="1832"/>
+          <w:tab w:val="left" w:pos="2748"/>
+          <w:tab w:val="left" w:pos="3664"/>
+          <w:tab w:val="left" w:pos="4580"/>
+          <w:tab w:val="left" w:pos="5496"/>
+          <w:tab w:val="left" w:pos="6412"/>
+          <w:tab w:val="left" w:pos="7328"/>
+          <w:tab w:val="left" w:pos="8244"/>
+          <w:tab w:val="left" w:pos="9160"/>
+          <w:tab w:val="left" w:pos="10076"/>
+          <w:tab w:val="left" w:pos="10992"/>
+          <w:tab w:val="left" w:pos="11908"/>
+          <w:tab w:val="left" w:pos="12824"/>
+          <w:tab w:val="left" w:pos="13740"/>
+          <w:tab w:val="left" w:pos="14656"/>
+        </w:tabs>
+        <w:wordWrap w:val="0"/>
+        <w:spacing w:line="200" w:lineRule="atLeast"/>
+        <w:rPr>
+          <w:rFonts w:ascii="Lucida Console" w:eastAsia="細明體" w:hAnsi="Lucida Console" w:cs="細明體"/>
+          <w:color w:val="000000"/>
+          <w:kern w:val="0"/>
+          <w:sz w:val="20"/>
+          <w:szCs w:val="20"/>
+          <w:bdr w:val="none" w:sz="0" w:space="0" w:color="auto" w:frame="1"/>
+        </w:rPr>
+      </w:pPr>
+      <w:r>
+        <w:rPr>
+          <w:rFonts w:ascii="Lucida Console" w:eastAsia="細明體" w:hAnsi="Lucida Console" w:cs="細明體"/>
+          <w:color w:val="000000"/>
+          <w:kern w:val="0"/>
+          <w:sz w:val="20"/>
+          <w:szCs w:val="20"/>
+          <w:bdr w:val="none" w:sz="0" w:space="0" w:color="auto" w:frame="1"/>
+        </w:rPr>
+        <w:t>Multiple R-squared:  0.6626,</w:t>
+      </w:r>
+      <w:r>
+        <w:rPr>
+          <w:rFonts w:ascii="Lucida Console" w:eastAsia="細明體" w:hAnsi="Lucida Console" w:cs="細明體"/>
+          <w:color w:val="000000"/>
+          <w:kern w:val="0"/>
+          <w:sz w:val="20"/>
+          <w:szCs w:val="20"/>
+          <w:bdr w:val="none" w:sz="0" w:space="0" w:color="auto" w:frame="1"/>
+        </w:rPr>
+        <w:tab/>
+        <w:t xml:space="preserve">Adjusted R-squared:  0.6514 </w:t>
+      </w:r>
+    </w:p>
+    <w:p>
+      <w:pPr>
+        <w:widowControl/>
+        <w:shd w:val="clear" w:color="auto" w:fill="FFFFFF"/>
+        <w:tabs>
+          <w:tab w:val="left" w:pos="916"/>
+          <w:tab w:val="left" w:pos="1832"/>
+          <w:tab w:val="left" w:pos="2748"/>
+          <w:tab w:val="left" w:pos="3664"/>
+          <w:tab w:val="left" w:pos="4580"/>
+          <w:tab w:val="left" w:pos="5496"/>
+          <w:tab w:val="left" w:pos="6412"/>
+          <w:tab w:val="left" w:pos="7328"/>
+          <w:tab w:val="left" w:pos="8244"/>
+          <w:tab w:val="left" w:pos="9160"/>
+          <w:tab w:val="left" w:pos="10076"/>
+          <w:tab w:val="left" w:pos="10992"/>
+          <w:tab w:val="left" w:pos="11908"/>
+          <w:tab w:val="left" w:pos="12824"/>
+          <w:tab w:val="left" w:pos="13740"/>
+          <w:tab w:val="left" w:pos="14656"/>
+        </w:tabs>
+        <w:wordWrap w:val="0"/>
+        <w:spacing w:line="200" w:lineRule="atLeast"/>
+        <w:rPr>
+          <w:rFonts w:ascii="Lucida Console" w:eastAsia="細明體" w:hAnsi="Lucida Console" w:cs="細明體"/>
+          <w:color w:val="000000"/>
+          <w:kern w:val="0"/>
+          <w:sz w:val="20"/>
+          <w:szCs w:val="20"/>
+        </w:rPr>
+      </w:pPr>
+      <w:r>
+        <w:rPr>
+          <w:rFonts w:ascii="Lucida Console" w:eastAsia="細明體" w:hAnsi="Lucida Console" w:cs="細明體"/>
+          <w:color w:val="000000"/>
+          <w:kern w:val="0"/>
+          <w:sz w:val="20"/>
+          <w:szCs w:val="20"/>
+          <w:bdr w:val="none" w:sz="0" w:space="0" w:color="auto" w:frame="1"/>
+        </w:rPr>
+        <w:t>F-statistic: 58.93 on 1 and 30 DF,  p-value: 1.458e-08</w:t>
+      </w:r>
+    </w:p>
+    <w:p>
+      <w:pPr>
+        <w:rPr>
+          <w:rFonts w:ascii="Times New Roman" w:hAnsi="Times New Roman" w:cs="Times New Roman"/>
+        </w:rPr>
+      </w:pPr>
+    </w:p>
+    <w:p>
+      <w:pPr>
+        <w:pStyle w:val="HTML"/>
+        <w:shd w:val="clear" w:color="auto" w:fill="FFFFFF"/>
+        <w:wordWrap w:val="0"/>
+        <w:spacing w:line="240" w:lineRule="atLeast"/>
+        <w:rPr>
+          <w:rFonts w:ascii="Times New Roman" w:hAnsi="Times New Roman" w:cs="Times New Roman"/>
+          <w:color w:val="000000"/>
+          <w:bdr w:val="none" w:sz="0" w:space="0" w:color="auto" w:frame="1"/>
+        </w:rPr>
+      </w:pPr>
+      <w:r>
+        <w:rPr>
+          <w:rFonts w:ascii="Times New Roman" w:hAnsi="Times New Roman" w:cs="Times New Roman"/>
+          <w:color w:val="000000"/>
+          <w:bdr w:val="none" w:sz="0" w:space="0" w:color="auto" w:frame="1"/>
+        </w:rPr>
+        <w:t>(b)</w:t>
+      </w:r>
+      <w:r>
+        <w:rPr>
+          <w:rFonts w:ascii="Times New Roman" w:hAnsi="Times New Roman" w:cs="Times New Roman"/>
+          <w:color w:val="000000"/>
+          <w:bdr w:val="none" w:sz="0" w:space="0" w:color="auto" w:frame="1"/>
+        </w:rPr>
+        <w:t xml:space="preserve"> </w:t>
+      </w:r>
+      <w:r>
+        <w:rPr>
+          <w:rFonts w:ascii="Times New Roman" w:hAnsi="Times New Roman" w:cs="Times New Roman"/>
+          <w:color w:val="000000"/>
+          <w:bdr w:val="none" w:sz="0" w:space="0" w:color="auto" w:frame="1"/>
+        </w:rPr>
+        <w:t>OLS estimators</w:t>
+      </w:r>
+    </w:p>
+    <w:p>
+      <w:pPr>
+        <w:pStyle w:val="HTML"/>
+        <w:shd w:val="clear" w:color="auto" w:fill="FFFFFF"/>
+        <w:wordWrap w:val="0"/>
+        <w:spacing w:line="240" w:lineRule="atLeast"/>
+        <w:ind w:leftChars="200" w:left="480"/>
+        <w:rPr>
+          <w:rStyle w:val="gnkrckgcmrb"/>
+          <w:rFonts w:ascii="Lucida Console" w:hAnsi="Lucida Console"/>
+          <w:color w:val="0000FF"/>
+        </w:rPr>
       </w:pPr>
       <w:r>
         <w:rPr>
@@ -3692,39 +4466,1254 @@
           <w:rFonts w:ascii="Lucida Console" w:hAnsi="Lucida Console"/>
           <w:color w:val="0000FF"/>
         </w:rPr>
-        <w:t xml:space="preserve">y &lt;- </w:t>
-      </w:r>
-      <w:proofErr w:type="gramStart"/>
+        <w:t>OLS</w:t>
+      </w:r>
       <w:r>
         <w:rPr>
           <w:rStyle w:val="gnkrckgcmrb"/>
           <w:rFonts w:ascii="Lucida Console" w:hAnsi="Lucida Console"/>
           <w:color w:val="0000FF"/>
         </w:rPr>
-        <w:t>gala[</w:t>
-      </w:r>
-      <w:proofErr w:type="gramEnd"/>
-      <w:r>
+        <w:t xml:space="preserve"> &lt;- lm(y ~ x)</w:t>
+      </w:r>
+    </w:p>
+    <w:p>
+      <w:pPr>
+        <w:pStyle w:val="HTML"/>
+        <w:shd w:val="clear" w:color="auto" w:fill="FFFFFF"/>
+        <w:wordWrap w:val="0"/>
+        <w:spacing w:line="240" w:lineRule="atLeast"/>
+        <w:ind w:leftChars="200" w:left="480"/>
         <w:rPr>
           <w:rStyle w:val="gnkrckgcmrb"/>
           <w:rFonts w:ascii="Lucida Console" w:hAnsi="Lucida Console"/>
           <w:color w:val="0000FF"/>
         </w:rPr>
-        <w:t>,4]</w:t>
-      </w:r>
-    </w:p>
-    <w:p>
-      <w:pPr>
-        <w:pStyle w:val="HTML"/>
-        <w:shd w:val="clear" w:color="auto" w:fill="FFFFFF"/>
-        <w:wordWrap w:val="0"/>
-        <w:spacing w:line="240" w:lineRule="atLeast"/>
-        <w:ind w:leftChars="200" w:left="480"/>
+      </w:pPr>
+      <w:r>
+        <w:rPr>
+          <w:rStyle w:val="gnkrckgcmsb"/>
+          <w:rFonts w:ascii="Lucida Console" w:hAnsi="Lucida Console"/>
+          <w:color w:val="0000FF"/>
+        </w:rPr>
+        <w:t xml:space="preserve">&gt; </w:t>
+      </w:r>
+      <w:r>
         <w:rPr>
           <w:rStyle w:val="gnkrckgcmrb"/>
           <w:rFonts w:ascii="Lucida Console" w:hAnsi="Lucida Console"/>
           <w:color w:val="0000FF"/>
         </w:rPr>
+        <w:t>summary(</w:t>
+      </w:r>
+      <w:r>
+        <w:rPr>
+          <w:rStyle w:val="gnkrckgcmrb"/>
+          <w:rFonts w:ascii="Lucida Console" w:hAnsi="Lucida Console"/>
+          <w:color w:val="0000FF"/>
+        </w:rPr>
+        <w:t>OLS</w:t>
+      </w:r>
+      <w:r>
+        <w:rPr>
+          <w:rStyle w:val="gnkrckgcmrb"/>
+          <w:rFonts w:ascii="Lucida Console" w:hAnsi="Lucida Console"/>
+          <w:color w:val="0000FF"/>
+        </w:rPr>
+        <w:t>)</w:t>
+      </w:r>
+    </w:p>
+    <w:p>
+      <w:pPr>
+        <w:widowControl/>
+        <w:shd w:val="clear" w:color="auto" w:fill="FFFFFF"/>
+        <w:tabs>
+          <w:tab w:val="left" w:pos="916"/>
+          <w:tab w:val="left" w:pos="1832"/>
+          <w:tab w:val="left" w:pos="2748"/>
+          <w:tab w:val="left" w:pos="3664"/>
+          <w:tab w:val="left" w:pos="4580"/>
+          <w:tab w:val="left" w:pos="5496"/>
+          <w:tab w:val="left" w:pos="6412"/>
+          <w:tab w:val="left" w:pos="7328"/>
+          <w:tab w:val="left" w:pos="8244"/>
+          <w:tab w:val="left" w:pos="9160"/>
+          <w:tab w:val="left" w:pos="10076"/>
+          <w:tab w:val="left" w:pos="10992"/>
+          <w:tab w:val="left" w:pos="11908"/>
+          <w:tab w:val="left" w:pos="12824"/>
+          <w:tab w:val="left" w:pos="13740"/>
+          <w:tab w:val="left" w:pos="14656"/>
+        </w:tabs>
+        <w:wordWrap w:val="0"/>
+        <w:spacing w:line="200" w:lineRule="atLeast"/>
+        <w:rPr>
+          <w:rFonts w:ascii="Lucida Console" w:eastAsia="細明體" w:hAnsi="Lucida Console" w:cs="細明體"/>
+          <w:color w:val="000000"/>
+          <w:kern w:val="0"/>
+          <w:sz w:val="20"/>
+          <w:szCs w:val="20"/>
+          <w:bdr w:val="none" w:sz="0" w:space="0" w:color="auto" w:frame="1"/>
+        </w:rPr>
+      </w:pPr>
+      <w:r>
+        <w:rPr>
+          <w:rFonts w:ascii="Lucida Console" w:eastAsia="細明體" w:hAnsi="Lucida Console" w:cs="細明體"/>
+          <w:color w:val="000000"/>
+          <w:kern w:val="0"/>
+          <w:sz w:val="20"/>
+          <w:szCs w:val="20"/>
+          <w:bdr w:val="none" w:sz="0" w:space="0" w:color="auto" w:frame="1"/>
+        </w:rPr>
+        <w:t>Call:</w:t>
+      </w:r>
+    </w:p>
+    <w:p>
+      <w:pPr>
+        <w:widowControl/>
+        <w:shd w:val="clear" w:color="auto" w:fill="FFFFFF"/>
+        <w:tabs>
+          <w:tab w:val="left" w:pos="916"/>
+          <w:tab w:val="left" w:pos="1832"/>
+          <w:tab w:val="left" w:pos="2748"/>
+          <w:tab w:val="left" w:pos="3664"/>
+          <w:tab w:val="left" w:pos="4580"/>
+          <w:tab w:val="left" w:pos="5496"/>
+          <w:tab w:val="left" w:pos="6412"/>
+          <w:tab w:val="left" w:pos="7328"/>
+          <w:tab w:val="left" w:pos="8244"/>
+          <w:tab w:val="left" w:pos="9160"/>
+          <w:tab w:val="left" w:pos="10076"/>
+          <w:tab w:val="left" w:pos="10992"/>
+          <w:tab w:val="left" w:pos="11908"/>
+          <w:tab w:val="left" w:pos="12824"/>
+          <w:tab w:val="left" w:pos="13740"/>
+          <w:tab w:val="left" w:pos="14656"/>
+        </w:tabs>
+        <w:wordWrap w:val="0"/>
+        <w:spacing w:line="200" w:lineRule="atLeast"/>
+        <w:rPr>
+          <w:rFonts w:ascii="Lucida Console" w:eastAsia="細明體" w:hAnsi="Lucida Console" w:cs="細明體"/>
+          <w:color w:val="000000"/>
+          <w:kern w:val="0"/>
+          <w:sz w:val="20"/>
+          <w:szCs w:val="20"/>
+          <w:bdr w:val="none" w:sz="0" w:space="0" w:color="auto" w:frame="1"/>
+        </w:rPr>
+      </w:pPr>
+      <w:r>
+        <w:rPr>
+          <w:rFonts w:ascii="Lucida Console" w:eastAsia="細明體" w:hAnsi="Lucida Console" w:cs="細明體"/>
+          <w:color w:val="000000"/>
+          <w:kern w:val="0"/>
+          <w:sz w:val="20"/>
+          <w:szCs w:val="20"/>
+          <w:bdr w:val="none" w:sz="0" w:space="0" w:color="auto" w:frame="1"/>
+        </w:rPr>
+        <w:t>lm(formula = y ~ x)</w:t>
+      </w:r>
+    </w:p>
+    <w:p>
+      <w:pPr>
+        <w:widowControl/>
+        <w:shd w:val="clear" w:color="auto" w:fill="FFFFFF"/>
+        <w:tabs>
+          <w:tab w:val="left" w:pos="916"/>
+          <w:tab w:val="left" w:pos="1832"/>
+          <w:tab w:val="left" w:pos="2748"/>
+          <w:tab w:val="left" w:pos="3664"/>
+          <w:tab w:val="left" w:pos="4580"/>
+          <w:tab w:val="left" w:pos="5496"/>
+          <w:tab w:val="left" w:pos="6412"/>
+          <w:tab w:val="left" w:pos="7328"/>
+          <w:tab w:val="left" w:pos="8244"/>
+          <w:tab w:val="left" w:pos="9160"/>
+          <w:tab w:val="left" w:pos="10076"/>
+          <w:tab w:val="left" w:pos="10992"/>
+          <w:tab w:val="left" w:pos="11908"/>
+          <w:tab w:val="left" w:pos="12824"/>
+          <w:tab w:val="left" w:pos="13740"/>
+          <w:tab w:val="left" w:pos="14656"/>
+        </w:tabs>
+        <w:wordWrap w:val="0"/>
+        <w:spacing w:line="200" w:lineRule="atLeast"/>
+        <w:rPr>
+          <w:rFonts w:ascii="Lucida Console" w:eastAsia="細明體" w:hAnsi="Lucida Console" w:cs="細明體"/>
+          <w:color w:val="000000"/>
+          <w:kern w:val="0"/>
+          <w:sz w:val="20"/>
+          <w:szCs w:val="20"/>
+          <w:bdr w:val="none" w:sz="0" w:space="0" w:color="auto" w:frame="1"/>
+        </w:rPr>
+      </w:pPr>
+    </w:p>
+    <w:p>
+      <w:pPr>
+        <w:widowControl/>
+        <w:shd w:val="clear" w:color="auto" w:fill="FFFFFF"/>
+        <w:tabs>
+          <w:tab w:val="left" w:pos="916"/>
+          <w:tab w:val="left" w:pos="1832"/>
+          <w:tab w:val="left" w:pos="2748"/>
+          <w:tab w:val="left" w:pos="3664"/>
+          <w:tab w:val="left" w:pos="4580"/>
+          <w:tab w:val="left" w:pos="5496"/>
+          <w:tab w:val="left" w:pos="6412"/>
+          <w:tab w:val="left" w:pos="7328"/>
+          <w:tab w:val="left" w:pos="8244"/>
+          <w:tab w:val="left" w:pos="9160"/>
+          <w:tab w:val="left" w:pos="10076"/>
+          <w:tab w:val="left" w:pos="10992"/>
+          <w:tab w:val="left" w:pos="11908"/>
+          <w:tab w:val="left" w:pos="12824"/>
+          <w:tab w:val="left" w:pos="13740"/>
+          <w:tab w:val="left" w:pos="14656"/>
+        </w:tabs>
+        <w:wordWrap w:val="0"/>
+        <w:spacing w:line="200" w:lineRule="atLeast"/>
+        <w:rPr>
+          <w:rFonts w:ascii="Lucida Console" w:eastAsia="細明體" w:hAnsi="Lucida Console" w:cs="細明體"/>
+          <w:color w:val="000000"/>
+          <w:kern w:val="0"/>
+          <w:sz w:val="20"/>
+          <w:szCs w:val="20"/>
+          <w:bdr w:val="none" w:sz="0" w:space="0" w:color="auto" w:frame="1"/>
+        </w:rPr>
+      </w:pPr>
+      <w:r>
+        <w:rPr>
+          <w:rFonts w:ascii="Lucida Console" w:eastAsia="細明體" w:hAnsi="Lucida Console" w:cs="細明體"/>
+          <w:color w:val="000000"/>
+          <w:kern w:val="0"/>
+          <w:sz w:val="20"/>
+          <w:szCs w:val="20"/>
+          <w:bdr w:val="none" w:sz="0" w:space="0" w:color="auto" w:frame="1"/>
+        </w:rPr>
+        <w:t>Residuals:</w:t>
+      </w:r>
+    </w:p>
+    <w:p>
+      <w:pPr>
+        <w:widowControl/>
+        <w:shd w:val="clear" w:color="auto" w:fill="FFFFFF"/>
+        <w:tabs>
+          <w:tab w:val="left" w:pos="916"/>
+          <w:tab w:val="left" w:pos="1832"/>
+          <w:tab w:val="left" w:pos="2748"/>
+          <w:tab w:val="left" w:pos="3664"/>
+          <w:tab w:val="left" w:pos="4580"/>
+          <w:tab w:val="left" w:pos="5496"/>
+          <w:tab w:val="left" w:pos="6412"/>
+          <w:tab w:val="left" w:pos="7328"/>
+          <w:tab w:val="left" w:pos="8244"/>
+          <w:tab w:val="left" w:pos="9160"/>
+          <w:tab w:val="left" w:pos="10076"/>
+          <w:tab w:val="left" w:pos="10992"/>
+          <w:tab w:val="left" w:pos="11908"/>
+          <w:tab w:val="left" w:pos="12824"/>
+          <w:tab w:val="left" w:pos="13740"/>
+          <w:tab w:val="left" w:pos="14656"/>
+        </w:tabs>
+        <w:wordWrap w:val="0"/>
+        <w:spacing w:line="200" w:lineRule="atLeast"/>
+        <w:rPr>
+          <w:rFonts w:ascii="Lucida Console" w:eastAsia="細明體" w:hAnsi="Lucida Console" w:cs="細明體"/>
+          <w:color w:val="000000"/>
+          <w:kern w:val="0"/>
+          <w:sz w:val="20"/>
+          <w:szCs w:val="20"/>
+          <w:bdr w:val="none" w:sz="0" w:space="0" w:color="auto" w:frame="1"/>
+        </w:rPr>
+      </w:pPr>
+      <w:r>
+        <w:rPr>
+          <w:rFonts w:ascii="Lucida Console" w:eastAsia="細明體" w:hAnsi="Lucida Console" w:cs="細明體"/>
+          <w:color w:val="000000"/>
+          <w:kern w:val="0"/>
+          <w:sz w:val="20"/>
+          <w:szCs w:val="20"/>
+          <w:bdr w:val="none" w:sz="0" w:space="0" w:color="auto" w:frame="1"/>
+        </w:rPr>
+        <w:t xml:space="preserve">     Min       1Q   Median       3Q      Max </w:t>
+      </w:r>
+    </w:p>
+    <w:p>
+      <w:pPr>
+        <w:widowControl/>
+        <w:shd w:val="clear" w:color="auto" w:fill="FFFFFF"/>
+        <w:tabs>
+          <w:tab w:val="left" w:pos="916"/>
+          <w:tab w:val="left" w:pos="1832"/>
+          <w:tab w:val="left" w:pos="2748"/>
+          <w:tab w:val="left" w:pos="3664"/>
+          <w:tab w:val="left" w:pos="4580"/>
+          <w:tab w:val="left" w:pos="5496"/>
+          <w:tab w:val="left" w:pos="6412"/>
+          <w:tab w:val="left" w:pos="7328"/>
+          <w:tab w:val="left" w:pos="8244"/>
+          <w:tab w:val="left" w:pos="9160"/>
+          <w:tab w:val="left" w:pos="10076"/>
+          <w:tab w:val="left" w:pos="10992"/>
+          <w:tab w:val="left" w:pos="11908"/>
+          <w:tab w:val="left" w:pos="12824"/>
+          <w:tab w:val="left" w:pos="13740"/>
+          <w:tab w:val="left" w:pos="14656"/>
+        </w:tabs>
+        <w:wordWrap w:val="0"/>
+        <w:spacing w:line="200" w:lineRule="atLeast"/>
+        <w:rPr>
+          <w:rFonts w:ascii="Lucida Console" w:eastAsia="細明體" w:hAnsi="Lucida Console" w:cs="細明體"/>
+          <w:color w:val="000000"/>
+          <w:kern w:val="0"/>
+          <w:sz w:val="20"/>
+          <w:szCs w:val="20"/>
+          <w:bdr w:val="none" w:sz="0" w:space="0" w:color="auto" w:frame="1"/>
+        </w:rPr>
+      </w:pPr>
+      <w:r>
+        <w:rPr>
+          <w:rFonts w:ascii="Lucida Console" w:eastAsia="細明體" w:hAnsi="Lucida Console" w:cs="細明體"/>
+          <w:color w:val="000000"/>
+          <w:kern w:val="0"/>
+          <w:sz w:val="20"/>
+          <w:szCs w:val="20"/>
+          <w:bdr w:val="none" w:sz="0" w:space="0" w:color="auto" w:frame="1"/>
+        </w:rPr>
+        <w:t xml:space="preserve">-10.2223  -3.0279  -0.6581   3.7721  10.7442 </w:t>
+      </w:r>
+    </w:p>
+    <w:p>
+      <w:pPr>
+        <w:widowControl/>
+        <w:shd w:val="clear" w:color="auto" w:fill="FFFFFF"/>
+        <w:tabs>
+          <w:tab w:val="left" w:pos="916"/>
+          <w:tab w:val="left" w:pos="1832"/>
+          <w:tab w:val="left" w:pos="2748"/>
+          <w:tab w:val="left" w:pos="3664"/>
+          <w:tab w:val="left" w:pos="4580"/>
+          <w:tab w:val="left" w:pos="5496"/>
+          <w:tab w:val="left" w:pos="6412"/>
+          <w:tab w:val="left" w:pos="7328"/>
+          <w:tab w:val="left" w:pos="8244"/>
+          <w:tab w:val="left" w:pos="9160"/>
+          <w:tab w:val="left" w:pos="10076"/>
+          <w:tab w:val="left" w:pos="10992"/>
+          <w:tab w:val="left" w:pos="11908"/>
+          <w:tab w:val="left" w:pos="12824"/>
+          <w:tab w:val="left" w:pos="13740"/>
+          <w:tab w:val="left" w:pos="14656"/>
+        </w:tabs>
+        <w:wordWrap w:val="0"/>
+        <w:spacing w:line="200" w:lineRule="atLeast"/>
+        <w:rPr>
+          <w:rFonts w:ascii="Lucida Console" w:eastAsia="細明體" w:hAnsi="Lucida Console" w:cs="細明體"/>
+          <w:color w:val="000000"/>
+          <w:kern w:val="0"/>
+          <w:sz w:val="20"/>
+          <w:szCs w:val="20"/>
+          <w:bdr w:val="none" w:sz="0" w:space="0" w:color="auto" w:frame="1"/>
+        </w:rPr>
+      </w:pPr>
+    </w:p>
+    <w:p>
+      <w:pPr>
+        <w:widowControl/>
+        <w:shd w:val="clear" w:color="auto" w:fill="FFFFFF"/>
+        <w:tabs>
+          <w:tab w:val="left" w:pos="916"/>
+          <w:tab w:val="left" w:pos="1832"/>
+          <w:tab w:val="left" w:pos="2748"/>
+          <w:tab w:val="left" w:pos="3664"/>
+          <w:tab w:val="left" w:pos="4580"/>
+          <w:tab w:val="left" w:pos="5496"/>
+          <w:tab w:val="left" w:pos="6412"/>
+          <w:tab w:val="left" w:pos="7328"/>
+          <w:tab w:val="left" w:pos="8244"/>
+          <w:tab w:val="left" w:pos="9160"/>
+          <w:tab w:val="left" w:pos="10076"/>
+          <w:tab w:val="left" w:pos="10992"/>
+          <w:tab w:val="left" w:pos="11908"/>
+          <w:tab w:val="left" w:pos="12824"/>
+          <w:tab w:val="left" w:pos="13740"/>
+          <w:tab w:val="left" w:pos="14656"/>
+        </w:tabs>
+        <w:wordWrap w:val="0"/>
+        <w:spacing w:line="200" w:lineRule="atLeast"/>
+        <w:rPr>
+          <w:rFonts w:ascii="Lucida Console" w:eastAsia="細明體" w:hAnsi="Lucida Console" w:cs="細明體"/>
+          <w:color w:val="000000"/>
+          <w:kern w:val="0"/>
+          <w:sz w:val="20"/>
+          <w:szCs w:val="20"/>
+          <w:bdr w:val="none" w:sz="0" w:space="0" w:color="auto" w:frame="1"/>
+        </w:rPr>
+      </w:pPr>
+      <w:r>
+        <w:rPr>
+          <w:rFonts w:ascii="Lucida Console" w:eastAsia="細明體" w:hAnsi="Lucida Console" w:cs="細明體"/>
+          <w:color w:val="000000"/>
+          <w:kern w:val="0"/>
+          <w:sz w:val="20"/>
+          <w:szCs w:val="20"/>
+          <w:bdr w:val="none" w:sz="0" w:space="0" w:color="auto" w:frame="1"/>
+        </w:rPr>
+        <w:t>Coefficients:</w:t>
+      </w:r>
+    </w:p>
+    <w:p>
+      <w:pPr>
+        <w:widowControl/>
+        <w:shd w:val="clear" w:color="auto" w:fill="FFFFFF"/>
+        <w:tabs>
+          <w:tab w:val="left" w:pos="916"/>
+          <w:tab w:val="left" w:pos="1832"/>
+          <w:tab w:val="left" w:pos="2748"/>
+          <w:tab w:val="left" w:pos="3664"/>
+          <w:tab w:val="left" w:pos="4580"/>
+          <w:tab w:val="left" w:pos="5496"/>
+          <w:tab w:val="left" w:pos="6412"/>
+          <w:tab w:val="left" w:pos="7328"/>
+          <w:tab w:val="left" w:pos="8244"/>
+          <w:tab w:val="left" w:pos="9160"/>
+          <w:tab w:val="left" w:pos="10076"/>
+          <w:tab w:val="left" w:pos="10992"/>
+          <w:tab w:val="left" w:pos="11908"/>
+          <w:tab w:val="left" w:pos="12824"/>
+          <w:tab w:val="left" w:pos="13740"/>
+          <w:tab w:val="left" w:pos="14656"/>
+        </w:tabs>
+        <w:wordWrap w:val="0"/>
+        <w:spacing w:line="200" w:lineRule="atLeast"/>
+        <w:rPr>
+          <w:rFonts w:ascii="Lucida Console" w:eastAsia="細明體" w:hAnsi="Lucida Console" w:cs="細明體"/>
+          <w:color w:val="000000"/>
+          <w:kern w:val="0"/>
+          <w:sz w:val="20"/>
+          <w:szCs w:val="20"/>
+          <w:bdr w:val="none" w:sz="0" w:space="0" w:color="auto" w:frame="1"/>
+        </w:rPr>
+      </w:pPr>
+      <w:r>
+        <w:rPr>
+          <w:rFonts w:ascii="Lucida Console" w:eastAsia="細明體" w:hAnsi="Lucida Console" w:cs="細明體"/>
+          <w:color w:val="000000"/>
+          <w:kern w:val="0"/>
+          <w:sz w:val="20"/>
+          <w:szCs w:val="20"/>
+          <w:bdr w:val="none" w:sz="0" w:space="0" w:color="auto" w:frame="1"/>
+        </w:rPr>
+        <w:t xml:space="preserve">            Estimate Std. Error t value Pr(&gt;|t|)    </w:t>
+      </w:r>
+    </w:p>
+    <w:p>
+      <w:pPr>
+        <w:widowControl/>
+        <w:shd w:val="clear" w:color="auto" w:fill="FFFFFF"/>
+        <w:tabs>
+          <w:tab w:val="left" w:pos="916"/>
+          <w:tab w:val="left" w:pos="1832"/>
+          <w:tab w:val="left" w:pos="2748"/>
+          <w:tab w:val="left" w:pos="3664"/>
+          <w:tab w:val="left" w:pos="4580"/>
+          <w:tab w:val="left" w:pos="5496"/>
+          <w:tab w:val="left" w:pos="6412"/>
+          <w:tab w:val="left" w:pos="7328"/>
+          <w:tab w:val="left" w:pos="8244"/>
+          <w:tab w:val="left" w:pos="9160"/>
+          <w:tab w:val="left" w:pos="10076"/>
+          <w:tab w:val="left" w:pos="10992"/>
+          <w:tab w:val="left" w:pos="11908"/>
+          <w:tab w:val="left" w:pos="12824"/>
+          <w:tab w:val="left" w:pos="13740"/>
+          <w:tab w:val="left" w:pos="14656"/>
+        </w:tabs>
+        <w:wordWrap w:val="0"/>
+        <w:spacing w:line="200" w:lineRule="atLeast"/>
+        <w:rPr>
+          <w:rFonts w:ascii="Lucida Console" w:eastAsia="細明體" w:hAnsi="Lucida Console" w:cs="細明體"/>
+          <w:color w:val="000000"/>
+          <w:kern w:val="0"/>
+          <w:sz w:val="20"/>
+          <w:szCs w:val="20"/>
+          <w:bdr w:val="none" w:sz="0" w:space="0" w:color="auto" w:frame="1"/>
+        </w:rPr>
+      </w:pPr>
+      <w:r>
+        <w:rPr>
+          <w:rFonts w:ascii="Lucida Console" w:eastAsia="細明體" w:hAnsi="Lucida Console" w:cs="細明體"/>
+          <w:color w:val="000000"/>
+          <w:kern w:val="0"/>
+          <w:sz w:val="20"/>
+          <w:szCs w:val="20"/>
+          <w:bdr w:val="none" w:sz="0" w:space="0" w:color="auto" w:frame="1"/>
+        </w:rPr>
+        <w:t xml:space="preserve">(Intercept)   6.0325     4.5137   1.336    0.191    </w:t>
+      </w:r>
+    </w:p>
+    <w:p>
+      <w:pPr>
+        <w:widowControl/>
+        <w:shd w:val="clear" w:color="auto" w:fill="FFFFFF"/>
+        <w:tabs>
+          <w:tab w:val="left" w:pos="916"/>
+          <w:tab w:val="left" w:pos="1832"/>
+          <w:tab w:val="left" w:pos="2748"/>
+          <w:tab w:val="left" w:pos="3664"/>
+          <w:tab w:val="left" w:pos="4580"/>
+          <w:tab w:val="left" w:pos="5496"/>
+          <w:tab w:val="left" w:pos="6412"/>
+          <w:tab w:val="left" w:pos="7328"/>
+          <w:tab w:val="left" w:pos="8244"/>
+          <w:tab w:val="left" w:pos="9160"/>
+          <w:tab w:val="left" w:pos="10076"/>
+          <w:tab w:val="left" w:pos="10992"/>
+          <w:tab w:val="left" w:pos="11908"/>
+          <w:tab w:val="left" w:pos="12824"/>
+          <w:tab w:val="left" w:pos="13740"/>
+          <w:tab w:val="left" w:pos="14656"/>
+        </w:tabs>
+        <w:wordWrap w:val="0"/>
+        <w:spacing w:line="200" w:lineRule="atLeast"/>
+        <w:rPr>
+          <w:rFonts w:ascii="Lucida Console" w:eastAsia="細明體" w:hAnsi="Lucida Console" w:cs="細明體"/>
+          <w:color w:val="000000"/>
+          <w:kern w:val="0"/>
+          <w:sz w:val="20"/>
+          <w:szCs w:val="20"/>
+          <w:bdr w:val="none" w:sz="0" w:space="0" w:color="auto" w:frame="1"/>
+        </w:rPr>
+      </w:pPr>
+      <w:r>
+        <w:rPr>
+          <w:rFonts w:ascii="Lucida Console" w:eastAsia="細明體" w:hAnsi="Lucida Console" w:cs="細明體"/>
+          <w:color w:val="000000"/>
+          <w:kern w:val="0"/>
+          <w:sz w:val="20"/>
+          <w:szCs w:val="20"/>
+          <w:bdr w:val="none" w:sz="0" w:space="0" w:color="auto" w:frame="1"/>
+        </w:rPr>
+        <w:t>x             1.0056     0.1475   6.819 1.45e-07 ***</w:t>
+      </w:r>
+    </w:p>
+    <w:p>
+      <w:pPr>
+        <w:widowControl/>
+        <w:shd w:val="clear" w:color="auto" w:fill="FFFFFF"/>
+        <w:tabs>
+          <w:tab w:val="left" w:pos="916"/>
+          <w:tab w:val="left" w:pos="1832"/>
+          <w:tab w:val="left" w:pos="2748"/>
+          <w:tab w:val="left" w:pos="3664"/>
+          <w:tab w:val="left" w:pos="4580"/>
+          <w:tab w:val="left" w:pos="5496"/>
+          <w:tab w:val="left" w:pos="6412"/>
+          <w:tab w:val="left" w:pos="7328"/>
+          <w:tab w:val="left" w:pos="8244"/>
+          <w:tab w:val="left" w:pos="9160"/>
+          <w:tab w:val="left" w:pos="10076"/>
+          <w:tab w:val="left" w:pos="10992"/>
+          <w:tab w:val="left" w:pos="11908"/>
+          <w:tab w:val="left" w:pos="12824"/>
+          <w:tab w:val="left" w:pos="13740"/>
+          <w:tab w:val="left" w:pos="14656"/>
+        </w:tabs>
+        <w:wordWrap w:val="0"/>
+        <w:spacing w:line="200" w:lineRule="atLeast"/>
+        <w:rPr>
+          <w:rFonts w:ascii="Lucida Console" w:eastAsia="細明體" w:hAnsi="Lucida Console" w:cs="細明體"/>
+          <w:color w:val="000000"/>
+          <w:kern w:val="0"/>
+          <w:sz w:val="20"/>
+          <w:szCs w:val="20"/>
+          <w:bdr w:val="none" w:sz="0" w:space="0" w:color="auto" w:frame="1"/>
+        </w:rPr>
+      </w:pPr>
+      <w:r>
+        <w:rPr>
+          <w:rFonts w:ascii="Lucida Console" w:eastAsia="細明體" w:hAnsi="Lucida Console" w:cs="細明體"/>
+          <w:color w:val="000000"/>
+          <w:kern w:val="0"/>
+          <w:sz w:val="20"/>
+          <w:szCs w:val="20"/>
+          <w:bdr w:val="none" w:sz="0" w:space="0" w:color="auto" w:frame="1"/>
+        </w:rPr>
+        <w:t>---</w:t>
+      </w:r>
+    </w:p>
+    <w:p>
+      <w:pPr>
+        <w:widowControl/>
+        <w:shd w:val="clear" w:color="auto" w:fill="FFFFFF"/>
+        <w:tabs>
+          <w:tab w:val="left" w:pos="916"/>
+          <w:tab w:val="left" w:pos="1832"/>
+          <w:tab w:val="left" w:pos="2748"/>
+          <w:tab w:val="left" w:pos="3664"/>
+          <w:tab w:val="left" w:pos="4580"/>
+          <w:tab w:val="left" w:pos="5496"/>
+          <w:tab w:val="left" w:pos="6412"/>
+          <w:tab w:val="left" w:pos="7328"/>
+          <w:tab w:val="left" w:pos="8244"/>
+          <w:tab w:val="left" w:pos="9160"/>
+          <w:tab w:val="left" w:pos="10076"/>
+          <w:tab w:val="left" w:pos="10992"/>
+          <w:tab w:val="left" w:pos="11908"/>
+          <w:tab w:val="left" w:pos="12824"/>
+          <w:tab w:val="left" w:pos="13740"/>
+          <w:tab w:val="left" w:pos="14656"/>
+        </w:tabs>
+        <w:wordWrap w:val="0"/>
+        <w:spacing w:line="200" w:lineRule="atLeast"/>
+        <w:rPr>
+          <w:rFonts w:ascii="Lucida Console" w:eastAsia="細明體" w:hAnsi="Lucida Console" w:cs="細明體"/>
+          <w:color w:val="000000"/>
+          <w:kern w:val="0"/>
+          <w:sz w:val="20"/>
+          <w:szCs w:val="20"/>
+          <w:bdr w:val="none" w:sz="0" w:space="0" w:color="auto" w:frame="1"/>
+        </w:rPr>
+      </w:pPr>
+      <w:r>
+        <w:rPr>
+          <w:rFonts w:ascii="Lucida Console" w:eastAsia="細明體" w:hAnsi="Lucida Console" w:cs="細明體"/>
+          <w:color w:val="000000"/>
+          <w:kern w:val="0"/>
+          <w:sz w:val="20"/>
+          <w:szCs w:val="20"/>
+          <w:bdr w:val="none" w:sz="0" w:space="0" w:color="auto" w:frame="1"/>
+        </w:rPr>
+        <w:t>Signif. codes:  0 ‘***’ 0.001 ‘**’ 0.01 ‘*’ 0.05 ‘.’ 0.1 ‘ ’ 1</w:t>
+      </w:r>
+    </w:p>
+    <w:p>
+      <w:pPr>
+        <w:widowControl/>
+        <w:shd w:val="clear" w:color="auto" w:fill="FFFFFF"/>
+        <w:tabs>
+          <w:tab w:val="left" w:pos="916"/>
+          <w:tab w:val="left" w:pos="1832"/>
+          <w:tab w:val="left" w:pos="2748"/>
+          <w:tab w:val="left" w:pos="3664"/>
+          <w:tab w:val="left" w:pos="4580"/>
+          <w:tab w:val="left" w:pos="5496"/>
+          <w:tab w:val="left" w:pos="6412"/>
+          <w:tab w:val="left" w:pos="7328"/>
+          <w:tab w:val="left" w:pos="8244"/>
+          <w:tab w:val="left" w:pos="9160"/>
+          <w:tab w:val="left" w:pos="10076"/>
+          <w:tab w:val="left" w:pos="10992"/>
+          <w:tab w:val="left" w:pos="11908"/>
+          <w:tab w:val="left" w:pos="12824"/>
+          <w:tab w:val="left" w:pos="13740"/>
+          <w:tab w:val="left" w:pos="14656"/>
+        </w:tabs>
+        <w:wordWrap w:val="0"/>
+        <w:spacing w:line="200" w:lineRule="atLeast"/>
+        <w:rPr>
+          <w:rFonts w:ascii="Lucida Console" w:eastAsia="細明體" w:hAnsi="Lucida Console" w:cs="細明體"/>
+          <w:color w:val="000000"/>
+          <w:kern w:val="0"/>
+          <w:sz w:val="20"/>
+          <w:szCs w:val="20"/>
+          <w:bdr w:val="none" w:sz="0" w:space="0" w:color="auto" w:frame="1"/>
+        </w:rPr>
+      </w:pPr>
+    </w:p>
+    <w:p>
+      <w:pPr>
+        <w:widowControl/>
+        <w:shd w:val="clear" w:color="auto" w:fill="FFFFFF"/>
+        <w:tabs>
+          <w:tab w:val="left" w:pos="916"/>
+          <w:tab w:val="left" w:pos="1832"/>
+          <w:tab w:val="left" w:pos="2748"/>
+          <w:tab w:val="left" w:pos="3664"/>
+          <w:tab w:val="left" w:pos="4580"/>
+          <w:tab w:val="left" w:pos="5496"/>
+          <w:tab w:val="left" w:pos="6412"/>
+          <w:tab w:val="left" w:pos="7328"/>
+          <w:tab w:val="left" w:pos="8244"/>
+          <w:tab w:val="left" w:pos="9160"/>
+          <w:tab w:val="left" w:pos="10076"/>
+          <w:tab w:val="left" w:pos="10992"/>
+          <w:tab w:val="left" w:pos="11908"/>
+          <w:tab w:val="left" w:pos="12824"/>
+          <w:tab w:val="left" w:pos="13740"/>
+          <w:tab w:val="left" w:pos="14656"/>
+        </w:tabs>
+        <w:wordWrap w:val="0"/>
+        <w:spacing w:line="200" w:lineRule="atLeast"/>
+        <w:rPr>
+          <w:rFonts w:ascii="Lucida Console" w:eastAsia="細明體" w:hAnsi="Lucida Console" w:cs="細明體"/>
+          <w:color w:val="000000"/>
+          <w:kern w:val="0"/>
+          <w:sz w:val="20"/>
+          <w:szCs w:val="20"/>
+          <w:bdr w:val="none" w:sz="0" w:space="0" w:color="auto" w:frame="1"/>
+        </w:rPr>
+      </w:pPr>
+      <w:r>
+        <w:rPr>
+          <w:rFonts w:ascii="Lucida Console" w:eastAsia="細明體" w:hAnsi="Lucida Console" w:cs="細明體"/>
+          <w:color w:val="000000"/>
+          <w:kern w:val="0"/>
+          <w:sz w:val="20"/>
+          <w:szCs w:val="20"/>
+          <w:bdr w:val="none" w:sz="0" w:space="0" w:color="auto" w:frame="1"/>
+        </w:rPr>
+        <w:t>Residual standard error: 5.07 on 30 degrees of freedom</w:t>
+      </w:r>
+    </w:p>
+    <w:p>
+      <w:pPr>
+        <w:widowControl/>
+        <w:shd w:val="clear" w:color="auto" w:fill="FFFFFF"/>
+        <w:tabs>
+          <w:tab w:val="left" w:pos="916"/>
+          <w:tab w:val="left" w:pos="1832"/>
+          <w:tab w:val="left" w:pos="2748"/>
+          <w:tab w:val="left" w:pos="3664"/>
+          <w:tab w:val="left" w:pos="4580"/>
+          <w:tab w:val="left" w:pos="5496"/>
+          <w:tab w:val="left" w:pos="6412"/>
+          <w:tab w:val="left" w:pos="7328"/>
+          <w:tab w:val="left" w:pos="8244"/>
+          <w:tab w:val="left" w:pos="9160"/>
+          <w:tab w:val="left" w:pos="10076"/>
+          <w:tab w:val="left" w:pos="10992"/>
+          <w:tab w:val="left" w:pos="11908"/>
+          <w:tab w:val="left" w:pos="12824"/>
+          <w:tab w:val="left" w:pos="13740"/>
+          <w:tab w:val="left" w:pos="14656"/>
+        </w:tabs>
+        <w:wordWrap w:val="0"/>
+        <w:spacing w:line="200" w:lineRule="atLeast"/>
+        <w:rPr>
+          <w:rFonts w:ascii="Lucida Console" w:eastAsia="細明體" w:hAnsi="Lucida Console" w:cs="細明體"/>
+          <w:color w:val="000000"/>
+          <w:kern w:val="0"/>
+          <w:sz w:val="20"/>
+          <w:szCs w:val="20"/>
+          <w:bdr w:val="none" w:sz="0" w:space="0" w:color="auto" w:frame="1"/>
+        </w:rPr>
+      </w:pPr>
+      <w:r>
+        <w:rPr>
+          <w:rFonts w:ascii="Lucida Console" w:eastAsia="細明體" w:hAnsi="Lucida Console" w:cs="細明體"/>
+          <w:color w:val="000000"/>
+          <w:kern w:val="0"/>
+          <w:sz w:val="20"/>
+          <w:szCs w:val="20"/>
+          <w:bdr w:val="none" w:sz="0" w:space="0" w:color="auto" w:frame="1"/>
+        </w:rPr>
+        <w:t>Multiple R-squared:  0.6079,</w:t>
+      </w:r>
+      <w:r>
+        <w:rPr>
+          <w:rFonts w:ascii="Lucida Console" w:eastAsia="細明體" w:hAnsi="Lucida Console" w:cs="細明體"/>
+          <w:color w:val="000000"/>
+          <w:kern w:val="0"/>
+          <w:sz w:val="20"/>
+          <w:szCs w:val="20"/>
+          <w:bdr w:val="none" w:sz="0" w:space="0" w:color="auto" w:frame="1"/>
+        </w:rPr>
+        <w:tab/>
+        <w:t xml:space="preserve">Adjusted R-squared:  0.5948 </w:t>
+      </w:r>
+    </w:p>
+    <w:p>
+      <w:pPr>
+        <w:widowControl/>
+        <w:shd w:val="clear" w:color="auto" w:fill="FFFFFF"/>
+        <w:tabs>
+          <w:tab w:val="left" w:pos="916"/>
+          <w:tab w:val="left" w:pos="1832"/>
+          <w:tab w:val="left" w:pos="2748"/>
+          <w:tab w:val="left" w:pos="3664"/>
+          <w:tab w:val="left" w:pos="4580"/>
+          <w:tab w:val="left" w:pos="5496"/>
+          <w:tab w:val="left" w:pos="6412"/>
+          <w:tab w:val="left" w:pos="7328"/>
+          <w:tab w:val="left" w:pos="8244"/>
+          <w:tab w:val="left" w:pos="9160"/>
+          <w:tab w:val="left" w:pos="10076"/>
+          <w:tab w:val="left" w:pos="10992"/>
+          <w:tab w:val="left" w:pos="11908"/>
+          <w:tab w:val="left" w:pos="12824"/>
+          <w:tab w:val="left" w:pos="13740"/>
+          <w:tab w:val="left" w:pos="14656"/>
+        </w:tabs>
+        <w:wordWrap w:val="0"/>
+        <w:spacing w:line="200" w:lineRule="atLeast"/>
+        <w:rPr>
+          <w:rFonts w:ascii="Lucida Console" w:eastAsia="細明體" w:hAnsi="Lucida Console" w:cs="細明體"/>
+          <w:color w:val="000000"/>
+          <w:kern w:val="0"/>
+          <w:sz w:val="20"/>
+          <w:szCs w:val="20"/>
+        </w:rPr>
+      </w:pPr>
+      <w:r>
+        <w:rPr>
+          <w:rFonts w:ascii="Lucida Console" w:eastAsia="細明體" w:hAnsi="Lucida Console" w:cs="細明體"/>
+          <w:color w:val="000000"/>
+          <w:kern w:val="0"/>
+          <w:sz w:val="20"/>
+          <w:szCs w:val="20"/>
+          <w:bdr w:val="none" w:sz="0" w:space="0" w:color="auto" w:frame="1"/>
+        </w:rPr>
+        <w:t>F-statistic:  46.5 on 1 and 30 DF,  p-value: 1.449e-07</w:t>
+      </w:r>
+    </w:p>
+    <w:p>
+      <w:pPr>
+        <w:pStyle w:val="HTML"/>
+        <w:shd w:val="clear" w:color="auto" w:fill="FFFFFF"/>
+        <w:wordWrap w:val="0"/>
+        <w:spacing w:line="240" w:lineRule="atLeast"/>
+        <w:ind w:leftChars="200" w:left="480"/>
+        <w:rPr>
+          <w:rStyle w:val="gnkrckgcmrb"/>
+          <w:rFonts w:ascii="Times New Roman" w:hAnsi="Times New Roman" w:cs="Times New Roman"/>
+          <w:color w:val="0000FF"/>
+        </w:rPr>
+      </w:pPr>
+    </w:p>
+    <w:p>
+      <w:pPr>
+        <w:pStyle w:val="HTML"/>
+        <w:shd w:val="clear" w:color="auto" w:fill="FFFFFF"/>
+        <w:wordWrap w:val="0"/>
+        <w:spacing w:line="240" w:lineRule="atLeast"/>
+        <w:ind w:leftChars="200" w:left="480"/>
+        <w:rPr>
+          <w:rStyle w:val="gnkrckgcmrb"/>
+          <w:rFonts w:ascii="Times New Roman" w:hAnsi="Times New Roman" w:cs="Times New Roman"/>
+          <w:color w:val="000000" w:themeColor="text1"/>
+        </w:rPr>
+      </w:pPr>
+      <w:r>
+        <w:rPr>
+          <w:rStyle w:val="gnkrckgcmrb"/>
+          <w:rFonts w:ascii="Times New Roman" w:hAnsi="Times New Roman" w:cs="Times New Roman" w:hint="eastAsia"/>
+          <w:color w:val="000000" w:themeColor="text1"/>
+        </w:rPr>
+        <w:t>Since</w:t>
+      </w:r>
+      <w:r>
+        <w:rPr>
+          <w:rStyle w:val="gnkrckgcmrb"/>
+          <w:rFonts w:ascii="Times New Roman" w:hAnsi="Times New Roman" w:cs="Times New Roman"/>
+          <w:color w:val="000000" w:themeColor="text1"/>
+        </w:rPr>
+        <w:t xml:space="preserve"> the summary in WLS shows the weighted residuals as well as weighted RSE and weighted R-squared, we cannot compare the statistics without </w:t>
+      </w:r>
+      <w:r>
+        <w:rPr>
+          <w:rStyle w:val="gnkrckgcmrb"/>
+          <w:rFonts w:ascii="Times New Roman" w:hAnsi="Times New Roman" w:cs="Times New Roman"/>
+          <w:color w:val="000000" w:themeColor="text1"/>
+        </w:rPr>
+        <w:t>directly.</w:t>
+      </w:r>
+      <w:r>
+        <w:rPr>
+          <w:rStyle w:val="gnkrckgcmrb"/>
+          <w:rFonts w:ascii="Times New Roman" w:hAnsi="Times New Roman" w:cs="Times New Roman"/>
+          <w:color w:val="000000" w:themeColor="text1"/>
+        </w:rPr>
+        <w:t xml:space="preserve"> We need to use</w:t>
+      </w:r>
+    </w:p>
+    <w:p>
+      <w:pPr>
+        <w:widowControl/>
+        <w:shd w:val="clear" w:color="auto" w:fill="FFFFFF"/>
+        <w:tabs>
+          <w:tab w:val="left" w:pos="916"/>
+          <w:tab w:val="left" w:pos="1832"/>
+          <w:tab w:val="left" w:pos="2748"/>
+          <w:tab w:val="left" w:pos="3664"/>
+          <w:tab w:val="left" w:pos="4580"/>
+          <w:tab w:val="left" w:pos="5496"/>
+          <w:tab w:val="left" w:pos="6412"/>
+          <w:tab w:val="left" w:pos="7328"/>
+          <w:tab w:val="left" w:pos="8244"/>
+          <w:tab w:val="left" w:pos="9160"/>
+          <w:tab w:val="left" w:pos="10076"/>
+          <w:tab w:val="left" w:pos="10992"/>
+          <w:tab w:val="left" w:pos="11908"/>
+          <w:tab w:val="left" w:pos="12824"/>
+          <w:tab w:val="left" w:pos="13740"/>
+          <w:tab w:val="left" w:pos="14656"/>
+        </w:tabs>
+        <w:wordWrap w:val="0"/>
+        <w:spacing w:line="200" w:lineRule="atLeast"/>
+        <w:rPr>
+          <w:rFonts w:ascii="Lucida Console" w:eastAsia="細明體" w:hAnsi="Lucida Console" w:cs="細明體"/>
+          <w:color w:val="0000FF"/>
+          <w:kern w:val="0"/>
+          <w:szCs w:val="24"/>
+        </w:rPr>
+      </w:pPr>
+      <w:r>
+        <w:rPr>
+          <w:rFonts w:ascii="Lucida Console" w:eastAsia="細明體" w:hAnsi="Lucida Console" w:cs="細明體"/>
+          <w:color w:val="0000FF"/>
+          <w:kern w:val="0"/>
+          <w:szCs w:val="24"/>
+        </w:rPr>
+        <w:t>&gt; WLS.RSS &lt;- sum(WLS$residuals^2)</w:t>
+      </w:r>
+    </w:p>
+    <w:p>
+      <w:pPr>
+        <w:widowControl/>
+        <w:shd w:val="clear" w:color="auto" w:fill="FFFFFF"/>
+        <w:tabs>
+          <w:tab w:val="left" w:pos="916"/>
+          <w:tab w:val="left" w:pos="1832"/>
+          <w:tab w:val="left" w:pos="2748"/>
+          <w:tab w:val="left" w:pos="3664"/>
+          <w:tab w:val="left" w:pos="4580"/>
+          <w:tab w:val="left" w:pos="5496"/>
+          <w:tab w:val="left" w:pos="6412"/>
+          <w:tab w:val="left" w:pos="7328"/>
+          <w:tab w:val="left" w:pos="8244"/>
+          <w:tab w:val="left" w:pos="9160"/>
+          <w:tab w:val="left" w:pos="10076"/>
+          <w:tab w:val="left" w:pos="10992"/>
+          <w:tab w:val="left" w:pos="11908"/>
+          <w:tab w:val="left" w:pos="12824"/>
+          <w:tab w:val="left" w:pos="13740"/>
+          <w:tab w:val="left" w:pos="14656"/>
+        </w:tabs>
+        <w:wordWrap w:val="0"/>
+        <w:spacing w:line="200" w:lineRule="atLeast"/>
+        <w:rPr>
+          <w:rFonts w:ascii="Lucida Console" w:eastAsia="細明體" w:hAnsi="Lucida Console" w:cs="細明體"/>
+          <w:color w:val="0000FF"/>
+          <w:kern w:val="0"/>
+          <w:szCs w:val="24"/>
+        </w:rPr>
+      </w:pPr>
+      <w:r>
+        <w:rPr>
+          <w:rFonts w:ascii="Lucida Console" w:eastAsia="細明體" w:hAnsi="Lucida Console" w:cs="細明體"/>
+          <w:color w:val="0000FF"/>
+          <w:kern w:val="0"/>
+          <w:szCs w:val="24"/>
+        </w:rPr>
+        <w:t>&gt; WLS.RSS</w:t>
+      </w:r>
+    </w:p>
+    <w:p>
+      <w:pPr>
+        <w:widowControl/>
+        <w:shd w:val="clear" w:color="auto" w:fill="FFFFFF"/>
+        <w:tabs>
+          <w:tab w:val="left" w:pos="916"/>
+          <w:tab w:val="left" w:pos="1832"/>
+          <w:tab w:val="left" w:pos="2748"/>
+          <w:tab w:val="left" w:pos="3664"/>
+          <w:tab w:val="left" w:pos="4580"/>
+          <w:tab w:val="left" w:pos="5496"/>
+          <w:tab w:val="left" w:pos="6412"/>
+          <w:tab w:val="left" w:pos="7328"/>
+          <w:tab w:val="left" w:pos="8244"/>
+          <w:tab w:val="left" w:pos="9160"/>
+          <w:tab w:val="left" w:pos="10076"/>
+          <w:tab w:val="left" w:pos="10992"/>
+          <w:tab w:val="left" w:pos="11908"/>
+          <w:tab w:val="left" w:pos="12824"/>
+          <w:tab w:val="left" w:pos="13740"/>
+          <w:tab w:val="left" w:pos="14656"/>
+        </w:tabs>
+        <w:wordWrap w:val="0"/>
+        <w:spacing w:line="200" w:lineRule="atLeast"/>
+        <w:rPr>
+          <w:rFonts w:ascii="Lucida Console" w:eastAsia="細明體" w:hAnsi="Lucida Console" w:cs="細明體"/>
+          <w:color w:val="000000"/>
+          <w:kern w:val="0"/>
+          <w:szCs w:val="24"/>
+          <w:bdr w:val="none" w:sz="0" w:space="0" w:color="auto" w:frame="1"/>
+        </w:rPr>
+      </w:pPr>
+      <w:r>
+        <w:rPr>
+          <w:rFonts w:ascii="Lucida Console" w:eastAsia="細明體" w:hAnsi="Lucida Console" w:cs="細明體"/>
+          <w:color w:val="000000"/>
+          <w:kern w:val="0"/>
+          <w:szCs w:val="24"/>
+          <w:bdr w:val="none" w:sz="0" w:space="0" w:color="auto" w:frame="1"/>
+        </w:rPr>
+        <w:t>[1] 790.0211</w:t>
+      </w:r>
+    </w:p>
+    <w:p>
+      <w:pPr>
+        <w:widowControl/>
+        <w:shd w:val="clear" w:color="auto" w:fill="FFFFFF"/>
+        <w:tabs>
+          <w:tab w:val="left" w:pos="916"/>
+          <w:tab w:val="left" w:pos="1832"/>
+          <w:tab w:val="left" w:pos="2748"/>
+          <w:tab w:val="left" w:pos="3664"/>
+          <w:tab w:val="left" w:pos="4580"/>
+          <w:tab w:val="left" w:pos="5496"/>
+          <w:tab w:val="left" w:pos="6412"/>
+          <w:tab w:val="left" w:pos="7328"/>
+          <w:tab w:val="left" w:pos="8244"/>
+          <w:tab w:val="left" w:pos="9160"/>
+          <w:tab w:val="left" w:pos="10076"/>
+          <w:tab w:val="left" w:pos="10992"/>
+          <w:tab w:val="left" w:pos="11908"/>
+          <w:tab w:val="left" w:pos="12824"/>
+          <w:tab w:val="left" w:pos="13740"/>
+          <w:tab w:val="left" w:pos="14656"/>
+        </w:tabs>
+        <w:wordWrap w:val="0"/>
+        <w:spacing w:line="200" w:lineRule="atLeast"/>
+        <w:rPr>
+          <w:rFonts w:ascii="Lucida Console" w:eastAsia="細明體" w:hAnsi="Lucida Console" w:cs="細明體"/>
+          <w:color w:val="0000FF"/>
+          <w:kern w:val="0"/>
+          <w:szCs w:val="24"/>
+        </w:rPr>
+      </w:pPr>
+      <w:r>
+        <w:rPr>
+          <w:rFonts w:ascii="Lucida Console" w:eastAsia="細明體" w:hAnsi="Lucida Console" w:cs="細明體"/>
+          <w:color w:val="0000FF"/>
+          <w:kern w:val="0"/>
+          <w:szCs w:val="24"/>
+        </w:rPr>
+        <w:t>&gt; OLS.RSS &lt;- sum(OLS$residuals^2)</w:t>
+      </w:r>
+    </w:p>
+    <w:p>
+      <w:pPr>
+        <w:widowControl/>
+        <w:shd w:val="clear" w:color="auto" w:fill="FFFFFF"/>
+        <w:tabs>
+          <w:tab w:val="left" w:pos="916"/>
+          <w:tab w:val="left" w:pos="1832"/>
+          <w:tab w:val="left" w:pos="2748"/>
+          <w:tab w:val="left" w:pos="3664"/>
+          <w:tab w:val="left" w:pos="4580"/>
+          <w:tab w:val="left" w:pos="5496"/>
+          <w:tab w:val="left" w:pos="6412"/>
+          <w:tab w:val="left" w:pos="7328"/>
+          <w:tab w:val="left" w:pos="8244"/>
+          <w:tab w:val="left" w:pos="9160"/>
+          <w:tab w:val="left" w:pos="10076"/>
+          <w:tab w:val="left" w:pos="10992"/>
+          <w:tab w:val="left" w:pos="11908"/>
+          <w:tab w:val="left" w:pos="12824"/>
+          <w:tab w:val="left" w:pos="13740"/>
+          <w:tab w:val="left" w:pos="14656"/>
+        </w:tabs>
+        <w:wordWrap w:val="0"/>
+        <w:spacing w:line="200" w:lineRule="atLeast"/>
+        <w:rPr>
+          <w:rFonts w:ascii="Lucida Console" w:eastAsia="細明體" w:hAnsi="Lucida Console" w:cs="細明體"/>
+          <w:color w:val="0000FF"/>
+          <w:kern w:val="0"/>
+          <w:szCs w:val="24"/>
+        </w:rPr>
+      </w:pPr>
+      <w:r>
+        <w:rPr>
+          <w:rFonts w:ascii="Lucida Console" w:eastAsia="細明體" w:hAnsi="Lucida Console" w:cs="細明體"/>
+          <w:color w:val="0000FF"/>
+          <w:kern w:val="0"/>
+          <w:szCs w:val="24"/>
+        </w:rPr>
+        <w:lastRenderedPageBreak/>
+        <w:t>&gt; OLS.RSS</w:t>
+      </w:r>
+    </w:p>
+    <w:p>
+      <w:pPr>
+        <w:widowControl/>
+        <w:shd w:val="clear" w:color="auto" w:fill="FFFFFF"/>
+        <w:tabs>
+          <w:tab w:val="left" w:pos="916"/>
+          <w:tab w:val="left" w:pos="1832"/>
+          <w:tab w:val="left" w:pos="2748"/>
+          <w:tab w:val="left" w:pos="3664"/>
+          <w:tab w:val="left" w:pos="4580"/>
+          <w:tab w:val="left" w:pos="5496"/>
+          <w:tab w:val="left" w:pos="6412"/>
+          <w:tab w:val="left" w:pos="7328"/>
+          <w:tab w:val="left" w:pos="8244"/>
+          <w:tab w:val="left" w:pos="9160"/>
+          <w:tab w:val="left" w:pos="10076"/>
+          <w:tab w:val="left" w:pos="10992"/>
+          <w:tab w:val="left" w:pos="11908"/>
+          <w:tab w:val="left" w:pos="12824"/>
+          <w:tab w:val="left" w:pos="13740"/>
+          <w:tab w:val="left" w:pos="14656"/>
+        </w:tabs>
+        <w:wordWrap w:val="0"/>
+        <w:spacing w:line="200" w:lineRule="atLeast"/>
+        <w:rPr>
+          <w:rFonts w:ascii="Lucida Console" w:eastAsia="細明體" w:hAnsi="Lucida Console" w:cs="細明體"/>
+          <w:color w:val="000000"/>
+          <w:kern w:val="0"/>
+          <w:szCs w:val="24"/>
+        </w:rPr>
+      </w:pPr>
+      <w:r>
+        <w:rPr>
+          <w:rFonts w:ascii="Lucida Console" w:eastAsia="細明體" w:hAnsi="Lucida Console" w:cs="細明體"/>
+          <w:color w:val="000000"/>
+          <w:kern w:val="0"/>
+          <w:szCs w:val="24"/>
+          <w:bdr w:val="none" w:sz="0" w:space="0" w:color="auto" w:frame="1"/>
+        </w:rPr>
+        <w:t>[1] 771.0631</w:t>
+      </w:r>
+    </w:p>
+    <w:p>
+      <w:pPr>
+        <w:pStyle w:val="HTML"/>
+        <w:shd w:val="clear" w:color="auto" w:fill="FFFFFF"/>
+        <w:wordWrap w:val="0"/>
+        <w:spacing w:line="240" w:lineRule="atLeast"/>
+        <w:ind w:leftChars="200" w:left="480"/>
+        <w:rPr>
+          <w:rStyle w:val="gnkrckgcmrb"/>
+          <w:rFonts w:ascii="Times New Roman" w:hAnsi="Times New Roman" w:cs="Times New Roman" w:hint="eastAsia"/>
+          <w:color w:val="000000" w:themeColor="text1"/>
+        </w:rPr>
+      </w:pPr>
+      <w:r>
+        <w:rPr>
+          <w:rStyle w:val="gnkrckgcmrb"/>
+          <w:rFonts w:ascii="Times New Roman" w:hAnsi="Times New Roman" w:cs="Times New Roman" w:hint="eastAsia"/>
+          <w:color w:val="000000" w:themeColor="text1"/>
+        </w:rPr>
+        <w:t xml:space="preserve">The RSS for OLS is indeed smaller since it minimize the </w:t>
+      </w:r>
+      <m:oMath>
+        <m:r>
+          <m:rPr>
+            <m:sty m:val="bi"/>
+          </m:rPr>
+          <w:rPr>
+            <w:rStyle w:val="gnkrckgcmrb"/>
+            <w:rFonts w:ascii="Cambria Math" w:hAnsi="Cambria Math" w:cs="Times New Roman"/>
+            <w:color w:val="000000" w:themeColor="text1"/>
+          </w:rPr>
+          <m:t>ε</m:t>
+        </m:r>
+      </m:oMath>
+      <w:r>
+        <w:rPr>
+          <w:rStyle w:val="gnkrckgcmrb"/>
+          <w:rFonts w:ascii="Times New Roman" w:hAnsi="Times New Roman" w:cs="Times New Roman" w:hint="eastAsia"/>
+          <w:b/>
+          <w:color w:val="000000" w:themeColor="text1"/>
+        </w:rPr>
+        <w:t xml:space="preserve"> </w:t>
+      </w:r>
+      <w:r>
+        <w:rPr>
+          <w:rStyle w:val="gnkrckgcmrb"/>
+          <w:rFonts w:ascii="Times New Roman" w:hAnsi="Times New Roman" w:cs="Times New Roman" w:hint="eastAsia"/>
+          <w:color w:val="000000" w:themeColor="text1"/>
+        </w:rPr>
+        <w:t xml:space="preserve">rather </w:t>
+      </w:r>
+      <w:r>
+        <w:rPr>
+          <w:rStyle w:val="gnkrckgcmrb"/>
+          <w:rFonts w:ascii="Times New Roman" w:hAnsi="Times New Roman" w:cs="Times New Roman"/>
+          <w:color w:val="000000" w:themeColor="text1"/>
+        </w:rPr>
+        <w:t xml:space="preserve">than </w:t>
+      </w:r>
+      <m:oMath>
+        <m:sSup>
+          <m:sSupPr>
+            <m:ctrlPr>
+              <w:rPr>
+                <w:rStyle w:val="gnkrckgcmrb"/>
+                <w:rFonts w:ascii="Cambria Math" w:hAnsi="Cambria Math" w:cs="Times New Roman"/>
+                <w:i/>
+                <w:color w:val="000000" w:themeColor="text1"/>
+              </w:rPr>
+            </m:ctrlPr>
+          </m:sSupPr>
+          <m:e>
+            <m:r>
+              <w:rPr>
+                <w:rStyle w:val="gnkrckgcmrb"/>
+                <w:rFonts w:ascii="Cambria Math" w:hAnsi="Cambria Math" w:cs="Times New Roman"/>
+                <w:color w:val="000000" w:themeColor="text1"/>
+              </w:rPr>
+              <m:t>S</m:t>
+            </m:r>
+          </m:e>
+          <m:sup>
+            <m:r>
+              <w:rPr>
+                <w:rStyle w:val="gnkrckgcmrb"/>
+                <w:rFonts w:ascii="Cambria Math" w:hAnsi="Cambria Math" w:cs="Times New Roman"/>
+                <w:color w:val="000000" w:themeColor="text1"/>
+              </w:rPr>
+              <m:t>-1</m:t>
+            </m:r>
+          </m:sup>
+        </m:sSup>
+        <m:r>
+          <m:rPr>
+            <m:sty m:val="bi"/>
+          </m:rPr>
+          <w:rPr>
+            <w:rStyle w:val="gnkrckgcmrb"/>
+            <w:rFonts w:ascii="Cambria Math" w:hAnsi="Cambria Math" w:cs="Times New Roman"/>
+            <w:color w:val="000000" w:themeColor="text1"/>
+          </w:rPr>
+          <m:t>ε</m:t>
+        </m:r>
+      </m:oMath>
+      <w:r>
+        <w:rPr>
+          <w:rStyle w:val="gnkrckgcmrb"/>
+          <w:rFonts w:ascii="Times New Roman" w:hAnsi="Times New Roman" w:cs="Times New Roman"/>
+          <w:color w:val="000000" w:themeColor="text1"/>
+        </w:rPr>
+        <w:t>.</w:t>
+      </w:r>
+    </w:p>
+    <w:p>
+      <w:pPr>
+        <w:pStyle w:val="HTML"/>
+        <w:shd w:val="clear" w:color="auto" w:fill="FFFFFF"/>
+        <w:wordWrap w:val="0"/>
+        <w:spacing w:line="240" w:lineRule="atLeast"/>
+        <w:ind w:leftChars="200" w:left="480"/>
+        <w:rPr>
+          <w:rStyle w:val="gnkrckgcmrb"/>
+          <w:rFonts w:ascii="Times New Roman" w:hAnsi="Times New Roman" w:cs="Times New Roman"/>
+          <w:color w:val="000000" w:themeColor="text1"/>
+        </w:rPr>
+      </w:pPr>
+    </w:p>
+    <w:p>
+      <w:pPr>
+        <w:pStyle w:val="HTML"/>
+        <w:shd w:val="clear" w:color="auto" w:fill="FFFFFF"/>
+        <w:wordWrap w:val="0"/>
+        <w:spacing w:line="200" w:lineRule="atLeast"/>
+        <w:rPr>
+          <w:rStyle w:val="gnkrckgcmrb"/>
+          <w:rFonts w:ascii="Lucida Console" w:hAnsi="Lucida Console"/>
+          <w:color w:val="0000FF"/>
+        </w:rPr>
       </w:pPr>
       <w:r>
         <w:rPr>
@@ -3740,87 +5729,73 @@
           <w:rFonts w:ascii="Lucida Console" w:hAnsi="Lucida Console"/>
           <w:color w:val="0000FF"/>
         </w:rPr>
-        <w:t xml:space="preserve">fit1 &lt;- </w:t>
-      </w:r>
-      <w:proofErr w:type="spellStart"/>
-      <w:proofErr w:type="gramStart"/>
-      <w:r>
+        <w:t>plot(n, WLS$residuals, pch=1)</w:t>
+      </w:r>
+    </w:p>
+    <w:p>
+      <w:pPr>
+        <w:pStyle w:val="HTML"/>
+        <w:shd w:val="clear" w:color="auto" w:fill="FFFFFF"/>
+        <w:wordWrap w:val="0"/>
+        <w:spacing w:line="200" w:lineRule="atLeast"/>
         <w:rPr>
           <w:rStyle w:val="gnkrckgcmrb"/>
           <w:rFonts w:ascii="Lucida Console" w:hAnsi="Lucida Console"/>
           <w:color w:val="0000FF"/>
         </w:rPr>
-        <w:t>lm</w:t>
-      </w:r>
-      <w:proofErr w:type="spellEnd"/>
+      </w:pPr>
+      <w:r>
+        <w:rPr>
+          <w:rStyle w:val="gnkrckgcmsb"/>
+          <w:rFonts w:ascii="Lucida Console" w:hAnsi="Lucida Console"/>
+          <w:color w:val="0000FF"/>
+        </w:rPr>
+        <w:t xml:space="preserve">&gt; </w:t>
+      </w:r>
       <w:r>
         <w:rPr>
           <w:rStyle w:val="gnkrckgcmrb"/>
           <w:rFonts w:ascii="Lucida Console" w:hAnsi="Lucida Console"/>
           <w:color w:val="0000FF"/>
         </w:rPr>
-        <w:t>(</w:t>
-      </w:r>
-      <w:proofErr w:type="gramEnd"/>
+        <w:t>legend("</w:t>
+      </w:r>
       <w:r>
         <w:rPr>
           <w:rStyle w:val="gnkrckgcmrb"/>
           <w:rFonts w:ascii="Lucida Console" w:hAnsi="Lucida Console"/>
           <w:color w:val="0000FF"/>
         </w:rPr>
-        <w:t>y ~ x, weights=n)</w:t>
-      </w:r>
-    </w:p>
-    <w:p>
-      <w:pPr>
-        <w:rPr>
-          <w:rFonts w:ascii="Times New Roman" w:hAnsi="Times New Roman" w:cs="Times New Roman" w:hint="eastAsia"/>
-        </w:rPr>
-      </w:pPr>
-      <w:bookmarkStart w:id="0" w:name="_GoBack"/>
-      <w:bookmarkEnd w:id="0"/>
-    </w:p>
-    <w:p>
-      <w:pPr>
-        <w:pStyle w:val="HTML"/>
-        <w:shd w:val="clear" w:color="auto" w:fill="FFFFFF"/>
-        <w:wordWrap w:val="0"/>
-        <w:spacing w:line="240" w:lineRule="atLeast"/>
-        <w:rPr>
-          <w:rFonts w:ascii="Times New Roman" w:hAnsi="Times New Roman" w:cs="Times New Roman"/>
-          <w:color w:val="000000"/>
-          <w:bdr w:val="none" w:sz="0" w:space="0" w:color="auto" w:frame="1"/>
-        </w:rPr>
-      </w:pPr>
-      <w:r>
-        <w:rPr>
-          <w:rFonts w:ascii="Times New Roman" w:hAnsi="Times New Roman" w:cs="Times New Roman"/>
-          <w:color w:val="000000"/>
-          <w:bdr w:val="none" w:sz="0" w:space="0" w:color="auto" w:frame="1"/>
-        </w:rPr>
-        <w:t>(b)</w:t>
-      </w:r>
-      <w:r>
-        <w:rPr>
-          <w:rFonts w:ascii="Times New Roman" w:hAnsi="Times New Roman" w:cs="Times New Roman"/>
-          <w:color w:val="000000"/>
-          <w:bdr w:val="none" w:sz="0" w:space="0" w:color="auto" w:frame="1"/>
-        </w:rPr>
-        <w:t xml:space="preserve"> </w:t>
-      </w:r>
-    </w:p>
-    <w:p>
-      <w:pPr>
-        <w:pStyle w:val="HTML"/>
-        <w:shd w:val="clear" w:color="auto" w:fill="FFFFFF"/>
-        <w:wordWrap w:val="0"/>
-        <w:spacing w:line="240" w:lineRule="atLeast"/>
-        <w:ind w:leftChars="200" w:left="480"/>
+        <w:t>bottomleft", legend = c("WLS"</w:t>
+      </w:r>
+      <w:r>
         <w:rPr>
           <w:rStyle w:val="gnkrckgcmrb"/>
           <w:rFonts w:ascii="Lucida Console" w:hAnsi="Lucida Console"/>
           <w:color w:val="0000FF"/>
         </w:rPr>
+        <w:t>), pch = c(1), lty = c(1</w:t>
+      </w:r>
+      <w:r>
+        <w:rPr>
+          <w:rStyle w:val="gnkrckgcmrb"/>
+          <w:rFonts w:ascii="Lucida Console" w:hAnsi="Lucida Console"/>
+          <w:color w:val="0000FF"/>
+        </w:rPr>
+        <w:t>))</w:t>
+      </w:r>
+    </w:p>
+    <w:p>
+      <w:pPr>
+        <w:pStyle w:val="HTML"/>
+        <w:shd w:val="clear" w:color="auto" w:fill="FFFFFF"/>
+        <w:wordWrap w:val="0"/>
+        <w:spacing w:line="200" w:lineRule="atLeast"/>
+        <w:rPr>
+          <w:rStyle w:val="gnkrckgcmrb"/>
+          <w:rFonts w:ascii="Lucida Console" w:hAnsi="Lucida Console"/>
+          <w:color w:val="000000"/>
+        </w:rPr>
       </w:pPr>
       <w:r>
         <w:rPr>
@@ -3836,49 +5811,101 @@
           <w:rFonts w:ascii="Lucida Console" w:hAnsi="Lucida Console"/>
           <w:color w:val="0000FF"/>
         </w:rPr>
-        <w:t xml:space="preserve">fit2 &lt;- </w:t>
-      </w:r>
-      <w:proofErr w:type="spellStart"/>
-      <w:proofErr w:type="gramStart"/>
+        <w:t>abline(a=0, b=0)</w:t>
+      </w:r>
+    </w:p>
+    <w:p>
+      <w:pPr>
+        <w:pStyle w:val="HTML"/>
+        <w:shd w:val="clear" w:color="auto" w:fill="FFFFFF"/>
+        <w:wordWrap w:val="0"/>
+        <w:spacing w:line="200" w:lineRule="atLeast"/>
+        <w:rPr>
+          <w:rStyle w:val="gnkrckgcmrb"/>
+          <w:rFonts w:ascii="Lucida Console" w:hAnsi="Lucida Console"/>
+          <w:color w:val="000000"/>
+        </w:rPr>
+      </w:pPr>
+    </w:p>
+    <w:p>
+      <w:pPr>
+        <w:pStyle w:val="HTML"/>
+        <w:shd w:val="clear" w:color="auto" w:fill="FFFFFF"/>
+        <w:wordWrap w:val="0"/>
+        <w:spacing w:line="200" w:lineRule="atLeast"/>
+        <w:rPr>
+          <w:rStyle w:val="gnkrckgcmrb"/>
+          <w:rFonts w:ascii="Lucida Console" w:hAnsi="Lucida Console" w:hint="eastAsia"/>
+          <w:color w:val="0000FF"/>
+        </w:rPr>
+      </w:pPr>
+      <w:r>
+        <w:rPr>
+          <w:rStyle w:val="gnkrckgcmsb"/>
+          <w:rFonts w:ascii="Lucida Console" w:hAnsi="Lucida Console"/>
+          <w:color w:val="0000FF"/>
+        </w:rPr>
+        <w:t xml:space="preserve">&gt; </w:t>
+      </w:r>
       <w:r>
         <w:rPr>
           <w:rStyle w:val="gnkrckgcmrb"/>
           <w:rFonts w:ascii="Lucida Console" w:hAnsi="Lucida Console"/>
           <w:color w:val="0000FF"/>
         </w:rPr>
-        <w:t>lm</w:t>
-      </w:r>
-      <w:proofErr w:type="spellEnd"/>
+        <w:t>plot</w:t>
+      </w:r>
+      <w:bookmarkStart w:id="0" w:name="_GoBack"/>
+      <w:bookmarkEnd w:id="0"/>
       <w:r>
         <w:rPr>
           <w:rStyle w:val="gnkrckgcmrb"/>
           <w:rFonts w:ascii="Lucida Console" w:hAnsi="Lucida Console"/>
           <w:color w:val="0000FF"/>
         </w:rPr>
-        <w:t>(</w:t>
-      </w:r>
-      <w:proofErr w:type="gramEnd"/>
-      <w:r>
+        <w:t>(n, OLS$residuals, pch=4)</w:t>
+      </w:r>
+    </w:p>
+    <w:p>
+      <w:pPr>
+        <w:pStyle w:val="HTML"/>
+        <w:shd w:val="clear" w:color="auto" w:fill="FFFFFF"/>
+        <w:wordWrap w:val="0"/>
+        <w:spacing w:line="200" w:lineRule="atLeast"/>
         <w:rPr>
           <w:rStyle w:val="gnkrckgcmrb"/>
           <w:rFonts w:ascii="Lucida Console" w:hAnsi="Lucida Console"/>
           <w:color w:val="0000FF"/>
         </w:rPr>
-        <w:t>y ~ x)</w:t>
-      </w:r>
-    </w:p>
-    <w:p>
-      <w:pPr>
-        <w:pStyle w:val="HTML"/>
-        <w:shd w:val="clear" w:color="auto" w:fill="FFFFFF"/>
-        <w:wordWrap w:val="0"/>
-        <w:spacing w:line="240" w:lineRule="atLeast"/>
-        <w:ind w:leftChars="200" w:left="480"/>
+      </w:pPr>
+      <w:r>
+        <w:rPr>
+          <w:rStyle w:val="gnkrckgcmsb"/>
+          <w:rFonts w:ascii="Lucida Console" w:hAnsi="Lucida Console"/>
+          <w:color w:val="0000FF"/>
+        </w:rPr>
+        <w:t xml:space="preserve">&gt; </w:t>
+      </w:r>
+      <w:r>
         <w:rPr>
           <w:rStyle w:val="gnkrckgcmrb"/>
           <w:rFonts w:ascii="Lucida Console" w:hAnsi="Lucida Console"/>
           <w:color w:val="0000FF"/>
         </w:rPr>
+        <w:t>legend("bottomleft", legend = c("WLS", "OLS"), pch = c(1, 4), lty = c(1, 1))</w:t>
+      </w:r>
+    </w:p>
+    <w:p>
+      <w:pPr>
+        <w:pStyle w:val="HTML"/>
+        <w:shd w:val="clear" w:color="auto" w:fill="FFFFFF"/>
+        <w:wordWrap w:val="0"/>
+        <w:spacing w:line="200" w:lineRule="atLeast"/>
+        <w:rPr>
+          <w:rStyle w:val="gnkrckgcmrb"/>
+          <w:rFonts w:ascii="Lucida Console" w:hAnsi="Lucida Console"/>
+          <w:color w:val="000000"/>
+        </w:rPr>
       </w:pPr>
       <w:r>
         <w:rPr>
@@ -3894,7 +5921,7 @@
           <w:rFonts w:ascii="Lucida Console" w:hAnsi="Lucida Console"/>
           <w:color w:val="0000FF"/>
         </w:rPr>
-        <w:t>summary(fit2)</w:t>
+        <w:t>abline(a=0, b=0)</w:t>
       </w:r>
     </w:p>
     <w:p>
@@ -3902,378 +5929,21 @@
         <w:pStyle w:val="HTML"/>
         <w:shd w:val="clear" w:color="auto" w:fill="FFFFFF"/>
         <w:wordWrap w:val="0"/>
+        <w:spacing w:line="200" w:lineRule="atLeast"/>
+        <w:rPr>
+          <w:rFonts w:ascii="Lucida Console" w:hAnsi="Lucida Console" w:hint="eastAsia"/>
+          <w:color w:val="000000"/>
+        </w:rPr>
+      </w:pPr>
+    </w:p>
+    <w:p>
+      <w:pPr>
+        <w:pStyle w:val="HTML"/>
+        <w:shd w:val="clear" w:color="auto" w:fill="FFFFFF"/>
+        <w:wordWrap w:val="0"/>
         <w:spacing w:line="240" w:lineRule="atLeast"/>
-        <w:ind w:leftChars="200" w:left="480"/>
-        <w:rPr>
-          <w:rStyle w:val="gnkrckgcmrb"/>
-          <w:rFonts w:ascii="Lucida Console" w:hAnsi="Lucida Console"/>
-          <w:color w:val="0000FF"/>
-        </w:rPr>
-      </w:pPr>
-      <w:r>
-        <w:rPr>
-          <w:rStyle w:val="gnkrckgcmsb"/>
-          <w:rFonts w:ascii="Lucida Console" w:hAnsi="Lucida Console"/>
-          <w:color w:val="0000FF"/>
-        </w:rPr>
-        <w:t xml:space="preserve">&gt; </w:t>
-      </w:r>
-      <w:proofErr w:type="gramStart"/>
-      <w:r>
-        <w:rPr>
-          <w:rStyle w:val="gnkrckgcmrb"/>
-          <w:rFonts w:ascii="Lucida Console" w:hAnsi="Lucida Console"/>
-          <w:color w:val="0000FF"/>
-        </w:rPr>
-        <w:t>plot(</w:t>
-      </w:r>
-      <w:proofErr w:type="gramEnd"/>
-      <w:r>
-        <w:rPr>
-          <w:rStyle w:val="gnkrckgcmrb"/>
-          <w:rFonts w:ascii="Lucida Console" w:hAnsi="Lucida Console"/>
-          <w:color w:val="0000FF"/>
-        </w:rPr>
-        <w:t xml:space="preserve">n, fit1$residuals, </w:t>
-      </w:r>
-      <w:proofErr w:type="spellStart"/>
-      <w:r>
-        <w:rPr>
-          <w:rStyle w:val="gnkrckgcmrb"/>
-          <w:rFonts w:ascii="Lucida Console" w:hAnsi="Lucida Console"/>
-          <w:color w:val="0000FF"/>
-        </w:rPr>
-        <w:t>pch</w:t>
-      </w:r>
-      <w:proofErr w:type="spellEnd"/>
-      <w:r>
-        <w:rPr>
-          <w:rStyle w:val="gnkrckgcmrb"/>
-          <w:rFonts w:ascii="Lucida Console" w:hAnsi="Lucida Console"/>
-          <w:color w:val="0000FF"/>
-        </w:rPr>
-        <w:t>=1)</w:t>
-      </w:r>
-    </w:p>
-    <w:p>
-      <w:pPr>
-        <w:pStyle w:val="HTML"/>
-        <w:shd w:val="clear" w:color="auto" w:fill="FFFFFF"/>
-        <w:wordWrap w:val="0"/>
-        <w:spacing w:line="240" w:lineRule="atLeast"/>
-        <w:ind w:leftChars="200" w:left="480"/>
-        <w:rPr>
-          <w:rStyle w:val="gnkrckgcmrb"/>
-          <w:rFonts w:ascii="Lucida Console" w:hAnsi="Lucida Console"/>
-          <w:color w:val="0000FF"/>
-        </w:rPr>
-      </w:pPr>
-      <w:r>
-        <w:rPr>
-          <w:rStyle w:val="gnkrckgcmsb"/>
-          <w:rFonts w:ascii="Lucida Console" w:hAnsi="Lucida Console"/>
-          <w:color w:val="0000FF"/>
-        </w:rPr>
-        <w:t xml:space="preserve">&gt; </w:t>
-      </w:r>
-      <w:proofErr w:type="gramStart"/>
-      <w:r>
-        <w:rPr>
-          <w:rStyle w:val="gnkrckgcmrb"/>
-          <w:rFonts w:ascii="Lucida Console" w:hAnsi="Lucida Console"/>
-          <w:color w:val="0000FF"/>
-        </w:rPr>
-        <w:t>points(</w:t>
-      </w:r>
-      <w:proofErr w:type="gramEnd"/>
-      <w:r>
-        <w:rPr>
-          <w:rStyle w:val="gnkrckgcmrb"/>
-          <w:rFonts w:ascii="Lucida Console" w:hAnsi="Lucida Console"/>
-          <w:color w:val="0000FF"/>
-        </w:rPr>
-        <w:t xml:space="preserve">n, fit2$residuals, </w:t>
-      </w:r>
-      <w:proofErr w:type="spellStart"/>
-      <w:r>
-        <w:rPr>
-          <w:rStyle w:val="gnkrckgcmrb"/>
-          <w:rFonts w:ascii="Lucida Console" w:hAnsi="Lucida Console"/>
-          <w:color w:val="0000FF"/>
-        </w:rPr>
-        <w:t>pch</w:t>
-      </w:r>
-      <w:proofErr w:type="spellEnd"/>
-      <w:r>
-        <w:rPr>
-          <w:rStyle w:val="gnkrckgcmrb"/>
-          <w:rFonts w:ascii="Lucida Console" w:hAnsi="Lucida Console"/>
-          <w:color w:val="0000FF"/>
-        </w:rPr>
-        <w:t>=4)</w:t>
-      </w:r>
-    </w:p>
-    <w:p>
-      <w:pPr>
-        <w:pStyle w:val="HTML"/>
-        <w:shd w:val="clear" w:color="auto" w:fill="FFFFFF"/>
-        <w:wordWrap w:val="0"/>
-        <w:spacing w:line="240" w:lineRule="atLeast"/>
-        <w:ind w:leftChars="200" w:left="480"/>
-        <w:rPr>
-          <w:rStyle w:val="gnkrckgcmrb"/>
-          <w:rFonts w:ascii="Lucida Console" w:hAnsi="Lucida Console"/>
-          <w:color w:val="0000FF"/>
-        </w:rPr>
-      </w:pPr>
-      <w:r>
-        <w:rPr>
-          <w:rStyle w:val="gnkrckgcmsb"/>
-          <w:rFonts w:ascii="Lucida Console" w:hAnsi="Lucida Console"/>
-          <w:color w:val="0000FF"/>
-        </w:rPr>
-        <w:t xml:space="preserve">&gt; </w:t>
-      </w:r>
-      <w:proofErr w:type="gramStart"/>
-      <w:r>
-        <w:rPr>
-          <w:rStyle w:val="gnkrckgcmrb"/>
-          <w:rFonts w:ascii="Lucida Console" w:hAnsi="Lucida Console"/>
-          <w:color w:val="0000FF"/>
-        </w:rPr>
-        <w:t>legend(</w:t>
-      </w:r>
-      <w:proofErr w:type="gramEnd"/>
-      <w:r>
-        <w:rPr>
-          <w:rStyle w:val="gnkrckgcmrb"/>
-          <w:rFonts w:ascii="Lucida Console" w:hAnsi="Lucida Console"/>
-          <w:color w:val="0000FF"/>
-        </w:rPr>
-        <w:t>"</w:t>
-      </w:r>
-      <w:proofErr w:type="spellStart"/>
-      <w:r>
-        <w:rPr>
-          <w:rStyle w:val="gnkrckgcmrb"/>
-          <w:rFonts w:ascii="Lucida Console" w:hAnsi="Lucida Console"/>
-          <w:color w:val="0000FF"/>
-        </w:rPr>
-        <w:t>bottomleft</w:t>
-      </w:r>
-      <w:proofErr w:type="spellEnd"/>
-      <w:r>
-        <w:rPr>
-          <w:rStyle w:val="gnkrckgcmrb"/>
-          <w:rFonts w:ascii="Lucida Console" w:hAnsi="Lucida Console"/>
-          <w:color w:val="0000FF"/>
-        </w:rPr>
-        <w:t>", legend = c("WLS", "OLS"),</w:t>
-      </w:r>
-    </w:p>
-    <w:p>
-      <w:pPr>
-        <w:pStyle w:val="HTML"/>
-        <w:shd w:val="clear" w:color="auto" w:fill="FFFFFF"/>
-        <w:wordWrap w:val="0"/>
-        <w:spacing w:line="240" w:lineRule="atLeast"/>
-        <w:ind w:leftChars="200" w:left="480"/>
-        <w:rPr>
-          <w:rStyle w:val="gnkrckgcmrb"/>
-          <w:rFonts w:ascii="Lucida Console" w:hAnsi="Lucida Console"/>
-          <w:color w:val="0000FF"/>
-        </w:rPr>
-      </w:pPr>
-      <w:r>
-        <w:rPr>
-          <w:rStyle w:val="gnkrckgcmrb"/>
-          <w:rFonts w:ascii="Lucida Console" w:hAnsi="Lucida Console"/>
-          <w:color w:val="0000FF"/>
-        </w:rPr>
-        <w:t xml:space="preserve"> </w:t>
-      </w:r>
-      <w:r>
-        <w:rPr>
-          <w:rStyle w:val="gnkrckgcmrb"/>
-          <w:rFonts w:ascii="Lucida Console" w:hAnsi="Lucida Console"/>
-          <w:color w:val="0000FF"/>
-        </w:rPr>
-        <w:tab/>
-      </w:r>
-      <w:proofErr w:type="spellStart"/>
-      <w:r>
-        <w:rPr>
-          <w:rStyle w:val="gnkrckgcmrb"/>
-          <w:rFonts w:ascii="Lucida Console" w:hAnsi="Lucida Console"/>
-          <w:color w:val="0000FF"/>
-        </w:rPr>
-        <w:t>pch</w:t>
-      </w:r>
-      <w:proofErr w:type="spellEnd"/>
-      <w:r>
-        <w:rPr>
-          <w:rStyle w:val="gnkrckgcmrb"/>
-          <w:rFonts w:ascii="Lucida Console" w:hAnsi="Lucida Console"/>
-          <w:color w:val="0000FF"/>
-        </w:rPr>
-        <w:t xml:space="preserve"> = </w:t>
-      </w:r>
-      <w:proofErr w:type="gramStart"/>
-      <w:r>
-        <w:rPr>
-          <w:rStyle w:val="gnkrckgcmrb"/>
-          <w:rFonts w:ascii="Lucida Console" w:hAnsi="Lucida Console"/>
-          <w:color w:val="0000FF"/>
-        </w:rPr>
-        <w:t>c(</w:t>
-      </w:r>
-      <w:proofErr w:type="gramEnd"/>
-      <w:r>
-        <w:rPr>
-          <w:rStyle w:val="gnkrckgcmrb"/>
-          <w:rFonts w:ascii="Lucida Console" w:hAnsi="Lucida Console"/>
-          <w:color w:val="0000FF"/>
-        </w:rPr>
-        <w:t xml:space="preserve">1, 4), </w:t>
-      </w:r>
-      <w:proofErr w:type="spellStart"/>
-      <w:r>
-        <w:rPr>
-          <w:rStyle w:val="gnkrckgcmrb"/>
-          <w:rFonts w:ascii="Lucida Console" w:hAnsi="Lucida Console"/>
-          <w:color w:val="0000FF"/>
-        </w:rPr>
-        <w:t>lty</w:t>
-      </w:r>
-      <w:proofErr w:type="spellEnd"/>
-      <w:r>
-        <w:rPr>
-          <w:rStyle w:val="gnkrckgcmrb"/>
-          <w:rFonts w:ascii="Lucida Console" w:hAnsi="Lucida Console"/>
-          <w:color w:val="0000FF"/>
-        </w:rPr>
-        <w:t xml:space="preserve"> = c(1, 1))</w:t>
-      </w:r>
-    </w:p>
-    <w:p>
-      <w:pPr>
-        <w:pStyle w:val="HTML"/>
-        <w:shd w:val="clear" w:color="auto" w:fill="FFFFFF"/>
-        <w:wordWrap w:val="0"/>
-        <w:spacing w:line="240" w:lineRule="atLeast"/>
-        <w:ind w:leftChars="200" w:left="480"/>
-        <w:rPr>
-          <w:rFonts w:ascii="Lucida Console" w:hAnsi="Lucida Console"/>
-          <w:color w:val="000000"/>
-        </w:rPr>
-      </w:pPr>
-      <w:r>
-        <w:rPr>
-          <w:rStyle w:val="gnkrckgcmsb"/>
-          <w:rFonts w:ascii="Lucida Console" w:hAnsi="Lucida Console"/>
-          <w:color w:val="0000FF"/>
-        </w:rPr>
-        <w:t xml:space="preserve">&gt; </w:t>
-      </w:r>
-      <w:proofErr w:type="spellStart"/>
-      <w:proofErr w:type="gramStart"/>
-      <w:r>
-        <w:rPr>
-          <w:rStyle w:val="gnkrckgcmrb"/>
-          <w:rFonts w:ascii="Lucida Console" w:hAnsi="Lucida Console"/>
-          <w:color w:val="0000FF"/>
-        </w:rPr>
-        <w:t>abline</w:t>
-      </w:r>
-      <w:proofErr w:type="spellEnd"/>
-      <w:r>
-        <w:rPr>
-          <w:rStyle w:val="gnkrckgcmrb"/>
-          <w:rFonts w:ascii="Lucida Console" w:hAnsi="Lucida Console"/>
-          <w:color w:val="0000FF"/>
-        </w:rPr>
-        <w:t>(</w:t>
-      </w:r>
-      <w:proofErr w:type="gramEnd"/>
-      <w:r>
-        <w:rPr>
-          <w:rStyle w:val="gnkrckgcmrb"/>
-          <w:rFonts w:ascii="Lucida Console" w:hAnsi="Lucida Console"/>
-          <w:color w:val="0000FF"/>
-        </w:rPr>
-        <w:t>a=0, b=0</w:t>
-      </w:r>
-      <w:r>
-        <w:rPr>
-          <w:rStyle w:val="gnkrckgcmrb"/>
-          <w:rFonts w:ascii="Lucida Console" w:hAnsi="Lucida Console"/>
-          <w:color w:val="0000FF"/>
-        </w:rPr>
-        <w:t>)</w:t>
-      </w:r>
-    </w:p>
-    <w:p>
-      <w:pPr>
-        <w:pStyle w:val="HTML"/>
-        <w:shd w:val="clear" w:color="auto" w:fill="FFFFFF"/>
-        <w:wordWrap w:val="0"/>
-        <w:spacing w:line="240" w:lineRule="atLeast"/>
-        <w:ind w:leftChars="200" w:left="480"/>
-        <w:rPr>
-          <w:rFonts w:ascii="Lucida Console" w:hAnsi="Lucida Console" w:hint="eastAsia"/>
-          <w:color w:val="000000"/>
-        </w:rPr>
-      </w:pPr>
-      <w:r>
-        <w:rPr>
-          <w:noProof/>
-        </w:rPr>
-        <w:lastRenderedPageBreak/>
-        <w:drawing>
-          <wp:inline distT="0" distB="0" distL="0" distR="0" wp14:anchorId="6B78697D" wp14:editId="6217D0ED">
-            <wp:extent cx="5274310" cy="3394075"/>
-            <wp:effectExtent l="0" t="0" r="2540" b="0"/>
-            <wp:docPr id="5" name="圖片 5"/>
-            <wp:cNvGraphicFramePr>
-              <a:graphicFrameLocks xmlns:a="http://schemas.openxmlformats.org/drawingml/2006/main" noChangeAspect="1"/>
-            </wp:cNvGraphicFramePr>
-            <a:graphic xmlns:a="http://schemas.openxmlformats.org/drawingml/2006/main">
-              <a:graphicData uri="http://schemas.openxmlformats.org/drawingml/2006/picture">
-                <pic:pic xmlns:pic="http://schemas.openxmlformats.org/drawingml/2006/picture">
-                  <pic:nvPicPr>
-                    <pic:cNvPr id="1" name=""/>
-                    <pic:cNvPicPr/>
-                  </pic:nvPicPr>
-                  <pic:blipFill>
-                    <a:blip r:embed="rId5"/>
-                    <a:stretch>
-                      <a:fillRect/>
-                    </a:stretch>
-                  </pic:blipFill>
-                  <pic:spPr>
-                    <a:xfrm>
-                      <a:off x="0" y="0"/>
-                      <a:ext cx="5274310" cy="3394075"/>
-                    </a:xfrm>
-                    <a:prstGeom prst="rect">
-                      <a:avLst/>
-                    </a:prstGeom>
-                  </pic:spPr>
-                </pic:pic>
-              </a:graphicData>
-            </a:graphic>
-          </wp:inline>
-        </w:drawing>
-      </w:r>
-    </w:p>
-    <w:p>
-      <w:pPr>
-        <w:pStyle w:val="HTML"/>
-        <w:shd w:val="clear" w:color="auto" w:fill="FFFFFF"/>
-        <w:wordWrap w:val="0"/>
-        <w:spacing w:line="240" w:lineRule="atLeast"/>
-        <w:rPr>
-          <w:rFonts w:ascii="Times New Roman" w:hAnsi="Times New Roman" w:cs="Times New Roman" w:hint="eastAsia"/>
+        <w:rPr>
+          <w:rFonts w:ascii="Times New Roman" w:hAnsi="Times New Roman" w:cs="Times New Roman"/>
           <w:color w:val="000000"/>
           <w:bdr w:val="none" w:sz="0" w:space="0" w:color="auto" w:frame="1"/>
         </w:rPr>
@@ -4454,21 +6124,21 @@
         <w:wordWrap w:val="0"/>
         <w:spacing w:line="240" w:lineRule="atLeast"/>
         <w:rPr>
+          <w:rFonts w:ascii="Times New Roman" w:hAnsi="Times New Roman" w:cs="Times New Roman"/>
+          <w:color w:val="000000"/>
+          <w:bdr w:val="none" w:sz="0" w:space="0" w:color="auto" w:frame="1"/>
+        </w:rPr>
+      </w:pPr>
+    </w:p>
+    <w:p>
+      <w:pPr>
+        <w:rPr>
+          <w:rFonts w:ascii="Times New Roman" w:hAnsi="Times New Roman" w:cs="Times New Roman"/>
+        </w:rPr>
+      </w:pPr>
+      <w:r>
+        <w:rPr>
           <w:rFonts w:ascii="Times New Roman" w:hAnsi="Times New Roman" w:cs="Times New Roman" w:hint="eastAsia"/>
-          <w:color w:val="000000"/>
-          <w:bdr w:val="none" w:sz="0" w:space="0" w:color="auto" w:frame="1"/>
-        </w:rPr>
-      </w:pPr>
-    </w:p>
-    <w:p>
-      <w:pPr>
-        <w:rPr>
-          <w:rFonts w:ascii="Times New Roman" w:hAnsi="Times New Roman" w:cs="Times New Roman"/>
-        </w:rPr>
-      </w:pPr>
-      <w:r>
-        <w:rPr>
-          <w:rFonts w:ascii="Times New Roman" w:hAnsi="Times New Roman" w:cs="Times New Roman" w:hint="eastAsia"/>
         </w:rPr>
         <w:t>3</w:t>
       </w:r>
@@ -4482,7 +6152,7 @@
     <w:p>
       <w:pPr>
         <w:rPr>
-          <w:rFonts w:ascii="Times New Roman" w:hAnsi="Times New Roman" w:cs="Times New Roman" w:hint="eastAsia"/>
+          <w:rFonts w:ascii="Times New Roman" w:hAnsi="Times New Roman" w:cs="Times New Roman"/>
         </w:rPr>
       </w:pPr>
     </w:p>
@@ -4497,7 +6167,7 @@
 </file>
 
 <file path=word/styles.xml><?xml version="1.0" encoding="utf-8"?>
-<w:styles xmlns:mc="http://schemas.openxmlformats.org/markup-compatibility/2006" xmlns:r="http://schemas.openxmlformats.org/officeDocument/2006/relationships" xmlns:w="http://schemas.openxmlformats.org/wordprocessingml/2006/main" xmlns:w14="http://schemas.microsoft.com/office/word/2010/wordml" xmlns:w15="http://schemas.microsoft.com/office/word/2012/wordml" xmlns:w16cid="http://schemas.microsoft.com/office/word/2016/wordml/cid" xmlns:w16se="http://schemas.microsoft.com/office/word/2015/wordml/symex" mc:Ignorable="w14 w15 w16se w16cid">
+<w:styles xmlns:mc="http://schemas.openxmlformats.org/markup-compatibility/2006" xmlns:r="http://schemas.openxmlformats.org/officeDocument/2006/relationships" xmlns:w="http://schemas.openxmlformats.org/wordprocessingml/2006/main" xmlns:w14="http://schemas.microsoft.com/office/word/2010/wordml" xmlns:w15="http://schemas.microsoft.com/office/word/2012/wordml" xmlns:w16se="http://schemas.microsoft.com/office/word/2015/wordml/symex" mc:Ignorable="w14 w15 w16se">
   <w:docDefaults>
     <w:rPrDefault>
       <w:rPr>
@@ -4510,7 +6180,7 @@
     </w:rPrDefault>
     <w:pPrDefault/>
   </w:docDefaults>
-  <w:latentStyles w:defLockedState="0" w:defUIPriority="99" w:defSemiHidden="0" w:defUnhideWhenUsed="0" w:defQFormat="0" w:count="375">
+  <w:latentStyles w:defLockedState="0" w:defUIPriority="99" w:defSemiHidden="0" w:defUnhideWhenUsed="0" w:defQFormat="0" w:count="371">
     <w:lsdException w:name="Normal" w:uiPriority="0" w:qFormat="1"/>
     <w:lsdException w:name="heading 1" w:uiPriority="9" w:qFormat="1"/>
     <w:lsdException w:name="heading 2" w:semiHidden="1" w:uiPriority="9" w:unhideWhenUsed="1" w:qFormat="1"/>
@@ -4882,10 +6552,6 @@
     <w:lsdException w:name="List Table 5 Dark Accent 6" w:uiPriority="50"/>
     <w:lsdException w:name="List Table 6 Colorful Accent 6" w:uiPriority="51"/>
     <w:lsdException w:name="List Table 7 Colorful Accent 6" w:uiPriority="52"/>
-    <w:lsdException w:name="Mention" w:semiHidden="1" w:unhideWhenUsed="1"/>
-    <w:lsdException w:name="Smart Hyperlink" w:semiHidden="1" w:unhideWhenUsed="1"/>
-    <w:lsdException w:name="Hashtag" w:semiHidden="1" w:unhideWhenUsed="1"/>
-    <w:lsdException w:name="Unresolved Mention" w:semiHidden="1" w:unhideWhenUsed="1"/>
   </w:latentStyles>
   <w:style w:type="paragraph" w:default="1" w:styleId="a">
     <w:name w:val="Normal"/>
@@ -4972,7 +6638,6 @@
     <w:basedOn w:val="a"/>
     <w:link w:val="HTML0"/>
     <w:uiPriority w:val="99"/>
-    <w:semiHidden/>
     <w:unhideWhenUsed/>
     <w:rsid w:val="00A95B72"/>
     <w:pPr>
@@ -5007,7 +6672,6 @@
     <w:basedOn w:val="a0"/>
     <w:link w:val="HTML"/>
     <w:uiPriority w:val="99"/>
-    <w:semiHidden/>
     <w:rsid w:val="00A95B72"/>
     <w:rPr>
       <w:rFonts w:ascii="細明體" w:eastAsia="細明體" w:hAnsi="細明體" w:cs="細明體"/>

--- a/hw5/hw5.docx
+++ b/hw5/hw5.docx
@@ -1,11 +1,12 @@
 
 <file path=word/document.xml><?xml version="1.0" encoding="utf-8"?>
-<w:document xmlns:wpc="http://schemas.microsoft.com/office/word/2010/wordprocessingCanvas" xmlns:cx="http://schemas.microsoft.com/office/drawing/2014/chartex" xmlns:cx1="http://schemas.microsoft.com/office/drawing/2015/9/8/chartex" xmlns:mc="http://schemas.openxmlformats.org/markup-compatibility/2006" xmlns:o="urn:schemas-microsoft-com:office:office" xmlns:r="http://schemas.openxmlformats.org/officeDocument/2006/relationships" xmlns:m="http://schemas.openxmlformats.org/officeDocument/2006/math" xmlns:v="urn:schemas-microsoft-com:vml" xmlns:wp14="http://schemas.microsoft.com/office/word/2010/wordprocessingDrawing" xmlns:wp="http://schemas.openxmlformats.org/drawingml/2006/wordprocessingDrawing" xmlns:w10="urn:schemas-microsoft-com:office:word" xmlns:w="http://schemas.openxmlformats.org/wordprocessingml/2006/main" xmlns:w14="http://schemas.microsoft.com/office/word/2010/wordml" xmlns:w15="http://schemas.microsoft.com/office/word/2012/wordml" xmlns:w16se="http://schemas.microsoft.com/office/word/2015/wordml/symex" xmlns:wpg="http://schemas.microsoft.com/office/word/2010/wordprocessingGroup" xmlns:wpi="http://schemas.microsoft.com/office/word/2010/wordprocessingInk" xmlns:wne="http://schemas.microsoft.com/office/word/2006/wordml" xmlns:wps="http://schemas.microsoft.com/office/word/2010/wordprocessingShape" mc:Ignorable="w14 w15 w16se wp14">
+<w:document xmlns:wpc="http://schemas.microsoft.com/office/word/2010/wordprocessingCanvas" xmlns:cx="http://schemas.microsoft.com/office/drawing/2014/chartex" xmlns:cx1="http://schemas.microsoft.com/office/drawing/2015/9/8/chartex" xmlns:cx2="http://schemas.microsoft.com/office/drawing/2015/10/21/chartex" xmlns:cx3="http://schemas.microsoft.com/office/drawing/2016/5/9/chartex" xmlns:cx4="http://schemas.microsoft.com/office/drawing/2016/5/10/chartex" xmlns:cx5="http://schemas.microsoft.com/office/drawing/2016/5/11/chartex" xmlns:cx6="http://schemas.microsoft.com/office/drawing/2016/5/12/chartex" xmlns:cx7="http://schemas.microsoft.com/office/drawing/2016/5/13/chartex" xmlns:cx8="http://schemas.microsoft.com/office/drawing/2016/5/14/chartex" xmlns:mc="http://schemas.openxmlformats.org/markup-compatibility/2006" xmlns:aink="http://schemas.microsoft.com/office/drawing/2016/ink" xmlns:am3d="http://schemas.microsoft.com/office/drawing/2017/model3d" xmlns:o="urn:schemas-microsoft-com:office:office" xmlns:r="http://schemas.openxmlformats.org/officeDocument/2006/relationships" xmlns:m="http://schemas.openxmlformats.org/officeDocument/2006/math" xmlns:v="urn:schemas-microsoft-com:vml" xmlns:wp14="http://schemas.microsoft.com/office/word/2010/wordprocessingDrawing" xmlns:wp="http://schemas.openxmlformats.org/drawingml/2006/wordprocessingDrawing" xmlns:w10="urn:schemas-microsoft-com:office:word" xmlns:w="http://schemas.openxmlformats.org/wordprocessingml/2006/main" xmlns:w14="http://schemas.microsoft.com/office/word/2010/wordml" xmlns:w15="http://schemas.microsoft.com/office/word/2012/wordml" xmlns:w16cid="http://schemas.microsoft.com/office/word/2016/wordml/cid" xmlns:w16se="http://schemas.microsoft.com/office/word/2015/wordml/symex" xmlns:wpg="http://schemas.microsoft.com/office/word/2010/wordprocessingGroup" xmlns:wpi="http://schemas.microsoft.com/office/word/2010/wordprocessingInk" xmlns:wne="http://schemas.microsoft.com/office/word/2006/wordml" xmlns:wps="http://schemas.microsoft.com/office/word/2010/wordprocessingShape" mc:Ignorable="w14 w15 w16se w16cid wp14">
   <w:body>
     <w:p>
       <w:pPr>
         <w:pStyle w:val="1"/>
         <w:spacing w:before="0" w:beforeAutospacing="0" w:after="0" w:afterAutospacing="0" w:line="720" w:lineRule="atLeast"/>
+        <w:ind w:left="480"/>
         <w:jc w:val="center"/>
         <w:rPr>
           <w:rFonts w:ascii="Times New Roman" w:hAnsi="Times New Roman" w:cs="Times New Roman"/>
@@ -39,6 +40,7 @@
     </w:p>
     <w:p>
       <w:pPr>
+        <w:ind w:left="480"/>
         <w:jc w:val="center"/>
         <w:rPr>
           <w:rFonts w:ascii="標楷體" w:eastAsia="標楷體" w:hAnsi="標楷體" w:cs="Times New Roman"/>
@@ -73,6 +75,7 @@
     </w:p>
     <w:p>
       <w:pPr>
+        <w:ind w:left="480"/>
         <w:rPr>
           <w:rFonts w:ascii="Times New Roman" w:hAnsi="Times New Roman" w:cs="Times New Roman"/>
         </w:rPr>
@@ -92,7 +95,7 @@
     </w:p>
     <w:p>
       <w:pPr>
-        <w:ind w:left="480" w:hanging="480"/>
+        <w:ind w:left="960" w:hanging="480"/>
         <w:rPr>
           <w:rFonts w:ascii="Times New Roman" w:hAnsi="Times New Roman" w:cs="Times New Roman"/>
         </w:rPr>
@@ -1491,7 +1494,7 @@
     </w:p>
     <w:p>
       <w:pPr>
-        <w:ind w:left="480" w:hanging="480"/>
+        <w:ind w:left="960" w:hanging="480"/>
         <w:rPr>
           <w:rFonts w:ascii="Times New Roman" w:hAnsi="Times New Roman" w:cs="Times New Roman"/>
         </w:rPr>
@@ -2446,14 +2449,15 @@
     </w:p>
     <w:p>
       <w:pPr>
-        <w:ind w:left="480" w:hanging="480"/>
-        <w:rPr>
-          <w:rFonts w:ascii="Times New Roman" w:hAnsi="Times New Roman" w:cs="Times New Roman"/>
-        </w:rPr>
-      </w:pPr>
-    </w:p>
-    <w:p>
-      <w:pPr>
+        <w:ind w:left="960" w:hanging="480"/>
+        <w:rPr>
+          <w:rFonts w:ascii="Times New Roman" w:hAnsi="Times New Roman" w:cs="Times New Roman"/>
+        </w:rPr>
+      </w:pPr>
+    </w:p>
+    <w:p>
+      <w:pPr>
+        <w:ind w:left="480"/>
         <w:rPr>
           <w:rFonts w:ascii="Times New Roman" w:hAnsi="Times New Roman" w:cs="Times New Roman"/>
         </w:rPr>
@@ -2473,6 +2477,7 @@
     </w:p>
     <w:p>
       <w:pPr>
+        <w:ind w:left="480"/>
         <w:rPr>
           <w:rFonts w:ascii="Times New Roman" w:hAnsi="Times New Roman" w:cs="Times New Roman"/>
         </w:rPr>
@@ -2492,7 +2497,6 @@
     </w:p>
     <w:p>
       <w:pPr>
-        <w:widowControl/>
         <w:shd w:val="clear" w:color="auto" w:fill="FFFFFF"/>
         <w:tabs>
           <w:tab w:val="left" w:pos="916"/>
@@ -2513,8 +2517,7 @@
           <w:tab w:val="left" w:pos="14656"/>
         </w:tabs>
         <w:wordWrap w:val="0"/>
-        <w:spacing w:line="240" w:lineRule="atLeast"/>
-        <w:ind w:leftChars="200" w:left="480"/>
+        <w:ind w:left="480"/>
         <w:rPr>
           <w:rFonts w:ascii="Lucida Console" w:eastAsia="細明體" w:hAnsi="Lucida Console" w:cs="細明體"/>
           <w:color w:val="0000FF"/>
@@ -2529,12 +2532,31 @@
           <w:kern w:val="0"/>
           <w:szCs w:val="24"/>
         </w:rPr>
-        <w:t>&gt; gala &lt;- read.table("C:/Users/Thomas/Downloads/Linear_models/hw5/E6.10.txt", header=T)</w:t>
-      </w:r>
-    </w:p>
-    <w:p>
-      <w:pPr>
-        <w:widowControl/>
+        <w:t xml:space="preserve">&gt; gala &lt;- </w:t>
+      </w:r>
+      <w:proofErr w:type="gramStart"/>
+      <w:r>
+        <w:rPr>
+          <w:rFonts w:ascii="Lucida Console" w:eastAsia="細明體" w:hAnsi="Lucida Console" w:cs="細明體"/>
+          <w:color w:val="0000FF"/>
+          <w:kern w:val="0"/>
+          <w:szCs w:val="24"/>
+        </w:rPr>
+        <w:t>read.table</w:t>
+      </w:r>
+      <w:proofErr w:type="gramEnd"/>
+      <w:r>
+        <w:rPr>
+          <w:rFonts w:ascii="Lucida Console" w:eastAsia="細明體" w:hAnsi="Lucida Console" w:cs="細明體"/>
+          <w:color w:val="0000FF"/>
+          <w:kern w:val="0"/>
+          <w:szCs w:val="24"/>
+        </w:rPr>
+        <w:t>("C:/Users/Thomas/Downloads/Linear_models/hw5/E6.10.txt", header=T)</w:t>
+      </w:r>
+    </w:p>
+    <w:p>
+      <w:pPr>
         <w:shd w:val="clear" w:color="auto" w:fill="FFFFFF"/>
         <w:tabs>
           <w:tab w:val="left" w:pos="916"/>
@@ -2555,8 +2577,7 @@
           <w:tab w:val="left" w:pos="14656"/>
         </w:tabs>
         <w:wordWrap w:val="0"/>
-        <w:spacing w:line="240" w:lineRule="atLeast"/>
-        <w:ind w:leftChars="200" w:left="480"/>
+        <w:ind w:left="480"/>
         <w:rPr>
           <w:rFonts w:ascii="Lucida Console" w:eastAsia="細明體" w:hAnsi="Lucida Console" w:cs="細明體"/>
           <w:color w:val="000000"/>
@@ -2571,11 +2592,63 @@
           <w:kern w:val="0"/>
           <w:szCs w:val="24"/>
         </w:rPr>
-        <w:t>&gt; plot(gala$x, gala$y)</w:t>
-      </w:r>
-    </w:p>
-    <w:p>
-      <w:pPr>
+        <w:t xml:space="preserve">&gt; </w:t>
+      </w:r>
+      <w:proofErr w:type="gramStart"/>
+      <w:r>
+        <w:rPr>
+          <w:rFonts w:ascii="Lucida Console" w:eastAsia="細明體" w:hAnsi="Lucida Console" w:cs="細明體"/>
+          <w:color w:val="0000FF"/>
+          <w:kern w:val="0"/>
+          <w:szCs w:val="24"/>
+        </w:rPr>
+        <w:t>plot(</w:t>
+      </w:r>
+      <w:proofErr w:type="spellStart"/>
+      <w:proofErr w:type="gramEnd"/>
+      <w:r>
+        <w:rPr>
+          <w:rFonts w:ascii="Lucida Console" w:eastAsia="細明體" w:hAnsi="Lucida Console" w:cs="細明體"/>
+          <w:color w:val="0000FF"/>
+          <w:kern w:val="0"/>
+          <w:szCs w:val="24"/>
+        </w:rPr>
+        <w:t>gala$x</w:t>
+      </w:r>
+      <w:proofErr w:type="spellEnd"/>
+      <w:r>
+        <w:rPr>
+          <w:rFonts w:ascii="Lucida Console" w:eastAsia="細明體" w:hAnsi="Lucida Console" w:cs="細明體"/>
+          <w:color w:val="0000FF"/>
+          <w:kern w:val="0"/>
+          <w:szCs w:val="24"/>
+        </w:rPr>
+        <w:t xml:space="preserve">, </w:t>
+      </w:r>
+      <w:proofErr w:type="spellStart"/>
+      <w:r>
+        <w:rPr>
+          <w:rFonts w:ascii="Lucida Console" w:eastAsia="細明體" w:hAnsi="Lucida Console" w:cs="細明體"/>
+          <w:color w:val="0000FF"/>
+          <w:kern w:val="0"/>
+          <w:szCs w:val="24"/>
+        </w:rPr>
+        <w:t>gala$y</w:t>
+      </w:r>
+      <w:proofErr w:type="spellEnd"/>
+      <w:r>
+        <w:rPr>
+          <w:rFonts w:ascii="Lucida Console" w:eastAsia="細明體" w:hAnsi="Lucida Console" w:cs="細明體"/>
+          <w:color w:val="0000FF"/>
+          <w:kern w:val="0"/>
+          <w:szCs w:val="24"/>
+        </w:rPr>
+        <w:t>)</w:t>
+      </w:r>
+    </w:p>
+    <w:p>
+      <w:pPr>
+        <w:ind w:left="480"/>
         <w:rPr>
           <w:rFonts w:ascii="Times New Roman" w:hAnsi="Times New Roman" w:cs="Times New Roman"/>
         </w:rPr>
@@ -2857,7 +2930,25 @@
         <w:rPr>
           <w:rFonts w:ascii="Times New Roman" w:hAnsi="Times New Roman" w:cs="Times New Roman"/>
         </w:rPr>
-        <w:t xml:space="preserve"> Then the covariance matrix for the sample mean will be</w:t>
+        <w:t xml:space="preserve"> Then the sample </w:t>
+      </w:r>
+      <w:r>
+        <w:rPr>
+          <w:rFonts w:ascii="Times New Roman" w:hAnsi="Times New Roman" w:cs="Times New Roman"/>
+        </w:rPr>
+        <w:t xml:space="preserve">variance </w:t>
+      </w:r>
+      <w:r>
+        <w:rPr>
+          <w:rFonts w:ascii="Times New Roman" w:hAnsi="Times New Roman" w:cs="Times New Roman"/>
+        </w:rPr>
+        <w:t>will be</w:t>
+      </w:r>
+      <w:r>
+        <w:rPr>
+          <w:rFonts w:ascii="Times New Roman" w:hAnsi="Times New Roman" w:cs="Times New Roman"/>
+        </w:rPr>
+        <w:t xml:space="preserve"> the diagonal of the covariance matrix:</w:t>
       </w:r>
     </w:p>
     <w:p>
@@ -3461,8 +3552,7 @@
         <w:pStyle w:val="HTML"/>
         <w:shd w:val="clear" w:color="auto" w:fill="FFFFFF"/>
         <w:wordWrap w:val="0"/>
-        <w:spacing w:line="240" w:lineRule="atLeast"/>
-        <w:ind w:leftChars="200" w:left="480"/>
+        <w:ind w:left="480"/>
         <w:rPr>
           <w:rStyle w:val="gnkrckgcmrb"/>
           <w:rFonts w:ascii="Lucida Console" w:hAnsi="Lucida Console"/>
@@ -3483,21 +3573,38 @@
           <w:rFonts w:ascii="Lucida Console" w:hAnsi="Lucida Console"/>
           <w:color w:val="0000FF"/>
         </w:rPr>
-        <w:t>n &lt;- gala[,2]</w:t>
-      </w:r>
-    </w:p>
-    <w:p>
-      <w:pPr>
-        <w:pStyle w:val="HTML"/>
-        <w:shd w:val="clear" w:color="auto" w:fill="FFFFFF"/>
-        <w:wordWrap w:val="0"/>
-        <w:spacing w:line="240" w:lineRule="atLeast"/>
-        <w:ind w:leftChars="200" w:left="480"/>
+        <w:t xml:space="preserve">n &lt;- </w:t>
+      </w:r>
+      <w:proofErr w:type="gramStart"/>
+      <w:r>
         <w:rPr>
           <w:rStyle w:val="gnkrckgcmrb"/>
           <w:rFonts w:ascii="Lucida Console" w:hAnsi="Lucida Console"/>
           <w:color w:val="0000FF"/>
         </w:rPr>
+        <w:t>gala[</w:t>
+      </w:r>
+      <w:proofErr w:type="gramEnd"/>
+      <w:r>
+        <w:rPr>
+          <w:rStyle w:val="gnkrckgcmrb"/>
+          <w:rFonts w:ascii="Lucida Console" w:hAnsi="Lucida Console"/>
+          <w:color w:val="0000FF"/>
+        </w:rPr>
+        <w:t>,2]</w:t>
+      </w:r>
+    </w:p>
+    <w:p>
+      <w:pPr>
+        <w:pStyle w:val="HTML"/>
+        <w:shd w:val="clear" w:color="auto" w:fill="FFFFFF"/>
+        <w:wordWrap w:val="0"/>
+        <w:ind w:left="480"/>
+        <w:rPr>
+          <w:rStyle w:val="gnkrckgcmrb"/>
+          <w:rFonts w:ascii="Lucida Console" w:hAnsi="Lucida Console"/>
+          <w:color w:val="0000FF"/>
+        </w:rPr>
       </w:pPr>
       <w:r>
         <w:rPr>
@@ -3513,21 +3620,38 @@
           <w:rFonts w:ascii="Lucida Console" w:hAnsi="Lucida Console"/>
           <w:color w:val="0000FF"/>
         </w:rPr>
-        <w:t>x &lt;- gala[,3]</w:t>
-      </w:r>
-    </w:p>
-    <w:p>
-      <w:pPr>
-        <w:pStyle w:val="HTML"/>
-        <w:shd w:val="clear" w:color="auto" w:fill="FFFFFF"/>
-        <w:wordWrap w:val="0"/>
-        <w:spacing w:line="240" w:lineRule="atLeast"/>
-        <w:ind w:leftChars="200" w:left="480"/>
+        <w:t xml:space="preserve">x &lt;- </w:t>
+      </w:r>
+      <w:proofErr w:type="gramStart"/>
+      <w:r>
         <w:rPr>
           <w:rStyle w:val="gnkrckgcmrb"/>
           <w:rFonts w:ascii="Lucida Console" w:hAnsi="Lucida Console"/>
           <w:color w:val="0000FF"/>
         </w:rPr>
+        <w:t>gala[</w:t>
+      </w:r>
+      <w:proofErr w:type="gramEnd"/>
+      <w:r>
+        <w:rPr>
+          <w:rStyle w:val="gnkrckgcmrb"/>
+          <w:rFonts w:ascii="Lucida Console" w:hAnsi="Lucida Console"/>
+          <w:color w:val="0000FF"/>
+        </w:rPr>
+        <w:t>,3]</w:t>
+      </w:r>
+    </w:p>
+    <w:p>
+      <w:pPr>
+        <w:pStyle w:val="HTML"/>
+        <w:shd w:val="clear" w:color="auto" w:fill="FFFFFF"/>
+        <w:wordWrap w:val="0"/>
+        <w:ind w:left="480"/>
+        <w:rPr>
+          <w:rStyle w:val="gnkrckgcmrb"/>
+          <w:rFonts w:ascii="Lucida Console" w:hAnsi="Lucida Console"/>
+          <w:color w:val="0000FF"/>
+        </w:rPr>
       </w:pPr>
       <w:r>
         <w:rPr>
@@ -3543,21 +3667,38 @@
           <w:rFonts w:ascii="Lucida Console" w:hAnsi="Lucida Console"/>
           <w:color w:val="0000FF"/>
         </w:rPr>
-        <w:t>y &lt;- gala[,4]</w:t>
-      </w:r>
-    </w:p>
-    <w:p>
-      <w:pPr>
-        <w:pStyle w:val="HTML"/>
-        <w:shd w:val="clear" w:color="auto" w:fill="FFFFFF"/>
-        <w:wordWrap w:val="0"/>
-        <w:spacing w:line="240" w:lineRule="atLeast"/>
-        <w:ind w:leftChars="200" w:left="480"/>
+        <w:t xml:space="preserve">y &lt;- </w:t>
+      </w:r>
+      <w:proofErr w:type="gramStart"/>
+      <w:r>
         <w:rPr>
           <w:rStyle w:val="gnkrckgcmrb"/>
           <w:rFonts w:ascii="Lucida Console" w:hAnsi="Lucida Console"/>
           <w:color w:val="0000FF"/>
         </w:rPr>
+        <w:t>gala[</w:t>
+      </w:r>
+      <w:proofErr w:type="gramEnd"/>
+      <w:r>
+        <w:rPr>
+          <w:rStyle w:val="gnkrckgcmrb"/>
+          <w:rFonts w:ascii="Lucida Console" w:hAnsi="Lucida Console"/>
+          <w:color w:val="0000FF"/>
+        </w:rPr>
+        <w:t>,4]</w:t>
+      </w:r>
+    </w:p>
+    <w:p>
+      <w:pPr>
+        <w:pStyle w:val="HTML"/>
+        <w:shd w:val="clear" w:color="auto" w:fill="FFFFFF"/>
+        <w:wordWrap w:val="0"/>
+        <w:ind w:left="480"/>
+        <w:rPr>
+          <w:rStyle w:val="gnkrckgcmrb"/>
+          <w:rFonts w:ascii="Lucida Console" w:hAnsi="Lucida Console"/>
+          <w:color w:val="0000FF"/>
+        </w:rPr>
       </w:pPr>
       <w:r>
         <w:rPr>
@@ -3581,7 +3722,35 @@
           <w:rFonts w:ascii="Lucida Console" w:hAnsi="Lucida Console"/>
           <w:color w:val="0000FF"/>
         </w:rPr>
-        <w:t xml:space="preserve"> &lt;- lm(y ~ x, weights=n)</w:t>
+        <w:t xml:space="preserve"> &lt;- </w:t>
+      </w:r>
+      <w:proofErr w:type="spellStart"/>
+      <w:proofErr w:type="gramStart"/>
+      <w:r>
+        <w:rPr>
+          <w:rStyle w:val="gnkrckgcmrb"/>
+          <w:rFonts w:ascii="Lucida Console" w:hAnsi="Lucida Console"/>
+          <w:color w:val="0000FF"/>
+        </w:rPr>
+        <w:t>lm</w:t>
+      </w:r>
+      <w:proofErr w:type="spellEnd"/>
+      <w:r>
+        <w:rPr>
+          <w:rStyle w:val="gnkrckgcmrb"/>
+          <w:rFonts w:ascii="Lucida Console" w:hAnsi="Lucida Console"/>
+          <w:color w:val="0000FF"/>
+        </w:rPr>
+        <w:t>(</w:t>
+      </w:r>
+      <w:proofErr w:type="gramEnd"/>
+      <w:r>
+        <w:rPr>
+          <w:rStyle w:val="gnkrckgcmrb"/>
+          <w:rFonts w:ascii="Lucida Console" w:hAnsi="Lucida Console"/>
+          <w:color w:val="0000FF"/>
+        </w:rPr>
+        <w:t>y ~ x, weights=n)</w:t>
       </w:r>
     </w:p>
     <w:p>
@@ -3589,8 +3758,7 @@
         <w:pStyle w:val="HTML"/>
         <w:shd w:val="clear" w:color="auto" w:fill="FFFFFF"/>
         <w:wordWrap w:val="0"/>
-        <w:spacing w:line="240" w:lineRule="atLeast"/>
-        <w:ind w:leftChars="200" w:left="480"/>
+        <w:ind w:left="480"/>
         <w:rPr>
           <w:rFonts w:ascii="Lucida Console" w:hAnsi="Lucida Console"/>
           <w:color w:val="0000FF"/>
@@ -3601,13 +3769,22 @@
           <w:rFonts w:ascii="Lucida Console" w:hAnsi="Lucida Console"/>
           <w:color w:val="0000FF"/>
         </w:rPr>
-        <w:t>&gt; summary(</w:t>
-      </w:r>
+        <w:t xml:space="preserve">&gt; </w:t>
+      </w:r>
+      <w:proofErr w:type="gramStart"/>
       <w:r>
         <w:rPr>
           <w:rFonts w:ascii="Lucida Console" w:hAnsi="Lucida Console"/>
           <w:color w:val="0000FF"/>
         </w:rPr>
+        <w:t>summary(</w:t>
+      </w:r>
+      <w:proofErr w:type="gramEnd"/>
+      <w:r>
+        <w:rPr>
+          <w:rFonts w:ascii="Lucida Console" w:hAnsi="Lucida Console"/>
+          <w:color w:val="0000FF"/>
+        </w:rPr>
         <w:t>WLS</w:t>
       </w:r>
       <w:r>
@@ -3620,7 +3797,6 @@
     </w:p>
     <w:p>
       <w:pPr>
-        <w:widowControl/>
         <w:shd w:val="clear" w:color="auto" w:fill="FFFFFF"/>
         <w:tabs>
           <w:tab w:val="left" w:pos="916"/>
@@ -3642,6 +3818,7 @@
         </w:tabs>
         <w:wordWrap w:val="0"/>
         <w:spacing w:line="200" w:lineRule="atLeast"/>
+        <w:ind w:left="480"/>
         <w:rPr>
           <w:rFonts w:ascii="Lucida Console" w:eastAsia="細明體" w:hAnsi="Lucida Console" w:cs="細明體"/>
           <w:color w:val="000000"/>
@@ -3653,7 +3830,6 @@
     </w:p>
     <w:p>
       <w:pPr>
-        <w:widowControl/>
         <w:shd w:val="clear" w:color="auto" w:fill="FFFFFF"/>
         <w:tabs>
           <w:tab w:val="left" w:pos="916"/>
@@ -3675,6 +3851,7 @@
         </w:tabs>
         <w:wordWrap w:val="0"/>
         <w:spacing w:line="200" w:lineRule="atLeast"/>
+        <w:ind w:left="480"/>
         <w:rPr>
           <w:rFonts w:ascii="Lucida Console" w:eastAsia="細明體" w:hAnsi="Lucida Console" w:cs="細明體"/>
           <w:color w:val="000000"/>
@@ -3698,7 +3875,6 @@
     </w:p>
     <w:p>
       <w:pPr>
-        <w:widowControl/>
         <w:shd w:val="clear" w:color="auto" w:fill="FFFFFF"/>
         <w:tabs>
           <w:tab w:val="left" w:pos="916"/>
@@ -3720,30 +3896,56 @@
         </w:tabs>
         <w:wordWrap w:val="0"/>
         <w:spacing w:line="200" w:lineRule="atLeast"/>
-        <w:rPr>
-          <w:rFonts w:ascii="Lucida Console" w:eastAsia="細明體" w:hAnsi="Lucida Console" w:cs="細明體"/>
-          <w:color w:val="000000"/>
-          <w:kern w:val="0"/>
-          <w:sz w:val="20"/>
-          <w:szCs w:val="20"/>
-          <w:bdr w:val="none" w:sz="0" w:space="0" w:color="auto" w:frame="1"/>
-        </w:rPr>
-      </w:pPr>
-      <w:r>
-        <w:rPr>
-          <w:rFonts w:ascii="Lucida Console" w:eastAsia="細明體" w:hAnsi="Lucida Console" w:cs="細明體"/>
-          <w:color w:val="000000"/>
-          <w:kern w:val="0"/>
-          <w:sz w:val="20"/>
-          <w:szCs w:val="20"/>
-          <w:bdr w:val="none" w:sz="0" w:space="0" w:color="auto" w:frame="1"/>
-        </w:rPr>
-        <w:t>lm(formula = y ~ x, weights = n)</w:t>
-      </w:r>
-    </w:p>
-    <w:p>
-      <w:pPr>
-        <w:widowControl/>
+        <w:ind w:left="480"/>
+        <w:rPr>
+          <w:rFonts w:ascii="Lucida Console" w:eastAsia="細明體" w:hAnsi="Lucida Console" w:cs="細明體"/>
+          <w:color w:val="000000"/>
+          <w:kern w:val="0"/>
+          <w:sz w:val="20"/>
+          <w:szCs w:val="20"/>
+          <w:bdr w:val="none" w:sz="0" w:space="0" w:color="auto" w:frame="1"/>
+        </w:rPr>
+      </w:pPr>
+      <w:proofErr w:type="spellStart"/>
+      <w:proofErr w:type="gramStart"/>
+      <w:r>
+        <w:rPr>
+          <w:rFonts w:ascii="Lucida Console" w:eastAsia="細明體" w:hAnsi="Lucida Console" w:cs="細明體"/>
+          <w:color w:val="000000"/>
+          <w:kern w:val="0"/>
+          <w:sz w:val="20"/>
+          <w:szCs w:val="20"/>
+          <w:bdr w:val="none" w:sz="0" w:space="0" w:color="auto" w:frame="1"/>
+        </w:rPr>
+        <w:t>lm</w:t>
+      </w:r>
+      <w:proofErr w:type="spellEnd"/>
+      <w:r>
+        <w:rPr>
+          <w:rFonts w:ascii="Lucida Console" w:eastAsia="細明體" w:hAnsi="Lucida Console" w:cs="細明體"/>
+          <w:color w:val="000000"/>
+          <w:kern w:val="0"/>
+          <w:sz w:val="20"/>
+          <w:szCs w:val="20"/>
+          <w:bdr w:val="none" w:sz="0" w:space="0" w:color="auto" w:frame="1"/>
+        </w:rPr>
+        <w:t>(</w:t>
+      </w:r>
+      <w:proofErr w:type="gramEnd"/>
+      <w:r>
+        <w:rPr>
+          <w:rFonts w:ascii="Lucida Console" w:eastAsia="細明體" w:hAnsi="Lucida Console" w:cs="細明體"/>
+          <w:color w:val="000000"/>
+          <w:kern w:val="0"/>
+          <w:sz w:val="20"/>
+          <w:szCs w:val="20"/>
+          <w:bdr w:val="none" w:sz="0" w:space="0" w:color="auto" w:frame="1"/>
+        </w:rPr>
+        <w:t>formula = y ~ x, weights = n)</w:t>
+      </w:r>
+    </w:p>
+    <w:p>
+      <w:pPr>
         <w:shd w:val="clear" w:color="auto" w:fill="FFFFFF"/>
         <w:tabs>
           <w:tab w:val="left" w:pos="916"/>
@@ -3765,19 +3967,19 @@
         </w:tabs>
         <w:wordWrap w:val="0"/>
         <w:spacing w:line="200" w:lineRule="atLeast"/>
-        <w:rPr>
-          <w:rFonts w:ascii="Lucida Console" w:eastAsia="細明體" w:hAnsi="Lucida Console" w:cs="細明體"/>
-          <w:color w:val="000000"/>
-          <w:kern w:val="0"/>
-          <w:sz w:val="20"/>
-          <w:szCs w:val="20"/>
-          <w:bdr w:val="none" w:sz="0" w:space="0" w:color="auto" w:frame="1"/>
-        </w:rPr>
-      </w:pPr>
-    </w:p>
-    <w:p>
-      <w:pPr>
-        <w:widowControl/>
+        <w:ind w:left="480"/>
+        <w:rPr>
+          <w:rFonts w:ascii="Lucida Console" w:eastAsia="細明體" w:hAnsi="Lucida Console" w:cs="細明體"/>
+          <w:color w:val="000000"/>
+          <w:kern w:val="0"/>
+          <w:sz w:val="20"/>
+          <w:szCs w:val="20"/>
+          <w:bdr w:val="none" w:sz="0" w:space="0" w:color="auto" w:frame="1"/>
+        </w:rPr>
+      </w:pPr>
+    </w:p>
+    <w:p>
+      <w:pPr>
         <w:shd w:val="clear" w:color="auto" w:fill="FFFFFF"/>
         <w:tabs>
           <w:tab w:val="left" w:pos="916"/>
@@ -3799,6 +4001,7 @@
         </w:tabs>
         <w:wordWrap w:val="0"/>
         <w:spacing w:line="200" w:lineRule="atLeast"/>
+        <w:ind w:left="480"/>
         <w:rPr>
           <w:rFonts w:ascii="Lucida Console" w:eastAsia="細明體" w:hAnsi="Lucida Console" w:cs="細明體"/>
           <w:color w:val="000000"/>
@@ -3822,7 +4025,6 @@
     </w:p>
     <w:p>
       <w:pPr>
-        <w:widowControl/>
         <w:shd w:val="clear" w:color="auto" w:fill="FFFFFF"/>
         <w:tabs>
           <w:tab w:val="left" w:pos="916"/>
@@ -3844,30 +4046,54 @@
         </w:tabs>
         <w:wordWrap w:val="0"/>
         <w:spacing w:line="200" w:lineRule="atLeast"/>
-        <w:rPr>
-          <w:rFonts w:ascii="Lucida Console" w:eastAsia="細明體" w:hAnsi="Lucida Console" w:cs="細明體"/>
-          <w:color w:val="000000"/>
-          <w:kern w:val="0"/>
-          <w:sz w:val="20"/>
-          <w:szCs w:val="20"/>
-          <w:bdr w:val="none" w:sz="0" w:space="0" w:color="auto" w:frame="1"/>
-        </w:rPr>
-      </w:pPr>
-      <w:r>
-        <w:rPr>
-          <w:rFonts w:ascii="Lucida Console" w:eastAsia="細明體" w:hAnsi="Lucida Console" w:cs="細明體"/>
-          <w:color w:val="000000"/>
-          <w:kern w:val="0"/>
-          <w:sz w:val="20"/>
-          <w:szCs w:val="20"/>
-          <w:bdr w:val="none" w:sz="0" w:space="0" w:color="auto" w:frame="1"/>
-        </w:rPr>
-        <w:t xml:space="preserve">    Min      1Q  Median      3Q     Max </w:t>
-      </w:r>
-    </w:p>
-    <w:p>
-      <w:pPr>
-        <w:widowControl/>
+        <w:ind w:left="480"/>
+        <w:rPr>
+          <w:rFonts w:ascii="Lucida Console" w:eastAsia="細明體" w:hAnsi="Lucida Console" w:cs="細明體"/>
+          <w:color w:val="000000"/>
+          <w:kern w:val="0"/>
+          <w:sz w:val="20"/>
+          <w:szCs w:val="20"/>
+          <w:bdr w:val="none" w:sz="0" w:space="0" w:color="auto" w:frame="1"/>
+        </w:rPr>
+      </w:pPr>
+      <w:r>
+        <w:rPr>
+          <w:rFonts w:ascii="Lucida Console" w:eastAsia="細明體" w:hAnsi="Lucida Console" w:cs="細明體"/>
+          <w:color w:val="000000"/>
+          <w:kern w:val="0"/>
+          <w:sz w:val="20"/>
+          <w:szCs w:val="20"/>
+          <w:bdr w:val="none" w:sz="0" w:space="0" w:color="auto" w:frame="1"/>
+        </w:rPr>
+        <w:t xml:space="preserve">    Min      1</w:t>
+      </w:r>
+      <w:proofErr w:type="gramStart"/>
+      <w:r>
+        <w:rPr>
+          <w:rFonts w:ascii="Lucida Console" w:eastAsia="細明體" w:hAnsi="Lucida Console" w:cs="細明體"/>
+          <w:color w:val="000000"/>
+          <w:kern w:val="0"/>
+          <w:sz w:val="20"/>
+          <w:szCs w:val="20"/>
+          <w:bdr w:val="none" w:sz="0" w:space="0" w:color="auto" w:frame="1"/>
+        </w:rPr>
+        <w:t>Q  Median</w:t>
+      </w:r>
+      <w:proofErr w:type="gramEnd"/>
+      <w:r>
+        <w:rPr>
+          <w:rFonts w:ascii="Lucida Console" w:eastAsia="細明體" w:hAnsi="Lucida Console" w:cs="細明體"/>
+          <w:color w:val="000000"/>
+          <w:kern w:val="0"/>
+          <w:sz w:val="20"/>
+          <w:szCs w:val="20"/>
+          <w:bdr w:val="none" w:sz="0" w:space="0" w:color="auto" w:frame="1"/>
+        </w:rPr>
+        <w:t xml:space="preserve">      3Q     Max </w:t>
+      </w:r>
+    </w:p>
+    <w:p>
+      <w:pPr>
         <w:shd w:val="clear" w:color="auto" w:fill="FFFFFF"/>
         <w:tabs>
           <w:tab w:val="left" w:pos="916"/>
@@ -3889,30 +4115,54 @@
         </w:tabs>
         <w:wordWrap w:val="0"/>
         <w:spacing w:line="200" w:lineRule="atLeast"/>
-        <w:rPr>
-          <w:rFonts w:ascii="Lucida Console" w:eastAsia="細明體" w:hAnsi="Lucida Console" w:cs="細明體"/>
-          <w:color w:val="000000"/>
-          <w:kern w:val="0"/>
-          <w:sz w:val="20"/>
-          <w:szCs w:val="20"/>
-          <w:bdr w:val="none" w:sz="0" w:space="0" w:color="auto" w:frame="1"/>
-        </w:rPr>
-      </w:pPr>
-      <w:r>
-        <w:rPr>
-          <w:rFonts w:ascii="Lucida Console" w:eastAsia="細明體" w:hAnsi="Lucida Console" w:cs="細明體"/>
-          <w:color w:val="000000"/>
-          <w:kern w:val="0"/>
-          <w:sz w:val="20"/>
-          <w:szCs w:val="20"/>
-          <w:bdr w:val="none" w:sz="0" w:space="0" w:color="auto" w:frame="1"/>
-        </w:rPr>
-        <w:t xml:space="preserve">-20.278  -7.661  -0.680   4.543  33.219 </w:t>
-      </w:r>
-    </w:p>
-    <w:p>
-      <w:pPr>
-        <w:widowControl/>
+        <w:ind w:left="480"/>
+        <w:rPr>
+          <w:rFonts w:ascii="Lucida Console" w:eastAsia="細明體" w:hAnsi="Lucida Console" w:cs="細明體"/>
+          <w:color w:val="000000"/>
+          <w:kern w:val="0"/>
+          <w:sz w:val="20"/>
+          <w:szCs w:val="20"/>
+          <w:bdr w:val="none" w:sz="0" w:space="0" w:color="auto" w:frame="1"/>
+        </w:rPr>
+      </w:pPr>
+      <w:r>
+        <w:rPr>
+          <w:rFonts w:ascii="Lucida Console" w:eastAsia="細明體" w:hAnsi="Lucida Console" w:cs="細明體"/>
+          <w:color w:val="000000"/>
+          <w:kern w:val="0"/>
+          <w:sz w:val="20"/>
+          <w:szCs w:val="20"/>
+          <w:bdr w:val="none" w:sz="0" w:space="0" w:color="auto" w:frame="1"/>
+        </w:rPr>
+        <w:t>-20.</w:t>
+      </w:r>
+      <w:proofErr w:type="gramStart"/>
+      <w:r>
+        <w:rPr>
+          <w:rFonts w:ascii="Lucida Console" w:eastAsia="細明體" w:hAnsi="Lucida Console" w:cs="細明體"/>
+          <w:color w:val="000000"/>
+          <w:kern w:val="0"/>
+          <w:sz w:val="20"/>
+          <w:szCs w:val="20"/>
+          <w:bdr w:val="none" w:sz="0" w:space="0" w:color="auto" w:frame="1"/>
+        </w:rPr>
+        <w:t>278  -</w:t>
+      </w:r>
+      <w:proofErr w:type="gramEnd"/>
+      <w:r>
+        <w:rPr>
+          <w:rFonts w:ascii="Lucida Console" w:eastAsia="細明體" w:hAnsi="Lucida Console" w:cs="細明體"/>
+          <w:color w:val="000000"/>
+          <w:kern w:val="0"/>
+          <w:sz w:val="20"/>
+          <w:szCs w:val="20"/>
+          <w:bdr w:val="none" w:sz="0" w:space="0" w:color="auto" w:frame="1"/>
+        </w:rPr>
+        <w:t xml:space="preserve">7.661  -0.680   4.543  33.219 </w:t>
+      </w:r>
+    </w:p>
+    <w:p>
+      <w:pPr>
         <w:shd w:val="clear" w:color="auto" w:fill="FFFFFF"/>
         <w:tabs>
           <w:tab w:val="left" w:pos="916"/>
@@ -3934,19 +4184,19 @@
         </w:tabs>
         <w:wordWrap w:val="0"/>
         <w:spacing w:line="200" w:lineRule="atLeast"/>
-        <w:rPr>
-          <w:rFonts w:ascii="Lucida Console" w:eastAsia="細明體" w:hAnsi="Lucida Console" w:cs="細明體"/>
-          <w:color w:val="000000"/>
-          <w:kern w:val="0"/>
-          <w:sz w:val="20"/>
-          <w:szCs w:val="20"/>
-          <w:bdr w:val="none" w:sz="0" w:space="0" w:color="auto" w:frame="1"/>
-        </w:rPr>
-      </w:pPr>
-    </w:p>
-    <w:p>
-      <w:pPr>
-        <w:widowControl/>
+        <w:ind w:left="480"/>
+        <w:rPr>
+          <w:rFonts w:ascii="Lucida Console" w:eastAsia="細明體" w:hAnsi="Lucida Console" w:cs="細明體"/>
+          <w:color w:val="000000"/>
+          <w:kern w:val="0"/>
+          <w:sz w:val="20"/>
+          <w:szCs w:val="20"/>
+          <w:bdr w:val="none" w:sz="0" w:space="0" w:color="auto" w:frame="1"/>
+        </w:rPr>
+      </w:pPr>
+    </w:p>
+    <w:p>
+      <w:pPr>
         <w:shd w:val="clear" w:color="auto" w:fill="FFFFFF"/>
         <w:tabs>
           <w:tab w:val="left" w:pos="916"/>
@@ -3968,6 +4218,7 @@
         </w:tabs>
         <w:wordWrap w:val="0"/>
         <w:spacing w:line="200" w:lineRule="atLeast"/>
+        <w:ind w:left="480"/>
         <w:rPr>
           <w:rFonts w:ascii="Lucida Console" w:eastAsia="細明體" w:hAnsi="Lucida Console" w:cs="細明體"/>
           <w:color w:val="000000"/>
@@ -3991,7 +4242,6 @@
     </w:p>
     <w:p>
       <w:pPr>
-        <w:widowControl/>
         <w:shd w:val="clear" w:color="auto" w:fill="FFFFFF"/>
         <w:tabs>
           <w:tab w:val="left" w:pos="916"/>
@@ -4013,6 +4263,7 @@
         </w:tabs>
         <w:wordWrap w:val="0"/>
         <w:spacing w:line="200" w:lineRule="atLeast"/>
+        <w:ind w:left="480"/>
         <w:rPr>
           <w:rFonts w:ascii="Lucida Console" w:eastAsia="細明體" w:hAnsi="Lucida Console" w:cs="細明體"/>
           <w:color w:val="000000"/>
@@ -4032,12 +4283,35 @@
           <w:bdr w:val="none" w:sz="0" w:space="0" w:color="auto" w:frame="1"/>
         </w:rPr>
         <w:lastRenderedPageBreak/>
-        <w:t xml:space="preserve">            Estimate Std. Error t value Pr(&gt;|t|)    </w:t>
-      </w:r>
-    </w:p>
-    <w:p>
-      <w:pPr>
-        <w:widowControl/>
+        <w:t xml:space="preserve">            Estimate Std. Error t value </w:t>
+      </w:r>
+      <w:proofErr w:type="spellStart"/>
+      <w:r>
+        <w:rPr>
+          <w:rFonts w:ascii="Lucida Console" w:eastAsia="細明體" w:hAnsi="Lucida Console" w:cs="細明體"/>
+          <w:color w:val="000000"/>
+          <w:kern w:val="0"/>
+          <w:sz w:val="20"/>
+          <w:szCs w:val="20"/>
+          <w:bdr w:val="none" w:sz="0" w:space="0" w:color="auto" w:frame="1"/>
+        </w:rPr>
+        <w:t>Pr</w:t>
+      </w:r>
+      <w:proofErr w:type="spellEnd"/>
+      <w:r>
+        <w:rPr>
+          <w:rFonts w:ascii="Lucida Console" w:eastAsia="細明體" w:hAnsi="Lucida Console" w:cs="細明體"/>
+          <w:color w:val="000000"/>
+          <w:kern w:val="0"/>
+          <w:sz w:val="20"/>
+          <w:szCs w:val="20"/>
+          <w:bdr w:val="none" w:sz="0" w:space="0" w:color="auto" w:frame="1"/>
+        </w:rPr>
+        <w:t xml:space="preserve">(&gt;|t|)    </w:t>
+      </w:r>
+    </w:p>
+    <w:p>
+      <w:pPr>
         <w:shd w:val="clear" w:color="auto" w:fill="FFFFFF"/>
         <w:tabs>
           <w:tab w:val="left" w:pos="916"/>
@@ -4059,30 +4333,54 @@
         </w:tabs>
         <w:wordWrap w:val="0"/>
         <w:spacing w:line="200" w:lineRule="atLeast"/>
-        <w:rPr>
-          <w:rFonts w:ascii="Lucida Console" w:eastAsia="細明體" w:hAnsi="Lucida Console" w:cs="細明體"/>
-          <w:color w:val="000000"/>
-          <w:kern w:val="0"/>
-          <w:sz w:val="20"/>
-          <w:szCs w:val="20"/>
-          <w:bdr w:val="none" w:sz="0" w:space="0" w:color="auto" w:frame="1"/>
-        </w:rPr>
-      </w:pPr>
-      <w:r>
-        <w:rPr>
-          <w:rFonts w:ascii="Lucida Console" w:eastAsia="細明體" w:hAnsi="Lucida Console" w:cs="細明體"/>
-          <w:color w:val="000000"/>
-          <w:kern w:val="0"/>
-          <w:sz w:val="20"/>
-          <w:szCs w:val="20"/>
-          <w:bdr w:val="none" w:sz="0" w:space="0" w:color="auto" w:frame="1"/>
-        </w:rPr>
-        <w:t xml:space="preserve">(Intercept)   2.2932     4.5903   0.500    0.621    </w:t>
-      </w:r>
-    </w:p>
-    <w:p>
-      <w:pPr>
-        <w:widowControl/>
+        <w:ind w:left="480"/>
+        <w:rPr>
+          <w:rFonts w:ascii="Lucida Console" w:eastAsia="細明體" w:hAnsi="Lucida Console" w:cs="細明體"/>
+          <w:color w:val="000000"/>
+          <w:kern w:val="0"/>
+          <w:sz w:val="20"/>
+          <w:szCs w:val="20"/>
+          <w:bdr w:val="none" w:sz="0" w:space="0" w:color="auto" w:frame="1"/>
+        </w:rPr>
+      </w:pPr>
+      <w:r>
+        <w:rPr>
+          <w:rFonts w:ascii="Lucida Console" w:eastAsia="細明體" w:hAnsi="Lucida Console" w:cs="細明體"/>
+          <w:color w:val="000000"/>
+          <w:kern w:val="0"/>
+          <w:sz w:val="20"/>
+          <w:szCs w:val="20"/>
+          <w:bdr w:val="none" w:sz="0" w:space="0" w:color="auto" w:frame="1"/>
+        </w:rPr>
+        <w:t>(</w:t>
+      </w:r>
+      <w:proofErr w:type="gramStart"/>
+      <w:r>
+        <w:rPr>
+          <w:rFonts w:ascii="Lucida Console" w:eastAsia="細明體" w:hAnsi="Lucida Console" w:cs="細明體"/>
+          <w:color w:val="000000"/>
+          <w:kern w:val="0"/>
+          <w:sz w:val="20"/>
+          <w:szCs w:val="20"/>
+          <w:bdr w:val="none" w:sz="0" w:space="0" w:color="auto" w:frame="1"/>
+        </w:rPr>
+        <w:t xml:space="preserve">Intercept)   </w:t>
+      </w:r>
+      <w:proofErr w:type="gramEnd"/>
+      <w:r>
+        <w:rPr>
+          <w:rFonts w:ascii="Lucida Console" w:eastAsia="細明體" w:hAnsi="Lucida Console" w:cs="細明體"/>
+          <w:color w:val="000000"/>
+          <w:kern w:val="0"/>
+          <w:sz w:val="20"/>
+          <w:szCs w:val="20"/>
+          <w:bdr w:val="none" w:sz="0" w:space="0" w:color="auto" w:frame="1"/>
+        </w:rPr>
+        <w:t xml:space="preserve">2.2932     4.5903   0.500    0.621    </w:t>
+      </w:r>
+    </w:p>
+    <w:p>
+      <w:pPr>
         <w:shd w:val="clear" w:color="auto" w:fill="FFFFFF"/>
         <w:tabs>
           <w:tab w:val="left" w:pos="916"/>
@@ -4104,6 +4402,7 @@
         </w:tabs>
         <w:wordWrap w:val="0"/>
         <w:spacing w:line="200" w:lineRule="atLeast"/>
+        <w:ind w:left="480"/>
         <w:rPr>
           <w:rFonts w:ascii="Lucida Console" w:eastAsia="細明體" w:hAnsi="Lucida Console" w:cs="細明體"/>
           <w:color w:val="000000"/>
@@ -4127,7 +4426,6 @@
     </w:p>
     <w:p>
       <w:pPr>
-        <w:widowControl/>
         <w:shd w:val="clear" w:color="auto" w:fill="FFFFFF"/>
         <w:tabs>
           <w:tab w:val="left" w:pos="916"/>
@@ -4149,6 +4447,7 @@
         </w:tabs>
         <w:wordWrap w:val="0"/>
         <w:spacing w:line="200" w:lineRule="atLeast"/>
+        <w:ind w:left="480"/>
         <w:rPr>
           <w:rFonts w:ascii="Lucida Console" w:eastAsia="細明體" w:hAnsi="Lucida Console" w:cs="細明體"/>
           <w:color w:val="000000"/>
@@ -4172,7 +4471,6 @@
     </w:p>
     <w:p>
       <w:pPr>
-        <w:widowControl/>
         <w:shd w:val="clear" w:color="auto" w:fill="FFFFFF"/>
         <w:tabs>
           <w:tab w:val="left" w:pos="916"/>
@@ -4194,30 +4492,67 @@
         </w:tabs>
         <w:wordWrap w:val="0"/>
         <w:spacing w:line="200" w:lineRule="atLeast"/>
-        <w:rPr>
-          <w:rFonts w:ascii="Lucida Console" w:eastAsia="細明體" w:hAnsi="Lucida Console" w:cs="細明體"/>
-          <w:color w:val="000000"/>
-          <w:kern w:val="0"/>
-          <w:sz w:val="20"/>
-          <w:szCs w:val="20"/>
-          <w:bdr w:val="none" w:sz="0" w:space="0" w:color="auto" w:frame="1"/>
-        </w:rPr>
-      </w:pPr>
-      <w:r>
-        <w:rPr>
-          <w:rFonts w:ascii="Lucida Console" w:eastAsia="細明體" w:hAnsi="Lucida Console" w:cs="細明體"/>
-          <w:color w:val="000000"/>
-          <w:kern w:val="0"/>
-          <w:sz w:val="20"/>
-          <w:szCs w:val="20"/>
-          <w:bdr w:val="none" w:sz="0" w:space="0" w:color="auto" w:frame="1"/>
-        </w:rPr>
-        <w:t>Signif. codes:  0 ‘***’ 0.001 ‘**’ 0.01 ‘*’ 0.05 ‘.’ 0.1 ‘ ’ 1</w:t>
-      </w:r>
-    </w:p>
-    <w:p>
-      <w:pPr>
-        <w:widowControl/>
+        <w:ind w:left="480"/>
+        <w:rPr>
+          <w:rFonts w:ascii="Lucida Console" w:eastAsia="細明體" w:hAnsi="Lucida Console" w:cs="細明體"/>
+          <w:color w:val="000000"/>
+          <w:kern w:val="0"/>
+          <w:sz w:val="20"/>
+          <w:szCs w:val="20"/>
+          <w:bdr w:val="none" w:sz="0" w:space="0" w:color="auto" w:frame="1"/>
+        </w:rPr>
+      </w:pPr>
+      <w:proofErr w:type="spellStart"/>
+      <w:r>
+        <w:rPr>
+          <w:rFonts w:ascii="Lucida Console" w:eastAsia="細明體" w:hAnsi="Lucida Console" w:cs="細明體"/>
+          <w:color w:val="000000"/>
+          <w:kern w:val="0"/>
+          <w:sz w:val="20"/>
+          <w:szCs w:val="20"/>
+          <w:bdr w:val="none" w:sz="0" w:space="0" w:color="auto" w:frame="1"/>
+        </w:rPr>
+        <w:t>Signif</w:t>
+      </w:r>
+      <w:proofErr w:type="spellEnd"/>
+      <w:r>
+        <w:rPr>
+          <w:rFonts w:ascii="Lucida Console" w:eastAsia="細明體" w:hAnsi="Lucida Console" w:cs="細明體"/>
+          <w:color w:val="000000"/>
+          <w:kern w:val="0"/>
+          <w:sz w:val="20"/>
+          <w:szCs w:val="20"/>
+          <w:bdr w:val="none" w:sz="0" w:space="0" w:color="auto" w:frame="1"/>
+        </w:rPr>
+        <w:t xml:space="preserve">. codes:  0 ‘***’ 0.001 ‘**’ 0.01 ‘*’ 0.05 ‘.’ 0.1 </w:t>
+      </w:r>
+      <w:proofErr w:type="gramStart"/>
+      <w:r>
+        <w:rPr>
+          <w:rFonts w:ascii="Lucida Console" w:eastAsia="細明體" w:hAnsi="Lucida Console" w:cs="細明體"/>
+          <w:color w:val="000000"/>
+          <w:kern w:val="0"/>
+          <w:sz w:val="20"/>
+          <w:szCs w:val="20"/>
+          <w:bdr w:val="none" w:sz="0" w:space="0" w:color="auto" w:frame="1"/>
+        </w:rPr>
+        <w:t>‘ ’</w:t>
+      </w:r>
+      <w:proofErr w:type="gramEnd"/>
+      <w:r>
+        <w:rPr>
+          <w:rFonts w:ascii="Lucida Console" w:eastAsia="細明體" w:hAnsi="Lucida Console" w:cs="細明體"/>
+          <w:color w:val="000000"/>
+          <w:kern w:val="0"/>
+          <w:sz w:val="20"/>
+          <w:szCs w:val="20"/>
+          <w:bdr w:val="none" w:sz="0" w:space="0" w:color="auto" w:frame="1"/>
+        </w:rPr>
+        <w:t xml:space="preserve"> 1</w:t>
+      </w:r>
+    </w:p>
+    <w:p>
+      <w:pPr>
         <w:shd w:val="clear" w:color="auto" w:fill="FFFFFF"/>
         <w:tabs>
           <w:tab w:val="left" w:pos="916"/>
@@ -4239,19 +4574,19 @@
         </w:tabs>
         <w:wordWrap w:val="0"/>
         <w:spacing w:line="200" w:lineRule="atLeast"/>
-        <w:rPr>
-          <w:rFonts w:ascii="Lucida Console" w:eastAsia="細明體" w:hAnsi="Lucida Console" w:cs="細明體"/>
-          <w:color w:val="000000"/>
-          <w:kern w:val="0"/>
-          <w:sz w:val="20"/>
-          <w:szCs w:val="20"/>
-          <w:bdr w:val="none" w:sz="0" w:space="0" w:color="auto" w:frame="1"/>
-        </w:rPr>
-      </w:pPr>
-    </w:p>
-    <w:p>
-      <w:pPr>
-        <w:widowControl/>
+        <w:ind w:left="480"/>
+        <w:rPr>
+          <w:rFonts w:ascii="Lucida Console" w:eastAsia="細明體" w:hAnsi="Lucida Console" w:cs="細明體"/>
+          <w:color w:val="000000"/>
+          <w:kern w:val="0"/>
+          <w:sz w:val="20"/>
+          <w:szCs w:val="20"/>
+          <w:bdr w:val="none" w:sz="0" w:space="0" w:color="auto" w:frame="1"/>
+        </w:rPr>
+      </w:pPr>
+    </w:p>
+    <w:p>
+      <w:pPr>
         <w:shd w:val="clear" w:color="auto" w:fill="FFFFFF"/>
         <w:tabs>
           <w:tab w:val="left" w:pos="916"/>
@@ -4273,6 +4608,7 @@
         </w:tabs>
         <w:wordWrap w:val="0"/>
         <w:spacing w:line="200" w:lineRule="atLeast"/>
+        <w:ind w:left="480"/>
         <w:rPr>
           <w:rFonts w:ascii="Lucida Console" w:eastAsia="細明體" w:hAnsi="Lucida Console" w:cs="細明體"/>
           <w:color w:val="000000"/>
@@ -4296,7 +4632,6 @@
     </w:p>
     <w:p>
       <w:pPr>
-        <w:widowControl/>
         <w:shd w:val="clear" w:color="auto" w:fill="FFFFFF"/>
         <w:tabs>
           <w:tab w:val="left" w:pos="916"/>
@@ -4318,6 +4653,7 @@
         </w:tabs>
         <w:wordWrap w:val="0"/>
         <w:spacing w:line="200" w:lineRule="atLeast"/>
+        <w:ind w:left="480"/>
         <w:rPr>
           <w:rFonts w:ascii="Lucida Console" w:eastAsia="細明體" w:hAnsi="Lucida Console" w:cs="細明體"/>
           <w:color w:val="000000"/>
@@ -4353,7 +4689,6 @@
     </w:p>
     <w:p>
       <w:pPr>
-        <w:widowControl/>
         <w:shd w:val="clear" w:color="auto" w:fill="FFFFFF"/>
         <w:tabs>
           <w:tab w:val="left" w:pos="916"/>
@@ -4375,28 +4710,54 @@
         </w:tabs>
         <w:wordWrap w:val="0"/>
         <w:spacing w:line="200" w:lineRule="atLeast"/>
-        <w:rPr>
-          <w:rFonts w:ascii="Lucida Console" w:eastAsia="細明體" w:hAnsi="Lucida Console" w:cs="細明體"/>
-          <w:color w:val="000000"/>
-          <w:kern w:val="0"/>
-          <w:sz w:val="20"/>
-          <w:szCs w:val="20"/>
-        </w:rPr>
-      </w:pPr>
-      <w:r>
-        <w:rPr>
-          <w:rFonts w:ascii="Lucida Console" w:eastAsia="細明體" w:hAnsi="Lucida Console" w:cs="細明體"/>
-          <w:color w:val="000000"/>
-          <w:kern w:val="0"/>
-          <w:sz w:val="20"/>
-          <w:szCs w:val="20"/>
-          <w:bdr w:val="none" w:sz="0" w:space="0" w:color="auto" w:frame="1"/>
-        </w:rPr>
-        <w:t>F-statistic: 58.93 on 1 and 30 DF,  p-value: 1.458e-08</w:t>
-      </w:r>
-    </w:p>
-    <w:p>
-      <w:pPr>
+        <w:ind w:left="480"/>
+        <w:rPr>
+          <w:rFonts w:ascii="Lucida Console" w:eastAsia="細明體" w:hAnsi="Lucida Console" w:cs="細明體"/>
+          <w:color w:val="000000"/>
+          <w:kern w:val="0"/>
+          <w:sz w:val="20"/>
+          <w:szCs w:val="20"/>
+        </w:rPr>
+      </w:pPr>
+      <w:r>
+        <w:rPr>
+          <w:rFonts w:ascii="Lucida Console" w:eastAsia="細明體" w:hAnsi="Lucida Console" w:cs="細明體"/>
+          <w:color w:val="000000"/>
+          <w:kern w:val="0"/>
+          <w:sz w:val="20"/>
+          <w:szCs w:val="20"/>
+          <w:bdr w:val="none" w:sz="0" w:space="0" w:color="auto" w:frame="1"/>
+        </w:rPr>
+        <w:t xml:space="preserve">F-statistic: 58.93 on 1 and 30 </w:t>
+      </w:r>
+      <w:proofErr w:type="gramStart"/>
+      <w:r>
+        <w:rPr>
+          <w:rFonts w:ascii="Lucida Console" w:eastAsia="細明體" w:hAnsi="Lucida Console" w:cs="細明體"/>
+          <w:color w:val="000000"/>
+          <w:kern w:val="0"/>
+          <w:sz w:val="20"/>
+          <w:szCs w:val="20"/>
+          <w:bdr w:val="none" w:sz="0" w:space="0" w:color="auto" w:frame="1"/>
+        </w:rPr>
+        <w:t>DF,  p</w:t>
+      </w:r>
+      <w:proofErr w:type="gramEnd"/>
+      <w:r>
+        <w:rPr>
+          <w:rFonts w:ascii="Lucida Console" w:eastAsia="細明體" w:hAnsi="Lucida Console" w:cs="細明體"/>
+          <w:color w:val="000000"/>
+          <w:kern w:val="0"/>
+          <w:sz w:val="20"/>
+          <w:szCs w:val="20"/>
+          <w:bdr w:val="none" w:sz="0" w:space="0" w:color="auto" w:frame="1"/>
+        </w:rPr>
+        <w:t>-value: 1.458e-08</w:t>
+      </w:r>
+    </w:p>
+    <w:p>
+      <w:pPr>
+        <w:ind w:left="480"/>
         <w:rPr>
           <w:rFonts w:ascii="Times New Roman" w:hAnsi="Times New Roman" w:cs="Times New Roman"/>
         </w:rPr>
@@ -4407,7 +4768,7 @@
         <w:pStyle w:val="HTML"/>
         <w:shd w:val="clear" w:color="auto" w:fill="FFFFFF"/>
         <w:wordWrap w:val="0"/>
-        <w:spacing w:line="240" w:lineRule="atLeast"/>
+        <w:ind w:leftChars="0" w:left="0"/>
         <w:rPr>
           <w:rFonts w:ascii="Times New Roman" w:hAnsi="Times New Roman" w:cs="Times New Roman"/>
           <w:color w:val="000000"/>
@@ -4444,8 +4805,7 @@
         <w:pStyle w:val="HTML"/>
         <w:shd w:val="clear" w:color="auto" w:fill="FFFFFF"/>
         <w:wordWrap w:val="0"/>
-        <w:spacing w:line="240" w:lineRule="atLeast"/>
-        <w:ind w:leftChars="200" w:left="480"/>
+        <w:ind w:left="480"/>
         <w:rPr>
           <w:rStyle w:val="gnkrckgcmrb"/>
           <w:rFonts w:ascii="Lucida Console" w:hAnsi="Lucida Console"/>
@@ -4474,21 +4834,48 @@
           <w:rFonts w:ascii="Lucida Console" w:hAnsi="Lucida Console"/>
           <w:color w:val="0000FF"/>
         </w:rPr>
-        <w:t xml:space="preserve"> &lt;- lm(y ~ x)</w:t>
-      </w:r>
-    </w:p>
-    <w:p>
-      <w:pPr>
-        <w:pStyle w:val="HTML"/>
-        <w:shd w:val="clear" w:color="auto" w:fill="FFFFFF"/>
-        <w:wordWrap w:val="0"/>
-        <w:spacing w:line="240" w:lineRule="atLeast"/>
-        <w:ind w:leftChars="200" w:left="480"/>
+        <w:t xml:space="preserve"> &lt;- </w:t>
+      </w:r>
+      <w:proofErr w:type="spellStart"/>
+      <w:proofErr w:type="gramStart"/>
+      <w:r>
         <w:rPr>
           <w:rStyle w:val="gnkrckgcmrb"/>
           <w:rFonts w:ascii="Lucida Console" w:hAnsi="Lucida Console"/>
           <w:color w:val="0000FF"/>
         </w:rPr>
+        <w:t>lm</w:t>
+      </w:r>
+      <w:proofErr w:type="spellEnd"/>
+      <w:r>
+        <w:rPr>
+          <w:rStyle w:val="gnkrckgcmrb"/>
+          <w:rFonts w:ascii="Lucida Console" w:hAnsi="Lucida Console"/>
+          <w:color w:val="0000FF"/>
+        </w:rPr>
+        <w:t>(</w:t>
+      </w:r>
+      <w:proofErr w:type="gramEnd"/>
+      <w:r>
+        <w:rPr>
+          <w:rStyle w:val="gnkrckgcmrb"/>
+          <w:rFonts w:ascii="Lucida Console" w:hAnsi="Lucida Console"/>
+          <w:color w:val="0000FF"/>
+        </w:rPr>
+        <w:t>y ~ x)</w:t>
+      </w:r>
+    </w:p>
+    <w:p>
+      <w:pPr>
+        <w:pStyle w:val="HTML"/>
+        <w:shd w:val="clear" w:color="auto" w:fill="FFFFFF"/>
+        <w:wordWrap w:val="0"/>
+        <w:ind w:left="480"/>
+        <w:rPr>
+          <w:rStyle w:val="gnkrckgcmrb"/>
+          <w:rFonts w:ascii="Lucida Console" w:hAnsi="Lucida Console"/>
+          <w:color w:val="0000FF"/>
+        </w:rPr>
       </w:pPr>
       <w:r>
         <w:rPr>
@@ -4498,6 +4885,7 @@
         </w:rPr>
         <w:t xml:space="preserve">&gt; </w:t>
       </w:r>
+      <w:proofErr w:type="gramStart"/>
       <w:r>
         <w:rPr>
           <w:rStyle w:val="gnkrckgcmrb"/>
@@ -4506,6 +4894,7 @@
         </w:rPr>
         <w:t>summary(</w:t>
       </w:r>
+      <w:proofErr w:type="gramEnd"/>
       <w:r>
         <w:rPr>
           <w:rStyle w:val="gnkrckgcmrb"/>
@@ -4525,7 +4914,6 @@
     </w:p>
     <w:p>
       <w:pPr>
-        <w:widowControl/>
         <w:shd w:val="clear" w:color="auto" w:fill="FFFFFF"/>
         <w:tabs>
           <w:tab w:val="left" w:pos="916"/>
@@ -4547,6 +4935,7 @@
         </w:tabs>
         <w:wordWrap w:val="0"/>
         <w:spacing w:line="200" w:lineRule="atLeast"/>
+        <w:ind w:left="480"/>
         <w:rPr>
           <w:rFonts w:ascii="Lucida Console" w:eastAsia="細明體" w:hAnsi="Lucida Console" w:cs="細明體"/>
           <w:color w:val="000000"/>
@@ -4570,7 +4959,6 @@
     </w:p>
     <w:p>
       <w:pPr>
-        <w:widowControl/>
         <w:shd w:val="clear" w:color="auto" w:fill="FFFFFF"/>
         <w:tabs>
           <w:tab w:val="left" w:pos="916"/>
@@ -4592,30 +4980,56 @@
         </w:tabs>
         <w:wordWrap w:val="0"/>
         <w:spacing w:line="200" w:lineRule="atLeast"/>
-        <w:rPr>
-          <w:rFonts w:ascii="Lucida Console" w:eastAsia="細明體" w:hAnsi="Lucida Console" w:cs="細明體"/>
-          <w:color w:val="000000"/>
-          <w:kern w:val="0"/>
-          <w:sz w:val="20"/>
-          <w:szCs w:val="20"/>
-          <w:bdr w:val="none" w:sz="0" w:space="0" w:color="auto" w:frame="1"/>
-        </w:rPr>
-      </w:pPr>
-      <w:r>
-        <w:rPr>
-          <w:rFonts w:ascii="Lucida Console" w:eastAsia="細明體" w:hAnsi="Lucida Console" w:cs="細明體"/>
-          <w:color w:val="000000"/>
-          <w:kern w:val="0"/>
-          <w:sz w:val="20"/>
-          <w:szCs w:val="20"/>
-          <w:bdr w:val="none" w:sz="0" w:space="0" w:color="auto" w:frame="1"/>
-        </w:rPr>
-        <w:t>lm(formula = y ~ x)</w:t>
-      </w:r>
-    </w:p>
-    <w:p>
-      <w:pPr>
-        <w:widowControl/>
+        <w:ind w:left="480"/>
+        <w:rPr>
+          <w:rFonts w:ascii="Lucida Console" w:eastAsia="細明體" w:hAnsi="Lucida Console" w:cs="細明體"/>
+          <w:color w:val="000000"/>
+          <w:kern w:val="0"/>
+          <w:sz w:val="20"/>
+          <w:szCs w:val="20"/>
+          <w:bdr w:val="none" w:sz="0" w:space="0" w:color="auto" w:frame="1"/>
+        </w:rPr>
+      </w:pPr>
+      <w:proofErr w:type="spellStart"/>
+      <w:proofErr w:type="gramStart"/>
+      <w:r>
+        <w:rPr>
+          <w:rFonts w:ascii="Lucida Console" w:eastAsia="細明體" w:hAnsi="Lucida Console" w:cs="細明體"/>
+          <w:color w:val="000000"/>
+          <w:kern w:val="0"/>
+          <w:sz w:val="20"/>
+          <w:szCs w:val="20"/>
+          <w:bdr w:val="none" w:sz="0" w:space="0" w:color="auto" w:frame="1"/>
+        </w:rPr>
+        <w:t>lm</w:t>
+      </w:r>
+      <w:proofErr w:type="spellEnd"/>
+      <w:r>
+        <w:rPr>
+          <w:rFonts w:ascii="Lucida Console" w:eastAsia="細明體" w:hAnsi="Lucida Console" w:cs="細明體"/>
+          <w:color w:val="000000"/>
+          <w:kern w:val="0"/>
+          <w:sz w:val="20"/>
+          <w:szCs w:val="20"/>
+          <w:bdr w:val="none" w:sz="0" w:space="0" w:color="auto" w:frame="1"/>
+        </w:rPr>
+        <w:t>(</w:t>
+      </w:r>
+      <w:proofErr w:type="gramEnd"/>
+      <w:r>
+        <w:rPr>
+          <w:rFonts w:ascii="Lucida Console" w:eastAsia="細明體" w:hAnsi="Lucida Console" w:cs="細明體"/>
+          <w:color w:val="000000"/>
+          <w:kern w:val="0"/>
+          <w:sz w:val="20"/>
+          <w:szCs w:val="20"/>
+          <w:bdr w:val="none" w:sz="0" w:space="0" w:color="auto" w:frame="1"/>
+        </w:rPr>
+        <w:t>formula = y ~ x)</w:t>
+      </w:r>
+    </w:p>
+    <w:p>
+      <w:pPr>
         <w:shd w:val="clear" w:color="auto" w:fill="FFFFFF"/>
         <w:tabs>
           <w:tab w:val="left" w:pos="916"/>
@@ -4637,19 +5051,19 @@
         </w:tabs>
         <w:wordWrap w:val="0"/>
         <w:spacing w:line="200" w:lineRule="atLeast"/>
-        <w:rPr>
-          <w:rFonts w:ascii="Lucida Console" w:eastAsia="細明體" w:hAnsi="Lucida Console" w:cs="細明體"/>
-          <w:color w:val="000000"/>
-          <w:kern w:val="0"/>
-          <w:sz w:val="20"/>
-          <w:szCs w:val="20"/>
-          <w:bdr w:val="none" w:sz="0" w:space="0" w:color="auto" w:frame="1"/>
-        </w:rPr>
-      </w:pPr>
-    </w:p>
-    <w:p>
-      <w:pPr>
-        <w:widowControl/>
+        <w:ind w:left="480"/>
+        <w:rPr>
+          <w:rFonts w:ascii="Lucida Console" w:eastAsia="細明體" w:hAnsi="Lucida Console" w:cs="細明體"/>
+          <w:color w:val="000000"/>
+          <w:kern w:val="0"/>
+          <w:sz w:val="20"/>
+          <w:szCs w:val="20"/>
+          <w:bdr w:val="none" w:sz="0" w:space="0" w:color="auto" w:frame="1"/>
+        </w:rPr>
+      </w:pPr>
+    </w:p>
+    <w:p>
+      <w:pPr>
         <w:shd w:val="clear" w:color="auto" w:fill="FFFFFF"/>
         <w:tabs>
           <w:tab w:val="left" w:pos="916"/>
@@ -4671,6 +5085,7 @@
         </w:tabs>
         <w:wordWrap w:val="0"/>
         <w:spacing w:line="200" w:lineRule="atLeast"/>
+        <w:ind w:left="480"/>
         <w:rPr>
           <w:rFonts w:ascii="Lucida Console" w:eastAsia="細明體" w:hAnsi="Lucida Console" w:cs="細明體"/>
           <w:color w:val="000000"/>
@@ -4694,7 +5109,6 @@
     </w:p>
     <w:p>
       <w:pPr>
-        <w:widowControl/>
         <w:shd w:val="clear" w:color="auto" w:fill="FFFFFF"/>
         <w:tabs>
           <w:tab w:val="left" w:pos="916"/>
@@ -4716,6 +5130,7 @@
         </w:tabs>
         <w:wordWrap w:val="0"/>
         <w:spacing w:line="200" w:lineRule="atLeast"/>
+        <w:ind w:left="480"/>
         <w:rPr>
           <w:rFonts w:ascii="Lucida Console" w:eastAsia="細明體" w:hAnsi="Lucida Console" w:cs="細明體"/>
           <w:color w:val="000000"/>
@@ -4739,7 +5154,6 @@
     </w:p>
     <w:p>
       <w:pPr>
-        <w:widowControl/>
         <w:shd w:val="clear" w:color="auto" w:fill="FFFFFF"/>
         <w:tabs>
           <w:tab w:val="left" w:pos="916"/>
@@ -4761,30 +5175,54 @@
         </w:tabs>
         <w:wordWrap w:val="0"/>
         <w:spacing w:line="200" w:lineRule="atLeast"/>
-        <w:rPr>
-          <w:rFonts w:ascii="Lucida Console" w:eastAsia="細明體" w:hAnsi="Lucida Console" w:cs="細明體"/>
-          <w:color w:val="000000"/>
-          <w:kern w:val="0"/>
-          <w:sz w:val="20"/>
-          <w:szCs w:val="20"/>
-          <w:bdr w:val="none" w:sz="0" w:space="0" w:color="auto" w:frame="1"/>
-        </w:rPr>
-      </w:pPr>
-      <w:r>
-        <w:rPr>
-          <w:rFonts w:ascii="Lucida Console" w:eastAsia="細明體" w:hAnsi="Lucida Console" w:cs="細明體"/>
-          <w:color w:val="000000"/>
-          <w:kern w:val="0"/>
-          <w:sz w:val="20"/>
-          <w:szCs w:val="20"/>
-          <w:bdr w:val="none" w:sz="0" w:space="0" w:color="auto" w:frame="1"/>
-        </w:rPr>
-        <w:t xml:space="preserve">-10.2223  -3.0279  -0.6581   3.7721  10.7442 </w:t>
-      </w:r>
-    </w:p>
-    <w:p>
-      <w:pPr>
-        <w:widowControl/>
+        <w:ind w:left="480"/>
+        <w:rPr>
+          <w:rFonts w:ascii="Lucida Console" w:eastAsia="細明體" w:hAnsi="Lucida Console" w:cs="細明體"/>
+          <w:color w:val="000000"/>
+          <w:kern w:val="0"/>
+          <w:sz w:val="20"/>
+          <w:szCs w:val="20"/>
+          <w:bdr w:val="none" w:sz="0" w:space="0" w:color="auto" w:frame="1"/>
+        </w:rPr>
+      </w:pPr>
+      <w:r>
+        <w:rPr>
+          <w:rFonts w:ascii="Lucida Console" w:eastAsia="細明體" w:hAnsi="Lucida Console" w:cs="細明體"/>
+          <w:color w:val="000000"/>
+          <w:kern w:val="0"/>
+          <w:sz w:val="20"/>
+          <w:szCs w:val="20"/>
+          <w:bdr w:val="none" w:sz="0" w:space="0" w:color="auto" w:frame="1"/>
+        </w:rPr>
+        <w:t>-10.</w:t>
+      </w:r>
+      <w:proofErr w:type="gramStart"/>
+      <w:r>
+        <w:rPr>
+          <w:rFonts w:ascii="Lucida Console" w:eastAsia="細明體" w:hAnsi="Lucida Console" w:cs="細明體"/>
+          <w:color w:val="000000"/>
+          <w:kern w:val="0"/>
+          <w:sz w:val="20"/>
+          <w:szCs w:val="20"/>
+          <w:bdr w:val="none" w:sz="0" w:space="0" w:color="auto" w:frame="1"/>
+        </w:rPr>
+        <w:t>2223  -</w:t>
+      </w:r>
+      <w:proofErr w:type="gramEnd"/>
+      <w:r>
+        <w:rPr>
+          <w:rFonts w:ascii="Lucida Console" w:eastAsia="細明體" w:hAnsi="Lucida Console" w:cs="細明體"/>
+          <w:color w:val="000000"/>
+          <w:kern w:val="0"/>
+          <w:sz w:val="20"/>
+          <w:szCs w:val="20"/>
+          <w:bdr w:val="none" w:sz="0" w:space="0" w:color="auto" w:frame="1"/>
+        </w:rPr>
+        <w:t xml:space="preserve">3.0279  -0.6581   3.7721  10.7442 </w:t>
+      </w:r>
+    </w:p>
+    <w:p>
+      <w:pPr>
         <w:shd w:val="clear" w:color="auto" w:fill="FFFFFF"/>
         <w:tabs>
           <w:tab w:val="left" w:pos="916"/>
@@ -4806,19 +5244,19 @@
         </w:tabs>
         <w:wordWrap w:val="0"/>
         <w:spacing w:line="200" w:lineRule="atLeast"/>
-        <w:rPr>
-          <w:rFonts w:ascii="Lucida Console" w:eastAsia="細明體" w:hAnsi="Lucida Console" w:cs="細明體"/>
-          <w:color w:val="000000"/>
-          <w:kern w:val="0"/>
-          <w:sz w:val="20"/>
-          <w:szCs w:val="20"/>
-          <w:bdr w:val="none" w:sz="0" w:space="0" w:color="auto" w:frame="1"/>
-        </w:rPr>
-      </w:pPr>
-    </w:p>
-    <w:p>
-      <w:pPr>
-        <w:widowControl/>
+        <w:ind w:left="480"/>
+        <w:rPr>
+          <w:rFonts w:ascii="Lucida Console" w:eastAsia="細明體" w:hAnsi="Lucida Console" w:cs="細明體"/>
+          <w:color w:val="000000"/>
+          <w:kern w:val="0"/>
+          <w:sz w:val="20"/>
+          <w:szCs w:val="20"/>
+          <w:bdr w:val="none" w:sz="0" w:space="0" w:color="auto" w:frame="1"/>
+        </w:rPr>
+      </w:pPr>
+    </w:p>
+    <w:p>
+      <w:pPr>
         <w:shd w:val="clear" w:color="auto" w:fill="FFFFFF"/>
         <w:tabs>
           <w:tab w:val="left" w:pos="916"/>
@@ -4840,6 +5278,7 @@
         </w:tabs>
         <w:wordWrap w:val="0"/>
         <w:spacing w:line="200" w:lineRule="atLeast"/>
+        <w:ind w:left="480"/>
         <w:rPr>
           <w:rFonts w:ascii="Lucida Console" w:eastAsia="細明體" w:hAnsi="Lucida Console" w:cs="細明體"/>
           <w:color w:val="000000"/>
@@ -4863,7 +5302,6 @@
     </w:p>
     <w:p>
       <w:pPr>
-        <w:widowControl/>
         <w:shd w:val="clear" w:color="auto" w:fill="FFFFFF"/>
         <w:tabs>
           <w:tab w:val="left" w:pos="916"/>
@@ -4885,30 +5323,54 @@
         </w:tabs>
         <w:wordWrap w:val="0"/>
         <w:spacing w:line="200" w:lineRule="atLeast"/>
-        <w:rPr>
-          <w:rFonts w:ascii="Lucida Console" w:eastAsia="細明體" w:hAnsi="Lucida Console" w:cs="細明體"/>
-          <w:color w:val="000000"/>
-          <w:kern w:val="0"/>
-          <w:sz w:val="20"/>
-          <w:szCs w:val="20"/>
-          <w:bdr w:val="none" w:sz="0" w:space="0" w:color="auto" w:frame="1"/>
-        </w:rPr>
-      </w:pPr>
-      <w:r>
-        <w:rPr>
-          <w:rFonts w:ascii="Lucida Console" w:eastAsia="細明體" w:hAnsi="Lucida Console" w:cs="細明體"/>
-          <w:color w:val="000000"/>
-          <w:kern w:val="0"/>
-          <w:sz w:val="20"/>
-          <w:szCs w:val="20"/>
-          <w:bdr w:val="none" w:sz="0" w:space="0" w:color="auto" w:frame="1"/>
-        </w:rPr>
-        <w:t xml:space="preserve">            Estimate Std. Error t value Pr(&gt;|t|)    </w:t>
-      </w:r>
-    </w:p>
-    <w:p>
-      <w:pPr>
-        <w:widowControl/>
+        <w:ind w:left="480"/>
+        <w:rPr>
+          <w:rFonts w:ascii="Lucida Console" w:eastAsia="細明體" w:hAnsi="Lucida Console" w:cs="細明體"/>
+          <w:color w:val="000000"/>
+          <w:kern w:val="0"/>
+          <w:sz w:val="20"/>
+          <w:szCs w:val="20"/>
+          <w:bdr w:val="none" w:sz="0" w:space="0" w:color="auto" w:frame="1"/>
+        </w:rPr>
+      </w:pPr>
+      <w:r>
+        <w:rPr>
+          <w:rFonts w:ascii="Lucida Console" w:eastAsia="細明體" w:hAnsi="Lucida Console" w:cs="細明體"/>
+          <w:color w:val="000000"/>
+          <w:kern w:val="0"/>
+          <w:sz w:val="20"/>
+          <w:szCs w:val="20"/>
+          <w:bdr w:val="none" w:sz="0" w:space="0" w:color="auto" w:frame="1"/>
+        </w:rPr>
+        <w:t xml:space="preserve">            Estimate Std. Error t value </w:t>
+      </w:r>
+      <w:proofErr w:type="spellStart"/>
+      <w:r>
+        <w:rPr>
+          <w:rFonts w:ascii="Lucida Console" w:eastAsia="細明體" w:hAnsi="Lucida Console" w:cs="細明體"/>
+          <w:color w:val="000000"/>
+          <w:kern w:val="0"/>
+          <w:sz w:val="20"/>
+          <w:szCs w:val="20"/>
+          <w:bdr w:val="none" w:sz="0" w:space="0" w:color="auto" w:frame="1"/>
+        </w:rPr>
+        <w:t>Pr</w:t>
+      </w:r>
+      <w:proofErr w:type="spellEnd"/>
+      <w:r>
+        <w:rPr>
+          <w:rFonts w:ascii="Lucida Console" w:eastAsia="細明體" w:hAnsi="Lucida Console" w:cs="細明體"/>
+          <w:color w:val="000000"/>
+          <w:kern w:val="0"/>
+          <w:sz w:val="20"/>
+          <w:szCs w:val="20"/>
+          <w:bdr w:val="none" w:sz="0" w:space="0" w:color="auto" w:frame="1"/>
+        </w:rPr>
+        <w:t xml:space="preserve">(&gt;|t|)    </w:t>
+      </w:r>
+    </w:p>
+    <w:p>
+      <w:pPr>
         <w:shd w:val="clear" w:color="auto" w:fill="FFFFFF"/>
         <w:tabs>
           <w:tab w:val="left" w:pos="916"/>
@@ -4930,30 +5392,54 @@
         </w:tabs>
         <w:wordWrap w:val="0"/>
         <w:spacing w:line="200" w:lineRule="atLeast"/>
-        <w:rPr>
-          <w:rFonts w:ascii="Lucida Console" w:eastAsia="細明體" w:hAnsi="Lucida Console" w:cs="細明體"/>
-          <w:color w:val="000000"/>
-          <w:kern w:val="0"/>
-          <w:sz w:val="20"/>
-          <w:szCs w:val="20"/>
-          <w:bdr w:val="none" w:sz="0" w:space="0" w:color="auto" w:frame="1"/>
-        </w:rPr>
-      </w:pPr>
-      <w:r>
-        <w:rPr>
-          <w:rFonts w:ascii="Lucida Console" w:eastAsia="細明體" w:hAnsi="Lucida Console" w:cs="細明體"/>
-          <w:color w:val="000000"/>
-          <w:kern w:val="0"/>
-          <w:sz w:val="20"/>
-          <w:szCs w:val="20"/>
-          <w:bdr w:val="none" w:sz="0" w:space="0" w:color="auto" w:frame="1"/>
-        </w:rPr>
-        <w:t xml:space="preserve">(Intercept)   6.0325     4.5137   1.336    0.191    </w:t>
-      </w:r>
-    </w:p>
-    <w:p>
-      <w:pPr>
-        <w:widowControl/>
+        <w:ind w:left="480"/>
+        <w:rPr>
+          <w:rFonts w:ascii="Lucida Console" w:eastAsia="細明體" w:hAnsi="Lucida Console" w:cs="細明體"/>
+          <w:color w:val="000000"/>
+          <w:kern w:val="0"/>
+          <w:sz w:val="20"/>
+          <w:szCs w:val="20"/>
+          <w:bdr w:val="none" w:sz="0" w:space="0" w:color="auto" w:frame="1"/>
+        </w:rPr>
+      </w:pPr>
+      <w:r>
+        <w:rPr>
+          <w:rFonts w:ascii="Lucida Console" w:eastAsia="細明體" w:hAnsi="Lucida Console" w:cs="細明體"/>
+          <w:color w:val="000000"/>
+          <w:kern w:val="0"/>
+          <w:sz w:val="20"/>
+          <w:szCs w:val="20"/>
+          <w:bdr w:val="none" w:sz="0" w:space="0" w:color="auto" w:frame="1"/>
+        </w:rPr>
+        <w:t>(</w:t>
+      </w:r>
+      <w:proofErr w:type="gramStart"/>
+      <w:r>
+        <w:rPr>
+          <w:rFonts w:ascii="Lucida Console" w:eastAsia="細明體" w:hAnsi="Lucida Console" w:cs="細明體"/>
+          <w:color w:val="000000"/>
+          <w:kern w:val="0"/>
+          <w:sz w:val="20"/>
+          <w:szCs w:val="20"/>
+          <w:bdr w:val="none" w:sz="0" w:space="0" w:color="auto" w:frame="1"/>
+        </w:rPr>
+        <w:t xml:space="preserve">Intercept)   </w:t>
+      </w:r>
+      <w:proofErr w:type="gramEnd"/>
+      <w:r>
+        <w:rPr>
+          <w:rFonts w:ascii="Lucida Console" w:eastAsia="細明體" w:hAnsi="Lucida Console" w:cs="細明體"/>
+          <w:color w:val="000000"/>
+          <w:kern w:val="0"/>
+          <w:sz w:val="20"/>
+          <w:szCs w:val="20"/>
+          <w:bdr w:val="none" w:sz="0" w:space="0" w:color="auto" w:frame="1"/>
+        </w:rPr>
+        <w:t xml:space="preserve">6.0325     4.5137   1.336    0.191    </w:t>
+      </w:r>
+    </w:p>
+    <w:p>
+      <w:pPr>
         <w:shd w:val="clear" w:color="auto" w:fill="FFFFFF"/>
         <w:tabs>
           <w:tab w:val="left" w:pos="916"/>
@@ -4975,6 +5461,7 @@
         </w:tabs>
         <w:wordWrap w:val="0"/>
         <w:spacing w:line="200" w:lineRule="atLeast"/>
+        <w:ind w:left="480"/>
         <w:rPr>
           <w:rFonts w:ascii="Lucida Console" w:eastAsia="細明體" w:hAnsi="Lucida Console" w:cs="細明體"/>
           <w:color w:val="000000"/>
@@ -4998,7 +5485,6 @@
     </w:p>
     <w:p>
       <w:pPr>
-        <w:widowControl/>
         <w:shd w:val="clear" w:color="auto" w:fill="FFFFFF"/>
         <w:tabs>
           <w:tab w:val="left" w:pos="916"/>
@@ -5020,6 +5506,7 @@
         </w:tabs>
         <w:wordWrap w:val="0"/>
         <w:spacing w:line="200" w:lineRule="atLeast"/>
+        <w:ind w:left="480"/>
         <w:rPr>
           <w:rFonts w:ascii="Lucida Console" w:eastAsia="細明體" w:hAnsi="Lucida Console" w:cs="細明體"/>
           <w:color w:val="000000"/>
@@ -5043,7 +5530,6 @@
     </w:p>
     <w:p>
       <w:pPr>
-        <w:widowControl/>
         <w:shd w:val="clear" w:color="auto" w:fill="FFFFFF"/>
         <w:tabs>
           <w:tab w:val="left" w:pos="916"/>
@@ -5065,30 +5551,67 @@
         </w:tabs>
         <w:wordWrap w:val="0"/>
         <w:spacing w:line="200" w:lineRule="atLeast"/>
-        <w:rPr>
-          <w:rFonts w:ascii="Lucida Console" w:eastAsia="細明體" w:hAnsi="Lucida Console" w:cs="細明體"/>
-          <w:color w:val="000000"/>
-          <w:kern w:val="0"/>
-          <w:sz w:val="20"/>
-          <w:szCs w:val="20"/>
-          <w:bdr w:val="none" w:sz="0" w:space="0" w:color="auto" w:frame="1"/>
-        </w:rPr>
-      </w:pPr>
-      <w:r>
-        <w:rPr>
-          <w:rFonts w:ascii="Lucida Console" w:eastAsia="細明體" w:hAnsi="Lucida Console" w:cs="細明體"/>
-          <w:color w:val="000000"/>
-          <w:kern w:val="0"/>
-          <w:sz w:val="20"/>
-          <w:szCs w:val="20"/>
-          <w:bdr w:val="none" w:sz="0" w:space="0" w:color="auto" w:frame="1"/>
-        </w:rPr>
-        <w:t>Signif. codes:  0 ‘***’ 0.001 ‘**’ 0.01 ‘*’ 0.05 ‘.’ 0.1 ‘ ’ 1</w:t>
-      </w:r>
-    </w:p>
-    <w:p>
-      <w:pPr>
-        <w:widowControl/>
+        <w:ind w:left="480"/>
+        <w:rPr>
+          <w:rFonts w:ascii="Lucida Console" w:eastAsia="細明體" w:hAnsi="Lucida Console" w:cs="細明體"/>
+          <w:color w:val="000000"/>
+          <w:kern w:val="0"/>
+          <w:sz w:val="20"/>
+          <w:szCs w:val="20"/>
+          <w:bdr w:val="none" w:sz="0" w:space="0" w:color="auto" w:frame="1"/>
+        </w:rPr>
+      </w:pPr>
+      <w:proofErr w:type="spellStart"/>
+      <w:r>
+        <w:rPr>
+          <w:rFonts w:ascii="Lucida Console" w:eastAsia="細明體" w:hAnsi="Lucida Console" w:cs="細明體"/>
+          <w:color w:val="000000"/>
+          <w:kern w:val="0"/>
+          <w:sz w:val="20"/>
+          <w:szCs w:val="20"/>
+          <w:bdr w:val="none" w:sz="0" w:space="0" w:color="auto" w:frame="1"/>
+        </w:rPr>
+        <w:t>Signif</w:t>
+      </w:r>
+      <w:proofErr w:type="spellEnd"/>
+      <w:r>
+        <w:rPr>
+          <w:rFonts w:ascii="Lucida Console" w:eastAsia="細明體" w:hAnsi="Lucida Console" w:cs="細明體"/>
+          <w:color w:val="000000"/>
+          <w:kern w:val="0"/>
+          <w:sz w:val="20"/>
+          <w:szCs w:val="20"/>
+          <w:bdr w:val="none" w:sz="0" w:space="0" w:color="auto" w:frame="1"/>
+        </w:rPr>
+        <w:t xml:space="preserve">. codes:  0 ‘***’ 0.001 ‘**’ 0.01 ‘*’ 0.05 ‘.’ 0.1 </w:t>
+      </w:r>
+      <w:proofErr w:type="gramStart"/>
+      <w:r>
+        <w:rPr>
+          <w:rFonts w:ascii="Lucida Console" w:eastAsia="細明體" w:hAnsi="Lucida Console" w:cs="細明體"/>
+          <w:color w:val="000000"/>
+          <w:kern w:val="0"/>
+          <w:sz w:val="20"/>
+          <w:szCs w:val="20"/>
+          <w:bdr w:val="none" w:sz="0" w:space="0" w:color="auto" w:frame="1"/>
+        </w:rPr>
+        <w:t>‘ ’</w:t>
+      </w:r>
+      <w:proofErr w:type="gramEnd"/>
+      <w:r>
+        <w:rPr>
+          <w:rFonts w:ascii="Lucida Console" w:eastAsia="細明體" w:hAnsi="Lucida Console" w:cs="細明體"/>
+          <w:color w:val="000000"/>
+          <w:kern w:val="0"/>
+          <w:sz w:val="20"/>
+          <w:szCs w:val="20"/>
+          <w:bdr w:val="none" w:sz="0" w:space="0" w:color="auto" w:frame="1"/>
+        </w:rPr>
+        <w:t xml:space="preserve"> 1</w:t>
+      </w:r>
+    </w:p>
+    <w:p>
+      <w:pPr>
         <w:shd w:val="clear" w:color="auto" w:fill="FFFFFF"/>
         <w:tabs>
           <w:tab w:val="left" w:pos="916"/>
@@ -5110,19 +5633,19 @@
         </w:tabs>
         <w:wordWrap w:val="0"/>
         <w:spacing w:line="200" w:lineRule="atLeast"/>
-        <w:rPr>
-          <w:rFonts w:ascii="Lucida Console" w:eastAsia="細明體" w:hAnsi="Lucida Console" w:cs="細明體"/>
-          <w:color w:val="000000"/>
-          <w:kern w:val="0"/>
-          <w:sz w:val="20"/>
-          <w:szCs w:val="20"/>
-          <w:bdr w:val="none" w:sz="0" w:space="0" w:color="auto" w:frame="1"/>
-        </w:rPr>
-      </w:pPr>
-    </w:p>
-    <w:p>
-      <w:pPr>
-        <w:widowControl/>
+        <w:ind w:left="480"/>
+        <w:rPr>
+          <w:rFonts w:ascii="Lucida Console" w:eastAsia="細明體" w:hAnsi="Lucida Console" w:cs="細明體"/>
+          <w:color w:val="000000"/>
+          <w:kern w:val="0"/>
+          <w:sz w:val="20"/>
+          <w:szCs w:val="20"/>
+          <w:bdr w:val="none" w:sz="0" w:space="0" w:color="auto" w:frame="1"/>
+        </w:rPr>
+      </w:pPr>
+    </w:p>
+    <w:p>
+      <w:pPr>
         <w:shd w:val="clear" w:color="auto" w:fill="FFFFFF"/>
         <w:tabs>
           <w:tab w:val="left" w:pos="916"/>
@@ -5144,6 +5667,7 @@
         </w:tabs>
         <w:wordWrap w:val="0"/>
         <w:spacing w:line="200" w:lineRule="atLeast"/>
+        <w:ind w:left="480"/>
         <w:rPr>
           <w:rFonts w:ascii="Lucida Console" w:eastAsia="細明體" w:hAnsi="Lucida Console" w:cs="細明體"/>
           <w:color w:val="000000"/>
@@ -5167,7 +5691,6 @@
     </w:p>
     <w:p>
       <w:pPr>
-        <w:widowControl/>
         <w:shd w:val="clear" w:color="auto" w:fill="FFFFFF"/>
         <w:tabs>
           <w:tab w:val="left" w:pos="916"/>
@@ -5189,6 +5712,7 @@
         </w:tabs>
         <w:wordWrap w:val="0"/>
         <w:spacing w:line="200" w:lineRule="atLeast"/>
+        <w:ind w:left="480"/>
         <w:rPr>
           <w:rFonts w:ascii="Lucida Console" w:eastAsia="細明體" w:hAnsi="Lucida Console" w:cs="細明體"/>
           <w:color w:val="000000"/>
@@ -5224,7 +5748,6 @@
     </w:p>
     <w:p>
       <w:pPr>
-        <w:widowControl/>
         <w:shd w:val="clear" w:color="auto" w:fill="FFFFFF"/>
         <w:tabs>
           <w:tab w:val="left" w:pos="916"/>
@@ -5246,89 +5769,54 @@
         </w:tabs>
         <w:wordWrap w:val="0"/>
         <w:spacing w:line="200" w:lineRule="atLeast"/>
-        <w:rPr>
-          <w:rFonts w:ascii="Lucida Console" w:eastAsia="細明體" w:hAnsi="Lucida Console" w:cs="細明體"/>
-          <w:color w:val="000000"/>
-          <w:kern w:val="0"/>
-          <w:sz w:val="20"/>
-          <w:szCs w:val="20"/>
-        </w:rPr>
-      </w:pPr>
-      <w:r>
-        <w:rPr>
-          <w:rFonts w:ascii="Lucida Console" w:eastAsia="細明體" w:hAnsi="Lucida Console" w:cs="細明體"/>
-          <w:color w:val="000000"/>
-          <w:kern w:val="0"/>
-          <w:sz w:val="20"/>
-          <w:szCs w:val="20"/>
-          <w:bdr w:val="none" w:sz="0" w:space="0" w:color="auto" w:frame="1"/>
-        </w:rPr>
-        <w:t>F-statistic:  46.5 on 1 and 30 DF,  p-value: 1.449e-07</w:t>
-      </w:r>
-    </w:p>
-    <w:p>
-      <w:pPr>
-        <w:pStyle w:val="HTML"/>
-        <w:shd w:val="clear" w:color="auto" w:fill="FFFFFF"/>
-        <w:wordWrap w:val="0"/>
-        <w:spacing w:line="240" w:lineRule="atLeast"/>
-        <w:ind w:leftChars="200" w:left="480"/>
-        <w:rPr>
-          <w:rStyle w:val="gnkrckgcmrb"/>
-          <w:rFonts w:ascii="Times New Roman" w:hAnsi="Times New Roman" w:cs="Times New Roman"/>
-          <w:color w:val="0000FF"/>
-        </w:rPr>
-      </w:pPr>
-    </w:p>
-    <w:p>
-      <w:pPr>
-        <w:pStyle w:val="HTML"/>
-        <w:shd w:val="clear" w:color="auto" w:fill="FFFFFF"/>
-        <w:wordWrap w:val="0"/>
-        <w:spacing w:line="240" w:lineRule="atLeast"/>
-        <w:ind w:leftChars="200" w:left="480"/>
-        <w:rPr>
-          <w:rStyle w:val="gnkrckgcmrb"/>
-          <w:rFonts w:ascii="Times New Roman" w:hAnsi="Times New Roman" w:cs="Times New Roman"/>
-          <w:color w:val="000000" w:themeColor="text1"/>
-        </w:rPr>
-      </w:pPr>
-      <w:r>
-        <w:rPr>
-          <w:rStyle w:val="gnkrckgcmrb"/>
-          <w:rFonts w:ascii="Times New Roman" w:hAnsi="Times New Roman" w:cs="Times New Roman" w:hint="eastAsia"/>
-          <w:color w:val="000000" w:themeColor="text1"/>
-        </w:rPr>
-        <w:t>Since</w:t>
-      </w:r>
-      <w:r>
-        <w:rPr>
-          <w:rStyle w:val="gnkrckgcmrb"/>
-          <w:rFonts w:ascii="Times New Roman" w:hAnsi="Times New Roman" w:cs="Times New Roman"/>
-          <w:color w:val="000000" w:themeColor="text1"/>
-        </w:rPr>
-        <w:t xml:space="preserve"> the summary in WLS shows the weighted residuals as well as weighted RSE and weighted R-squared, we cannot compare the statistics without </w:t>
-      </w:r>
-      <w:r>
-        <w:rPr>
-          <w:rStyle w:val="gnkrckgcmrb"/>
-          <w:rFonts w:ascii="Times New Roman" w:hAnsi="Times New Roman" w:cs="Times New Roman"/>
-          <w:color w:val="000000" w:themeColor="text1"/>
-        </w:rPr>
-        <w:t>directly.</w:t>
-      </w:r>
-      <w:r>
-        <w:rPr>
-          <w:rStyle w:val="gnkrckgcmrb"/>
-          <w:rFonts w:ascii="Times New Roman" w:hAnsi="Times New Roman" w:cs="Times New Roman"/>
-          <w:color w:val="000000" w:themeColor="text1"/>
-        </w:rPr>
-        <w:t xml:space="preserve"> We need to use</w:t>
-      </w:r>
-    </w:p>
-    <w:p>
-      <w:pPr>
-        <w:widowControl/>
+        <w:ind w:left="480"/>
+        <w:rPr>
+          <w:rFonts w:ascii="Lucida Console" w:eastAsia="細明體" w:hAnsi="Lucida Console" w:cs="細明體"/>
+          <w:color w:val="000000"/>
+          <w:kern w:val="0"/>
+          <w:sz w:val="20"/>
+          <w:szCs w:val="20"/>
+          <w:bdr w:val="none" w:sz="0" w:space="0" w:color="auto" w:frame="1"/>
+        </w:rPr>
+      </w:pPr>
+      <w:r>
+        <w:rPr>
+          <w:rFonts w:ascii="Lucida Console" w:eastAsia="細明體" w:hAnsi="Lucida Console" w:cs="細明體"/>
+          <w:color w:val="000000"/>
+          <w:kern w:val="0"/>
+          <w:sz w:val="20"/>
+          <w:szCs w:val="20"/>
+          <w:bdr w:val="none" w:sz="0" w:space="0" w:color="auto" w:frame="1"/>
+        </w:rPr>
+        <w:t xml:space="preserve">F-statistic:  46.5 on 1 and 30 </w:t>
+      </w:r>
+      <w:proofErr w:type="gramStart"/>
+      <w:r>
+        <w:rPr>
+          <w:rFonts w:ascii="Lucida Console" w:eastAsia="細明體" w:hAnsi="Lucida Console" w:cs="細明體"/>
+          <w:color w:val="000000"/>
+          <w:kern w:val="0"/>
+          <w:sz w:val="20"/>
+          <w:szCs w:val="20"/>
+          <w:bdr w:val="none" w:sz="0" w:space="0" w:color="auto" w:frame="1"/>
+        </w:rPr>
+        <w:t>DF,  p</w:t>
+      </w:r>
+      <w:proofErr w:type="gramEnd"/>
+      <w:r>
+        <w:rPr>
+          <w:rFonts w:ascii="Lucida Console" w:eastAsia="細明體" w:hAnsi="Lucida Console" w:cs="細明體"/>
+          <w:color w:val="000000"/>
+          <w:kern w:val="0"/>
+          <w:sz w:val="20"/>
+          <w:szCs w:val="20"/>
+          <w:bdr w:val="none" w:sz="0" w:space="0" w:color="auto" w:frame="1"/>
+        </w:rPr>
+        <w:t>-value: 1.449e-07</w:t>
+      </w:r>
+    </w:p>
+    <w:p>
+      <w:pPr>
         <w:shd w:val="clear" w:color="auto" w:fill="FFFFFF"/>
         <w:tabs>
           <w:tab w:val="left" w:pos="916"/>
@@ -5350,26 +5838,43 @@
         </w:tabs>
         <w:wordWrap w:val="0"/>
         <w:spacing w:line="200" w:lineRule="atLeast"/>
-        <w:rPr>
-          <w:rFonts w:ascii="Lucida Console" w:eastAsia="細明體" w:hAnsi="Lucida Console" w:cs="細明體"/>
-          <w:color w:val="0000FF"/>
-          <w:kern w:val="0"/>
-          <w:szCs w:val="24"/>
-        </w:rPr>
-      </w:pPr>
-      <w:r>
-        <w:rPr>
-          <w:rFonts w:ascii="Lucida Console" w:eastAsia="細明體" w:hAnsi="Lucida Console" w:cs="細明體"/>
-          <w:color w:val="0000FF"/>
-          <w:kern w:val="0"/>
-          <w:szCs w:val="24"/>
-        </w:rPr>
-        <w:t>&gt; WLS.RSS &lt;- sum(WLS$residuals^2)</w:t>
-      </w:r>
-    </w:p>
-    <w:p>
-      <w:pPr>
-        <w:widowControl/>
+        <w:ind w:left="480"/>
+        <w:rPr>
+          <w:rFonts w:ascii="Lucida Console" w:eastAsia="細明體" w:hAnsi="Lucida Console" w:cs="細明體"/>
+          <w:color w:val="000000"/>
+          <w:kern w:val="0"/>
+          <w:sz w:val="20"/>
+          <w:szCs w:val="20"/>
+        </w:rPr>
+      </w:pPr>
+    </w:p>
+    <w:p>
+      <w:pPr>
+        <w:pStyle w:val="HTML"/>
+        <w:shd w:val="clear" w:color="auto" w:fill="FFFFFF"/>
+        <w:ind w:left="480"/>
+        <w:rPr>
+          <w:rStyle w:val="gnkrckgcmrb"/>
+          <w:rFonts w:ascii="Times New Roman" w:hAnsi="Times New Roman" w:cs="Times New Roman"/>
+        </w:rPr>
+      </w:pPr>
+      <w:r>
+        <w:rPr>
+          <w:rStyle w:val="gnkrckgcmrb"/>
+          <w:rFonts w:ascii="Times New Roman" w:hAnsi="Times New Roman" w:cs="Times New Roman"/>
+        </w:rPr>
+        <w:t>Since the summary in WLS shows the weighted residuals as well as weighted RSE and weighted R-squared, we cannot compare the statistics directly. We need to use</w:t>
+      </w:r>
+      <w:r>
+        <w:rPr>
+          <w:rStyle w:val="gnkrckgcmrb"/>
+          <w:rFonts w:ascii="Times New Roman" w:hAnsi="Times New Roman" w:cs="Times New Roman"/>
+        </w:rPr>
+        <w:t>:</w:t>
+      </w:r>
+    </w:p>
+    <w:p>
+      <w:pPr>
         <w:shd w:val="clear" w:color="auto" w:fill="FFFFFF"/>
         <w:tabs>
           <w:tab w:val="left" w:pos="916"/>
@@ -5391,6 +5896,7 @@
         </w:tabs>
         <w:wordWrap w:val="0"/>
         <w:spacing w:line="200" w:lineRule="atLeast"/>
+        <w:ind w:left="480"/>
         <w:rPr>
           <w:rFonts w:ascii="Lucida Console" w:eastAsia="細明體" w:hAnsi="Lucida Console" w:cs="細明體"/>
           <w:color w:val="0000FF"/>
@@ -5405,12 +5911,31 @@
           <w:kern w:val="0"/>
           <w:szCs w:val="24"/>
         </w:rPr>
-        <w:t>&gt; WLS.RSS</w:t>
-      </w:r>
-    </w:p>
-    <w:p>
-      <w:pPr>
-        <w:widowControl/>
+        <w:t xml:space="preserve">&gt; WLS.RSS &lt;- </w:t>
+      </w:r>
+      <w:proofErr w:type="gramStart"/>
+      <w:r>
+        <w:rPr>
+          <w:rFonts w:ascii="Lucida Console" w:eastAsia="細明體" w:hAnsi="Lucida Console" w:cs="細明體"/>
+          <w:color w:val="0000FF"/>
+          <w:kern w:val="0"/>
+          <w:szCs w:val="24"/>
+        </w:rPr>
+        <w:t>sum(</w:t>
+      </w:r>
+      <w:proofErr w:type="gramEnd"/>
+      <w:r>
+        <w:rPr>
+          <w:rFonts w:ascii="Lucida Console" w:eastAsia="細明體" w:hAnsi="Lucida Console" w:cs="細明體"/>
+          <w:color w:val="0000FF"/>
+          <w:kern w:val="0"/>
+          <w:szCs w:val="24"/>
+        </w:rPr>
+        <w:t>WLS$residuals^2)</w:t>
+      </w:r>
+    </w:p>
+    <w:p>
+      <w:pPr>
         <w:shd w:val="clear" w:color="auto" w:fill="FFFFFF"/>
         <w:tabs>
           <w:tab w:val="left" w:pos="916"/>
@@ -5432,28 +5957,26 @@
         </w:tabs>
         <w:wordWrap w:val="0"/>
         <w:spacing w:line="200" w:lineRule="atLeast"/>
-        <w:rPr>
-          <w:rFonts w:ascii="Lucida Console" w:eastAsia="細明體" w:hAnsi="Lucida Console" w:cs="細明體"/>
-          <w:color w:val="000000"/>
+        <w:ind w:left="480"/>
+        <w:rPr>
+          <w:rFonts w:ascii="Lucida Console" w:eastAsia="細明體" w:hAnsi="Lucida Console" w:cs="細明體"/>
+          <w:color w:val="0000FF"/>
           <w:kern w:val="0"/>
           <w:szCs w:val="24"/>
-          <w:bdr w:val="none" w:sz="0" w:space="0" w:color="auto" w:frame="1"/>
-        </w:rPr>
-      </w:pPr>
-      <w:r>
-        <w:rPr>
-          <w:rFonts w:ascii="Lucida Console" w:eastAsia="細明體" w:hAnsi="Lucida Console" w:cs="細明體"/>
-          <w:color w:val="000000"/>
+        </w:rPr>
+      </w:pPr>
+      <w:r>
+        <w:rPr>
+          <w:rFonts w:ascii="Lucida Console" w:eastAsia="細明體" w:hAnsi="Lucida Console" w:cs="細明體"/>
+          <w:color w:val="0000FF"/>
           <w:kern w:val="0"/>
           <w:szCs w:val="24"/>
-          <w:bdr w:val="none" w:sz="0" w:space="0" w:color="auto" w:frame="1"/>
-        </w:rPr>
-        <w:t>[1] 790.0211</w:t>
-      </w:r>
-    </w:p>
-    <w:p>
-      <w:pPr>
-        <w:widowControl/>
+        </w:rPr>
+        <w:t>&gt; WLS.RSS</w:t>
+      </w:r>
+    </w:p>
+    <w:p>
+      <w:pPr>
         <w:shd w:val="clear" w:color="auto" w:fill="FFFFFF"/>
         <w:tabs>
           <w:tab w:val="left" w:pos="916"/>
@@ -5475,26 +5998,28 @@
         </w:tabs>
         <w:wordWrap w:val="0"/>
         <w:spacing w:line="200" w:lineRule="atLeast"/>
-        <w:rPr>
-          <w:rFonts w:ascii="Lucida Console" w:eastAsia="細明體" w:hAnsi="Lucida Console" w:cs="細明體"/>
-          <w:color w:val="0000FF"/>
+        <w:ind w:left="480"/>
+        <w:rPr>
+          <w:rFonts w:ascii="Lucida Console" w:eastAsia="細明體" w:hAnsi="Lucida Console" w:cs="細明體"/>
+          <w:color w:val="000000"/>
           <w:kern w:val="0"/>
           <w:szCs w:val="24"/>
-        </w:rPr>
-      </w:pPr>
-      <w:r>
-        <w:rPr>
-          <w:rFonts w:ascii="Lucida Console" w:eastAsia="細明體" w:hAnsi="Lucida Console" w:cs="細明體"/>
-          <w:color w:val="0000FF"/>
+          <w:bdr w:val="none" w:sz="0" w:space="0" w:color="auto" w:frame="1"/>
+        </w:rPr>
+      </w:pPr>
+      <w:r>
+        <w:rPr>
+          <w:rFonts w:ascii="Lucida Console" w:eastAsia="細明體" w:hAnsi="Lucida Console" w:cs="細明體"/>
+          <w:color w:val="000000"/>
           <w:kern w:val="0"/>
           <w:szCs w:val="24"/>
-        </w:rPr>
-        <w:t>&gt; OLS.RSS &lt;- sum(OLS$residuals^2)</w:t>
-      </w:r>
-    </w:p>
-    <w:p>
-      <w:pPr>
-        <w:widowControl/>
+          <w:bdr w:val="none" w:sz="0" w:space="0" w:color="auto" w:frame="1"/>
+        </w:rPr>
+        <w:t>[1] 790.0211</w:t>
+      </w:r>
+    </w:p>
+    <w:p>
+      <w:pPr>
         <w:shd w:val="clear" w:color="auto" w:fill="FFFFFF"/>
         <w:tabs>
           <w:tab w:val="left" w:pos="916"/>
@@ -5516,6 +6041,7 @@
         </w:tabs>
         <w:wordWrap w:val="0"/>
         <w:spacing w:line="200" w:lineRule="atLeast"/>
+        <w:ind w:left="480"/>
         <w:rPr>
           <w:rFonts w:ascii="Lucida Console" w:eastAsia="細明體" w:hAnsi="Lucida Console" w:cs="細明體"/>
           <w:color w:val="0000FF"/>
@@ -5530,13 +6056,31 @@
           <w:kern w:val="0"/>
           <w:szCs w:val="24"/>
         </w:rPr>
-        <w:lastRenderedPageBreak/>
-        <w:t>&gt; OLS.RSS</w:t>
-      </w:r>
-    </w:p>
-    <w:p>
-      <w:pPr>
-        <w:widowControl/>
+        <w:t xml:space="preserve">&gt; OLS.RSS &lt;- </w:t>
+      </w:r>
+      <w:proofErr w:type="gramStart"/>
+      <w:r>
+        <w:rPr>
+          <w:rFonts w:ascii="Lucida Console" w:eastAsia="細明體" w:hAnsi="Lucida Console" w:cs="細明體"/>
+          <w:color w:val="0000FF"/>
+          <w:kern w:val="0"/>
+          <w:szCs w:val="24"/>
+        </w:rPr>
+        <w:t>sum(</w:t>
+      </w:r>
+      <w:proofErr w:type="gramEnd"/>
+      <w:r>
+        <w:rPr>
+          <w:rFonts w:ascii="Lucida Console" w:eastAsia="細明體" w:hAnsi="Lucida Console" w:cs="細明體"/>
+          <w:color w:val="0000FF"/>
+          <w:kern w:val="0"/>
+          <w:szCs w:val="24"/>
+        </w:rPr>
+        <w:t>OLS$residuals^2)</w:t>
+      </w:r>
+    </w:p>
+    <w:p>
+      <w:pPr>
         <w:shd w:val="clear" w:color="auto" w:fill="FFFFFF"/>
         <w:tabs>
           <w:tab w:val="left" w:pos="916"/>
@@ -5558,9 +6102,10 @@
         </w:tabs>
         <w:wordWrap w:val="0"/>
         <w:spacing w:line="200" w:lineRule="atLeast"/>
-        <w:rPr>
-          <w:rFonts w:ascii="Lucida Console" w:eastAsia="細明體" w:hAnsi="Lucida Console" w:cs="細明體"/>
-          <w:color w:val="000000"/>
+        <w:ind w:left="480"/>
+        <w:rPr>
+          <w:rFonts w:ascii="Lucida Console" w:eastAsia="細明體" w:hAnsi="Lucida Console" w:cs="細明體"/>
+          <w:color w:val="0000FF"/>
           <w:kern w:val="0"/>
           <w:szCs w:val="24"/>
         </w:rPr>
@@ -5568,9 +6113,51 @@
       <w:r>
         <w:rPr>
           <w:rFonts w:ascii="Lucida Console" w:eastAsia="細明體" w:hAnsi="Lucida Console" w:cs="細明體"/>
-          <w:color w:val="000000"/>
+          <w:color w:val="0000FF"/>
           <w:kern w:val="0"/>
           <w:szCs w:val="24"/>
+        </w:rPr>
+        <w:lastRenderedPageBreak/>
+        <w:t>&gt; OLS.RSS</w:t>
+      </w:r>
+    </w:p>
+    <w:p>
+      <w:pPr>
+        <w:shd w:val="clear" w:color="auto" w:fill="FFFFFF"/>
+        <w:tabs>
+          <w:tab w:val="left" w:pos="916"/>
+          <w:tab w:val="left" w:pos="1832"/>
+          <w:tab w:val="left" w:pos="2748"/>
+          <w:tab w:val="left" w:pos="3664"/>
+          <w:tab w:val="left" w:pos="4580"/>
+          <w:tab w:val="left" w:pos="5496"/>
+          <w:tab w:val="left" w:pos="6412"/>
+          <w:tab w:val="left" w:pos="7328"/>
+          <w:tab w:val="left" w:pos="8244"/>
+          <w:tab w:val="left" w:pos="9160"/>
+          <w:tab w:val="left" w:pos="10076"/>
+          <w:tab w:val="left" w:pos="10992"/>
+          <w:tab w:val="left" w:pos="11908"/>
+          <w:tab w:val="left" w:pos="12824"/>
+          <w:tab w:val="left" w:pos="13740"/>
+          <w:tab w:val="left" w:pos="14656"/>
+        </w:tabs>
+        <w:wordWrap w:val="0"/>
+        <w:spacing w:line="200" w:lineRule="atLeast"/>
+        <w:ind w:left="480"/>
+        <w:rPr>
+          <w:rFonts w:ascii="Lucida Console" w:eastAsia="細明體" w:hAnsi="Lucida Console" w:cs="細明體"/>
+          <w:color w:val="000000"/>
+          <w:kern w:val="0"/>
+          <w:szCs w:val="24"/>
+        </w:rPr>
+      </w:pPr>
+      <w:r>
+        <w:rPr>
+          <w:rFonts w:ascii="Lucida Console" w:eastAsia="細明體" w:hAnsi="Lucida Console" w:cs="細明體"/>
+          <w:color w:val="000000"/>
+          <w:kern w:val="0"/>
+          <w:szCs w:val="24"/>
           <w:bdr w:val="none" w:sz="0" w:space="0" w:color="auto" w:frame="1"/>
         </w:rPr>
         <w:t>[1] 771.0631</w:t>
@@ -5581,21 +6168,52 @@
         <w:pStyle w:val="HTML"/>
         <w:shd w:val="clear" w:color="auto" w:fill="FFFFFF"/>
         <w:wordWrap w:val="0"/>
-        <w:spacing w:line="240" w:lineRule="atLeast"/>
-        <w:ind w:leftChars="200" w:left="480"/>
+        <w:ind w:left="480"/>
+        <w:rPr>
+          <w:rStyle w:val="gnkrckgcmrb"/>
+          <w:rFonts w:ascii="Times New Roman" w:hAnsi="Times New Roman" w:cs="Times New Roman"/>
+          <w:color w:val="000000" w:themeColor="text1"/>
+        </w:rPr>
+      </w:pPr>
+      <w:r>
         <w:rPr>
           <w:rStyle w:val="gnkrckgcmrb"/>
           <w:rFonts w:ascii="Times New Roman" w:hAnsi="Times New Roman" w:cs="Times New Roman" w:hint="eastAsia"/>
           <w:color w:val="000000" w:themeColor="text1"/>
         </w:rPr>
-      </w:pPr>
+        <w:t xml:space="preserve">The RSS for OLS is indeed smaller since </w:t>
+      </w:r>
       <w:r>
         <w:rPr>
           <w:rStyle w:val="gnkrckgcmrb"/>
           <w:rFonts w:ascii="Times New Roman" w:hAnsi="Times New Roman" w:cs="Times New Roman" w:hint="eastAsia"/>
           <w:color w:val="000000" w:themeColor="text1"/>
         </w:rPr>
-        <w:t xml:space="preserve">The RSS for OLS is indeed smaller since it minimize the </w:t>
+        <w:t xml:space="preserve">OLS </w:t>
+      </w:r>
+      <w:r>
+        <w:rPr>
+          <w:rStyle w:val="gnkrckgcmrb"/>
+          <w:rFonts w:ascii="Times New Roman" w:hAnsi="Times New Roman" w:cs="Times New Roman" w:hint="eastAsia"/>
+          <w:color w:val="000000" w:themeColor="text1"/>
+        </w:rPr>
+        <w:t>minimize</w:t>
+      </w:r>
+      <w:r>
+        <w:rPr>
+          <w:rStyle w:val="gnkrckgcmrb"/>
+          <w:rFonts w:ascii="Times New Roman" w:hAnsi="Times New Roman" w:cs="Times New Roman"/>
+          <w:color w:val="000000" w:themeColor="text1"/>
+        </w:rPr>
+        <w:t>s</w:t>
+      </w:r>
+      <w:r>
+        <w:rPr>
+          <w:rStyle w:val="gnkrckgcmrb"/>
+          <w:rFonts w:ascii="Times New Roman" w:hAnsi="Times New Roman" w:cs="Times New Roman" w:hint="eastAsia"/>
+          <w:color w:val="000000" w:themeColor="text1"/>
+        </w:rPr>
+        <w:t xml:space="preserve"> the </w:t>
       </w:r>
       <m:oMath>
         <m:r>
@@ -5694,8 +6312,7 @@
         <w:pStyle w:val="HTML"/>
         <w:shd w:val="clear" w:color="auto" w:fill="FFFFFF"/>
         <w:wordWrap w:val="0"/>
-        <w:spacing w:line="240" w:lineRule="atLeast"/>
-        <w:ind w:leftChars="200" w:left="480"/>
+        <w:ind w:left="480"/>
         <w:rPr>
           <w:rStyle w:val="gnkrckgcmrb"/>
           <w:rFonts w:ascii="Times New Roman" w:hAnsi="Times New Roman" w:cs="Times New Roman"/>
@@ -5708,81 +6325,666 @@
         <w:pStyle w:val="HTML"/>
         <w:shd w:val="clear" w:color="auto" w:fill="FFFFFF"/>
         <w:wordWrap w:val="0"/>
+        <w:ind w:left="480"/>
+        <w:rPr>
+          <w:rStyle w:val="gnkrckgcmrb"/>
+          <w:rFonts w:ascii="Times New Roman" w:hAnsi="Times New Roman" w:cs="Times New Roman"/>
+          <w:color w:val="000000" w:themeColor="text1"/>
+        </w:rPr>
+      </w:pPr>
+      <w:r>
+        <w:rPr>
+          <w:rStyle w:val="gnkrckgcmrb"/>
+          <w:rFonts w:ascii="Times New Roman" w:hAnsi="Times New Roman" w:cs="Times New Roman" w:hint="eastAsia"/>
+          <w:color w:val="000000" w:themeColor="text1"/>
+        </w:rPr>
+        <w:t>T</w:t>
+      </w:r>
+      <w:r>
+        <w:rPr>
+          <w:rStyle w:val="gnkrckgcmrb"/>
+          <w:rFonts w:ascii="Times New Roman" w:hAnsi="Times New Roman" w:cs="Times New Roman"/>
+          <w:color w:val="000000" w:themeColor="text1"/>
+        </w:rPr>
+        <w:t>he residuals plot against n:</w:t>
+      </w:r>
+    </w:p>
+    <w:p>
+      <w:pPr>
+        <w:shd w:val="clear" w:color="auto" w:fill="FFFFFF"/>
+        <w:tabs>
+          <w:tab w:val="left" w:pos="916"/>
+          <w:tab w:val="left" w:pos="1832"/>
+          <w:tab w:val="left" w:pos="2748"/>
+          <w:tab w:val="left" w:pos="3664"/>
+          <w:tab w:val="left" w:pos="4580"/>
+          <w:tab w:val="left" w:pos="5496"/>
+          <w:tab w:val="left" w:pos="6412"/>
+          <w:tab w:val="left" w:pos="7328"/>
+          <w:tab w:val="left" w:pos="8244"/>
+          <w:tab w:val="left" w:pos="9160"/>
+          <w:tab w:val="left" w:pos="10076"/>
+          <w:tab w:val="left" w:pos="10992"/>
+          <w:tab w:val="left" w:pos="11908"/>
+          <w:tab w:val="left" w:pos="12824"/>
+          <w:tab w:val="left" w:pos="13740"/>
+          <w:tab w:val="left" w:pos="14656"/>
+        </w:tabs>
+        <w:wordWrap w:val="0"/>
+        <w:ind w:leftChars="0" w:left="480"/>
+        <w:rPr>
+          <w:rFonts w:ascii="Lucida Console" w:eastAsia="細明體" w:hAnsi="Lucida Console" w:cs="細明體"/>
+          <w:color w:val="0000FF"/>
+          <w:kern w:val="0"/>
+          <w:szCs w:val="24"/>
+        </w:rPr>
+      </w:pPr>
+      <w:r>
+        <w:rPr>
+          <w:rFonts w:ascii="Lucida Console" w:eastAsia="細明體" w:hAnsi="Lucida Console" w:cs="細明體"/>
+          <w:color w:val="0000FF"/>
+          <w:kern w:val="0"/>
+          <w:szCs w:val="24"/>
+        </w:rPr>
+        <w:t xml:space="preserve">&gt; </w:t>
+      </w:r>
+      <w:proofErr w:type="gramStart"/>
+      <w:r>
+        <w:rPr>
+          <w:rFonts w:ascii="Lucida Console" w:eastAsia="細明體" w:hAnsi="Lucida Console" w:cs="細明體"/>
+          <w:color w:val="0000FF"/>
+          <w:kern w:val="0"/>
+          <w:szCs w:val="24"/>
+        </w:rPr>
+        <w:t>plot(</w:t>
+      </w:r>
+      <w:proofErr w:type="gramEnd"/>
+      <w:r>
+        <w:rPr>
+          <w:rFonts w:ascii="Lucida Console" w:eastAsia="細明體" w:hAnsi="Lucida Console" w:cs="細明體"/>
+          <w:color w:val="0000FF"/>
+          <w:kern w:val="0"/>
+          <w:szCs w:val="24"/>
+        </w:rPr>
+        <w:t xml:space="preserve">n, </w:t>
+      </w:r>
+      <w:proofErr w:type="spellStart"/>
+      <w:r>
+        <w:rPr>
+          <w:rFonts w:ascii="Lucida Console" w:eastAsia="細明體" w:hAnsi="Lucida Console" w:cs="細明體"/>
+          <w:color w:val="0000FF"/>
+          <w:kern w:val="0"/>
+          <w:szCs w:val="24"/>
+        </w:rPr>
+        <w:t>WLS$residuals</w:t>
+      </w:r>
+      <w:proofErr w:type="spellEnd"/>
+      <w:r>
+        <w:rPr>
+          <w:rFonts w:ascii="Lucida Console" w:eastAsia="細明體" w:hAnsi="Lucida Console" w:cs="細明體"/>
+          <w:color w:val="0000FF"/>
+          <w:kern w:val="0"/>
+          <w:szCs w:val="24"/>
+        </w:rPr>
+        <w:t xml:space="preserve">, </w:t>
+      </w:r>
+      <w:proofErr w:type="spellStart"/>
+      <w:r>
+        <w:rPr>
+          <w:rFonts w:ascii="Lucida Console" w:eastAsia="細明體" w:hAnsi="Lucida Console" w:cs="細明體"/>
+          <w:color w:val="0000FF"/>
+          <w:kern w:val="0"/>
+          <w:szCs w:val="24"/>
+        </w:rPr>
+        <w:t>pch</w:t>
+      </w:r>
+      <w:proofErr w:type="spellEnd"/>
+      <w:r>
+        <w:rPr>
+          <w:rFonts w:ascii="Lucida Console" w:eastAsia="細明體" w:hAnsi="Lucida Console" w:cs="細明體"/>
+          <w:color w:val="0000FF"/>
+          <w:kern w:val="0"/>
+          <w:szCs w:val="24"/>
+        </w:rPr>
+        <w:t xml:space="preserve">=1, </w:t>
+      </w:r>
+      <w:proofErr w:type="spellStart"/>
+      <w:r>
+        <w:rPr>
+          <w:rFonts w:ascii="Lucida Console" w:eastAsia="細明體" w:hAnsi="Lucida Console" w:cs="細明體"/>
+          <w:color w:val="0000FF"/>
+          <w:kern w:val="0"/>
+          <w:szCs w:val="24"/>
+        </w:rPr>
+        <w:t>ylab</w:t>
+      </w:r>
+      <w:proofErr w:type="spellEnd"/>
+      <w:r>
+        <w:rPr>
+          <w:rFonts w:ascii="Lucida Console" w:eastAsia="細明體" w:hAnsi="Lucida Console" w:cs="細明體"/>
+          <w:color w:val="0000FF"/>
+          <w:kern w:val="0"/>
+          <w:szCs w:val="24"/>
+        </w:rPr>
+        <w:t>="residuals")</w:t>
+      </w:r>
+    </w:p>
+    <w:p>
+      <w:pPr>
+        <w:shd w:val="clear" w:color="auto" w:fill="FFFFFF"/>
+        <w:tabs>
+          <w:tab w:val="left" w:pos="916"/>
+          <w:tab w:val="left" w:pos="1832"/>
+          <w:tab w:val="left" w:pos="2748"/>
+          <w:tab w:val="left" w:pos="3664"/>
+          <w:tab w:val="left" w:pos="4580"/>
+          <w:tab w:val="left" w:pos="5496"/>
+          <w:tab w:val="left" w:pos="6412"/>
+          <w:tab w:val="left" w:pos="7328"/>
+          <w:tab w:val="left" w:pos="8244"/>
+          <w:tab w:val="left" w:pos="9160"/>
+          <w:tab w:val="left" w:pos="10076"/>
+          <w:tab w:val="left" w:pos="10992"/>
+          <w:tab w:val="left" w:pos="11908"/>
+          <w:tab w:val="left" w:pos="12824"/>
+          <w:tab w:val="left" w:pos="13740"/>
+          <w:tab w:val="left" w:pos="14656"/>
+        </w:tabs>
+        <w:wordWrap w:val="0"/>
+        <w:ind w:leftChars="0" w:left="480"/>
+        <w:rPr>
+          <w:rFonts w:ascii="Lucida Console" w:eastAsia="細明體" w:hAnsi="Lucida Console" w:cs="細明體"/>
+          <w:color w:val="0000FF"/>
+          <w:kern w:val="0"/>
+          <w:szCs w:val="24"/>
+        </w:rPr>
+      </w:pPr>
+      <w:r>
+        <w:rPr>
+          <w:rFonts w:ascii="Lucida Console" w:eastAsia="細明體" w:hAnsi="Lucida Console" w:cs="細明體"/>
+          <w:color w:val="0000FF"/>
+          <w:kern w:val="0"/>
+          <w:szCs w:val="24"/>
+        </w:rPr>
+        <w:t xml:space="preserve">&gt; </w:t>
+      </w:r>
+      <w:proofErr w:type="gramStart"/>
+      <w:r>
+        <w:rPr>
+          <w:rFonts w:ascii="Lucida Console" w:eastAsia="細明體" w:hAnsi="Lucida Console" w:cs="細明體"/>
+          <w:color w:val="0000FF"/>
+          <w:kern w:val="0"/>
+          <w:szCs w:val="24"/>
+        </w:rPr>
+        <w:t>points(</w:t>
+      </w:r>
+      <w:proofErr w:type="gramEnd"/>
+      <w:r>
+        <w:rPr>
+          <w:rFonts w:ascii="Lucida Console" w:eastAsia="細明體" w:hAnsi="Lucida Console" w:cs="細明體"/>
+          <w:color w:val="0000FF"/>
+          <w:kern w:val="0"/>
+          <w:szCs w:val="24"/>
+        </w:rPr>
+        <w:t xml:space="preserve">n, </w:t>
+      </w:r>
+      <w:proofErr w:type="spellStart"/>
+      <w:r>
+        <w:rPr>
+          <w:rFonts w:ascii="Lucida Console" w:eastAsia="細明體" w:hAnsi="Lucida Console" w:cs="細明體"/>
+          <w:color w:val="0000FF"/>
+          <w:kern w:val="0"/>
+          <w:szCs w:val="24"/>
+        </w:rPr>
+        <w:t>OLS$residuals</w:t>
+      </w:r>
+      <w:proofErr w:type="spellEnd"/>
+      <w:r>
+        <w:rPr>
+          <w:rFonts w:ascii="Lucida Console" w:eastAsia="細明體" w:hAnsi="Lucida Console" w:cs="細明體"/>
+          <w:color w:val="0000FF"/>
+          <w:kern w:val="0"/>
+          <w:szCs w:val="24"/>
+        </w:rPr>
+        <w:t xml:space="preserve">, </w:t>
+      </w:r>
+      <w:proofErr w:type="spellStart"/>
+      <w:r>
+        <w:rPr>
+          <w:rFonts w:ascii="Lucida Console" w:eastAsia="細明體" w:hAnsi="Lucida Console" w:cs="細明體"/>
+          <w:color w:val="0000FF"/>
+          <w:kern w:val="0"/>
+          <w:szCs w:val="24"/>
+        </w:rPr>
+        <w:t>pch</w:t>
+      </w:r>
+      <w:proofErr w:type="spellEnd"/>
+      <w:r>
+        <w:rPr>
+          <w:rFonts w:ascii="Lucida Console" w:eastAsia="細明體" w:hAnsi="Lucida Console" w:cs="細明體"/>
+          <w:color w:val="0000FF"/>
+          <w:kern w:val="0"/>
+          <w:szCs w:val="24"/>
+        </w:rPr>
+        <w:t>=4)</w:t>
+      </w:r>
+    </w:p>
+    <w:p>
+      <w:pPr>
+        <w:shd w:val="clear" w:color="auto" w:fill="FFFFFF"/>
+        <w:tabs>
+          <w:tab w:val="left" w:pos="916"/>
+          <w:tab w:val="left" w:pos="1832"/>
+          <w:tab w:val="left" w:pos="2748"/>
+          <w:tab w:val="left" w:pos="3664"/>
+          <w:tab w:val="left" w:pos="4580"/>
+          <w:tab w:val="left" w:pos="5496"/>
+          <w:tab w:val="left" w:pos="6412"/>
+          <w:tab w:val="left" w:pos="7328"/>
+          <w:tab w:val="left" w:pos="8244"/>
+          <w:tab w:val="left" w:pos="9160"/>
+          <w:tab w:val="left" w:pos="10076"/>
+          <w:tab w:val="left" w:pos="10992"/>
+          <w:tab w:val="left" w:pos="11908"/>
+          <w:tab w:val="left" w:pos="12824"/>
+          <w:tab w:val="left" w:pos="13740"/>
+          <w:tab w:val="left" w:pos="14656"/>
+        </w:tabs>
+        <w:wordWrap w:val="0"/>
+        <w:ind w:leftChars="0" w:left="480"/>
+        <w:rPr>
+          <w:rFonts w:ascii="Lucida Console" w:eastAsia="細明體" w:hAnsi="Lucida Console" w:cs="細明體"/>
+          <w:color w:val="0000FF"/>
+          <w:kern w:val="0"/>
+          <w:szCs w:val="24"/>
+        </w:rPr>
+      </w:pPr>
+      <w:r>
+        <w:rPr>
+          <w:rFonts w:ascii="Lucida Console" w:eastAsia="細明體" w:hAnsi="Lucida Console" w:cs="細明體"/>
+          <w:color w:val="0000FF"/>
+          <w:kern w:val="0"/>
+          <w:szCs w:val="24"/>
+        </w:rPr>
+        <w:t xml:space="preserve">&gt; </w:t>
+      </w:r>
+      <w:proofErr w:type="gramStart"/>
+      <w:r>
+        <w:rPr>
+          <w:rFonts w:ascii="Lucida Console" w:eastAsia="細明體" w:hAnsi="Lucida Console" w:cs="細明體"/>
+          <w:color w:val="0000FF"/>
+          <w:kern w:val="0"/>
+          <w:szCs w:val="24"/>
+        </w:rPr>
+        <w:t>legend(</w:t>
+      </w:r>
+      <w:proofErr w:type="gramEnd"/>
+      <w:r>
+        <w:rPr>
+          <w:rFonts w:ascii="Lucida Console" w:eastAsia="細明體" w:hAnsi="Lucida Console" w:cs="細明體"/>
+          <w:color w:val="0000FF"/>
+          <w:kern w:val="0"/>
+          <w:szCs w:val="24"/>
+        </w:rPr>
+        <w:t>"</w:t>
+      </w:r>
+      <w:proofErr w:type="spellStart"/>
+      <w:r>
+        <w:rPr>
+          <w:rFonts w:ascii="Lucida Console" w:eastAsia="細明體" w:hAnsi="Lucida Console" w:cs="細明體"/>
+          <w:color w:val="0000FF"/>
+          <w:kern w:val="0"/>
+          <w:szCs w:val="24"/>
+        </w:rPr>
+        <w:t>bottomleft</w:t>
+      </w:r>
+      <w:proofErr w:type="spellEnd"/>
+      <w:r>
+        <w:rPr>
+          <w:rFonts w:ascii="Lucida Console" w:eastAsia="細明體" w:hAnsi="Lucida Console" w:cs="細明體"/>
+          <w:color w:val="0000FF"/>
+          <w:kern w:val="0"/>
+          <w:szCs w:val="24"/>
+        </w:rPr>
+        <w:t xml:space="preserve">", legend = c("WLS","OLS"), </w:t>
+      </w:r>
+      <w:proofErr w:type="spellStart"/>
+      <w:r>
+        <w:rPr>
+          <w:rFonts w:ascii="Lucida Console" w:eastAsia="細明體" w:hAnsi="Lucida Console" w:cs="細明體"/>
+          <w:color w:val="0000FF"/>
+          <w:kern w:val="0"/>
+          <w:szCs w:val="24"/>
+        </w:rPr>
+        <w:t>pch</w:t>
+      </w:r>
+      <w:proofErr w:type="spellEnd"/>
+      <w:r>
+        <w:rPr>
+          <w:rFonts w:ascii="Lucida Console" w:eastAsia="細明體" w:hAnsi="Lucida Console" w:cs="細明體"/>
+          <w:color w:val="0000FF"/>
+          <w:kern w:val="0"/>
+          <w:szCs w:val="24"/>
+        </w:rPr>
+        <w:t xml:space="preserve"> = c(1,4), </w:t>
+      </w:r>
+      <w:proofErr w:type="spellStart"/>
+      <w:r>
+        <w:rPr>
+          <w:rFonts w:ascii="Lucida Console" w:eastAsia="細明體" w:hAnsi="Lucida Console" w:cs="細明體"/>
+          <w:color w:val="0000FF"/>
+          <w:kern w:val="0"/>
+          <w:szCs w:val="24"/>
+        </w:rPr>
+        <w:t>lty</w:t>
+      </w:r>
+      <w:proofErr w:type="spellEnd"/>
+      <w:r>
+        <w:rPr>
+          <w:rFonts w:ascii="Lucida Console" w:eastAsia="細明體" w:hAnsi="Lucida Console" w:cs="細明體"/>
+          <w:color w:val="0000FF"/>
+          <w:kern w:val="0"/>
+          <w:szCs w:val="24"/>
+        </w:rPr>
+        <w:t xml:space="preserve"> = c(1,1))</w:t>
+      </w:r>
+    </w:p>
+    <w:p>
+      <w:pPr>
+        <w:shd w:val="clear" w:color="auto" w:fill="FFFFFF"/>
+        <w:tabs>
+          <w:tab w:val="left" w:pos="916"/>
+          <w:tab w:val="left" w:pos="1832"/>
+          <w:tab w:val="left" w:pos="2748"/>
+          <w:tab w:val="left" w:pos="3664"/>
+          <w:tab w:val="left" w:pos="4580"/>
+          <w:tab w:val="left" w:pos="5496"/>
+          <w:tab w:val="left" w:pos="6412"/>
+          <w:tab w:val="left" w:pos="7328"/>
+          <w:tab w:val="left" w:pos="8244"/>
+          <w:tab w:val="left" w:pos="9160"/>
+          <w:tab w:val="left" w:pos="10076"/>
+          <w:tab w:val="left" w:pos="10992"/>
+          <w:tab w:val="left" w:pos="11908"/>
+          <w:tab w:val="left" w:pos="12824"/>
+          <w:tab w:val="left" w:pos="13740"/>
+          <w:tab w:val="left" w:pos="14656"/>
+        </w:tabs>
+        <w:wordWrap w:val="0"/>
+        <w:ind w:leftChars="0" w:left="480"/>
+        <w:rPr>
+          <w:rFonts w:ascii="Lucida Console" w:eastAsia="細明體" w:hAnsi="Lucida Console" w:cs="細明體"/>
+          <w:color w:val="000000"/>
+          <w:kern w:val="0"/>
+          <w:szCs w:val="24"/>
+        </w:rPr>
+      </w:pPr>
+      <w:r>
+        <w:rPr>
+          <w:rFonts w:ascii="Lucida Console" w:eastAsia="細明體" w:hAnsi="Lucida Console" w:cs="細明體"/>
+          <w:color w:val="0000FF"/>
+          <w:kern w:val="0"/>
+          <w:szCs w:val="24"/>
+        </w:rPr>
+        <w:t xml:space="preserve">&gt; </w:t>
+      </w:r>
+      <w:proofErr w:type="spellStart"/>
+      <w:proofErr w:type="gramStart"/>
+      <w:r>
+        <w:rPr>
+          <w:rFonts w:ascii="Lucida Console" w:eastAsia="細明體" w:hAnsi="Lucida Console" w:cs="細明體"/>
+          <w:color w:val="0000FF"/>
+          <w:kern w:val="0"/>
+          <w:szCs w:val="24"/>
+        </w:rPr>
+        <w:t>abline</w:t>
+      </w:r>
+      <w:proofErr w:type="spellEnd"/>
+      <w:r>
+        <w:rPr>
+          <w:rFonts w:ascii="Lucida Console" w:eastAsia="細明體" w:hAnsi="Lucida Console" w:cs="細明體"/>
+          <w:color w:val="0000FF"/>
+          <w:kern w:val="0"/>
+          <w:szCs w:val="24"/>
+        </w:rPr>
+        <w:t>(</w:t>
+      </w:r>
+      <w:proofErr w:type="gramEnd"/>
+      <w:r>
+        <w:rPr>
+          <w:rFonts w:ascii="Lucida Console" w:eastAsia="細明體" w:hAnsi="Lucida Console" w:cs="細明體"/>
+          <w:color w:val="0000FF"/>
+          <w:kern w:val="0"/>
+          <w:szCs w:val="24"/>
+        </w:rPr>
+        <w:t>a=0, b=0)</w:t>
+      </w:r>
+    </w:p>
+    <w:p>
+      <w:pPr>
+        <w:pStyle w:val="HTML"/>
+        <w:shd w:val="clear" w:color="auto" w:fill="FFFFFF"/>
+        <w:wordWrap w:val="0"/>
         <w:spacing w:line="200" w:lineRule="atLeast"/>
-        <w:rPr>
-          <w:rStyle w:val="gnkrckgcmrb"/>
+        <w:ind w:left="480"/>
+        <w:rPr>
           <w:rFonts w:ascii="Lucida Console" w:hAnsi="Lucida Console"/>
-          <w:color w:val="0000FF"/>
-        </w:rPr>
-      </w:pPr>
-      <w:r>
-        <w:rPr>
-          <w:rStyle w:val="gnkrckgcmsb"/>
-          <w:rFonts w:ascii="Lucida Console" w:hAnsi="Lucida Console"/>
-          <w:color w:val="0000FF"/>
-        </w:rPr>
-        <w:t xml:space="preserve">&gt; </w:t>
-      </w:r>
-      <w:r>
-        <w:rPr>
-          <w:rStyle w:val="gnkrckgcmrb"/>
-          <w:rFonts w:ascii="Lucida Console" w:hAnsi="Lucida Console"/>
-          <w:color w:val="0000FF"/>
-        </w:rPr>
-        <w:t>plot(n, WLS$residuals, pch=1)</w:t>
+          <w:color w:val="000000"/>
+        </w:rPr>
+      </w:pPr>
+      <w:r>
+        <w:rPr>
+          <w:noProof/>
+        </w:rPr>
+        <w:drawing>
+          <wp:inline distT="0" distB="0" distL="0" distR="0" wp14:anchorId="74E6948D" wp14:editId="4E744BBF">
+            <wp:extent cx="5274310" cy="3394075"/>
+            <wp:effectExtent l="0" t="0" r="2540" b="0"/>
+            <wp:docPr id="2" name="圖片 2"/>
+            <wp:cNvGraphicFramePr>
+              <a:graphicFrameLocks xmlns:a="http://schemas.openxmlformats.org/drawingml/2006/main" noChangeAspect="1"/>
+            </wp:cNvGraphicFramePr>
+            <a:graphic xmlns:a="http://schemas.openxmlformats.org/drawingml/2006/main">
+              <a:graphicData uri="http://schemas.openxmlformats.org/drawingml/2006/picture">
+                <pic:pic xmlns:pic="http://schemas.openxmlformats.org/drawingml/2006/picture">
+                  <pic:nvPicPr>
+                    <pic:cNvPr id="1" name=""/>
+                    <pic:cNvPicPr/>
+                  </pic:nvPicPr>
+                  <pic:blipFill>
+                    <a:blip r:embed="rId5"/>
+                    <a:stretch>
+                      <a:fillRect/>
+                    </a:stretch>
+                  </pic:blipFill>
+                  <pic:spPr>
+                    <a:xfrm>
+                      <a:off x="0" y="0"/>
+                      <a:ext cx="5274310" cy="3394075"/>
+                    </a:xfrm>
+                    <a:prstGeom prst="rect">
+                      <a:avLst/>
+                    </a:prstGeom>
+                  </pic:spPr>
+                </pic:pic>
+              </a:graphicData>
+            </a:graphic>
+          </wp:inline>
+        </w:drawing>
       </w:r>
     </w:p>
     <w:p>
       <w:pPr>
         <w:pStyle w:val="HTML"/>
         <w:shd w:val="clear" w:color="auto" w:fill="FFFFFF"/>
-        <w:wordWrap w:val="0"/>
-        <w:spacing w:line="200" w:lineRule="atLeast"/>
-        <w:rPr>
-          <w:rStyle w:val="gnkrckgcmrb"/>
-          <w:rFonts w:ascii="Lucida Console" w:hAnsi="Lucida Console"/>
-          <w:color w:val="0000FF"/>
-        </w:rPr>
-      </w:pPr>
-      <w:r>
-        <w:rPr>
-          <w:rStyle w:val="gnkrckgcmsb"/>
-          <w:rFonts w:ascii="Lucida Console" w:hAnsi="Lucida Console"/>
-          <w:color w:val="0000FF"/>
-        </w:rPr>
-        <w:t xml:space="preserve">&gt; </w:t>
-      </w:r>
-      <w:r>
-        <w:rPr>
-          <w:rStyle w:val="gnkrckgcmrb"/>
-          <w:rFonts w:ascii="Lucida Console" w:hAnsi="Lucida Console"/>
-          <w:color w:val="0000FF"/>
-        </w:rPr>
-        <w:t>legend("</w:t>
-      </w:r>
-      <w:r>
-        <w:rPr>
-          <w:rStyle w:val="gnkrckgcmrb"/>
-          <w:rFonts w:ascii="Lucida Console" w:hAnsi="Lucida Console"/>
-          <w:color w:val="0000FF"/>
-        </w:rPr>
-        <w:t>bottomleft", legend = c("WLS"</w:t>
-      </w:r>
-      <w:r>
-        <w:rPr>
-          <w:rStyle w:val="gnkrckgcmrb"/>
-          <w:rFonts w:ascii="Lucida Console" w:hAnsi="Lucida Console"/>
-          <w:color w:val="0000FF"/>
-        </w:rPr>
-        <w:t>), pch = c(1), lty = c(1</w:t>
-      </w:r>
-      <w:r>
-        <w:rPr>
-          <w:rStyle w:val="gnkrckgcmrb"/>
-          <w:rFonts w:ascii="Lucida Console" w:hAnsi="Lucida Console"/>
-          <w:color w:val="0000FF"/>
-        </w:rPr>
-        <w:t>))</w:t>
+        <w:suppressAutoHyphens/>
+        <w:wordWrap w:val="0"/>
+        <w:ind w:left="480"/>
+        <w:rPr>
+          <w:rFonts w:ascii="Times New Roman" w:hAnsi="Times New Roman" w:cs="Times New Roman"/>
+          <w:color w:val="000000"/>
+          <w:bdr w:val="none" w:sz="0" w:space="0" w:color="auto" w:frame="1"/>
+        </w:rPr>
+      </w:pPr>
+      <w:r>
+        <w:rPr>
+          <w:rFonts w:ascii="Times New Roman" w:hAnsi="Times New Roman" w:cs="Times New Roman" w:hint="eastAsia"/>
+          <w:color w:val="000000"/>
+          <w:bdr w:val="none" w:sz="0" w:space="0" w:color="auto" w:frame="1"/>
+        </w:rPr>
+        <w:t>W</w:t>
+      </w:r>
+      <w:r>
+        <w:rPr>
+          <w:rFonts w:ascii="Times New Roman" w:hAnsi="Times New Roman" w:cs="Times New Roman"/>
+          <w:color w:val="000000"/>
+          <w:bdr w:val="none" w:sz="0" w:space="0" w:color="auto" w:frame="1"/>
+        </w:rPr>
+        <w:t>e can see that for larger n</w:t>
+      </w:r>
+      <w:r>
+        <w:rPr>
+          <w:rFonts w:ascii="Times New Roman" w:hAnsi="Times New Roman" w:cs="Times New Roman"/>
+          <w:color w:val="000000"/>
+          <w:bdr w:val="none" w:sz="0" w:space="0" w:color="auto" w:frame="1"/>
+        </w:rPr>
+        <w:t xml:space="preserve"> (or lower sample vari</w:t>
+      </w:r>
+      <w:r>
+        <w:rPr>
+          <w:rFonts w:ascii="Times New Roman" w:hAnsi="Times New Roman" w:cs="Times New Roman"/>
+          <w:color w:val="000000"/>
+          <w:bdr w:val="none" w:sz="0" w:space="0" w:color="auto" w:frame="1"/>
+        </w:rPr>
+        <w:t>a</w:t>
+      </w:r>
+      <w:r>
+        <w:rPr>
+          <w:rFonts w:ascii="Times New Roman" w:hAnsi="Times New Roman" w:cs="Times New Roman"/>
+          <w:color w:val="000000"/>
+          <w:bdr w:val="none" w:sz="0" w:space="0" w:color="auto" w:frame="1"/>
+        </w:rPr>
+        <w:t>nce)</w:t>
+      </w:r>
+      <w:r>
+        <w:rPr>
+          <w:rFonts w:ascii="Times New Roman" w:hAnsi="Times New Roman" w:cs="Times New Roman"/>
+          <w:color w:val="000000"/>
+          <w:bdr w:val="none" w:sz="0" w:space="0" w:color="auto" w:frame="1"/>
+        </w:rPr>
+        <w:t xml:space="preserve">, </w:t>
+      </w:r>
+      <w:r>
+        <w:rPr>
+          <w:rFonts w:ascii="Times New Roman" w:hAnsi="Times New Roman" w:cs="Times New Roman"/>
+          <w:color w:val="000000"/>
+          <w:bdr w:val="none" w:sz="0" w:space="0" w:color="auto" w:frame="1"/>
+        </w:rPr>
+        <w:t xml:space="preserve">the residuals </w:t>
+      </w:r>
+      <w:r>
+        <w:rPr>
+          <w:rFonts w:ascii="Times New Roman" w:hAnsi="Times New Roman" w:cs="Times New Roman"/>
+          <w:color w:val="000000"/>
+          <w:bdr w:val="none" w:sz="0" w:space="0" w:color="auto" w:frame="1"/>
+        </w:rPr>
+        <w:t>of</w:t>
+      </w:r>
+      <w:r>
+        <w:rPr>
+          <w:rFonts w:ascii="Times New Roman" w:hAnsi="Times New Roman" w:cs="Times New Roman"/>
+          <w:color w:val="000000"/>
+          <w:bdr w:val="none" w:sz="0" w:space="0" w:color="auto" w:frame="1"/>
+        </w:rPr>
+        <w:t xml:space="preserve"> </w:t>
+      </w:r>
+      <w:r>
+        <w:rPr>
+          <w:rFonts w:ascii="Times New Roman" w:hAnsi="Times New Roman" w:cs="Times New Roman"/>
+          <w:color w:val="000000"/>
+          <w:bdr w:val="none" w:sz="0" w:space="0" w:color="auto" w:frame="1"/>
+        </w:rPr>
+        <w:t xml:space="preserve">WLS </w:t>
+      </w:r>
+      <w:r>
+        <w:rPr>
+          <w:rFonts w:ascii="Times New Roman" w:hAnsi="Times New Roman" w:cs="Times New Roman"/>
+          <w:color w:val="000000"/>
+          <w:bdr w:val="none" w:sz="0" w:space="0" w:color="auto" w:frame="1"/>
+        </w:rPr>
+        <w:t xml:space="preserve">are </w:t>
+      </w:r>
+      <w:r>
+        <w:rPr>
+          <w:rFonts w:ascii="Times New Roman" w:hAnsi="Times New Roman" w:cs="Times New Roman"/>
+          <w:color w:val="000000"/>
+          <w:bdr w:val="none" w:sz="0" w:space="0" w:color="auto" w:frame="1"/>
+        </w:rPr>
+        <w:t>slightly</w:t>
+      </w:r>
+      <w:r>
+        <w:rPr>
+          <w:rFonts w:ascii="Times New Roman" w:hAnsi="Times New Roman" w:cs="Times New Roman"/>
+          <w:color w:val="000000"/>
+          <w:bdr w:val="none" w:sz="0" w:space="0" w:color="auto" w:frame="1"/>
+        </w:rPr>
+        <w:t xml:space="preserve"> </w:t>
+      </w:r>
+      <w:r>
+        <w:rPr>
+          <w:rFonts w:ascii="Times New Roman" w:hAnsi="Times New Roman" w:cs="Times New Roman"/>
+          <w:color w:val="000000"/>
+          <w:bdr w:val="none" w:sz="0" w:space="0" w:color="auto" w:frame="1"/>
+        </w:rPr>
+        <w:t>closer</w:t>
+      </w:r>
+      <w:r>
+        <w:rPr>
+          <w:rFonts w:ascii="Times New Roman" w:hAnsi="Times New Roman" w:cs="Times New Roman"/>
+          <w:color w:val="000000"/>
+          <w:bdr w:val="none" w:sz="0" w:space="0" w:color="auto" w:frame="1"/>
+        </w:rPr>
+        <w:t xml:space="preserve"> to</w:t>
+      </w:r>
+      <w:r>
+        <w:rPr>
+          <w:rFonts w:ascii="Times New Roman" w:hAnsi="Times New Roman" w:cs="Times New Roman"/>
+          <w:color w:val="000000"/>
+          <w:bdr w:val="none" w:sz="0" w:space="0" w:color="auto" w:frame="1"/>
+        </w:rPr>
+        <w:t xml:space="preserve"> zero</w:t>
+      </w:r>
+      <w:r>
+        <w:rPr>
+          <w:rFonts w:ascii="Times New Roman" w:hAnsi="Times New Roman" w:cs="Times New Roman"/>
+          <w:color w:val="000000"/>
+          <w:bdr w:val="none" w:sz="0" w:space="0" w:color="auto" w:frame="1"/>
+        </w:rPr>
+        <w:t xml:space="preserve"> compared to </w:t>
+      </w:r>
+      <w:r>
+        <w:rPr>
+          <w:rFonts w:ascii="Times New Roman" w:hAnsi="Times New Roman" w:cs="Times New Roman"/>
+          <w:color w:val="000000"/>
+          <w:bdr w:val="none" w:sz="0" w:space="0" w:color="auto" w:frame="1"/>
+        </w:rPr>
+        <w:t xml:space="preserve">those of </w:t>
+      </w:r>
+      <w:r>
+        <w:rPr>
+          <w:rFonts w:ascii="Times New Roman" w:hAnsi="Times New Roman" w:cs="Times New Roman"/>
+          <w:color w:val="000000"/>
+          <w:bdr w:val="none" w:sz="0" w:space="0" w:color="auto" w:frame="1"/>
+        </w:rPr>
+        <w:t>OLS</w:t>
+      </w:r>
+      <w:r>
+        <w:rPr>
+          <w:rFonts w:ascii="Times New Roman" w:hAnsi="Times New Roman" w:cs="Times New Roman"/>
+          <w:color w:val="000000"/>
+          <w:bdr w:val="none" w:sz="0" w:space="0" w:color="auto" w:frame="1"/>
+        </w:rPr>
+        <w:t>.</w:t>
       </w:r>
     </w:p>
     <w:p>
@@ -5790,158 +6992,7 @@
         <w:pStyle w:val="HTML"/>
         <w:shd w:val="clear" w:color="auto" w:fill="FFFFFF"/>
         <w:wordWrap w:val="0"/>
-        <w:spacing w:line="200" w:lineRule="atLeast"/>
-        <w:rPr>
-          <w:rStyle w:val="gnkrckgcmrb"/>
-          <w:rFonts w:ascii="Lucida Console" w:hAnsi="Lucida Console"/>
-          <w:color w:val="000000"/>
-        </w:rPr>
-      </w:pPr>
-      <w:r>
-        <w:rPr>
-          <w:rStyle w:val="gnkrckgcmsb"/>
-          <w:rFonts w:ascii="Lucida Console" w:hAnsi="Lucida Console"/>
-          <w:color w:val="0000FF"/>
-        </w:rPr>
-        <w:t xml:space="preserve">&gt; </w:t>
-      </w:r>
-      <w:r>
-        <w:rPr>
-          <w:rStyle w:val="gnkrckgcmrb"/>
-          <w:rFonts w:ascii="Lucida Console" w:hAnsi="Lucida Console"/>
-          <w:color w:val="0000FF"/>
-        </w:rPr>
-        <w:t>abline(a=0, b=0)</w:t>
-      </w:r>
-    </w:p>
-    <w:p>
-      <w:pPr>
-        <w:pStyle w:val="HTML"/>
-        <w:shd w:val="clear" w:color="auto" w:fill="FFFFFF"/>
-        <w:wordWrap w:val="0"/>
-        <w:spacing w:line="200" w:lineRule="atLeast"/>
-        <w:rPr>
-          <w:rStyle w:val="gnkrckgcmrb"/>
-          <w:rFonts w:ascii="Lucida Console" w:hAnsi="Lucida Console"/>
-          <w:color w:val="000000"/>
-        </w:rPr>
-      </w:pPr>
-    </w:p>
-    <w:p>
-      <w:pPr>
-        <w:pStyle w:val="HTML"/>
-        <w:shd w:val="clear" w:color="auto" w:fill="FFFFFF"/>
-        <w:wordWrap w:val="0"/>
-        <w:spacing w:line="200" w:lineRule="atLeast"/>
-        <w:rPr>
-          <w:rStyle w:val="gnkrckgcmrb"/>
-          <w:rFonts w:ascii="Lucida Console" w:hAnsi="Lucida Console" w:hint="eastAsia"/>
-          <w:color w:val="0000FF"/>
-        </w:rPr>
-      </w:pPr>
-      <w:r>
-        <w:rPr>
-          <w:rStyle w:val="gnkrckgcmsb"/>
-          <w:rFonts w:ascii="Lucida Console" w:hAnsi="Lucida Console"/>
-          <w:color w:val="0000FF"/>
-        </w:rPr>
-        <w:t xml:space="preserve">&gt; </w:t>
-      </w:r>
-      <w:r>
-        <w:rPr>
-          <w:rStyle w:val="gnkrckgcmrb"/>
-          <w:rFonts w:ascii="Lucida Console" w:hAnsi="Lucida Console"/>
-          <w:color w:val="0000FF"/>
-        </w:rPr>
-        <w:t>plot</w:t>
-      </w:r>
-      <w:bookmarkStart w:id="0" w:name="_GoBack"/>
-      <w:bookmarkEnd w:id="0"/>
-      <w:r>
-        <w:rPr>
-          <w:rStyle w:val="gnkrckgcmrb"/>
-          <w:rFonts w:ascii="Lucida Console" w:hAnsi="Lucida Console"/>
-          <w:color w:val="0000FF"/>
-        </w:rPr>
-        <w:t>(n, OLS$residuals, pch=4)</w:t>
-      </w:r>
-    </w:p>
-    <w:p>
-      <w:pPr>
-        <w:pStyle w:val="HTML"/>
-        <w:shd w:val="clear" w:color="auto" w:fill="FFFFFF"/>
-        <w:wordWrap w:val="0"/>
-        <w:spacing w:line="200" w:lineRule="atLeast"/>
-        <w:rPr>
-          <w:rStyle w:val="gnkrckgcmrb"/>
-          <w:rFonts w:ascii="Lucida Console" w:hAnsi="Lucida Console"/>
-          <w:color w:val="0000FF"/>
-        </w:rPr>
-      </w:pPr>
-      <w:r>
-        <w:rPr>
-          <w:rStyle w:val="gnkrckgcmsb"/>
-          <w:rFonts w:ascii="Lucida Console" w:hAnsi="Lucida Console"/>
-          <w:color w:val="0000FF"/>
-        </w:rPr>
-        <w:t xml:space="preserve">&gt; </w:t>
-      </w:r>
-      <w:r>
-        <w:rPr>
-          <w:rStyle w:val="gnkrckgcmrb"/>
-          <w:rFonts w:ascii="Lucida Console" w:hAnsi="Lucida Console"/>
-          <w:color w:val="0000FF"/>
-        </w:rPr>
-        <w:t>legend("bottomleft", legend = c("WLS", "OLS"), pch = c(1, 4), lty = c(1, 1))</w:t>
-      </w:r>
-    </w:p>
-    <w:p>
-      <w:pPr>
-        <w:pStyle w:val="HTML"/>
-        <w:shd w:val="clear" w:color="auto" w:fill="FFFFFF"/>
-        <w:wordWrap w:val="0"/>
-        <w:spacing w:line="200" w:lineRule="atLeast"/>
-        <w:rPr>
-          <w:rStyle w:val="gnkrckgcmrb"/>
-          <w:rFonts w:ascii="Lucida Console" w:hAnsi="Lucida Console"/>
-          <w:color w:val="000000"/>
-        </w:rPr>
-      </w:pPr>
-      <w:r>
-        <w:rPr>
-          <w:rStyle w:val="gnkrckgcmsb"/>
-          <w:rFonts w:ascii="Lucida Console" w:hAnsi="Lucida Console"/>
-          <w:color w:val="0000FF"/>
-        </w:rPr>
-        <w:t xml:space="preserve">&gt; </w:t>
-      </w:r>
-      <w:r>
-        <w:rPr>
-          <w:rStyle w:val="gnkrckgcmrb"/>
-          <w:rFonts w:ascii="Lucida Console" w:hAnsi="Lucida Console"/>
-          <w:color w:val="0000FF"/>
-        </w:rPr>
-        <w:t>abline(a=0, b=0)</w:t>
-      </w:r>
-    </w:p>
-    <w:p>
-      <w:pPr>
-        <w:pStyle w:val="HTML"/>
-        <w:shd w:val="clear" w:color="auto" w:fill="FFFFFF"/>
-        <w:wordWrap w:val="0"/>
-        <w:spacing w:line="200" w:lineRule="atLeast"/>
-        <w:rPr>
-          <w:rFonts w:ascii="Lucida Console" w:hAnsi="Lucida Console" w:hint="eastAsia"/>
-          <w:color w:val="000000"/>
-        </w:rPr>
-      </w:pPr>
-    </w:p>
-    <w:p>
-      <w:pPr>
-        <w:pStyle w:val="HTML"/>
-        <w:shd w:val="clear" w:color="auto" w:fill="FFFFFF"/>
-        <w:wordWrap w:val="0"/>
-        <w:spacing w:line="240" w:lineRule="atLeast"/>
+        <w:ind w:left="480"/>
         <w:rPr>
           <w:rFonts w:ascii="Times New Roman" w:hAnsi="Times New Roman" w:cs="Times New Roman"/>
           <w:color w:val="000000"/>
@@ -5958,7 +7009,7 @@
           <w:tab w:val="left" w:pos="435"/>
         </w:tabs>
         <w:wordWrap w:val="0"/>
-        <w:spacing w:line="240" w:lineRule="atLeast"/>
+        <w:ind w:leftChars="83" w:left="199"/>
         <w:rPr>
           <w:rFonts w:ascii="Times New Roman" w:hAnsi="Times New Roman" w:cs="Times New Roman"/>
           <w:color w:val="000000"/>
@@ -5987,8 +7038,7 @@
         <w:pStyle w:val="HTML"/>
         <w:shd w:val="clear" w:color="auto" w:fill="FFFFFF"/>
         <w:wordWrap w:val="0"/>
-        <w:spacing w:line="240" w:lineRule="atLeast"/>
-        <w:ind w:leftChars="200" w:left="480"/>
+        <w:ind w:left="480"/>
         <w:rPr>
           <w:rStyle w:val="gnkrckgcmrb"/>
           <w:rFonts w:ascii="Lucida Console" w:hAnsi="Lucida Console"/>
@@ -6017,8 +7067,7 @@
         <w:pStyle w:val="HTML"/>
         <w:shd w:val="clear" w:color="auto" w:fill="FFFFFF"/>
         <w:wordWrap w:val="0"/>
-        <w:spacing w:line="240" w:lineRule="atLeast"/>
-        <w:ind w:leftChars="200" w:left="480"/>
+        <w:ind w:left="480"/>
         <w:rPr>
           <w:rStyle w:val="gnkrckgcgsb"/>
           <w:rFonts w:ascii="Lucida Console" w:hAnsi="Lucida Console"/>
@@ -6041,8 +7090,7 @@
         <w:pStyle w:val="HTML"/>
         <w:shd w:val="clear" w:color="auto" w:fill="FFFFFF"/>
         <w:wordWrap w:val="0"/>
-        <w:spacing w:line="240" w:lineRule="atLeast"/>
-        <w:ind w:leftChars="200" w:left="480"/>
+        <w:ind w:left="480"/>
         <w:rPr>
           <w:rStyle w:val="gnkrckgcmrb"/>
           <w:rFonts w:ascii="Lucida Console" w:hAnsi="Lucida Console"/>
@@ -6071,8 +7119,7 @@
         <w:pStyle w:val="HTML"/>
         <w:shd w:val="clear" w:color="auto" w:fill="FFFFFF"/>
         <w:wordWrap w:val="0"/>
-        <w:spacing w:line="240" w:lineRule="atLeast"/>
-        <w:ind w:leftChars="200" w:left="480"/>
+        <w:ind w:left="480"/>
         <w:rPr>
           <w:rStyle w:val="gnkrckgcgsb"/>
           <w:rFonts w:ascii="Lucida Console" w:hAnsi="Lucida Console"/>
@@ -6094,9 +7141,7 @@
       <w:pPr>
         <w:pStyle w:val="HTML"/>
         <w:shd w:val="clear" w:color="auto" w:fill="FFFFFF"/>
-        <w:wordWrap w:val="0"/>
-        <w:spacing w:line="240" w:lineRule="atLeast"/>
-        <w:ind w:leftChars="200" w:left="480"/>
+        <w:ind w:left="480"/>
         <w:rPr>
           <w:rFonts w:ascii="Times New Roman" w:hAnsi="Times New Roman" w:cs="Times New Roman"/>
           <w:color w:val="000000"/>
@@ -6116,45 +7161,4782 @@
         </w:rPr>
         <w:t>can see that with 32 observations there are only 17 unique x. As the plot shows, we have several duplicates on some x.</w:t>
       </w:r>
+      <w:r>
+        <w:rPr>
+          <w:rFonts w:ascii="Times New Roman" w:hAnsi="Times New Roman" w:cs="Times New Roman"/>
+          <w:color w:val="000000"/>
+        </w:rPr>
+        <w:t xml:space="preserve"> With these duplicates, we can estimate the pure error.</w:t>
+      </w:r>
     </w:p>
     <w:p>
       <w:pPr>
         <w:pStyle w:val="HTML"/>
         <w:shd w:val="clear" w:color="auto" w:fill="FFFFFF"/>
-        <w:wordWrap w:val="0"/>
-        <w:spacing w:line="240" w:lineRule="atLeast"/>
-        <w:rPr>
-          <w:rFonts w:ascii="Times New Roman" w:hAnsi="Times New Roman" w:cs="Times New Roman"/>
-          <w:color w:val="000000"/>
-          <w:bdr w:val="none" w:sz="0" w:space="0" w:color="auto" w:frame="1"/>
-        </w:rPr>
-      </w:pPr>
-    </w:p>
-    <w:p>
-      <w:pPr>
-        <w:rPr>
-          <w:rFonts w:ascii="Times New Roman" w:hAnsi="Times New Roman" w:cs="Times New Roman"/>
-        </w:rPr>
-      </w:pPr>
-      <w:r>
+        <w:ind w:left="480"/>
         <w:rPr>
           <w:rFonts w:ascii="Times New Roman" w:hAnsi="Times New Roman" w:cs="Times New Roman" w:hint="eastAsia"/>
-        </w:rPr>
-        <w:t>3</w:t>
-      </w:r>
-      <w:r>
-        <w:rPr>
-          <w:rFonts w:ascii="Times New Roman" w:hAnsi="Times New Roman" w:cs="Times New Roman"/>
-        </w:rPr>
-        <w:t>.</w:t>
-      </w:r>
-    </w:p>
-    <w:p>
-      <w:pPr>
-        <w:rPr>
-          <w:rFonts w:ascii="Times New Roman" w:hAnsi="Times New Roman" w:cs="Times New Roman"/>
-        </w:rPr>
-      </w:pPr>
+          <w:color w:val="000000"/>
+        </w:rPr>
+      </w:pPr>
+    </w:p>
+    <w:p>
+      <w:pPr>
+        <w:shd w:val="clear" w:color="auto" w:fill="FFFFFF"/>
+        <w:tabs>
+          <w:tab w:val="left" w:pos="916"/>
+          <w:tab w:val="left" w:pos="1832"/>
+          <w:tab w:val="left" w:pos="2748"/>
+          <w:tab w:val="left" w:pos="3664"/>
+          <w:tab w:val="left" w:pos="4580"/>
+          <w:tab w:val="left" w:pos="5496"/>
+          <w:tab w:val="left" w:pos="6412"/>
+          <w:tab w:val="left" w:pos="7328"/>
+          <w:tab w:val="left" w:pos="8244"/>
+          <w:tab w:val="left" w:pos="9160"/>
+          <w:tab w:val="left" w:pos="10076"/>
+          <w:tab w:val="left" w:pos="10992"/>
+          <w:tab w:val="left" w:pos="11908"/>
+          <w:tab w:val="left" w:pos="12824"/>
+          <w:tab w:val="left" w:pos="13740"/>
+          <w:tab w:val="left" w:pos="14656"/>
+        </w:tabs>
+        <w:wordWrap w:val="0"/>
+        <w:ind w:leftChars="0" w:left="480"/>
+        <w:rPr>
+          <w:rFonts w:ascii="Lucida Console" w:eastAsia="細明體" w:hAnsi="Lucida Console" w:cs="細明體"/>
+          <w:color w:val="0000FF"/>
+          <w:kern w:val="0"/>
+          <w:szCs w:val="24"/>
+        </w:rPr>
+      </w:pPr>
+      <w:r>
+        <w:rPr>
+          <w:rFonts w:ascii="Lucida Console" w:eastAsia="細明體" w:hAnsi="Lucida Console" w:cs="細明體"/>
+          <w:color w:val="0000FF"/>
+          <w:kern w:val="0"/>
+          <w:szCs w:val="24"/>
+        </w:rPr>
+        <w:lastRenderedPageBreak/>
+        <w:t xml:space="preserve">&gt; </w:t>
+      </w:r>
+      <w:proofErr w:type="spellStart"/>
+      <w:r>
+        <w:rPr>
+          <w:rFonts w:ascii="Lucida Console" w:eastAsia="細明體" w:hAnsi="Lucida Console" w:cs="細明體"/>
+          <w:color w:val="0000FF"/>
+          <w:kern w:val="0"/>
+          <w:szCs w:val="24"/>
+        </w:rPr>
+        <w:t>sm</w:t>
+      </w:r>
+      <w:proofErr w:type="spellEnd"/>
+      <w:r>
+        <w:rPr>
+          <w:rFonts w:ascii="Lucida Console" w:eastAsia="細明體" w:hAnsi="Lucida Console" w:cs="細明體"/>
+          <w:color w:val="0000FF"/>
+          <w:kern w:val="0"/>
+          <w:szCs w:val="24"/>
+        </w:rPr>
+        <w:t xml:space="preserve"> &lt;- </w:t>
+      </w:r>
+      <w:proofErr w:type="spellStart"/>
+      <w:proofErr w:type="gramStart"/>
+      <w:r>
+        <w:rPr>
+          <w:rFonts w:ascii="Lucida Console" w:eastAsia="細明體" w:hAnsi="Lucida Console" w:cs="細明體"/>
+          <w:color w:val="0000FF"/>
+          <w:kern w:val="0"/>
+          <w:szCs w:val="24"/>
+        </w:rPr>
+        <w:t>lm</w:t>
+      </w:r>
+      <w:proofErr w:type="spellEnd"/>
+      <w:r>
+        <w:rPr>
+          <w:rFonts w:ascii="Lucida Console" w:eastAsia="細明體" w:hAnsi="Lucida Console" w:cs="細明體"/>
+          <w:color w:val="0000FF"/>
+          <w:kern w:val="0"/>
+          <w:szCs w:val="24"/>
+        </w:rPr>
+        <w:t>(</w:t>
+      </w:r>
+      <w:proofErr w:type="gramEnd"/>
+      <w:r>
+        <w:rPr>
+          <w:rFonts w:ascii="Lucida Console" w:eastAsia="細明體" w:hAnsi="Lucida Console" w:cs="細明體"/>
+          <w:color w:val="0000FF"/>
+          <w:kern w:val="0"/>
+          <w:szCs w:val="24"/>
+        </w:rPr>
+        <w:t>y ~ factor(x), weights=n)</w:t>
+      </w:r>
+      <w:r>
+        <w:rPr>
+          <w:rFonts w:ascii="Lucida Console" w:eastAsia="細明體" w:hAnsi="Lucida Console" w:cs="細明體"/>
+          <w:color w:val="0000FF"/>
+          <w:kern w:val="0"/>
+          <w:szCs w:val="24"/>
+        </w:rPr>
+        <w:t xml:space="preserve"> # saturated model</w:t>
+      </w:r>
+    </w:p>
+    <w:p>
+      <w:pPr>
+        <w:shd w:val="clear" w:color="auto" w:fill="FFFFFF"/>
+        <w:tabs>
+          <w:tab w:val="left" w:pos="916"/>
+          <w:tab w:val="left" w:pos="1832"/>
+          <w:tab w:val="left" w:pos="2748"/>
+          <w:tab w:val="left" w:pos="3664"/>
+          <w:tab w:val="left" w:pos="4580"/>
+          <w:tab w:val="left" w:pos="5496"/>
+          <w:tab w:val="left" w:pos="6412"/>
+          <w:tab w:val="left" w:pos="7328"/>
+          <w:tab w:val="left" w:pos="8244"/>
+          <w:tab w:val="left" w:pos="9160"/>
+          <w:tab w:val="left" w:pos="10076"/>
+          <w:tab w:val="left" w:pos="10992"/>
+          <w:tab w:val="left" w:pos="11908"/>
+          <w:tab w:val="left" w:pos="12824"/>
+          <w:tab w:val="left" w:pos="13740"/>
+          <w:tab w:val="left" w:pos="14656"/>
+        </w:tabs>
+        <w:wordWrap w:val="0"/>
+        <w:ind w:leftChars="0" w:left="480"/>
+        <w:rPr>
+          <w:rFonts w:ascii="Lucida Console" w:eastAsia="細明體" w:hAnsi="Lucida Console" w:cs="細明體"/>
+          <w:color w:val="0000FF"/>
+          <w:kern w:val="0"/>
+          <w:szCs w:val="24"/>
+        </w:rPr>
+      </w:pPr>
+      <w:r>
+        <w:rPr>
+          <w:rFonts w:ascii="Lucida Console" w:eastAsia="細明體" w:hAnsi="Lucida Console" w:cs="細明體"/>
+          <w:color w:val="0000FF"/>
+          <w:kern w:val="0"/>
+          <w:szCs w:val="24"/>
+        </w:rPr>
+        <w:t>&gt; summary(</w:t>
+      </w:r>
+      <w:proofErr w:type="spellStart"/>
+      <w:r>
+        <w:rPr>
+          <w:rFonts w:ascii="Lucida Console" w:eastAsia="細明體" w:hAnsi="Lucida Console" w:cs="細明體"/>
+          <w:color w:val="0000FF"/>
+          <w:kern w:val="0"/>
+          <w:szCs w:val="24"/>
+        </w:rPr>
+        <w:t>sm</w:t>
+      </w:r>
+      <w:proofErr w:type="spellEnd"/>
+      <w:r>
+        <w:rPr>
+          <w:rFonts w:ascii="Lucida Console" w:eastAsia="細明體" w:hAnsi="Lucida Console" w:cs="細明體"/>
+          <w:color w:val="0000FF"/>
+          <w:kern w:val="0"/>
+          <w:szCs w:val="24"/>
+        </w:rPr>
+        <w:t>)</w:t>
+      </w:r>
+    </w:p>
+    <w:p>
+      <w:pPr>
+        <w:shd w:val="clear" w:color="auto" w:fill="FFFFFF"/>
+        <w:tabs>
+          <w:tab w:val="left" w:pos="916"/>
+          <w:tab w:val="left" w:pos="1832"/>
+          <w:tab w:val="left" w:pos="2748"/>
+          <w:tab w:val="left" w:pos="3664"/>
+          <w:tab w:val="left" w:pos="4580"/>
+          <w:tab w:val="left" w:pos="5496"/>
+          <w:tab w:val="left" w:pos="6412"/>
+          <w:tab w:val="left" w:pos="7328"/>
+          <w:tab w:val="left" w:pos="8244"/>
+          <w:tab w:val="left" w:pos="9160"/>
+          <w:tab w:val="left" w:pos="10076"/>
+          <w:tab w:val="left" w:pos="10992"/>
+          <w:tab w:val="left" w:pos="11908"/>
+          <w:tab w:val="left" w:pos="12824"/>
+          <w:tab w:val="left" w:pos="13740"/>
+          <w:tab w:val="left" w:pos="14656"/>
+        </w:tabs>
+        <w:wordWrap w:val="0"/>
+        <w:ind w:leftChars="0" w:left="0"/>
+        <w:rPr>
+          <w:rFonts w:ascii="Lucida Console" w:eastAsia="細明體" w:hAnsi="Lucida Console" w:cs="細明體"/>
+          <w:color w:val="000000"/>
+          <w:kern w:val="0"/>
+          <w:szCs w:val="24"/>
+          <w:bdr w:val="none" w:sz="0" w:space="0" w:color="auto" w:frame="1"/>
+        </w:rPr>
+      </w:pPr>
+    </w:p>
+    <w:p>
+      <w:pPr>
+        <w:shd w:val="clear" w:color="auto" w:fill="FFFFFF"/>
+        <w:tabs>
+          <w:tab w:val="left" w:pos="916"/>
+          <w:tab w:val="left" w:pos="1832"/>
+          <w:tab w:val="left" w:pos="2748"/>
+          <w:tab w:val="left" w:pos="3664"/>
+          <w:tab w:val="left" w:pos="4580"/>
+          <w:tab w:val="left" w:pos="5496"/>
+          <w:tab w:val="left" w:pos="6412"/>
+          <w:tab w:val="left" w:pos="7328"/>
+          <w:tab w:val="left" w:pos="8244"/>
+          <w:tab w:val="left" w:pos="9160"/>
+          <w:tab w:val="left" w:pos="10076"/>
+          <w:tab w:val="left" w:pos="10992"/>
+          <w:tab w:val="left" w:pos="11908"/>
+          <w:tab w:val="left" w:pos="12824"/>
+          <w:tab w:val="left" w:pos="13740"/>
+          <w:tab w:val="left" w:pos="14656"/>
+        </w:tabs>
+        <w:wordWrap w:val="0"/>
+        <w:ind w:left="480"/>
+        <w:rPr>
+          <w:rFonts w:ascii="Lucida Console" w:eastAsia="細明體" w:hAnsi="Lucida Console" w:cs="細明體"/>
+          <w:color w:val="000000"/>
+          <w:kern w:val="0"/>
+          <w:sz w:val="20"/>
+          <w:szCs w:val="20"/>
+          <w:bdr w:val="none" w:sz="0" w:space="0" w:color="auto" w:frame="1"/>
+        </w:rPr>
+      </w:pPr>
+      <w:r>
+        <w:rPr>
+          <w:rFonts w:ascii="Lucida Console" w:eastAsia="細明體" w:hAnsi="Lucida Console" w:cs="細明體"/>
+          <w:color w:val="000000"/>
+          <w:kern w:val="0"/>
+          <w:sz w:val="20"/>
+          <w:szCs w:val="20"/>
+          <w:bdr w:val="none" w:sz="0" w:space="0" w:color="auto" w:frame="1"/>
+        </w:rPr>
+        <w:t>Call:</w:t>
+      </w:r>
+    </w:p>
+    <w:p>
+      <w:pPr>
+        <w:shd w:val="clear" w:color="auto" w:fill="FFFFFF"/>
+        <w:tabs>
+          <w:tab w:val="left" w:pos="916"/>
+          <w:tab w:val="left" w:pos="1832"/>
+          <w:tab w:val="left" w:pos="2748"/>
+          <w:tab w:val="left" w:pos="3664"/>
+          <w:tab w:val="left" w:pos="4580"/>
+          <w:tab w:val="left" w:pos="5496"/>
+          <w:tab w:val="left" w:pos="6412"/>
+          <w:tab w:val="left" w:pos="7328"/>
+          <w:tab w:val="left" w:pos="8244"/>
+          <w:tab w:val="left" w:pos="9160"/>
+          <w:tab w:val="left" w:pos="10076"/>
+          <w:tab w:val="left" w:pos="10992"/>
+          <w:tab w:val="left" w:pos="11908"/>
+          <w:tab w:val="left" w:pos="12824"/>
+          <w:tab w:val="left" w:pos="13740"/>
+          <w:tab w:val="left" w:pos="14656"/>
+        </w:tabs>
+        <w:wordWrap w:val="0"/>
+        <w:ind w:left="480"/>
+        <w:rPr>
+          <w:rFonts w:ascii="Lucida Console" w:eastAsia="細明體" w:hAnsi="Lucida Console" w:cs="細明體"/>
+          <w:color w:val="000000"/>
+          <w:kern w:val="0"/>
+          <w:sz w:val="20"/>
+          <w:szCs w:val="20"/>
+          <w:bdr w:val="none" w:sz="0" w:space="0" w:color="auto" w:frame="1"/>
+        </w:rPr>
+      </w:pPr>
+      <w:proofErr w:type="spellStart"/>
+      <w:proofErr w:type="gramStart"/>
+      <w:r>
+        <w:rPr>
+          <w:rFonts w:ascii="Lucida Console" w:eastAsia="細明體" w:hAnsi="Lucida Console" w:cs="細明體"/>
+          <w:color w:val="000000"/>
+          <w:kern w:val="0"/>
+          <w:sz w:val="20"/>
+          <w:szCs w:val="20"/>
+          <w:bdr w:val="none" w:sz="0" w:space="0" w:color="auto" w:frame="1"/>
+        </w:rPr>
+        <w:t>lm</w:t>
+      </w:r>
+      <w:proofErr w:type="spellEnd"/>
+      <w:r>
+        <w:rPr>
+          <w:rFonts w:ascii="Lucida Console" w:eastAsia="細明體" w:hAnsi="Lucida Console" w:cs="細明體"/>
+          <w:color w:val="000000"/>
+          <w:kern w:val="0"/>
+          <w:sz w:val="20"/>
+          <w:szCs w:val="20"/>
+          <w:bdr w:val="none" w:sz="0" w:space="0" w:color="auto" w:frame="1"/>
+        </w:rPr>
+        <w:t>(</w:t>
+      </w:r>
+      <w:proofErr w:type="gramEnd"/>
+      <w:r>
+        <w:rPr>
+          <w:rFonts w:ascii="Lucida Console" w:eastAsia="細明體" w:hAnsi="Lucida Console" w:cs="細明體"/>
+          <w:color w:val="000000"/>
+          <w:kern w:val="0"/>
+          <w:sz w:val="20"/>
+          <w:szCs w:val="20"/>
+          <w:bdr w:val="none" w:sz="0" w:space="0" w:color="auto" w:frame="1"/>
+        </w:rPr>
+        <w:t>formula = y ~ factor(x), weights = n)</w:t>
+      </w:r>
+    </w:p>
+    <w:p>
+      <w:pPr>
+        <w:shd w:val="clear" w:color="auto" w:fill="FFFFFF"/>
+        <w:tabs>
+          <w:tab w:val="left" w:pos="916"/>
+          <w:tab w:val="left" w:pos="1832"/>
+          <w:tab w:val="left" w:pos="2748"/>
+          <w:tab w:val="left" w:pos="3664"/>
+          <w:tab w:val="left" w:pos="4580"/>
+          <w:tab w:val="left" w:pos="5496"/>
+          <w:tab w:val="left" w:pos="6412"/>
+          <w:tab w:val="left" w:pos="7328"/>
+          <w:tab w:val="left" w:pos="8244"/>
+          <w:tab w:val="left" w:pos="9160"/>
+          <w:tab w:val="left" w:pos="10076"/>
+          <w:tab w:val="left" w:pos="10992"/>
+          <w:tab w:val="left" w:pos="11908"/>
+          <w:tab w:val="left" w:pos="12824"/>
+          <w:tab w:val="left" w:pos="13740"/>
+          <w:tab w:val="left" w:pos="14656"/>
+        </w:tabs>
+        <w:wordWrap w:val="0"/>
+        <w:ind w:left="480"/>
+        <w:rPr>
+          <w:rFonts w:ascii="Lucida Console" w:eastAsia="細明體" w:hAnsi="Lucida Console" w:cs="細明體"/>
+          <w:color w:val="000000"/>
+          <w:kern w:val="0"/>
+          <w:sz w:val="20"/>
+          <w:szCs w:val="20"/>
+          <w:bdr w:val="none" w:sz="0" w:space="0" w:color="auto" w:frame="1"/>
+        </w:rPr>
+      </w:pPr>
+    </w:p>
+    <w:p>
+      <w:pPr>
+        <w:shd w:val="clear" w:color="auto" w:fill="FFFFFF"/>
+        <w:tabs>
+          <w:tab w:val="left" w:pos="916"/>
+          <w:tab w:val="left" w:pos="1832"/>
+          <w:tab w:val="left" w:pos="2748"/>
+          <w:tab w:val="left" w:pos="3664"/>
+          <w:tab w:val="left" w:pos="4580"/>
+          <w:tab w:val="left" w:pos="5496"/>
+          <w:tab w:val="left" w:pos="6412"/>
+          <w:tab w:val="left" w:pos="7328"/>
+          <w:tab w:val="left" w:pos="8244"/>
+          <w:tab w:val="left" w:pos="9160"/>
+          <w:tab w:val="left" w:pos="10076"/>
+          <w:tab w:val="left" w:pos="10992"/>
+          <w:tab w:val="left" w:pos="11908"/>
+          <w:tab w:val="left" w:pos="12824"/>
+          <w:tab w:val="left" w:pos="13740"/>
+          <w:tab w:val="left" w:pos="14656"/>
+        </w:tabs>
+        <w:wordWrap w:val="0"/>
+        <w:ind w:left="480"/>
+        <w:rPr>
+          <w:rFonts w:ascii="Lucida Console" w:eastAsia="細明體" w:hAnsi="Lucida Console" w:cs="細明體"/>
+          <w:color w:val="000000"/>
+          <w:kern w:val="0"/>
+          <w:sz w:val="20"/>
+          <w:szCs w:val="20"/>
+          <w:bdr w:val="none" w:sz="0" w:space="0" w:color="auto" w:frame="1"/>
+        </w:rPr>
+      </w:pPr>
+      <w:r>
+        <w:rPr>
+          <w:rFonts w:ascii="Lucida Console" w:eastAsia="細明體" w:hAnsi="Lucida Console" w:cs="細明體"/>
+          <w:color w:val="000000"/>
+          <w:kern w:val="0"/>
+          <w:sz w:val="20"/>
+          <w:szCs w:val="20"/>
+          <w:bdr w:val="none" w:sz="0" w:space="0" w:color="auto" w:frame="1"/>
+        </w:rPr>
+        <w:t>Weighted Residuals:</w:t>
+      </w:r>
+    </w:p>
+    <w:p>
+      <w:pPr>
+        <w:shd w:val="clear" w:color="auto" w:fill="FFFFFF"/>
+        <w:tabs>
+          <w:tab w:val="left" w:pos="916"/>
+          <w:tab w:val="left" w:pos="1832"/>
+          <w:tab w:val="left" w:pos="2748"/>
+          <w:tab w:val="left" w:pos="3664"/>
+          <w:tab w:val="left" w:pos="4580"/>
+          <w:tab w:val="left" w:pos="5496"/>
+          <w:tab w:val="left" w:pos="6412"/>
+          <w:tab w:val="left" w:pos="7328"/>
+          <w:tab w:val="left" w:pos="8244"/>
+          <w:tab w:val="left" w:pos="9160"/>
+          <w:tab w:val="left" w:pos="10076"/>
+          <w:tab w:val="left" w:pos="10992"/>
+          <w:tab w:val="left" w:pos="11908"/>
+          <w:tab w:val="left" w:pos="12824"/>
+          <w:tab w:val="left" w:pos="13740"/>
+          <w:tab w:val="left" w:pos="14656"/>
+        </w:tabs>
+        <w:wordWrap w:val="0"/>
+        <w:ind w:left="480"/>
+        <w:rPr>
+          <w:rFonts w:ascii="Lucida Console" w:eastAsia="細明體" w:hAnsi="Lucida Console" w:cs="細明體"/>
+          <w:color w:val="000000"/>
+          <w:kern w:val="0"/>
+          <w:sz w:val="20"/>
+          <w:szCs w:val="20"/>
+          <w:bdr w:val="none" w:sz="0" w:space="0" w:color="auto" w:frame="1"/>
+        </w:rPr>
+      </w:pPr>
+      <w:r>
+        <w:rPr>
+          <w:rFonts w:ascii="Lucida Console" w:eastAsia="細明體" w:hAnsi="Lucida Console" w:cs="細明體"/>
+          <w:color w:val="000000"/>
+          <w:kern w:val="0"/>
+          <w:sz w:val="20"/>
+          <w:szCs w:val="20"/>
+          <w:bdr w:val="none" w:sz="0" w:space="0" w:color="auto" w:frame="1"/>
+        </w:rPr>
+        <w:t xml:space="preserve">    Min      1</w:t>
+      </w:r>
+      <w:proofErr w:type="gramStart"/>
+      <w:r>
+        <w:rPr>
+          <w:rFonts w:ascii="Lucida Console" w:eastAsia="細明體" w:hAnsi="Lucida Console" w:cs="細明體"/>
+          <w:color w:val="000000"/>
+          <w:kern w:val="0"/>
+          <w:sz w:val="20"/>
+          <w:szCs w:val="20"/>
+          <w:bdr w:val="none" w:sz="0" w:space="0" w:color="auto" w:frame="1"/>
+        </w:rPr>
+        <w:t>Q  Median</w:t>
+      </w:r>
+      <w:proofErr w:type="gramEnd"/>
+      <w:r>
+        <w:rPr>
+          <w:rFonts w:ascii="Lucida Console" w:eastAsia="細明體" w:hAnsi="Lucida Console" w:cs="細明體"/>
+          <w:color w:val="000000"/>
+          <w:kern w:val="0"/>
+          <w:sz w:val="20"/>
+          <w:szCs w:val="20"/>
+          <w:bdr w:val="none" w:sz="0" w:space="0" w:color="auto" w:frame="1"/>
+        </w:rPr>
+        <w:t xml:space="preserve">      3Q     Max </w:t>
+      </w:r>
+    </w:p>
+    <w:p>
+      <w:pPr>
+        <w:shd w:val="clear" w:color="auto" w:fill="FFFFFF"/>
+        <w:tabs>
+          <w:tab w:val="left" w:pos="916"/>
+          <w:tab w:val="left" w:pos="1832"/>
+          <w:tab w:val="left" w:pos="2748"/>
+          <w:tab w:val="left" w:pos="3664"/>
+          <w:tab w:val="left" w:pos="4580"/>
+          <w:tab w:val="left" w:pos="5496"/>
+          <w:tab w:val="left" w:pos="6412"/>
+          <w:tab w:val="left" w:pos="7328"/>
+          <w:tab w:val="left" w:pos="8244"/>
+          <w:tab w:val="left" w:pos="9160"/>
+          <w:tab w:val="left" w:pos="10076"/>
+          <w:tab w:val="left" w:pos="10992"/>
+          <w:tab w:val="left" w:pos="11908"/>
+          <w:tab w:val="left" w:pos="12824"/>
+          <w:tab w:val="left" w:pos="13740"/>
+          <w:tab w:val="left" w:pos="14656"/>
+        </w:tabs>
+        <w:wordWrap w:val="0"/>
+        <w:ind w:left="480"/>
+        <w:rPr>
+          <w:rFonts w:ascii="Lucida Console" w:eastAsia="細明體" w:hAnsi="Lucida Console" w:cs="細明體"/>
+          <w:color w:val="000000"/>
+          <w:kern w:val="0"/>
+          <w:sz w:val="20"/>
+          <w:szCs w:val="20"/>
+          <w:bdr w:val="none" w:sz="0" w:space="0" w:color="auto" w:frame="1"/>
+        </w:rPr>
+      </w:pPr>
+      <w:r>
+        <w:rPr>
+          <w:rFonts w:ascii="Lucida Console" w:eastAsia="細明體" w:hAnsi="Lucida Console" w:cs="細明體"/>
+          <w:color w:val="000000"/>
+          <w:kern w:val="0"/>
+          <w:sz w:val="20"/>
+          <w:szCs w:val="20"/>
+          <w:bdr w:val="none" w:sz="0" w:space="0" w:color="auto" w:frame="1"/>
+        </w:rPr>
+        <w:t>-17.</w:t>
+      </w:r>
+      <w:proofErr w:type="gramStart"/>
+      <w:r>
+        <w:rPr>
+          <w:rFonts w:ascii="Lucida Console" w:eastAsia="細明體" w:hAnsi="Lucida Console" w:cs="細明體"/>
+          <w:color w:val="000000"/>
+          <w:kern w:val="0"/>
+          <w:sz w:val="20"/>
+          <w:szCs w:val="20"/>
+          <w:bdr w:val="none" w:sz="0" w:space="0" w:color="auto" w:frame="1"/>
+        </w:rPr>
+        <w:t>638  -</w:t>
+      </w:r>
+      <w:proofErr w:type="gramEnd"/>
+      <w:r>
+        <w:rPr>
+          <w:rFonts w:ascii="Lucida Console" w:eastAsia="細明體" w:hAnsi="Lucida Console" w:cs="細明體"/>
+          <w:color w:val="000000"/>
+          <w:kern w:val="0"/>
+          <w:sz w:val="20"/>
+          <w:szCs w:val="20"/>
+          <w:bdr w:val="none" w:sz="0" w:space="0" w:color="auto" w:frame="1"/>
+        </w:rPr>
+        <w:t xml:space="preserve">3.500   0.000   2.089  10.789 </w:t>
+      </w:r>
+    </w:p>
+    <w:p>
+      <w:pPr>
+        <w:shd w:val="clear" w:color="auto" w:fill="FFFFFF"/>
+        <w:tabs>
+          <w:tab w:val="left" w:pos="916"/>
+          <w:tab w:val="left" w:pos="1832"/>
+          <w:tab w:val="left" w:pos="2748"/>
+          <w:tab w:val="left" w:pos="3664"/>
+          <w:tab w:val="left" w:pos="4580"/>
+          <w:tab w:val="left" w:pos="5496"/>
+          <w:tab w:val="left" w:pos="6412"/>
+          <w:tab w:val="left" w:pos="7328"/>
+          <w:tab w:val="left" w:pos="8244"/>
+          <w:tab w:val="left" w:pos="9160"/>
+          <w:tab w:val="left" w:pos="10076"/>
+          <w:tab w:val="left" w:pos="10992"/>
+          <w:tab w:val="left" w:pos="11908"/>
+          <w:tab w:val="left" w:pos="12824"/>
+          <w:tab w:val="left" w:pos="13740"/>
+          <w:tab w:val="left" w:pos="14656"/>
+        </w:tabs>
+        <w:wordWrap w:val="0"/>
+        <w:ind w:left="480"/>
+        <w:rPr>
+          <w:rFonts w:ascii="Lucida Console" w:eastAsia="細明體" w:hAnsi="Lucida Console" w:cs="細明體"/>
+          <w:color w:val="000000"/>
+          <w:kern w:val="0"/>
+          <w:sz w:val="20"/>
+          <w:szCs w:val="20"/>
+          <w:bdr w:val="none" w:sz="0" w:space="0" w:color="auto" w:frame="1"/>
+        </w:rPr>
+      </w:pPr>
+    </w:p>
+    <w:p>
+      <w:pPr>
+        <w:shd w:val="clear" w:color="auto" w:fill="FFFFFF"/>
+        <w:tabs>
+          <w:tab w:val="left" w:pos="916"/>
+          <w:tab w:val="left" w:pos="1832"/>
+          <w:tab w:val="left" w:pos="2748"/>
+          <w:tab w:val="left" w:pos="3664"/>
+          <w:tab w:val="left" w:pos="4580"/>
+          <w:tab w:val="left" w:pos="5496"/>
+          <w:tab w:val="left" w:pos="6412"/>
+          <w:tab w:val="left" w:pos="7328"/>
+          <w:tab w:val="left" w:pos="8244"/>
+          <w:tab w:val="left" w:pos="9160"/>
+          <w:tab w:val="left" w:pos="10076"/>
+          <w:tab w:val="left" w:pos="10992"/>
+          <w:tab w:val="left" w:pos="11908"/>
+          <w:tab w:val="left" w:pos="12824"/>
+          <w:tab w:val="left" w:pos="13740"/>
+          <w:tab w:val="left" w:pos="14656"/>
+        </w:tabs>
+        <w:wordWrap w:val="0"/>
+        <w:ind w:left="480"/>
+        <w:rPr>
+          <w:rFonts w:ascii="Lucida Console" w:eastAsia="細明體" w:hAnsi="Lucida Console" w:cs="細明體"/>
+          <w:color w:val="000000"/>
+          <w:kern w:val="0"/>
+          <w:sz w:val="20"/>
+          <w:szCs w:val="20"/>
+          <w:bdr w:val="none" w:sz="0" w:space="0" w:color="auto" w:frame="1"/>
+        </w:rPr>
+      </w:pPr>
+      <w:r>
+        <w:rPr>
+          <w:rFonts w:ascii="Lucida Console" w:eastAsia="細明體" w:hAnsi="Lucida Console" w:cs="細明體"/>
+          <w:color w:val="000000"/>
+          <w:kern w:val="0"/>
+          <w:sz w:val="20"/>
+          <w:szCs w:val="20"/>
+          <w:bdr w:val="none" w:sz="0" w:space="0" w:color="auto" w:frame="1"/>
+        </w:rPr>
+        <w:t>Coefficients:</w:t>
+      </w:r>
+    </w:p>
+    <w:p>
+      <w:pPr>
+        <w:shd w:val="clear" w:color="auto" w:fill="FFFFFF"/>
+        <w:tabs>
+          <w:tab w:val="left" w:pos="916"/>
+          <w:tab w:val="left" w:pos="1832"/>
+          <w:tab w:val="left" w:pos="2748"/>
+          <w:tab w:val="left" w:pos="3664"/>
+          <w:tab w:val="left" w:pos="4580"/>
+          <w:tab w:val="left" w:pos="5496"/>
+          <w:tab w:val="left" w:pos="6412"/>
+          <w:tab w:val="left" w:pos="7328"/>
+          <w:tab w:val="left" w:pos="8244"/>
+          <w:tab w:val="left" w:pos="9160"/>
+          <w:tab w:val="left" w:pos="10076"/>
+          <w:tab w:val="left" w:pos="10992"/>
+          <w:tab w:val="left" w:pos="11908"/>
+          <w:tab w:val="left" w:pos="12824"/>
+          <w:tab w:val="left" w:pos="13740"/>
+          <w:tab w:val="left" w:pos="14656"/>
+        </w:tabs>
+        <w:wordWrap w:val="0"/>
+        <w:ind w:left="480"/>
+        <w:rPr>
+          <w:rFonts w:ascii="Lucida Console" w:eastAsia="細明體" w:hAnsi="Lucida Console" w:cs="細明體"/>
+          <w:color w:val="000000"/>
+          <w:kern w:val="0"/>
+          <w:sz w:val="20"/>
+          <w:szCs w:val="20"/>
+          <w:bdr w:val="none" w:sz="0" w:space="0" w:color="auto" w:frame="1"/>
+        </w:rPr>
+      </w:pPr>
+      <w:r>
+        <w:rPr>
+          <w:rFonts w:ascii="Lucida Console" w:eastAsia="細明體" w:hAnsi="Lucida Console" w:cs="細明體"/>
+          <w:color w:val="000000"/>
+          <w:kern w:val="0"/>
+          <w:sz w:val="20"/>
+          <w:szCs w:val="20"/>
+          <w:bdr w:val="none" w:sz="0" w:space="0" w:color="auto" w:frame="1"/>
+        </w:rPr>
+        <w:t xml:space="preserve">            Estimate Std. Error t value </w:t>
+      </w:r>
+      <w:proofErr w:type="spellStart"/>
+      <w:r>
+        <w:rPr>
+          <w:rFonts w:ascii="Lucida Console" w:eastAsia="細明體" w:hAnsi="Lucida Console" w:cs="細明體"/>
+          <w:color w:val="000000"/>
+          <w:kern w:val="0"/>
+          <w:sz w:val="20"/>
+          <w:szCs w:val="20"/>
+          <w:bdr w:val="none" w:sz="0" w:space="0" w:color="auto" w:frame="1"/>
+        </w:rPr>
+        <w:t>Pr</w:t>
+      </w:r>
+      <w:proofErr w:type="spellEnd"/>
+      <w:r>
+        <w:rPr>
+          <w:rFonts w:ascii="Lucida Console" w:eastAsia="細明體" w:hAnsi="Lucida Console" w:cs="細明體"/>
+          <w:color w:val="000000"/>
+          <w:kern w:val="0"/>
+          <w:sz w:val="20"/>
+          <w:szCs w:val="20"/>
+          <w:bdr w:val="none" w:sz="0" w:space="0" w:color="auto" w:frame="1"/>
+        </w:rPr>
+        <w:t xml:space="preserve">(&gt;|t|)   </w:t>
+      </w:r>
+    </w:p>
+    <w:p>
+      <w:pPr>
+        <w:shd w:val="clear" w:color="auto" w:fill="FFFFFF"/>
+        <w:tabs>
+          <w:tab w:val="left" w:pos="916"/>
+          <w:tab w:val="left" w:pos="1832"/>
+          <w:tab w:val="left" w:pos="2748"/>
+          <w:tab w:val="left" w:pos="3664"/>
+          <w:tab w:val="left" w:pos="4580"/>
+          <w:tab w:val="left" w:pos="5496"/>
+          <w:tab w:val="left" w:pos="6412"/>
+          <w:tab w:val="left" w:pos="7328"/>
+          <w:tab w:val="left" w:pos="8244"/>
+          <w:tab w:val="left" w:pos="9160"/>
+          <w:tab w:val="left" w:pos="10076"/>
+          <w:tab w:val="left" w:pos="10992"/>
+          <w:tab w:val="left" w:pos="11908"/>
+          <w:tab w:val="left" w:pos="12824"/>
+          <w:tab w:val="left" w:pos="13740"/>
+          <w:tab w:val="left" w:pos="14656"/>
+        </w:tabs>
+        <w:wordWrap w:val="0"/>
+        <w:ind w:left="480"/>
+        <w:rPr>
+          <w:rFonts w:ascii="Lucida Console" w:eastAsia="細明體" w:hAnsi="Lucida Console" w:cs="細明體"/>
+          <w:color w:val="000000"/>
+          <w:kern w:val="0"/>
+          <w:sz w:val="20"/>
+          <w:szCs w:val="20"/>
+          <w:bdr w:val="none" w:sz="0" w:space="0" w:color="auto" w:frame="1"/>
+        </w:rPr>
+      </w:pPr>
+      <w:r>
+        <w:rPr>
+          <w:rFonts w:ascii="Lucida Console" w:eastAsia="細明體" w:hAnsi="Lucida Console" w:cs="細明體"/>
+          <w:color w:val="000000"/>
+          <w:kern w:val="0"/>
+          <w:sz w:val="20"/>
+          <w:szCs w:val="20"/>
+          <w:bdr w:val="none" w:sz="0" w:space="0" w:color="auto" w:frame="1"/>
+        </w:rPr>
+        <w:t>(</w:t>
+      </w:r>
+      <w:proofErr w:type="gramStart"/>
+      <w:r>
+        <w:rPr>
+          <w:rFonts w:ascii="Lucida Console" w:eastAsia="細明體" w:hAnsi="Lucida Console" w:cs="細明體"/>
+          <w:color w:val="000000"/>
+          <w:kern w:val="0"/>
+          <w:sz w:val="20"/>
+          <w:szCs w:val="20"/>
+          <w:bdr w:val="none" w:sz="0" w:space="0" w:color="auto" w:frame="1"/>
+        </w:rPr>
+        <w:t xml:space="preserve">Intercept)   </w:t>
+      </w:r>
+      <w:proofErr w:type="gramEnd"/>
+      <w:r>
+        <w:rPr>
+          <w:rFonts w:ascii="Lucida Console" w:eastAsia="細明體" w:hAnsi="Lucida Console" w:cs="細明體"/>
+          <w:color w:val="000000"/>
+          <w:kern w:val="0"/>
+          <w:sz w:val="20"/>
+          <w:szCs w:val="20"/>
+          <w:bdr w:val="none" w:sz="0" w:space="0" w:color="auto" w:frame="1"/>
+        </w:rPr>
+        <w:t>30.000      7.939   3.779  0.00182 **</w:t>
+      </w:r>
+    </w:p>
+    <w:p>
+      <w:pPr>
+        <w:shd w:val="clear" w:color="auto" w:fill="FFFFFF"/>
+        <w:tabs>
+          <w:tab w:val="left" w:pos="916"/>
+          <w:tab w:val="left" w:pos="1832"/>
+          <w:tab w:val="left" w:pos="2748"/>
+          <w:tab w:val="left" w:pos="3664"/>
+          <w:tab w:val="left" w:pos="4580"/>
+          <w:tab w:val="left" w:pos="5496"/>
+          <w:tab w:val="left" w:pos="6412"/>
+          <w:tab w:val="left" w:pos="7328"/>
+          <w:tab w:val="left" w:pos="8244"/>
+          <w:tab w:val="left" w:pos="9160"/>
+          <w:tab w:val="left" w:pos="10076"/>
+          <w:tab w:val="left" w:pos="10992"/>
+          <w:tab w:val="left" w:pos="11908"/>
+          <w:tab w:val="left" w:pos="12824"/>
+          <w:tab w:val="left" w:pos="13740"/>
+          <w:tab w:val="left" w:pos="14656"/>
+        </w:tabs>
+        <w:wordWrap w:val="0"/>
+        <w:ind w:left="480"/>
+        <w:rPr>
+          <w:rFonts w:ascii="Lucida Console" w:eastAsia="細明體" w:hAnsi="Lucida Console" w:cs="細明體"/>
+          <w:color w:val="000000"/>
+          <w:kern w:val="0"/>
+          <w:sz w:val="20"/>
+          <w:szCs w:val="20"/>
+          <w:bdr w:val="none" w:sz="0" w:space="0" w:color="auto" w:frame="1"/>
+        </w:rPr>
+      </w:pPr>
+      <w:r>
+        <w:rPr>
+          <w:rFonts w:ascii="Lucida Console" w:eastAsia="細明體" w:hAnsi="Lucida Console" w:cs="細明體"/>
+          <w:color w:val="000000"/>
+          <w:kern w:val="0"/>
+          <w:sz w:val="20"/>
+          <w:szCs w:val="20"/>
+          <w:bdr w:val="none" w:sz="0" w:space="0" w:color="auto" w:frame="1"/>
+        </w:rPr>
+        <w:t xml:space="preserve">factor(x)21   -4.643      </w:t>
+      </w:r>
+      <w:proofErr w:type="gramStart"/>
+      <w:r>
+        <w:rPr>
+          <w:rFonts w:ascii="Lucida Console" w:eastAsia="細明體" w:hAnsi="Lucida Console" w:cs="細明體"/>
+          <w:color w:val="000000"/>
+          <w:kern w:val="0"/>
+          <w:sz w:val="20"/>
+          <w:szCs w:val="20"/>
+          <w:bdr w:val="none" w:sz="0" w:space="0" w:color="auto" w:frame="1"/>
+        </w:rPr>
+        <w:t>8.218  -</w:t>
+      </w:r>
+      <w:proofErr w:type="gramEnd"/>
+      <w:r>
+        <w:rPr>
+          <w:rFonts w:ascii="Lucida Console" w:eastAsia="細明體" w:hAnsi="Lucida Console" w:cs="細明體"/>
+          <w:color w:val="000000"/>
+          <w:kern w:val="0"/>
+          <w:sz w:val="20"/>
+          <w:szCs w:val="20"/>
+          <w:bdr w:val="none" w:sz="0" w:space="0" w:color="auto" w:frame="1"/>
+        </w:rPr>
+        <w:t xml:space="preserve">0.565  0.58045   </w:t>
+      </w:r>
+    </w:p>
+    <w:p>
+      <w:pPr>
+        <w:shd w:val="clear" w:color="auto" w:fill="FFFFFF"/>
+        <w:tabs>
+          <w:tab w:val="left" w:pos="916"/>
+          <w:tab w:val="left" w:pos="1832"/>
+          <w:tab w:val="left" w:pos="2748"/>
+          <w:tab w:val="left" w:pos="3664"/>
+          <w:tab w:val="left" w:pos="4580"/>
+          <w:tab w:val="left" w:pos="5496"/>
+          <w:tab w:val="left" w:pos="6412"/>
+          <w:tab w:val="left" w:pos="7328"/>
+          <w:tab w:val="left" w:pos="8244"/>
+          <w:tab w:val="left" w:pos="9160"/>
+          <w:tab w:val="left" w:pos="10076"/>
+          <w:tab w:val="left" w:pos="10992"/>
+          <w:tab w:val="left" w:pos="11908"/>
+          <w:tab w:val="left" w:pos="12824"/>
+          <w:tab w:val="left" w:pos="13740"/>
+          <w:tab w:val="left" w:pos="14656"/>
+        </w:tabs>
+        <w:wordWrap w:val="0"/>
+        <w:ind w:left="480"/>
+        <w:rPr>
+          <w:rFonts w:ascii="Lucida Console" w:eastAsia="細明體" w:hAnsi="Lucida Console" w:cs="細明體"/>
+          <w:color w:val="000000"/>
+          <w:kern w:val="0"/>
+          <w:sz w:val="20"/>
+          <w:szCs w:val="20"/>
+          <w:bdr w:val="none" w:sz="0" w:space="0" w:color="auto" w:frame="1"/>
+        </w:rPr>
+      </w:pPr>
+      <w:r>
+        <w:rPr>
+          <w:rFonts w:ascii="Lucida Console" w:eastAsia="細明體" w:hAnsi="Lucida Console" w:cs="細明體"/>
+          <w:color w:val="000000"/>
+          <w:kern w:val="0"/>
+          <w:sz w:val="20"/>
+          <w:szCs w:val="20"/>
+          <w:bdr w:val="none" w:sz="0" w:space="0" w:color="auto" w:frame="1"/>
+        </w:rPr>
+        <w:t xml:space="preserve">factor(x)22    0.850      8.575   </w:t>
+      </w:r>
+      <w:proofErr w:type="gramStart"/>
+      <w:r>
+        <w:rPr>
+          <w:rFonts w:ascii="Lucida Console" w:eastAsia="細明體" w:hAnsi="Lucida Console" w:cs="細明體"/>
+          <w:color w:val="000000"/>
+          <w:kern w:val="0"/>
+          <w:sz w:val="20"/>
+          <w:szCs w:val="20"/>
+          <w:bdr w:val="none" w:sz="0" w:space="0" w:color="auto" w:frame="1"/>
+        </w:rPr>
+        <w:t>0.099  0.92235</w:t>
+      </w:r>
+      <w:proofErr w:type="gramEnd"/>
+      <w:r>
+        <w:rPr>
+          <w:rFonts w:ascii="Lucida Console" w:eastAsia="細明體" w:hAnsi="Lucida Console" w:cs="細明體"/>
+          <w:color w:val="000000"/>
+          <w:kern w:val="0"/>
+          <w:sz w:val="20"/>
+          <w:szCs w:val="20"/>
+          <w:bdr w:val="none" w:sz="0" w:space="0" w:color="auto" w:frame="1"/>
+        </w:rPr>
+        <w:t xml:space="preserve">   </w:t>
+      </w:r>
+    </w:p>
+    <w:p>
+      <w:pPr>
+        <w:shd w:val="clear" w:color="auto" w:fill="FFFFFF"/>
+        <w:tabs>
+          <w:tab w:val="left" w:pos="916"/>
+          <w:tab w:val="left" w:pos="1832"/>
+          <w:tab w:val="left" w:pos="2748"/>
+          <w:tab w:val="left" w:pos="3664"/>
+          <w:tab w:val="left" w:pos="4580"/>
+          <w:tab w:val="left" w:pos="5496"/>
+          <w:tab w:val="left" w:pos="6412"/>
+          <w:tab w:val="left" w:pos="7328"/>
+          <w:tab w:val="left" w:pos="8244"/>
+          <w:tab w:val="left" w:pos="9160"/>
+          <w:tab w:val="left" w:pos="10076"/>
+          <w:tab w:val="left" w:pos="10992"/>
+          <w:tab w:val="left" w:pos="11908"/>
+          <w:tab w:val="left" w:pos="12824"/>
+          <w:tab w:val="left" w:pos="13740"/>
+          <w:tab w:val="left" w:pos="14656"/>
+        </w:tabs>
+        <w:wordWrap w:val="0"/>
+        <w:ind w:left="480"/>
+        <w:rPr>
+          <w:rFonts w:ascii="Lucida Console" w:eastAsia="細明體" w:hAnsi="Lucida Console" w:cs="細明體"/>
+          <w:color w:val="000000"/>
+          <w:kern w:val="0"/>
+          <w:sz w:val="20"/>
+          <w:szCs w:val="20"/>
+          <w:bdr w:val="none" w:sz="0" w:space="0" w:color="auto" w:frame="1"/>
+        </w:rPr>
+      </w:pPr>
+      <w:r>
+        <w:rPr>
+          <w:rFonts w:ascii="Lucida Console" w:eastAsia="細明體" w:hAnsi="Lucida Console" w:cs="細明體"/>
+          <w:color w:val="000000"/>
+          <w:kern w:val="0"/>
+          <w:sz w:val="20"/>
+          <w:szCs w:val="20"/>
+          <w:bdr w:val="none" w:sz="0" w:space="0" w:color="auto" w:frame="1"/>
+        </w:rPr>
+        <w:t xml:space="preserve">factor(x)24   -2.233      </w:t>
+      </w:r>
+      <w:proofErr w:type="gramStart"/>
+      <w:r>
+        <w:rPr>
+          <w:rFonts w:ascii="Lucida Console" w:eastAsia="細明體" w:hAnsi="Lucida Console" w:cs="細明體"/>
+          <w:color w:val="000000"/>
+          <w:kern w:val="0"/>
+          <w:sz w:val="20"/>
+          <w:szCs w:val="20"/>
+          <w:bdr w:val="none" w:sz="0" w:space="0" w:color="auto" w:frame="1"/>
+        </w:rPr>
+        <w:t>8.369  -</w:t>
+      </w:r>
+      <w:proofErr w:type="gramEnd"/>
+      <w:r>
+        <w:rPr>
+          <w:rFonts w:ascii="Lucida Console" w:eastAsia="細明體" w:hAnsi="Lucida Console" w:cs="細明體"/>
+          <w:color w:val="000000"/>
+          <w:kern w:val="0"/>
+          <w:sz w:val="20"/>
+          <w:szCs w:val="20"/>
+          <w:bdr w:val="none" w:sz="0" w:space="0" w:color="auto" w:frame="1"/>
+        </w:rPr>
+        <w:t xml:space="preserve">0.267  0.79320   </w:t>
+      </w:r>
+    </w:p>
+    <w:p>
+      <w:pPr>
+        <w:shd w:val="clear" w:color="auto" w:fill="FFFFFF"/>
+        <w:tabs>
+          <w:tab w:val="left" w:pos="916"/>
+          <w:tab w:val="left" w:pos="1832"/>
+          <w:tab w:val="left" w:pos="2748"/>
+          <w:tab w:val="left" w:pos="3664"/>
+          <w:tab w:val="left" w:pos="4580"/>
+          <w:tab w:val="left" w:pos="5496"/>
+          <w:tab w:val="left" w:pos="6412"/>
+          <w:tab w:val="left" w:pos="7328"/>
+          <w:tab w:val="left" w:pos="8244"/>
+          <w:tab w:val="left" w:pos="9160"/>
+          <w:tab w:val="left" w:pos="10076"/>
+          <w:tab w:val="left" w:pos="10992"/>
+          <w:tab w:val="left" w:pos="11908"/>
+          <w:tab w:val="left" w:pos="12824"/>
+          <w:tab w:val="left" w:pos="13740"/>
+          <w:tab w:val="left" w:pos="14656"/>
+        </w:tabs>
+        <w:wordWrap w:val="0"/>
+        <w:ind w:left="480"/>
+        <w:rPr>
+          <w:rFonts w:ascii="Lucida Console" w:eastAsia="細明體" w:hAnsi="Lucida Console" w:cs="細明體"/>
+          <w:color w:val="000000"/>
+          <w:kern w:val="0"/>
+          <w:sz w:val="20"/>
+          <w:szCs w:val="20"/>
+          <w:bdr w:val="none" w:sz="0" w:space="0" w:color="auto" w:frame="1"/>
+        </w:rPr>
+      </w:pPr>
+      <w:r>
+        <w:rPr>
+          <w:rFonts w:ascii="Lucida Console" w:eastAsia="細明體" w:hAnsi="Lucida Console" w:cs="細明體"/>
+          <w:color w:val="000000"/>
+          <w:kern w:val="0"/>
+          <w:sz w:val="20"/>
+          <w:szCs w:val="20"/>
+          <w:bdr w:val="none" w:sz="0" w:space="0" w:color="auto" w:frame="1"/>
+        </w:rPr>
+        <w:t xml:space="preserve">factor(x)25    3.333      8.575   </w:t>
+      </w:r>
+      <w:proofErr w:type="gramStart"/>
+      <w:r>
+        <w:rPr>
+          <w:rFonts w:ascii="Lucida Console" w:eastAsia="細明體" w:hAnsi="Lucida Console" w:cs="細明體"/>
+          <w:color w:val="000000"/>
+          <w:kern w:val="0"/>
+          <w:sz w:val="20"/>
+          <w:szCs w:val="20"/>
+          <w:bdr w:val="none" w:sz="0" w:space="0" w:color="auto" w:frame="1"/>
+        </w:rPr>
+        <w:t>0.389  0.70295</w:t>
+      </w:r>
+      <w:proofErr w:type="gramEnd"/>
+      <w:r>
+        <w:rPr>
+          <w:rFonts w:ascii="Lucida Console" w:eastAsia="細明體" w:hAnsi="Lucida Console" w:cs="細明體"/>
+          <w:color w:val="000000"/>
+          <w:kern w:val="0"/>
+          <w:sz w:val="20"/>
+          <w:szCs w:val="20"/>
+          <w:bdr w:val="none" w:sz="0" w:space="0" w:color="auto" w:frame="1"/>
+        </w:rPr>
+        <w:t xml:space="preserve">   </w:t>
+      </w:r>
+    </w:p>
+    <w:p>
+      <w:pPr>
+        <w:shd w:val="clear" w:color="auto" w:fill="FFFFFF"/>
+        <w:tabs>
+          <w:tab w:val="left" w:pos="916"/>
+          <w:tab w:val="left" w:pos="1832"/>
+          <w:tab w:val="left" w:pos="2748"/>
+          <w:tab w:val="left" w:pos="3664"/>
+          <w:tab w:val="left" w:pos="4580"/>
+          <w:tab w:val="left" w:pos="5496"/>
+          <w:tab w:val="left" w:pos="6412"/>
+          <w:tab w:val="left" w:pos="7328"/>
+          <w:tab w:val="left" w:pos="8244"/>
+          <w:tab w:val="left" w:pos="9160"/>
+          <w:tab w:val="left" w:pos="10076"/>
+          <w:tab w:val="left" w:pos="10992"/>
+          <w:tab w:val="left" w:pos="11908"/>
+          <w:tab w:val="left" w:pos="12824"/>
+          <w:tab w:val="left" w:pos="13740"/>
+          <w:tab w:val="left" w:pos="14656"/>
+        </w:tabs>
+        <w:wordWrap w:val="0"/>
+        <w:ind w:left="480"/>
+        <w:rPr>
+          <w:rFonts w:ascii="Lucida Console" w:eastAsia="細明體" w:hAnsi="Lucida Console" w:cs="細明體"/>
+          <w:color w:val="000000"/>
+          <w:kern w:val="0"/>
+          <w:sz w:val="20"/>
+          <w:szCs w:val="20"/>
+          <w:bdr w:val="none" w:sz="0" w:space="0" w:color="auto" w:frame="1"/>
+        </w:rPr>
+      </w:pPr>
+      <w:r>
+        <w:rPr>
+          <w:rFonts w:ascii="Lucida Console" w:eastAsia="細明體" w:hAnsi="Lucida Console" w:cs="細明體"/>
+          <w:color w:val="000000"/>
+          <w:kern w:val="0"/>
+          <w:sz w:val="20"/>
+          <w:szCs w:val="20"/>
+          <w:bdr w:val="none" w:sz="0" w:space="0" w:color="auto" w:frame="1"/>
+        </w:rPr>
+        <w:t xml:space="preserve">factor(x)26    8.333      9.167   </w:t>
+      </w:r>
+      <w:proofErr w:type="gramStart"/>
+      <w:r>
+        <w:rPr>
+          <w:rFonts w:ascii="Lucida Console" w:eastAsia="細明體" w:hAnsi="Lucida Console" w:cs="細明體"/>
+          <w:color w:val="000000"/>
+          <w:kern w:val="0"/>
+          <w:sz w:val="20"/>
+          <w:szCs w:val="20"/>
+          <w:bdr w:val="none" w:sz="0" w:space="0" w:color="auto" w:frame="1"/>
+        </w:rPr>
+        <w:t>0.909  0.37772</w:t>
+      </w:r>
+      <w:proofErr w:type="gramEnd"/>
+      <w:r>
+        <w:rPr>
+          <w:rFonts w:ascii="Lucida Console" w:eastAsia="細明體" w:hAnsi="Lucida Console" w:cs="細明體"/>
+          <w:color w:val="000000"/>
+          <w:kern w:val="0"/>
+          <w:sz w:val="20"/>
+          <w:szCs w:val="20"/>
+          <w:bdr w:val="none" w:sz="0" w:space="0" w:color="auto" w:frame="1"/>
+        </w:rPr>
+        <w:t xml:space="preserve">   </w:t>
+      </w:r>
+    </w:p>
+    <w:p>
+      <w:pPr>
+        <w:shd w:val="clear" w:color="auto" w:fill="FFFFFF"/>
+        <w:tabs>
+          <w:tab w:val="left" w:pos="916"/>
+          <w:tab w:val="left" w:pos="1832"/>
+          <w:tab w:val="left" w:pos="2748"/>
+          <w:tab w:val="left" w:pos="3664"/>
+          <w:tab w:val="left" w:pos="4580"/>
+          <w:tab w:val="left" w:pos="5496"/>
+          <w:tab w:val="left" w:pos="6412"/>
+          <w:tab w:val="left" w:pos="7328"/>
+          <w:tab w:val="left" w:pos="8244"/>
+          <w:tab w:val="left" w:pos="9160"/>
+          <w:tab w:val="left" w:pos="10076"/>
+          <w:tab w:val="left" w:pos="10992"/>
+          <w:tab w:val="left" w:pos="11908"/>
+          <w:tab w:val="left" w:pos="12824"/>
+          <w:tab w:val="left" w:pos="13740"/>
+          <w:tab w:val="left" w:pos="14656"/>
+        </w:tabs>
+        <w:wordWrap w:val="0"/>
+        <w:ind w:left="480"/>
+        <w:rPr>
+          <w:rFonts w:ascii="Lucida Console" w:eastAsia="細明體" w:hAnsi="Lucida Console" w:cs="細明體"/>
+          <w:color w:val="000000"/>
+          <w:kern w:val="0"/>
+          <w:sz w:val="20"/>
+          <w:szCs w:val="20"/>
+          <w:bdr w:val="none" w:sz="0" w:space="0" w:color="auto" w:frame="1"/>
+        </w:rPr>
+      </w:pPr>
+      <w:r>
+        <w:rPr>
+          <w:rFonts w:ascii="Lucida Console" w:eastAsia="細明體" w:hAnsi="Lucida Console" w:cs="細明體"/>
+          <w:color w:val="000000"/>
+          <w:kern w:val="0"/>
+          <w:sz w:val="20"/>
+          <w:szCs w:val="20"/>
+          <w:bdr w:val="none" w:sz="0" w:space="0" w:color="auto" w:frame="1"/>
+        </w:rPr>
+        <w:t xml:space="preserve">factor(x)27    7.500      9.723   </w:t>
+      </w:r>
+      <w:proofErr w:type="gramStart"/>
+      <w:r>
+        <w:rPr>
+          <w:rFonts w:ascii="Lucida Console" w:eastAsia="細明體" w:hAnsi="Lucida Console" w:cs="細明體"/>
+          <w:color w:val="000000"/>
+          <w:kern w:val="0"/>
+          <w:sz w:val="20"/>
+          <w:szCs w:val="20"/>
+          <w:bdr w:val="none" w:sz="0" w:space="0" w:color="auto" w:frame="1"/>
+        </w:rPr>
+        <w:t>0.771  0.45249</w:t>
+      </w:r>
+      <w:proofErr w:type="gramEnd"/>
+      <w:r>
+        <w:rPr>
+          <w:rFonts w:ascii="Lucida Console" w:eastAsia="細明體" w:hAnsi="Lucida Console" w:cs="細明體"/>
+          <w:color w:val="000000"/>
+          <w:kern w:val="0"/>
+          <w:sz w:val="20"/>
+          <w:szCs w:val="20"/>
+          <w:bdr w:val="none" w:sz="0" w:space="0" w:color="auto" w:frame="1"/>
+        </w:rPr>
+        <w:t xml:space="preserve">   </w:t>
+      </w:r>
+    </w:p>
+    <w:p>
+      <w:pPr>
+        <w:shd w:val="clear" w:color="auto" w:fill="FFFFFF"/>
+        <w:tabs>
+          <w:tab w:val="left" w:pos="916"/>
+          <w:tab w:val="left" w:pos="1832"/>
+          <w:tab w:val="left" w:pos="2748"/>
+          <w:tab w:val="left" w:pos="3664"/>
+          <w:tab w:val="left" w:pos="4580"/>
+          <w:tab w:val="left" w:pos="5496"/>
+          <w:tab w:val="left" w:pos="6412"/>
+          <w:tab w:val="left" w:pos="7328"/>
+          <w:tab w:val="left" w:pos="8244"/>
+          <w:tab w:val="left" w:pos="9160"/>
+          <w:tab w:val="left" w:pos="10076"/>
+          <w:tab w:val="left" w:pos="10992"/>
+          <w:tab w:val="left" w:pos="11908"/>
+          <w:tab w:val="left" w:pos="12824"/>
+          <w:tab w:val="left" w:pos="13740"/>
+          <w:tab w:val="left" w:pos="14656"/>
+        </w:tabs>
+        <w:wordWrap w:val="0"/>
+        <w:ind w:left="480"/>
+        <w:rPr>
+          <w:rFonts w:ascii="Lucida Console" w:eastAsia="細明體" w:hAnsi="Lucida Console" w:cs="細明體"/>
+          <w:color w:val="000000"/>
+          <w:kern w:val="0"/>
+          <w:sz w:val="20"/>
+          <w:szCs w:val="20"/>
+          <w:bdr w:val="none" w:sz="0" w:space="0" w:color="auto" w:frame="1"/>
+        </w:rPr>
+      </w:pPr>
+      <w:r>
+        <w:rPr>
+          <w:rFonts w:ascii="Lucida Console" w:eastAsia="細明體" w:hAnsi="Lucida Console" w:cs="細明體"/>
+          <w:color w:val="000000"/>
+          <w:kern w:val="0"/>
+          <w:sz w:val="20"/>
+          <w:szCs w:val="20"/>
+          <w:bdr w:val="none" w:sz="0" w:space="0" w:color="auto" w:frame="1"/>
+        </w:rPr>
+        <w:t xml:space="preserve">factor(x)28   -0.700      </w:t>
+      </w:r>
+      <w:proofErr w:type="gramStart"/>
+      <w:r>
+        <w:rPr>
+          <w:rFonts w:ascii="Lucida Console" w:eastAsia="細明體" w:hAnsi="Lucida Console" w:cs="細明體"/>
+          <w:color w:val="000000"/>
+          <w:kern w:val="0"/>
+          <w:sz w:val="20"/>
+          <w:szCs w:val="20"/>
+          <w:bdr w:val="none" w:sz="0" w:space="0" w:color="auto" w:frame="1"/>
+        </w:rPr>
+        <w:t>8.487  -</w:t>
+      </w:r>
+      <w:proofErr w:type="gramEnd"/>
+      <w:r>
+        <w:rPr>
+          <w:rFonts w:ascii="Lucida Console" w:eastAsia="細明體" w:hAnsi="Lucida Console" w:cs="細明體"/>
+          <w:color w:val="000000"/>
+          <w:kern w:val="0"/>
+          <w:sz w:val="20"/>
+          <w:szCs w:val="20"/>
+          <w:bdr w:val="none" w:sz="0" w:space="0" w:color="auto" w:frame="1"/>
+        </w:rPr>
+        <w:t xml:space="preserve">0.082  0.93536   </w:t>
+      </w:r>
+    </w:p>
+    <w:p>
+      <w:pPr>
+        <w:shd w:val="clear" w:color="auto" w:fill="FFFFFF"/>
+        <w:tabs>
+          <w:tab w:val="left" w:pos="916"/>
+          <w:tab w:val="left" w:pos="1832"/>
+          <w:tab w:val="left" w:pos="2748"/>
+          <w:tab w:val="left" w:pos="3664"/>
+          <w:tab w:val="left" w:pos="4580"/>
+          <w:tab w:val="left" w:pos="5496"/>
+          <w:tab w:val="left" w:pos="6412"/>
+          <w:tab w:val="left" w:pos="7328"/>
+          <w:tab w:val="left" w:pos="8244"/>
+          <w:tab w:val="left" w:pos="9160"/>
+          <w:tab w:val="left" w:pos="10076"/>
+          <w:tab w:val="left" w:pos="10992"/>
+          <w:tab w:val="left" w:pos="11908"/>
+          <w:tab w:val="left" w:pos="12824"/>
+          <w:tab w:val="left" w:pos="13740"/>
+          <w:tab w:val="left" w:pos="14656"/>
+        </w:tabs>
+        <w:wordWrap w:val="0"/>
+        <w:ind w:left="480"/>
+        <w:rPr>
+          <w:rFonts w:ascii="Lucida Console" w:eastAsia="細明體" w:hAnsi="Lucida Console" w:cs="細明體"/>
+          <w:color w:val="000000"/>
+          <w:kern w:val="0"/>
+          <w:sz w:val="20"/>
+          <w:szCs w:val="20"/>
+          <w:bdr w:val="none" w:sz="0" w:space="0" w:color="auto" w:frame="1"/>
+        </w:rPr>
+      </w:pPr>
+      <w:r>
+        <w:rPr>
+          <w:rFonts w:ascii="Lucida Console" w:eastAsia="細明體" w:hAnsi="Lucida Console" w:cs="細明體"/>
+          <w:color w:val="000000"/>
+          <w:kern w:val="0"/>
+          <w:sz w:val="20"/>
+          <w:szCs w:val="20"/>
+          <w:bdr w:val="none" w:sz="0" w:space="0" w:color="auto" w:frame="1"/>
+        </w:rPr>
+        <w:t xml:space="preserve">factor(x)29    1.900      8.421   </w:t>
+      </w:r>
+      <w:proofErr w:type="gramStart"/>
+      <w:r>
+        <w:rPr>
+          <w:rFonts w:ascii="Lucida Console" w:eastAsia="細明體" w:hAnsi="Lucida Console" w:cs="細明體"/>
+          <w:color w:val="000000"/>
+          <w:kern w:val="0"/>
+          <w:sz w:val="20"/>
+          <w:szCs w:val="20"/>
+          <w:bdr w:val="none" w:sz="0" w:space="0" w:color="auto" w:frame="1"/>
+        </w:rPr>
+        <w:t>0.226  0.82453</w:t>
+      </w:r>
+      <w:proofErr w:type="gramEnd"/>
+      <w:r>
+        <w:rPr>
+          <w:rFonts w:ascii="Lucida Console" w:eastAsia="細明體" w:hAnsi="Lucida Console" w:cs="細明體"/>
+          <w:color w:val="000000"/>
+          <w:kern w:val="0"/>
+          <w:sz w:val="20"/>
+          <w:szCs w:val="20"/>
+          <w:bdr w:val="none" w:sz="0" w:space="0" w:color="auto" w:frame="1"/>
+        </w:rPr>
+        <w:t xml:space="preserve">   </w:t>
+      </w:r>
+    </w:p>
+    <w:p>
+      <w:pPr>
+        <w:shd w:val="clear" w:color="auto" w:fill="FFFFFF"/>
+        <w:tabs>
+          <w:tab w:val="left" w:pos="916"/>
+          <w:tab w:val="left" w:pos="1832"/>
+          <w:tab w:val="left" w:pos="2748"/>
+          <w:tab w:val="left" w:pos="3664"/>
+          <w:tab w:val="left" w:pos="4580"/>
+          <w:tab w:val="left" w:pos="5496"/>
+          <w:tab w:val="left" w:pos="6412"/>
+          <w:tab w:val="left" w:pos="7328"/>
+          <w:tab w:val="left" w:pos="8244"/>
+          <w:tab w:val="left" w:pos="9160"/>
+          <w:tab w:val="left" w:pos="10076"/>
+          <w:tab w:val="left" w:pos="10992"/>
+          <w:tab w:val="left" w:pos="11908"/>
+          <w:tab w:val="left" w:pos="12824"/>
+          <w:tab w:val="left" w:pos="13740"/>
+          <w:tab w:val="left" w:pos="14656"/>
+        </w:tabs>
+        <w:wordWrap w:val="0"/>
+        <w:ind w:left="480"/>
+        <w:rPr>
+          <w:rFonts w:ascii="Lucida Console" w:eastAsia="細明體" w:hAnsi="Lucida Console" w:cs="細明體"/>
+          <w:color w:val="000000"/>
+          <w:kern w:val="0"/>
+          <w:sz w:val="20"/>
+          <w:szCs w:val="20"/>
+          <w:bdr w:val="none" w:sz="0" w:space="0" w:color="auto" w:frame="1"/>
+        </w:rPr>
+      </w:pPr>
+      <w:r>
+        <w:rPr>
+          <w:rFonts w:ascii="Lucida Console" w:eastAsia="細明體" w:hAnsi="Lucida Console" w:cs="細明體"/>
+          <w:color w:val="000000"/>
+          <w:kern w:val="0"/>
+          <w:sz w:val="20"/>
+          <w:szCs w:val="20"/>
+          <w:bdr w:val="none" w:sz="0" w:space="0" w:color="auto" w:frame="1"/>
+        </w:rPr>
+        <w:t xml:space="preserve">factor(x)31    3.750      8.876   </w:t>
+      </w:r>
+      <w:proofErr w:type="gramStart"/>
+      <w:r>
+        <w:rPr>
+          <w:rFonts w:ascii="Lucida Console" w:eastAsia="細明體" w:hAnsi="Lucida Console" w:cs="細明體"/>
+          <w:color w:val="000000"/>
+          <w:kern w:val="0"/>
+          <w:sz w:val="20"/>
+          <w:szCs w:val="20"/>
+          <w:bdr w:val="none" w:sz="0" w:space="0" w:color="auto" w:frame="1"/>
+        </w:rPr>
+        <w:t>0.422  0.67867</w:t>
+      </w:r>
+      <w:proofErr w:type="gramEnd"/>
+      <w:r>
+        <w:rPr>
+          <w:rFonts w:ascii="Lucida Console" w:eastAsia="細明體" w:hAnsi="Lucida Console" w:cs="細明體"/>
+          <w:color w:val="000000"/>
+          <w:kern w:val="0"/>
+          <w:sz w:val="20"/>
+          <w:szCs w:val="20"/>
+          <w:bdr w:val="none" w:sz="0" w:space="0" w:color="auto" w:frame="1"/>
+        </w:rPr>
+        <w:t xml:space="preserve">   </w:t>
+      </w:r>
+    </w:p>
+    <w:p>
+      <w:pPr>
+        <w:shd w:val="clear" w:color="auto" w:fill="FFFFFF"/>
+        <w:tabs>
+          <w:tab w:val="left" w:pos="916"/>
+          <w:tab w:val="left" w:pos="1832"/>
+          <w:tab w:val="left" w:pos="2748"/>
+          <w:tab w:val="left" w:pos="3664"/>
+          <w:tab w:val="left" w:pos="4580"/>
+          <w:tab w:val="left" w:pos="5496"/>
+          <w:tab w:val="left" w:pos="6412"/>
+          <w:tab w:val="left" w:pos="7328"/>
+          <w:tab w:val="left" w:pos="8244"/>
+          <w:tab w:val="left" w:pos="9160"/>
+          <w:tab w:val="left" w:pos="10076"/>
+          <w:tab w:val="left" w:pos="10992"/>
+          <w:tab w:val="left" w:pos="11908"/>
+          <w:tab w:val="left" w:pos="12824"/>
+          <w:tab w:val="left" w:pos="13740"/>
+          <w:tab w:val="left" w:pos="14656"/>
+        </w:tabs>
+        <w:wordWrap w:val="0"/>
+        <w:ind w:left="480"/>
+        <w:rPr>
+          <w:rFonts w:ascii="Lucida Console" w:eastAsia="細明體" w:hAnsi="Lucida Console" w:cs="細明體"/>
+          <w:color w:val="000000"/>
+          <w:kern w:val="0"/>
+          <w:sz w:val="20"/>
+          <w:szCs w:val="20"/>
+          <w:bdr w:val="none" w:sz="0" w:space="0" w:color="auto" w:frame="1"/>
+        </w:rPr>
+      </w:pPr>
+      <w:r>
+        <w:rPr>
+          <w:rFonts w:ascii="Lucida Console" w:eastAsia="細明體" w:hAnsi="Lucida Console" w:cs="細明體"/>
+          <w:color w:val="000000"/>
+          <w:kern w:val="0"/>
+          <w:sz w:val="20"/>
+          <w:szCs w:val="20"/>
+          <w:bdr w:val="none" w:sz="0" w:space="0" w:color="auto" w:frame="1"/>
+        </w:rPr>
+        <w:t xml:space="preserve">factor(x)32    4.300      8.487   </w:t>
+      </w:r>
+      <w:proofErr w:type="gramStart"/>
+      <w:r>
+        <w:rPr>
+          <w:rFonts w:ascii="Lucida Console" w:eastAsia="細明體" w:hAnsi="Lucida Console" w:cs="細明體"/>
+          <w:color w:val="000000"/>
+          <w:kern w:val="0"/>
+          <w:sz w:val="20"/>
+          <w:szCs w:val="20"/>
+          <w:bdr w:val="none" w:sz="0" w:space="0" w:color="auto" w:frame="1"/>
+        </w:rPr>
+        <w:t>0.507  0.61978</w:t>
+      </w:r>
+      <w:proofErr w:type="gramEnd"/>
+      <w:r>
+        <w:rPr>
+          <w:rFonts w:ascii="Lucida Console" w:eastAsia="細明體" w:hAnsi="Lucida Console" w:cs="細明體"/>
+          <w:color w:val="000000"/>
+          <w:kern w:val="0"/>
+          <w:sz w:val="20"/>
+          <w:szCs w:val="20"/>
+          <w:bdr w:val="none" w:sz="0" w:space="0" w:color="auto" w:frame="1"/>
+        </w:rPr>
+        <w:t xml:space="preserve">   </w:t>
+      </w:r>
+    </w:p>
+    <w:p>
+      <w:pPr>
+        <w:shd w:val="clear" w:color="auto" w:fill="FFFFFF"/>
+        <w:tabs>
+          <w:tab w:val="left" w:pos="916"/>
+          <w:tab w:val="left" w:pos="1832"/>
+          <w:tab w:val="left" w:pos="2748"/>
+          <w:tab w:val="left" w:pos="3664"/>
+          <w:tab w:val="left" w:pos="4580"/>
+          <w:tab w:val="left" w:pos="5496"/>
+          <w:tab w:val="left" w:pos="6412"/>
+          <w:tab w:val="left" w:pos="7328"/>
+          <w:tab w:val="left" w:pos="8244"/>
+          <w:tab w:val="left" w:pos="9160"/>
+          <w:tab w:val="left" w:pos="10076"/>
+          <w:tab w:val="left" w:pos="10992"/>
+          <w:tab w:val="left" w:pos="11908"/>
+          <w:tab w:val="left" w:pos="12824"/>
+          <w:tab w:val="left" w:pos="13740"/>
+          <w:tab w:val="left" w:pos="14656"/>
+        </w:tabs>
+        <w:wordWrap w:val="0"/>
+        <w:ind w:left="480"/>
+        <w:rPr>
+          <w:rFonts w:ascii="Lucida Console" w:eastAsia="細明體" w:hAnsi="Lucida Console" w:cs="細明體"/>
+          <w:color w:val="000000"/>
+          <w:kern w:val="0"/>
+          <w:sz w:val="20"/>
+          <w:szCs w:val="20"/>
+          <w:bdr w:val="none" w:sz="0" w:space="0" w:color="auto" w:frame="1"/>
+        </w:rPr>
+      </w:pPr>
+      <w:r>
+        <w:rPr>
+          <w:rFonts w:ascii="Lucida Console" w:eastAsia="細明體" w:hAnsi="Lucida Console" w:cs="細明體"/>
+          <w:color w:val="000000"/>
+          <w:kern w:val="0"/>
+          <w:sz w:val="20"/>
+          <w:szCs w:val="20"/>
+          <w:bdr w:val="none" w:sz="0" w:space="0" w:color="auto" w:frame="1"/>
+        </w:rPr>
+        <w:t xml:space="preserve">factor(x)34    9.257      8.487   </w:t>
+      </w:r>
+      <w:proofErr w:type="gramStart"/>
+      <w:r>
+        <w:rPr>
+          <w:rFonts w:ascii="Lucida Console" w:eastAsia="細明體" w:hAnsi="Lucida Console" w:cs="細明體"/>
+          <w:color w:val="000000"/>
+          <w:kern w:val="0"/>
+          <w:sz w:val="20"/>
+          <w:szCs w:val="20"/>
+          <w:bdr w:val="none" w:sz="0" w:space="0" w:color="auto" w:frame="1"/>
+        </w:rPr>
+        <w:t>1.091  0.29262</w:t>
+      </w:r>
+      <w:proofErr w:type="gramEnd"/>
+      <w:r>
+        <w:rPr>
+          <w:rFonts w:ascii="Lucida Console" w:eastAsia="細明體" w:hAnsi="Lucida Console" w:cs="細明體"/>
+          <w:color w:val="000000"/>
+          <w:kern w:val="0"/>
+          <w:sz w:val="20"/>
+          <w:szCs w:val="20"/>
+          <w:bdr w:val="none" w:sz="0" w:space="0" w:color="auto" w:frame="1"/>
+        </w:rPr>
+        <w:t xml:space="preserve">   </w:t>
+      </w:r>
+    </w:p>
+    <w:p>
+      <w:pPr>
+        <w:shd w:val="clear" w:color="auto" w:fill="FFFFFF"/>
+        <w:tabs>
+          <w:tab w:val="left" w:pos="916"/>
+          <w:tab w:val="left" w:pos="1832"/>
+          <w:tab w:val="left" w:pos="2748"/>
+          <w:tab w:val="left" w:pos="3664"/>
+          <w:tab w:val="left" w:pos="4580"/>
+          <w:tab w:val="left" w:pos="5496"/>
+          <w:tab w:val="left" w:pos="6412"/>
+          <w:tab w:val="left" w:pos="7328"/>
+          <w:tab w:val="left" w:pos="8244"/>
+          <w:tab w:val="left" w:pos="9160"/>
+          <w:tab w:val="left" w:pos="10076"/>
+          <w:tab w:val="left" w:pos="10992"/>
+          <w:tab w:val="left" w:pos="11908"/>
+          <w:tab w:val="left" w:pos="12824"/>
+          <w:tab w:val="left" w:pos="13740"/>
+          <w:tab w:val="left" w:pos="14656"/>
+        </w:tabs>
+        <w:wordWrap w:val="0"/>
+        <w:ind w:left="480"/>
+        <w:rPr>
+          <w:rFonts w:ascii="Lucida Console" w:eastAsia="細明體" w:hAnsi="Lucida Console" w:cs="細明體"/>
+          <w:color w:val="000000"/>
+          <w:kern w:val="0"/>
+          <w:sz w:val="20"/>
+          <w:szCs w:val="20"/>
+          <w:bdr w:val="none" w:sz="0" w:space="0" w:color="auto" w:frame="1"/>
+        </w:rPr>
+      </w:pPr>
+      <w:r>
+        <w:rPr>
+          <w:rFonts w:ascii="Lucida Console" w:eastAsia="細明體" w:hAnsi="Lucida Console" w:cs="細明體"/>
+          <w:color w:val="000000"/>
+          <w:kern w:val="0"/>
+          <w:sz w:val="20"/>
+          <w:szCs w:val="20"/>
+          <w:bdr w:val="none" w:sz="0" w:space="0" w:color="auto" w:frame="1"/>
+        </w:rPr>
+        <w:t xml:space="preserve">factor(x)35   13.000      8.697   </w:t>
+      </w:r>
+      <w:proofErr w:type="gramStart"/>
+      <w:r>
+        <w:rPr>
+          <w:rFonts w:ascii="Lucida Console" w:eastAsia="細明體" w:hAnsi="Lucida Console" w:cs="細明體"/>
+          <w:color w:val="000000"/>
+          <w:kern w:val="0"/>
+          <w:sz w:val="20"/>
+          <w:szCs w:val="20"/>
+          <w:bdr w:val="none" w:sz="0" w:space="0" w:color="auto" w:frame="1"/>
+        </w:rPr>
+        <w:t>1.495  0.15571</w:t>
+      </w:r>
+      <w:proofErr w:type="gramEnd"/>
+      <w:r>
+        <w:rPr>
+          <w:rFonts w:ascii="Lucida Console" w:eastAsia="細明體" w:hAnsi="Lucida Console" w:cs="細明體"/>
+          <w:color w:val="000000"/>
+          <w:kern w:val="0"/>
+          <w:sz w:val="20"/>
+          <w:szCs w:val="20"/>
+          <w:bdr w:val="none" w:sz="0" w:space="0" w:color="auto" w:frame="1"/>
+        </w:rPr>
+        <w:t xml:space="preserve">   </w:t>
+      </w:r>
+    </w:p>
+    <w:p>
+      <w:pPr>
+        <w:shd w:val="clear" w:color="auto" w:fill="FFFFFF"/>
+        <w:tabs>
+          <w:tab w:val="left" w:pos="916"/>
+          <w:tab w:val="left" w:pos="1832"/>
+          <w:tab w:val="left" w:pos="2748"/>
+          <w:tab w:val="left" w:pos="3664"/>
+          <w:tab w:val="left" w:pos="4580"/>
+          <w:tab w:val="left" w:pos="5496"/>
+          <w:tab w:val="left" w:pos="6412"/>
+          <w:tab w:val="left" w:pos="7328"/>
+          <w:tab w:val="left" w:pos="8244"/>
+          <w:tab w:val="left" w:pos="9160"/>
+          <w:tab w:val="left" w:pos="10076"/>
+          <w:tab w:val="left" w:pos="10992"/>
+          <w:tab w:val="left" w:pos="11908"/>
+          <w:tab w:val="left" w:pos="12824"/>
+          <w:tab w:val="left" w:pos="13740"/>
+          <w:tab w:val="left" w:pos="14656"/>
+        </w:tabs>
+        <w:wordWrap w:val="0"/>
+        <w:ind w:left="480"/>
+        <w:rPr>
+          <w:rFonts w:ascii="Lucida Console" w:eastAsia="細明體" w:hAnsi="Lucida Console" w:cs="細明體"/>
+          <w:color w:val="000000"/>
+          <w:kern w:val="0"/>
+          <w:sz w:val="20"/>
+          <w:szCs w:val="20"/>
+          <w:bdr w:val="none" w:sz="0" w:space="0" w:color="auto" w:frame="1"/>
+        </w:rPr>
+      </w:pPr>
+      <w:r>
+        <w:rPr>
+          <w:rFonts w:ascii="Lucida Console" w:eastAsia="細明體" w:hAnsi="Lucida Console" w:cs="細明體"/>
+          <w:color w:val="000000"/>
+          <w:kern w:val="0"/>
+          <w:sz w:val="20"/>
+          <w:szCs w:val="20"/>
+          <w:bdr w:val="none" w:sz="0" w:space="0" w:color="auto" w:frame="1"/>
+        </w:rPr>
+        <w:t xml:space="preserve">factor(x)36   18.483      8.103   </w:t>
+      </w:r>
+      <w:proofErr w:type="gramStart"/>
+      <w:r>
+        <w:rPr>
+          <w:rFonts w:ascii="Lucida Console" w:eastAsia="細明體" w:hAnsi="Lucida Console" w:cs="細明體"/>
+          <w:color w:val="000000"/>
+          <w:kern w:val="0"/>
+          <w:sz w:val="20"/>
+          <w:szCs w:val="20"/>
+          <w:bdr w:val="none" w:sz="0" w:space="0" w:color="auto" w:frame="1"/>
+        </w:rPr>
+        <w:t>2.281  0.03757</w:t>
+      </w:r>
+      <w:proofErr w:type="gramEnd"/>
+      <w:r>
+        <w:rPr>
+          <w:rFonts w:ascii="Lucida Console" w:eastAsia="細明體" w:hAnsi="Lucida Console" w:cs="細明體"/>
+          <w:color w:val="000000"/>
+          <w:kern w:val="0"/>
+          <w:sz w:val="20"/>
+          <w:szCs w:val="20"/>
+          <w:bdr w:val="none" w:sz="0" w:space="0" w:color="auto" w:frame="1"/>
+        </w:rPr>
+        <w:t xml:space="preserve"> * </w:t>
+      </w:r>
+    </w:p>
+    <w:p>
+      <w:pPr>
+        <w:shd w:val="clear" w:color="auto" w:fill="FFFFFF"/>
+        <w:tabs>
+          <w:tab w:val="left" w:pos="916"/>
+          <w:tab w:val="left" w:pos="1832"/>
+          <w:tab w:val="left" w:pos="2748"/>
+          <w:tab w:val="left" w:pos="3664"/>
+          <w:tab w:val="left" w:pos="4580"/>
+          <w:tab w:val="left" w:pos="5496"/>
+          <w:tab w:val="left" w:pos="6412"/>
+          <w:tab w:val="left" w:pos="7328"/>
+          <w:tab w:val="left" w:pos="8244"/>
+          <w:tab w:val="left" w:pos="9160"/>
+          <w:tab w:val="left" w:pos="10076"/>
+          <w:tab w:val="left" w:pos="10992"/>
+          <w:tab w:val="left" w:pos="11908"/>
+          <w:tab w:val="left" w:pos="12824"/>
+          <w:tab w:val="left" w:pos="13740"/>
+          <w:tab w:val="left" w:pos="14656"/>
+        </w:tabs>
+        <w:wordWrap w:val="0"/>
+        <w:ind w:left="480"/>
+        <w:rPr>
+          <w:rFonts w:ascii="Lucida Console" w:eastAsia="細明體" w:hAnsi="Lucida Console" w:cs="細明體"/>
+          <w:color w:val="000000"/>
+          <w:kern w:val="0"/>
+          <w:sz w:val="20"/>
+          <w:szCs w:val="20"/>
+          <w:bdr w:val="none" w:sz="0" w:space="0" w:color="auto" w:frame="1"/>
+        </w:rPr>
+      </w:pPr>
+      <w:r>
+        <w:rPr>
+          <w:rFonts w:ascii="Lucida Console" w:eastAsia="細明體" w:hAnsi="Lucida Console" w:cs="細明體"/>
+          <w:color w:val="000000"/>
+          <w:kern w:val="0"/>
+          <w:sz w:val="20"/>
+          <w:szCs w:val="20"/>
+          <w:bdr w:val="none" w:sz="0" w:space="0" w:color="auto" w:frame="1"/>
+        </w:rPr>
+        <w:t xml:space="preserve">factor(x)37   10.500      8.327   </w:t>
+      </w:r>
+      <w:proofErr w:type="gramStart"/>
+      <w:r>
+        <w:rPr>
+          <w:rFonts w:ascii="Lucida Console" w:eastAsia="細明體" w:hAnsi="Lucida Console" w:cs="細明體"/>
+          <w:color w:val="000000"/>
+          <w:kern w:val="0"/>
+          <w:sz w:val="20"/>
+          <w:szCs w:val="20"/>
+          <w:bdr w:val="none" w:sz="0" w:space="0" w:color="auto" w:frame="1"/>
+        </w:rPr>
+        <w:t>1.261  0.22657</w:t>
+      </w:r>
+      <w:proofErr w:type="gramEnd"/>
+      <w:r>
+        <w:rPr>
+          <w:rFonts w:ascii="Lucida Console" w:eastAsia="細明體" w:hAnsi="Lucida Console" w:cs="細明體"/>
+          <w:color w:val="000000"/>
+          <w:kern w:val="0"/>
+          <w:sz w:val="20"/>
+          <w:szCs w:val="20"/>
+          <w:bdr w:val="none" w:sz="0" w:space="0" w:color="auto" w:frame="1"/>
+        </w:rPr>
+        <w:t xml:space="preserve">   </w:t>
+      </w:r>
+    </w:p>
+    <w:p>
+      <w:pPr>
+        <w:shd w:val="clear" w:color="auto" w:fill="FFFFFF"/>
+        <w:tabs>
+          <w:tab w:val="left" w:pos="916"/>
+          <w:tab w:val="left" w:pos="1832"/>
+          <w:tab w:val="left" w:pos="2748"/>
+          <w:tab w:val="left" w:pos="3664"/>
+          <w:tab w:val="left" w:pos="4580"/>
+          <w:tab w:val="left" w:pos="5496"/>
+          <w:tab w:val="left" w:pos="6412"/>
+          <w:tab w:val="left" w:pos="7328"/>
+          <w:tab w:val="left" w:pos="8244"/>
+          <w:tab w:val="left" w:pos="9160"/>
+          <w:tab w:val="left" w:pos="10076"/>
+          <w:tab w:val="left" w:pos="10992"/>
+          <w:tab w:val="left" w:pos="11908"/>
+          <w:tab w:val="left" w:pos="12824"/>
+          <w:tab w:val="left" w:pos="13740"/>
+          <w:tab w:val="left" w:pos="14656"/>
+        </w:tabs>
+        <w:wordWrap w:val="0"/>
+        <w:ind w:left="480"/>
+        <w:rPr>
+          <w:rFonts w:ascii="Lucida Console" w:eastAsia="細明體" w:hAnsi="Lucida Console" w:cs="細明體"/>
+          <w:color w:val="000000"/>
+          <w:kern w:val="0"/>
+          <w:sz w:val="20"/>
+          <w:szCs w:val="20"/>
+          <w:bdr w:val="none" w:sz="0" w:space="0" w:color="auto" w:frame="1"/>
+        </w:rPr>
+      </w:pPr>
+      <w:r>
+        <w:rPr>
+          <w:rFonts w:ascii="Lucida Console" w:eastAsia="細明體" w:hAnsi="Lucida Console" w:cs="細明體"/>
+          <w:color w:val="000000"/>
+          <w:kern w:val="0"/>
+          <w:sz w:val="20"/>
+          <w:szCs w:val="20"/>
+          <w:bdr w:val="none" w:sz="0" w:space="0" w:color="auto" w:frame="1"/>
+        </w:rPr>
+        <w:t xml:space="preserve">factor(x)39    6.300      8.876   </w:t>
+      </w:r>
+      <w:proofErr w:type="gramStart"/>
+      <w:r>
+        <w:rPr>
+          <w:rFonts w:ascii="Lucida Console" w:eastAsia="細明體" w:hAnsi="Lucida Console" w:cs="細明體"/>
+          <w:color w:val="000000"/>
+          <w:kern w:val="0"/>
+          <w:sz w:val="20"/>
+          <w:szCs w:val="20"/>
+          <w:bdr w:val="none" w:sz="0" w:space="0" w:color="auto" w:frame="1"/>
+        </w:rPr>
+        <w:t>0.710  0.48874</w:t>
+      </w:r>
+      <w:proofErr w:type="gramEnd"/>
+      <w:r>
+        <w:rPr>
+          <w:rFonts w:ascii="Lucida Console" w:eastAsia="細明體" w:hAnsi="Lucida Console" w:cs="細明體"/>
+          <w:color w:val="000000"/>
+          <w:kern w:val="0"/>
+          <w:sz w:val="20"/>
+          <w:szCs w:val="20"/>
+          <w:bdr w:val="none" w:sz="0" w:space="0" w:color="auto" w:frame="1"/>
+        </w:rPr>
+        <w:t xml:space="preserve">   </w:t>
+      </w:r>
+    </w:p>
+    <w:p>
+      <w:pPr>
+        <w:shd w:val="clear" w:color="auto" w:fill="FFFFFF"/>
+        <w:tabs>
+          <w:tab w:val="left" w:pos="916"/>
+          <w:tab w:val="left" w:pos="1832"/>
+          <w:tab w:val="left" w:pos="2748"/>
+          <w:tab w:val="left" w:pos="3664"/>
+          <w:tab w:val="left" w:pos="4580"/>
+          <w:tab w:val="left" w:pos="5496"/>
+          <w:tab w:val="left" w:pos="6412"/>
+          <w:tab w:val="left" w:pos="7328"/>
+          <w:tab w:val="left" w:pos="8244"/>
+          <w:tab w:val="left" w:pos="9160"/>
+          <w:tab w:val="left" w:pos="10076"/>
+          <w:tab w:val="left" w:pos="10992"/>
+          <w:tab w:val="left" w:pos="11908"/>
+          <w:tab w:val="left" w:pos="12824"/>
+          <w:tab w:val="left" w:pos="13740"/>
+          <w:tab w:val="left" w:pos="14656"/>
+        </w:tabs>
+        <w:wordWrap w:val="0"/>
+        <w:ind w:left="480"/>
+        <w:rPr>
+          <w:rFonts w:ascii="Lucida Console" w:eastAsia="細明體" w:hAnsi="Lucida Console" w:cs="細明體"/>
+          <w:color w:val="000000"/>
+          <w:kern w:val="0"/>
+          <w:sz w:val="20"/>
+          <w:szCs w:val="20"/>
+          <w:bdr w:val="none" w:sz="0" w:space="0" w:color="auto" w:frame="1"/>
+        </w:rPr>
+      </w:pPr>
+      <w:r>
+        <w:rPr>
+          <w:rFonts w:ascii="Lucida Console" w:eastAsia="細明體" w:hAnsi="Lucida Console" w:cs="細明體"/>
+          <w:color w:val="000000"/>
+          <w:kern w:val="0"/>
+          <w:sz w:val="20"/>
+          <w:szCs w:val="20"/>
+          <w:bdr w:val="none" w:sz="0" w:space="0" w:color="auto" w:frame="1"/>
+        </w:rPr>
+        <w:t xml:space="preserve">factor(x)40   19.000      8.697   </w:t>
+      </w:r>
+      <w:proofErr w:type="gramStart"/>
+      <w:r>
+        <w:rPr>
+          <w:rFonts w:ascii="Lucida Console" w:eastAsia="細明體" w:hAnsi="Lucida Console" w:cs="細明體"/>
+          <w:color w:val="000000"/>
+          <w:kern w:val="0"/>
+          <w:sz w:val="20"/>
+          <w:szCs w:val="20"/>
+          <w:bdr w:val="none" w:sz="0" w:space="0" w:color="auto" w:frame="1"/>
+        </w:rPr>
+        <w:t>2.185  0.04520</w:t>
+      </w:r>
+      <w:proofErr w:type="gramEnd"/>
+      <w:r>
+        <w:rPr>
+          <w:rFonts w:ascii="Lucida Console" w:eastAsia="細明體" w:hAnsi="Lucida Console" w:cs="細明體"/>
+          <w:color w:val="000000"/>
+          <w:kern w:val="0"/>
+          <w:sz w:val="20"/>
+          <w:szCs w:val="20"/>
+          <w:bdr w:val="none" w:sz="0" w:space="0" w:color="auto" w:frame="1"/>
+        </w:rPr>
+        <w:t xml:space="preserve"> * </w:t>
+      </w:r>
+    </w:p>
+    <w:p>
+      <w:pPr>
+        <w:shd w:val="clear" w:color="auto" w:fill="FFFFFF"/>
+        <w:tabs>
+          <w:tab w:val="left" w:pos="916"/>
+          <w:tab w:val="left" w:pos="1832"/>
+          <w:tab w:val="left" w:pos="2748"/>
+          <w:tab w:val="left" w:pos="3664"/>
+          <w:tab w:val="left" w:pos="4580"/>
+          <w:tab w:val="left" w:pos="5496"/>
+          <w:tab w:val="left" w:pos="6412"/>
+          <w:tab w:val="left" w:pos="7328"/>
+          <w:tab w:val="left" w:pos="8244"/>
+          <w:tab w:val="left" w:pos="9160"/>
+          <w:tab w:val="left" w:pos="10076"/>
+          <w:tab w:val="left" w:pos="10992"/>
+          <w:tab w:val="left" w:pos="11908"/>
+          <w:tab w:val="left" w:pos="12824"/>
+          <w:tab w:val="left" w:pos="13740"/>
+          <w:tab w:val="left" w:pos="14656"/>
+        </w:tabs>
+        <w:wordWrap w:val="0"/>
+        <w:ind w:left="480"/>
+        <w:rPr>
+          <w:rFonts w:ascii="Lucida Console" w:eastAsia="細明體" w:hAnsi="Lucida Console" w:cs="細明體"/>
+          <w:color w:val="000000"/>
+          <w:kern w:val="0"/>
+          <w:sz w:val="20"/>
+          <w:szCs w:val="20"/>
+          <w:bdr w:val="none" w:sz="0" w:space="0" w:color="auto" w:frame="1"/>
+        </w:rPr>
+      </w:pPr>
+      <w:r>
+        <w:rPr>
+          <w:rFonts w:ascii="Lucida Console" w:eastAsia="細明體" w:hAnsi="Lucida Console" w:cs="細明體"/>
+          <w:color w:val="000000"/>
+          <w:kern w:val="0"/>
+          <w:sz w:val="20"/>
+          <w:szCs w:val="20"/>
+          <w:bdr w:val="none" w:sz="0" w:space="0" w:color="auto" w:frame="1"/>
+        </w:rPr>
+        <w:t>---</w:t>
+      </w:r>
+    </w:p>
+    <w:p>
+      <w:pPr>
+        <w:shd w:val="clear" w:color="auto" w:fill="FFFFFF"/>
+        <w:tabs>
+          <w:tab w:val="left" w:pos="916"/>
+          <w:tab w:val="left" w:pos="1832"/>
+          <w:tab w:val="left" w:pos="2748"/>
+          <w:tab w:val="left" w:pos="3664"/>
+          <w:tab w:val="left" w:pos="4580"/>
+          <w:tab w:val="left" w:pos="5496"/>
+          <w:tab w:val="left" w:pos="6412"/>
+          <w:tab w:val="left" w:pos="7328"/>
+          <w:tab w:val="left" w:pos="8244"/>
+          <w:tab w:val="left" w:pos="9160"/>
+          <w:tab w:val="left" w:pos="10076"/>
+          <w:tab w:val="left" w:pos="10992"/>
+          <w:tab w:val="left" w:pos="11908"/>
+          <w:tab w:val="left" w:pos="12824"/>
+          <w:tab w:val="left" w:pos="13740"/>
+          <w:tab w:val="left" w:pos="14656"/>
+        </w:tabs>
+        <w:wordWrap w:val="0"/>
+        <w:ind w:left="480"/>
+        <w:rPr>
+          <w:rFonts w:ascii="Lucida Console" w:eastAsia="細明體" w:hAnsi="Lucida Console" w:cs="細明體"/>
+          <w:color w:val="000000"/>
+          <w:kern w:val="0"/>
+          <w:sz w:val="20"/>
+          <w:szCs w:val="20"/>
+          <w:bdr w:val="none" w:sz="0" w:space="0" w:color="auto" w:frame="1"/>
+        </w:rPr>
+      </w:pPr>
+      <w:proofErr w:type="spellStart"/>
+      <w:r>
+        <w:rPr>
+          <w:rFonts w:ascii="Lucida Console" w:eastAsia="細明體" w:hAnsi="Lucida Console" w:cs="細明體"/>
+          <w:color w:val="000000"/>
+          <w:kern w:val="0"/>
+          <w:sz w:val="20"/>
+          <w:szCs w:val="20"/>
+          <w:bdr w:val="none" w:sz="0" w:space="0" w:color="auto" w:frame="1"/>
+        </w:rPr>
+        <w:t>Signif</w:t>
+      </w:r>
+      <w:proofErr w:type="spellEnd"/>
+      <w:r>
+        <w:rPr>
+          <w:rFonts w:ascii="Lucida Console" w:eastAsia="細明體" w:hAnsi="Lucida Console" w:cs="細明體"/>
+          <w:color w:val="000000"/>
+          <w:kern w:val="0"/>
+          <w:sz w:val="20"/>
+          <w:szCs w:val="20"/>
+          <w:bdr w:val="none" w:sz="0" w:space="0" w:color="auto" w:frame="1"/>
+        </w:rPr>
+        <w:t xml:space="preserve">. codes:  0 ‘***’ 0.001 ‘**’ 0.01 ‘*’ 0.05 ‘.’ 0.1 </w:t>
+      </w:r>
+      <w:proofErr w:type="gramStart"/>
+      <w:r>
+        <w:rPr>
+          <w:rFonts w:ascii="Lucida Console" w:eastAsia="細明體" w:hAnsi="Lucida Console" w:cs="細明體"/>
+          <w:color w:val="000000"/>
+          <w:kern w:val="0"/>
+          <w:sz w:val="20"/>
+          <w:szCs w:val="20"/>
+          <w:bdr w:val="none" w:sz="0" w:space="0" w:color="auto" w:frame="1"/>
+        </w:rPr>
+        <w:t>‘ ’</w:t>
+      </w:r>
+      <w:proofErr w:type="gramEnd"/>
+      <w:r>
+        <w:rPr>
+          <w:rFonts w:ascii="Lucida Console" w:eastAsia="細明體" w:hAnsi="Lucida Console" w:cs="細明體"/>
+          <w:color w:val="000000"/>
+          <w:kern w:val="0"/>
+          <w:sz w:val="20"/>
+          <w:szCs w:val="20"/>
+          <w:bdr w:val="none" w:sz="0" w:space="0" w:color="auto" w:frame="1"/>
+        </w:rPr>
+        <w:t xml:space="preserve"> 1</w:t>
+      </w:r>
+    </w:p>
+    <w:p>
+      <w:pPr>
+        <w:shd w:val="clear" w:color="auto" w:fill="FFFFFF"/>
+        <w:tabs>
+          <w:tab w:val="left" w:pos="916"/>
+          <w:tab w:val="left" w:pos="1832"/>
+          <w:tab w:val="left" w:pos="2748"/>
+          <w:tab w:val="left" w:pos="3664"/>
+          <w:tab w:val="left" w:pos="4580"/>
+          <w:tab w:val="left" w:pos="5496"/>
+          <w:tab w:val="left" w:pos="6412"/>
+          <w:tab w:val="left" w:pos="7328"/>
+          <w:tab w:val="left" w:pos="8244"/>
+          <w:tab w:val="left" w:pos="9160"/>
+          <w:tab w:val="left" w:pos="10076"/>
+          <w:tab w:val="left" w:pos="10992"/>
+          <w:tab w:val="left" w:pos="11908"/>
+          <w:tab w:val="left" w:pos="12824"/>
+          <w:tab w:val="left" w:pos="13740"/>
+          <w:tab w:val="left" w:pos="14656"/>
+        </w:tabs>
+        <w:wordWrap w:val="0"/>
+        <w:ind w:left="480"/>
+        <w:rPr>
+          <w:rFonts w:ascii="Lucida Console" w:eastAsia="細明體" w:hAnsi="Lucida Console" w:cs="細明體"/>
+          <w:color w:val="000000"/>
+          <w:kern w:val="0"/>
+          <w:sz w:val="20"/>
+          <w:szCs w:val="20"/>
+          <w:bdr w:val="none" w:sz="0" w:space="0" w:color="auto" w:frame="1"/>
+        </w:rPr>
+      </w:pPr>
+    </w:p>
+    <w:p>
+      <w:pPr>
+        <w:shd w:val="clear" w:color="auto" w:fill="FFFFFF"/>
+        <w:tabs>
+          <w:tab w:val="left" w:pos="916"/>
+          <w:tab w:val="left" w:pos="1832"/>
+          <w:tab w:val="left" w:pos="2748"/>
+          <w:tab w:val="left" w:pos="3664"/>
+          <w:tab w:val="left" w:pos="4580"/>
+          <w:tab w:val="left" w:pos="5496"/>
+          <w:tab w:val="left" w:pos="6412"/>
+          <w:tab w:val="left" w:pos="7328"/>
+          <w:tab w:val="left" w:pos="8244"/>
+          <w:tab w:val="left" w:pos="9160"/>
+          <w:tab w:val="left" w:pos="10076"/>
+          <w:tab w:val="left" w:pos="10992"/>
+          <w:tab w:val="left" w:pos="11908"/>
+          <w:tab w:val="left" w:pos="12824"/>
+          <w:tab w:val="left" w:pos="13740"/>
+          <w:tab w:val="left" w:pos="14656"/>
+        </w:tabs>
+        <w:wordWrap w:val="0"/>
+        <w:ind w:left="480"/>
+        <w:rPr>
+          <w:rFonts w:ascii="Lucida Console" w:eastAsia="細明體" w:hAnsi="Lucida Console" w:cs="細明體"/>
+          <w:color w:val="000000"/>
+          <w:kern w:val="0"/>
+          <w:sz w:val="20"/>
+          <w:szCs w:val="20"/>
+          <w:bdr w:val="none" w:sz="0" w:space="0" w:color="auto" w:frame="1"/>
+        </w:rPr>
+      </w:pPr>
+      <w:r>
+        <w:rPr>
+          <w:rFonts w:ascii="Lucida Console" w:eastAsia="細明體" w:hAnsi="Lucida Console" w:cs="細明體"/>
+          <w:color w:val="000000"/>
+          <w:kern w:val="0"/>
+          <w:sz w:val="20"/>
+          <w:szCs w:val="20"/>
+          <w:bdr w:val="none" w:sz="0" w:space="0" w:color="auto" w:frame="1"/>
+        </w:rPr>
+        <w:t>Residual standard error: 7.939 on 15 degrees of freedom</w:t>
+      </w:r>
+    </w:p>
+    <w:p>
+      <w:pPr>
+        <w:shd w:val="clear" w:color="auto" w:fill="FFFFFF"/>
+        <w:tabs>
+          <w:tab w:val="left" w:pos="916"/>
+          <w:tab w:val="left" w:pos="1832"/>
+          <w:tab w:val="left" w:pos="2748"/>
+          <w:tab w:val="left" w:pos="3664"/>
+          <w:tab w:val="left" w:pos="4580"/>
+          <w:tab w:val="left" w:pos="5496"/>
+          <w:tab w:val="left" w:pos="6412"/>
+          <w:tab w:val="left" w:pos="7328"/>
+          <w:tab w:val="left" w:pos="8244"/>
+          <w:tab w:val="left" w:pos="9160"/>
+          <w:tab w:val="left" w:pos="10076"/>
+          <w:tab w:val="left" w:pos="10992"/>
+          <w:tab w:val="left" w:pos="11908"/>
+          <w:tab w:val="left" w:pos="12824"/>
+          <w:tab w:val="left" w:pos="13740"/>
+          <w:tab w:val="left" w:pos="14656"/>
+        </w:tabs>
+        <w:wordWrap w:val="0"/>
+        <w:ind w:left="480"/>
+        <w:rPr>
+          <w:rFonts w:ascii="Lucida Console" w:eastAsia="細明體" w:hAnsi="Lucida Console" w:cs="細明體"/>
+          <w:color w:val="000000"/>
+          <w:kern w:val="0"/>
+          <w:sz w:val="20"/>
+          <w:szCs w:val="20"/>
+          <w:bdr w:val="none" w:sz="0" w:space="0" w:color="auto" w:frame="1"/>
+        </w:rPr>
+      </w:pPr>
+      <w:r>
+        <w:rPr>
+          <w:rFonts w:ascii="Lucida Console" w:eastAsia="細明體" w:hAnsi="Lucida Console" w:cs="細明體"/>
+          <w:color w:val="000000"/>
+          <w:kern w:val="0"/>
+          <w:sz w:val="20"/>
+          <w:szCs w:val="20"/>
+          <w:bdr w:val="none" w:sz="0" w:space="0" w:color="auto" w:frame="1"/>
+        </w:rPr>
+        <w:t>Multiple R-squared:  0.8939,</w:t>
+      </w:r>
+      <w:r>
+        <w:rPr>
+          <w:rFonts w:ascii="Lucida Console" w:eastAsia="細明體" w:hAnsi="Lucida Console" w:cs="細明體"/>
+          <w:color w:val="000000"/>
+          <w:kern w:val="0"/>
+          <w:sz w:val="20"/>
+          <w:szCs w:val="20"/>
+          <w:bdr w:val="none" w:sz="0" w:space="0" w:color="auto" w:frame="1"/>
+        </w:rPr>
+        <w:tab/>
+        <w:t xml:space="preserve">Adjusted R-squared:  0.7807 </w:t>
+      </w:r>
+    </w:p>
+    <w:p>
+      <w:pPr>
+        <w:shd w:val="clear" w:color="auto" w:fill="FFFFFF"/>
+        <w:tabs>
+          <w:tab w:val="left" w:pos="916"/>
+          <w:tab w:val="left" w:pos="1832"/>
+          <w:tab w:val="left" w:pos="2748"/>
+          <w:tab w:val="left" w:pos="3664"/>
+          <w:tab w:val="left" w:pos="4580"/>
+          <w:tab w:val="left" w:pos="5496"/>
+          <w:tab w:val="left" w:pos="6412"/>
+          <w:tab w:val="left" w:pos="7328"/>
+          <w:tab w:val="left" w:pos="8244"/>
+          <w:tab w:val="left" w:pos="9160"/>
+          <w:tab w:val="left" w:pos="10076"/>
+          <w:tab w:val="left" w:pos="10992"/>
+          <w:tab w:val="left" w:pos="11908"/>
+          <w:tab w:val="left" w:pos="12824"/>
+          <w:tab w:val="left" w:pos="13740"/>
+          <w:tab w:val="left" w:pos="14656"/>
+        </w:tabs>
+        <w:wordWrap w:val="0"/>
+        <w:ind w:left="480"/>
+        <w:rPr>
+          <w:rFonts w:ascii="Lucida Console" w:eastAsia="細明體" w:hAnsi="Lucida Console" w:cs="細明體"/>
+          <w:color w:val="000000"/>
+          <w:kern w:val="0"/>
+          <w:sz w:val="20"/>
+          <w:szCs w:val="20"/>
+          <w:bdr w:val="none" w:sz="0" w:space="0" w:color="auto" w:frame="1"/>
+        </w:rPr>
+      </w:pPr>
+      <w:r>
+        <w:rPr>
+          <w:rFonts w:ascii="Lucida Console" w:eastAsia="細明體" w:hAnsi="Lucida Console" w:cs="細明體"/>
+          <w:color w:val="000000"/>
+          <w:kern w:val="0"/>
+          <w:sz w:val="20"/>
+          <w:szCs w:val="20"/>
+          <w:bdr w:val="none" w:sz="0" w:space="0" w:color="auto" w:frame="1"/>
+        </w:rPr>
+        <w:t xml:space="preserve">F-statistic: 7.898 on 16 and 15 </w:t>
+      </w:r>
+      <w:proofErr w:type="gramStart"/>
+      <w:r>
+        <w:rPr>
+          <w:rFonts w:ascii="Lucida Console" w:eastAsia="細明體" w:hAnsi="Lucida Console" w:cs="細明體"/>
+          <w:color w:val="000000"/>
+          <w:kern w:val="0"/>
+          <w:sz w:val="20"/>
+          <w:szCs w:val="20"/>
+          <w:bdr w:val="none" w:sz="0" w:space="0" w:color="auto" w:frame="1"/>
+        </w:rPr>
+        <w:t>DF,  p</w:t>
+      </w:r>
+      <w:proofErr w:type="gramEnd"/>
+      <w:r>
+        <w:rPr>
+          <w:rFonts w:ascii="Lucida Console" w:eastAsia="細明體" w:hAnsi="Lucida Console" w:cs="細明體"/>
+          <w:color w:val="000000"/>
+          <w:kern w:val="0"/>
+          <w:sz w:val="20"/>
+          <w:szCs w:val="20"/>
+          <w:bdr w:val="none" w:sz="0" w:space="0" w:color="auto" w:frame="1"/>
+        </w:rPr>
+        <w:t>-value: 0.0001177</w:t>
+      </w:r>
+    </w:p>
+    <w:p>
+      <w:pPr>
+        <w:pStyle w:val="HTML"/>
+        <w:shd w:val="clear" w:color="auto" w:fill="FFFFFF"/>
+        <w:wordWrap w:val="0"/>
+        <w:ind w:left="480"/>
+        <w:rPr>
+          <w:rFonts w:ascii="Times New Roman" w:hAnsi="Times New Roman" w:cs="Times New Roman" w:hint="eastAsia"/>
+          <w:color w:val="000000"/>
+          <w:bdr w:val="none" w:sz="0" w:space="0" w:color="auto" w:frame="1"/>
+        </w:rPr>
+      </w:pPr>
+    </w:p>
+    <w:p>
+      <w:pPr>
+        <w:shd w:val="clear" w:color="auto" w:fill="FFFFFF"/>
+        <w:tabs>
+          <w:tab w:val="left" w:pos="916"/>
+          <w:tab w:val="left" w:pos="1832"/>
+          <w:tab w:val="left" w:pos="2748"/>
+          <w:tab w:val="left" w:pos="3664"/>
+          <w:tab w:val="left" w:pos="4580"/>
+          <w:tab w:val="left" w:pos="5496"/>
+          <w:tab w:val="left" w:pos="6412"/>
+          <w:tab w:val="left" w:pos="7328"/>
+          <w:tab w:val="left" w:pos="8244"/>
+          <w:tab w:val="left" w:pos="9160"/>
+          <w:tab w:val="left" w:pos="10076"/>
+          <w:tab w:val="left" w:pos="10992"/>
+          <w:tab w:val="left" w:pos="11908"/>
+          <w:tab w:val="left" w:pos="12824"/>
+          <w:tab w:val="left" w:pos="13740"/>
+          <w:tab w:val="left" w:pos="14656"/>
+        </w:tabs>
+        <w:wordWrap w:val="0"/>
+        <w:ind w:leftChars="0" w:left="480"/>
+        <w:rPr>
+          <w:rFonts w:ascii="Lucida Console" w:eastAsia="細明體" w:hAnsi="Lucida Console" w:cs="細明體"/>
+          <w:color w:val="0000FF"/>
+          <w:kern w:val="0"/>
+          <w:szCs w:val="24"/>
+        </w:rPr>
+      </w:pPr>
+      <w:r>
+        <w:rPr>
+          <w:rFonts w:ascii="Lucida Console" w:eastAsia="細明體" w:hAnsi="Lucida Console" w:cs="細明體"/>
+          <w:color w:val="0000FF"/>
+          <w:kern w:val="0"/>
+          <w:szCs w:val="24"/>
+        </w:rPr>
+        <w:t xml:space="preserve">&gt; </w:t>
+      </w:r>
+      <w:proofErr w:type="spellStart"/>
+      <w:proofErr w:type="gramStart"/>
+      <w:r>
+        <w:rPr>
+          <w:rFonts w:ascii="Lucida Console" w:eastAsia="細明體" w:hAnsi="Lucida Console" w:cs="細明體"/>
+          <w:color w:val="0000FF"/>
+          <w:kern w:val="0"/>
+          <w:szCs w:val="24"/>
+        </w:rPr>
+        <w:t>anova</w:t>
+      </w:r>
+      <w:proofErr w:type="spellEnd"/>
+      <w:r>
+        <w:rPr>
+          <w:rFonts w:ascii="Lucida Console" w:eastAsia="細明體" w:hAnsi="Lucida Console" w:cs="細明體"/>
+          <w:color w:val="0000FF"/>
+          <w:kern w:val="0"/>
+          <w:szCs w:val="24"/>
+        </w:rPr>
+        <w:t>(</w:t>
+      </w:r>
+      <w:proofErr w:type="gramEnd"/>
+      <w:r>
+        <w:rPr>
+          <w:rFonts w:ascii="Lucida Console" w:eastAsia="細明體" w:hAnsi="Lucida Console" w:cs="細明體"/>
+          <w:color w:val="0000FF"/>
+          <w:kern w:val="0"/>
+          <w:szCs w:val="24"/>
+        </w:rPr>
+        <w:t xml:space="preserve">WLS, </w:t>
+      </w:r>
+      <w:proofErr w:type="spellStart"/>
+      <w:r>
+        <w:rPr>
+          <w:rFonts w:ascii="Lucida Console" w:eastAsia="細明體" w:hAnsi="Lucida Console" w:cs="細明體"/>
+          <w:color w:val="0000FF"/>
+          <w:kern w:val="0"/>
+          <w:szCs w:val="24"/>
+        </w:rPr>
+        <w:t>sm</w:t>
+      </w:r>
+      <w:proofErr w:type="spellEnd"/>
+      <w:r>
+        <w:rPr>
+          <w:rFonts w:ascii="Lucida Console" w:eastAsia="細明體" w:hAnsi="Lucida Console" w:cs="細明體"/>
+          <w:color w:val="0000FF"/>
+          <w:kern w:val="0"/>
+          <w:szCs w:val="24"/>
+        </w:rPr>
+        <w:t>)</w:t>
+      </w:r>
+    </w:p>
+    <w:p>
+      <w:pPr>
+        <w:shd w:val="clear" w:color="auto" w:fill="FFFFFF"/>
+        <w:tabs>
+          <w:tab w:val="left" w:pos="916"/>
+          <w:tab w:val="left" w:pos="1832"/>
+          <w:tab w:val="left" w:pos="2748"/>
+          <w:tab w:val="left" w:pos="3664"/>
+          <w:tab w:val="left" w:pos="4580"/>
+          <w:tab w:val="left" w:pos="5496"/>
+          <w:tab w:val="left" w:pos="6412"/>
+          <w:tab w:val="left" w:pos="7328"/>
+          <w:tab w:val="left" w:pos="8244"/>
+          <w:tab w:val="left" w:pos="9160"/>
+          <w:tab w:val="left" w:pos="10076"/>
+          <w:tab w:val="left" w:pos="10992"/>
+          <w:tab w:val="left" w:pos="11908"/>
+          <w:tab w:val="left" w:pos="12824"/>
+          <w:tab w:val="left" w:pos="13740"/>
+          <w:tab w:val="left" w:pos="14656"/>
+        </w:tabs>
+        <w:wordWrap w:val="0"/>
+        <w:ind w:left="480"/>
+        <w:rPr>
+          <w:rFonts w:ascii="Lucida Console" w:eastAsia="細明體" w:hAnsi="Lucida Console" w:cs="細明體"/>
+          <w:color w:val="000000"/>
+          <w:kern w:val="0"/>
+          <w:sz w:val="20"/>
+          <w:szCs w:val="20"/>
+          <w:bdr w:val="none" w:sz="0" w:space="0" w:color="auto" w:frame="1"/>
+        </w:rPr>
+      </w:pPr>
+      <w:r>
+        <w:rPr>
+          <w:rFonts w:ascii="Lucida Console" w:eastAsia="細明體" w:hAnsi="Lucida Console" w:cs="細明體"/>
+          <w:color w:val="000000"/>
+          <w:kern w:val="0"/>
+          <w:sz w:val="20"/>
+          <w:szCs w:val="20"/>
+          <w:bdr w:val="none" w:sz="0" w:space="0" w:color="auto" w:frame="1"/>
+        </w:rPr>
+        <w:t>Analysis of Variance Table</w:t>
+      </w:r>
+    </w:p>
+    <w:p>
+      <w:pPr>
+        <w:shd w:val="clear" w:color="auto" w:fill="FFFFFF"/>
+        <w:tabs>
+          <w:tab w:val="left" w:pos="916"/>
+          <w:tab w:val="left" w:pos="1832"/>
+          <w:tab w:val="left" w:pos="2748"/>
+          <w:tab w:val="left" w:pos="3664"/>
+          <w:tab w:val="left" w:pos="4580"/>
+          <w:tab w:val="left" w:pos="5496"/>
+          <w:tab w:val="left" w:pos="6412"/>
+          <w:tab w:val="left" w:pos="7328"/>
+          <w:tab w:val="left" w:pos="8244"/>
+          <w:tab w:val="left" w:pos="9160"/>
+          <w:tab w:val="left" w:pos="10076"/>
+          <w:tab w:val="left" w:pos="10992"/>
+          <w:tab w:val="left" w:pos="11908"/>
+          <w:tab w:val="left" w:pos="12824"/>
+          <w:tab w:val="left" w:pos="13740"/>
+          <w:tab w:val="left" w:pos="14656"/>
+        </w:tabs>
+        <w:wordWrap w:val="0"/>
+        <w:ind w:left="480"/>
+        <w:rPr>
+          <w:rFonts w:ascii="Lucida Console" w:eastAsia="細明體" w:hAnsi="Lucida Console" w:cs="細明體"/>
+          <w:color w:val="000000"/>
+          <w:kern w:val="0"/>
+          <w:sz w:val="20"/>
+          <w:szCs w:val="20"/>
+          <w:bdr w:val="none" w:sz="0" w:space="0" w:color="auto" w:frame="1"/>
+        </w:rPr>
+      </w:pPr>
+    </w:p>
+    <w:p>
+      <w:pPr>
+        <w:shd w:val="clear" w:color="auto" w:fill="FFFFFF"/>
+        <w:tabs>
+          <w:tab w:val="left" w:pos="916"/>
+          <w:tab w:val="left" w:pos="1832"/>
+          <w:tab w:val="left" w:pos="2748"/>
+          <w:tab w:val="left" w:pos="3664"/>
+          <w:tab w:val="left" w:pos="4580"/>
+          <w:tab w:val="left" w:pos="5496"/>
+          <w:tab w:val="left" w:pos="6412"/>
+          <w:tab w:val="left" w:pos="7328"/>
+          <w:tab w:val="left" w:pos="8244"/>
+          <w:tab w:val="left" w:pos="9160"/>
+          <w:tab w:val="left" w:pos="10076"/>
+          <w:tab w:val="left" w:pos="10992"/>
+          <w:tab w:val="left" w:pos="11908"/>
+          <w:tab w:val="left" w:pos="12824"/>
+          <w:tab w:val="left" w:pos="13740"/>
+          <w:tab w:val="left" w:pos="14656"/>
+        </w:tabs>
+        <w:wordWrap w:val="0"/>
+        <w:ind w:left="480"/>
+        <w:rPr>
+          <w:rFonts w:ascii="Lucida Console" w:eastAsia="細明體" w:hAnsi="Lucida Console" w:cs="細明體"/>
+          <w:color w:val="000000"/>
+          <w:kern w:val="0"/>
+          <w:sz w:val="20"/>
+          <w:szCs w:val="20"/>
+          <w:bdr w:val="none" w:sz="0" w:space="0" w:color="auto" w:frame="1"/>
+        </w:rPr>
+      </w:pPr>
+      <w:r>
+        <w:rPr>
+          <w:rFonts w:ascii="Lucida Console" w:eastAsia="細明體" w:hAnsi="Lucida Console" w:cs="細明體"/>
+          <w:color w:val="000000"/>
+          <w:kern w:val="0"/>
+          <w:sz w:val="20"/>
+          <w:szCs w:val="20"/>
+          <w:bdr w:val="none" w:sz="0" w:space="0" w:color="auto" w:frame="1"/>
+        </w:rPr>
+        <w:t>Model 1: y ~ x</w:t>
+      </w:r>
+    </w:p>
+    <w:p>
+      <w:pPr>
+        <w:shd w:val="clear" w:color="auto" w:fill="FFFFFF"/>
+        <w:tabs>
+          <w:tab w:val="left" w:pos="916"/>
+          <w:tab w:val="left" w:pos="1832"/>
+          <w:tab w:val="left" w:pos="2748"/>
+          <w:tab w:val="left" w:pos="3664"/>
+          <w:tab w:val="left" w:pos="4580"/>
+          <w:tab w:val="left" w:pos="5496"/>
+          <w:tab w:val="left" w:pos="6412"/>
+          <w:tab w:val="left" w:pos="7328"/>
+          <w:tab w:val="left" w:pos="8244"/>
+          <w:tab w:val="left" w:pos="9160"/>
+          <w:tab w:val="left" w:pos="10076"/>
+          <w:tab w:val="left" w:pos="10992"/>
+          <w:tab w:val="left" w:pos="11908"/>
+          <w:tab w:val="left" w:pos="12824"/>
+          <w:tab w:val="left" w:pos="13740"/>
+          <w:tab w:val="left" w:pos="14656"/>
+        </w:tabs>
+        <w:wordWrap w:val="0"/>
+        <w:ind w:left="480"/>
+        <w:rPr>
+          <w:rFonts w:ascii="Lucida Console" w:eastAsia="細明體" w:hAnsi="Lucida Console" w:cs="細明體"/>
+          <w:color w:val="000000"/>
+          <w:kern w:val="0"/>
+          <w:sz w:val="20"/>
+          <w:szCs w:val="20"/>
+          <w:bdr w:val="none" w:sz="0" w:space="0" w:color="auto" w:frame="1"/>
+        </w:rPr>
+      </w:pPr>
+      <w:r>
+        <w:rPr>
+          <w:rFonts w:ascii="Lucida Console" w:eastAsia="細明體" w:hAnsi="Lucida Console" w:cs="細明體"/>
+          <w:color w:val="000000"/>
+          <w:kern w:val="0"/>
+          <w:sz w:val="20"/>
+          <w:szCs w:val="20"/>
+          <w:bdr w:val="none" w:sz="0" w:space="0" w:color="auto" w:frame="1"/>
+        </w:rPr>
+        <w:t>Model 2: y ~ factor(x)</w:t>
+      </w:r>
+    </w:p>
+    <w:p>
+      <w:pPr>
+        <w:shd w:val="clear" w:color="auto" w:fill="FFFFFF"/>
+        <w:tabs>
+          <w:tab w:val="left" w:pos="916"/>
+          <w:tab w:val="left" w:pos="1832"/>
+          <w:tab w:val="left" w:pos="2748"/>
+          <w:tab w:val="left" w:pos="3664"/>
+          <w:tab w:val="left" w:pos="4580"/>
+          <w:tab w:val="left" w:pos="5496"/>
+          <w:tab w:val="left" w:pos="6412"/>
+          <w:tab w:val="left" w:pos="7328"/>
+          <w:tab w:val="left" w:pos="8244"/>
+          <w:tab w:val="left" w:pos="9160"/>
+          <w:tab w:val="left" w:pos="10076"/>
+          <w:tab w:val="left" w:pos="10992"/>
+          <w:tab w:val="left" w:pos="11908"/>
+          <w:tab w:val="left" w:pos="12824"/>
+          <w:tab w:val="left" w:pos="13740"/>
+          <w:tab w:val="left" w:pos="14656"/>
+        </w:tabs>
+        <w:wordWrap w:val="0"/>
+        <w:ind w:left="480"/>
+        <w:rPr>
+          <w:rFonts w:ascii="Lucida Console" w:eastAsia="細明體" w:hAnsi="Lucida Console" w:cs="細明體"/>
+          <w:color w:val="000000"/>
+          <w:kern w:val="0"/>
+          <w:sz w:val="20"/>
+          <w:szCs w:val="20"/>
+          <w:bdr w:val="none" w:sz="0" w:space="0" w:color="auto" w:frame="1"/>
+        </w:rPr>
+      </w:pPr>
+      <w:r>
+        <w:rPr>
+          <w:rFonts w:ascii="Lucida Console" w:eastAsia="細明體" w:hAnsi="Lucida Console" w:cs="細明體"/>
+          <w:color w:val="000000"/>
+          <w:kern w:val="0"/>
+          <w:sz w:val="20"/>
+          <w:szCs w:val="20"/>
+          <w:bdr w:val="none" w:sz="0" w:space="0" w:color="auto" w:frame="1"/>
+        </w:rPr>
+        <w:t xml:space="preserve">  </w:t>
+      </w:r>
+      <w:proofErr w:type="spellStart"/>
+      <w:r>
+        <w:rPr>
+          <w:rFonts w:ascii="Lucida Console" w:eastAsia="細明體" w:hAnsi="Lucida Console" w:cs="細明體"/>
+          <w:color w:val="000000"/>
+          <w:kern w:val="0"/>
+          <w:sz w:val="20"/>
+          <w:szCs w:val="20"/>
+          <w:bdr w:val="none" w:sz="0" w:space="0" w:color="auto" w:frame="1"/>
+        </w:rPr>
+        <w:t>Res.Df</w:t>
+      </w:r>
+      <w:proofErr w:type="spellEnd"/>
+      <w:r>
+        <w:rPr>
+          <w:rFonts w:ascii="Lucida Console" w:eastAsia="細明體" w:hAnsi="Lucida Console" w:cs="細明體"/>
+          <w:color w:val="000000"/>
+          <w:kern w:val="0"/>
+          <w:sz w:val="20"/>
+          <w:szCs w:val="20"/>
+          <w:bdr w:val="none" w:sz="0" w:space="0" w:color="auto" w:frame="1"/>
+        </w:rPr>
+        <w:t xml:space="preserve">     RSS Df Sum of </w:t>
+      </w:r>
+      <w:proofErr w:type="spellStart"/>
+      <w:r>
+        <w:rPr>
+          <w:rFonts w:ascii="Lucida Console" w:eastAsia="細明體" w:hAnsi="Lucida Console" w:cs="細明體"/>
+          <w:color w:val="000000"/>
+          <w:kern w:val="0"/>
+          <w:sz w:val="20"/>
+          <w:szCs w:val="20"/>
+          <w:bdr w:val="none" w:sz="0" w:space="0" w:color="auto" w:frame="1"/>
+        </w:rPr>
+        <w:t>Sq</w:t>
+      </w:r>
+      <w:proofErr w:type="spellEnd"/>
+      <w:r>
+        <w:rPr>
+          <w:rFonts w:ascii="Lucida Console" w:eastAsia="細明體" w:hAnsi="Lucida Console" w:cs="細明體"/>
+          <w:color w:val="000000"/>
+          <w:kern w:val="0"/>
+          <w:sz w:val="20"/>
+          <w:szCs w:val="20"/>
+          <w:bdr w:val="none" w:sz="0" w:space="0" w:color="auto" w:frame="1"/>
+        </w:rPr>
+        <w:t xml:space="preserve">      </w:t>
+      </w:r>
+      <w:proofErr w:type="gramStart"/>
+      <w:r>
+        <w:rPr>
+          <w:rFonts w:ascii="Lucida Console" w:eastAsia="細明體" w:hAnsi="Lucida Console" w:cs="細明體"/>
+          <w:color w:val="000000"/>
+          <w:kern w:val="0"/>
+          <w:sz w:val="20"/>
+          <w:szCs w:val="20"/>
+          <w:bdr w:val="none" w:sz="0" w:space="0" w:color="auto" w:frame="1"/>
+        </w:rPr>
+        <w:t xml:space="preserve">F  </w:t>
+      </w:r>
+      <w:proofErr w:type="spellStart"/>
+      <w:r>
+        <w:rPr>
+          <w:rFonts w:ascii="Lucida Console" w:eastAsia="細明體" w:hAnsi="Lucida Console" w:cs="細明體"/>
+          <w:color w:val="000000"/>
+          <w:kern w:val="0"/>
+          <w:sz w:val="20"/>
+          <w:szCs w:val="20"/>
+          <w:bdr w:val="none" w:sz="0" w:space="0" w:color="auto" w:frame="1"/>
+        </w:rPr>
+        <w:t>Pr</w:t>
+      </w:r>
+      <w:proofErr w:type="spellEnd"/>
+      <w:proofErr w:type="gramEnd"/>
+      <w:r>
+        <w:rPr>
+          <w:rFonts w:ascii="Lucida Console" w:eastAsia="細明體" w:hAnsi="Lucida Console" w:cs="細明體"/>
+          <w:color w:val="000000"/>
+          <w:kern w:val="0"/>
+          <w:sz w:val="20"/>
+          <w:szCs w:val="20"/>
+          <w:bdr w:val="none" w:sz="0" w:space="0" w:color="auto" w:frame="1"/>
+        </w:rPr>
+        <w:t xml:space="preserve">(&gt;F)  </w:t>
+      </w:r>
+    </w:p>
+    <w:p>
+      <w:pPr>
+        <w:shd w:val="clear" w:color="auto" w:fill="FFFFFF"/>
+        <w:tabs>
+          <w:tab w:val="left" w:pos="916"/>
+          <w:tab w:val="left" w:pos="1832"/>
+          <w:tab w:val="left" w:pos="2748"/>
+          <w:tab w:val="left" w:pos="3664"/>
+          <w:tab w:val="left" w:pos="4580"/>
+          <w:tab w:val="left" w:pos="5496"/>
+          <w:tab w:val="left" w:pos="6412"/>
+          <w:tab w:val="left" w:pos="7328"/>
+          <w:tab w:val="left" w:pos="8244"/>
+          <w:tab w:val="left" w:pos="9160"/>
+          <w:tab w:val="left" w:pos="10076"/>
+          <w:tab w:val="left" w:pos="10992"/>
+          <w:tab w:val="left" w:pos="11908"/>
+          <w:tab w:val="left" w:pos="12824"/>
+          <w:tab w:val="left" w:pos="13740"/>
+          <w:tab w:val="left" w:pos="14656"/>
+        </w:tabs>
+        <w:wordWrap w:val="0"/>
+        <w:ind w:left="480"/>
+        <w:rPr>
+          <w:rFonts w:ascii="Lucida Console" w:eastAsia="細明體" w:hAnsi="Lucida Console" w:cs="細明體"/>
+          <w:color w:val="000000"/>
+          <w:kern w:val="0"/>
+          <w:sz w:val="20"/>
+          <w:szCs w:val="20"/>
+          <w:bdr w:val="none" w:sz="0" w:space="0" w:color="auto" w:frame="1"/>
+        </w:rPr>
+      </w:pPr>
+      <w:r>
+        <w:rPr>
+          <w:rFonts w:ascii="Lucida Console" w:eastAsia="細明體" w:hAnsi="Lucida Console" w:cs="細明體"/>
+          <w:color w:val="000000"/>
+          <w:kern w:val="0"/>
+          <w:sz w:val="20"/>
+          <w:szCs w:val="20"/>
+          <w:bdr w:val="none" w:sz="0" w:space="0" w:color="auto" w:frame="1"/>
+        </w:rPr>
+        <w:t xml:space="preserve">1     30 3006.20                              </w:t>
+      </w:r>
+    </w:p>
+    <w:p>
+      <w:pPr>
+        <w:shd w:val="clear" w:color="auto" w:fill="FFFFFF"/>
+        <w:tabs>
+          <w:tab w:val="left" w:pos="916"/>
+          <w:tab w:val="left" w:pos="1832"/>
+          <w:tab w:val="left" w:pos="2748"/>
+          <w:tab w:val="left" w:pos="3664"/>
+          <w:tab w:val="left" w:pos="4580"/>
+          <w:tab w:val="left" w:pos="5496"/>
+          <w:tab w:val="left" w:pos="6412"/>
+          <w:tab w:val="left" w:pos="7328"/>
+          <w:tab w:val="left" w:pos="8244"/>
+          <w:tab w:val="left" w:pos="9160"/>
+          <w:tab w:val="left" w:pos="10076"/>
+          <w:tab w:val="left" w:pos="10992"/>
+          <w:tab w:val="left" w:pos="11908"/>
+          <w:tab w:val="left" w:pos="12824"/>
+          <w:tab w:val="left" w:pos="13740"/>
+          <w:tab w:val="left" w:pos="14656"/>
+        </w:tabs>
+        <w:wordWrap w:val="0"/>
+        <w:ind w:left="480"/>
+        <w:rPr>
+          <w:rFonts w:ascii="Lucida Console" w:eastAsia="細明體" w:hAnsi="Lucida Console" w:cs="細明體"/>
+          <w:color w:val="000000"/>
+          <w:kern w:val="0"/>
+          <w:sz w:val="20"/>
+          <w:szCs w:val="20"/>
+          <w:bdr w:val="none" w:sz="0" w:space="0" w:color="auto" w:frame="1"/>
+        </w:rPr>
+      </w:pPr>
+      <w:r>
+        <w:rPr>
+          <w:rFonts w:ascii="Lucida Console" w:eastAsia="細明體" w:hAnsi="Lucida Console" w:cs="細明體"/>
+          <w:color w:val="000000"/>
+          <w:kern w:val="0"/>
+          <w:sz w:val="20"/>
+          <w:szCs w:val="20"/>
+          <w:bdr w:val="none" w:sz="0" w:space="0" w:color="auto" w:frame="1"/>
+        </w:rPr>
+        <w:t xml:space="preserve">2     </w:t>
+      </w:r>
+      <w:proofErr w:type="gramStart"/>
+      <w:r>
+        <w:rPr>
+          <w:rFonts w:ascii="Lucida Console" w:eastAsia="細明體" w:hAnsi="Lucida Console" w:cs="細明體"/>
+          <w:color w:val="000000"/>
+          <w:kern w:val="0"/>
+          <w:sz w:val="20"/>
+          <w:szCs w:val="20"/>
+          <w:bdr w:val="none" w:sz="0" w:space="0" w:color="auto" w:frame="1"/>
+        </w:rPr>
+        <w:t>15  945.47</w:t>
+      </w:r>
+      <w:proofErr w:type="gramEnd"/>
+      <w:r>
+        <w:rPr>
+          <w:rFonts w:ascii="Lucida Console" w:eastAsia="細明體" w:hAnsi="Lucida Console" w:cs="細明體"/>
+          <w:color w:val="000000"/>
+          <w:kern w:val="0"/>
+          <w:sz w:val="20"/>
+          <w:szCs w:val="20"/>
+          <w:bdr w:val="none" w:sz="0" w:space="0" w:color="auto" w:frame="1"/>
+        </w:rPr>
+        <w:t xml:space="preserve"> 15    2060.7 2.1796 </w:t>
+      </w:r>
+      <w:r>
+        <w:rPr>
+          <w:rFonts w:ascii="Lucida Console" w:eastAsia="細明體" w:hAnsi="Lucida Console" w:cs="細明體"/>
+          <w:color w:val="FF0000"/>
+          <w:kern w:val="0"/>
+          <w:sz w:val="20"/>
+          <w:szCs w:val="20"/>
+          <w:bdr w:val="none" w:sz="0" w:space="0" w:color="auto" w:frame="1"/>
+        </w:rPr>
+        <w:t>0.07132</w:t>
+      </w:r>
+      <w:r>
+        <w:rPr>
+          <w:rFonts w:ascii="Lucida Console" w:eastAsia="細明體" w:hAnsi="Lucida Console" w:cs="細明體"/>
+          <w:color w:val="000000"/>
+          <w:kern w:val="0"/>
+          <w:sz w:val="20"/>
+          <w:szCs w:val="20"/>
+          <w:bdr w:val="none" w:sz="0" w:space="0" w:color="auto" w:frame="1"/>
+        </w:rPr>
+        <w:t xml:space="preserve"> .</w:t>
+      </w:r>
+    </w:p>
+    <w:p>
+      <w:pPr>
+        <w:shd w:val="clear" w:color="auto" w:fill="FFFFFF"/>
+        <w:tabs>
+          <w:tab w:val="left" w:pos="916"/>
+          <w:tab w:val="left" w:pos="1832"/>
+          <w:tab w:val="left" w:pos="2748"/>
+          <w:tab w:val="left" w:pos="3664"/>
+          <w:tab w:val="left" w:pos="4580"/>
+          <w:tab w:val="left" w:pos="5496"/>
+          <w:tab w:val="left" w:pos="6412"/>
+          <w:tab w:val="left" w:pos="7328"/>
+          <w:tab w:val="left" w:pos="8244"/>
+          <w:tab w:val="left" w:pos="9160"/>
+          <w:tab w:val="left" w:pos="10076"/>
+          <w:tab w:val="left" w:pos="10992"/>
+          <w:tab w:val="left" w:pos="11908"/>
+          <w:tab w:val="left" w:pos="12824"/>
+          <w:tab w:val="left" w:pos="13740"/>
+          <w:tab w:val="left" w:pos="14656"/>
+        </w:tabs>
+        <w:wordWrap w:val="0"/>
+        <w:ind w:left="480"/>
+        <w:rPr>
+          <w:rFonts w:ascii="Lucida Console" w:eastAsia="細明體" w:hAnsi="Lucida Console" w:cs="細明體"/>
+          <w:color w:val="000000"/>
+          <w:kern w:val="0"/>
+          <w:sz w:val="20"/>
+          <w:szCs w:val="20"/>
+          <w:bdr w:val="none" w:sz="0" w:space="0" w:color="auto" w:frame="1"/>
+        </w:rPr>
+      </w:pPr>
+      <w:r>
+        <w:rPr>
+          <w:rFonts w:ascii="Lucida Console" w:eastAsia="細明體" w:hAnsi="Lucida Console" w:cs="細明體"/>
+          <w:color w:val="000000"/>
+          <w:kern w:val="0"/>
+          <w:sz w:val="20"/>
+          <w:szCs w:val="20"/>
+          <w:bdr w:val="none" w:sz="0" w:space="0" w:color="auto" w:frame="1"/>
+        </w:rPr>
+        <w:t>---</w:t>
+      </w:r>
+    </w:p>
+    <w:p>
+      <w:pPr>
+        <w:shd w:val="clear" w:color="auto" w:fill="FFFFFF"/>
+        <w:tabs>
+          <w:tab w:val="left" w:pos="916"/>
+          <w:tab w:val="left" w:pos="1832"/>
+          <w:tab w:val="left" w:pos="2748"/>
+          <w:tab w:val="left" w:pos="3664"/>
+          <w:tab w:val="left" w:pos="4580"/>
+          <w:tab w:val="left" w:pos="5496"/>
+          <w:tab w:val="left" w:pos="6412"/>
+          <w:tab w:val="left" w:pos="7328"/>
+          <w:tab w:val="left" w:pos="8244"/>
+          <w:tab w:val="left" w:pos="9160"/>
+          <w:tab w:val="left" w:pos="10076"/>
+          <w:tab w:val="left" w:pos="10992"/>
+          <w:tab w:val="left" w:pos="11908"/>
+          <w:tab w:val="left" w:pos="12824"/>
+          <w:tab w:val="left" w:pos="13740"/>
+          <w:tab w:val="left" w:pos="14656"/>
+        </w:tabs>
+        <w:wordWrap w:val="0"/>
+        <w:ind w:leftChars="0" w:left="480"/>
+        <w:rPr>
+          <w:rFonts w:ascii="Lucida Console" w:eastAsia="細明體" w:hAnsi="Lucida Console" w:cs="細明體"/>
+          <w:color w:val="000000"/>
+          <w:kern w:val="0"/>
+          <w:sz w:val="20"/>
+          <w:szCs w:val="20"/>
+        </w:rPr>
+      </w:pPr>
+      <w:proofErr w:type="spellStart"/>
+      <w:r>
+        <w:rPr>
+          <w:rFonts w:ascii="Lucida Console" w:eastAsia="細明體" w:hAnsi="Lucida Console" w:cs="細明體"/>
+          <w:color w:val="000000"/>
+          <w:kern w:val="0"/>
+          <w:sz w:val="20"/>
+          <w:szCs w:val="20"/>
+          <w:bdr w:val="none" w:sz="0" w:space="0" w:color="auto" w:frame="1"/>
+        </w:rPr>
+        <w:t>Signif</w:t>
+      </w:r>
+      <w:proofErr w:type="spellEnd"/>
+      <w:r>
+        <w:rPr>
+          <w:rFonts w:ascii="Lucida Console" w:eastAsia="細明體" w:hAnsi="Lucida Console" w:cs="細明體"/>
+          <w:color w:val="000000"/>
+          <w:kern w:val="0"/>
+          <w:sz w:val="20"/>
+          <w:szCs w:val="20"/>
+          <w:bdr w:val="none" w:sz="0" w:space="0" w:color="auto" w:frame="1"/>
+        </w:rPr>
+        <w:t xml:space="preserve">. codes:  0 ‘***’ 0.001 ‘**’ 0.01 ‘*’ 0.05 ‘.’ 0.1 </w:t>
+      </w:r>
+      <w:proofErr w:type="gramStart"/>
+      <w:r>
+        <w:rPr>
+          <w:rFonts w:ascii="Lucida Console" w:eastAsia="細明體" w:hAnsi="Lucida Console" w:cs="細明體"/>
+          <w:color w:val="000000"/>
+          <w:kern w:val="0"/>
+          <w:sz w:val="20"/>
+          <w:szCs w:val="20"/>
+          <w:bdr w:val="none" w:sz="0" w:space="0" w:color="auto" w:frame="1"/>
+        </w:rPr>
+        <w:t>‘ ’</w:t>
+      </w:r>
+      <w:proofErr w:type="gramEnd"/>
+      <w:r>
+        <w:rPr>
+          <w:rFonts w:ascii="Lucida Console" w:eastAsia="細明體" w:hAnsi="Lucida Console" w:cs="細明體"/>
+          <w:color w:val="000000"/>
+          <w:kern w:val="0"/>
+          <w:sz w:val="20"/>
+          <w:szCs w:val="20"/>
+          <w:bdr w:val="none" w:sz="0" w:space="0" w:color="auto" w:frame="1"/>
+        </w:rPr>
+        <w:t xml:space="preserve"> 1</w:t>
+      </w:r>
+    </w:p>
+    <w:p>
+      <w:pPr>
+        <w:pStyle w:val="HTML"/>
+        <w:shd w:val="clear" w:color="auto" w:fill="FFFFFF"/>
+        <w:ind w:left="480"/>
+        <w:rPr>
+          <w:rFonts w:ascii="Times New Roman" w:hAnsi="Times New Roman" w:cs="Times New Roman"/>
+          <w:color w:val="000000"/>
+          <w:bdr w:val="none" w:sz="0" w:space="0" w:color="auto" w:frame="1"/>
+        </w:rPr>
+      </w:pPr>
+    </w:p>
+    <w:p>
+      <w:pPr>
+        <w:pStyle w:val="HTML"/>
+        <w:shd w:val="clear" w:color="auto" w:fill="FFFFFF"/>
+        <w:ind w:left="480"/>
+        <w:rPr>
+          <w:rFonts w:ascii="Times New Roman" w:hAnsi="Times New Roman" w:cs="Times New Roman" w:hint="eastAsia"/>
+          <w:color w:val="000000"/>
+          <w:bdr w:val="none" w:sz="0" w:space="0" w:color="auto" w:frame="1"/>
+        </w:rPr>
+      </w:pPr>
+      <w:r>
+        <w:rPr>
+          <w:rFonts w:ascii="Times New Roman" w:hAnsi="Times New Roman" w:cs="Times New Roman" w:hint="eastAsia"/>
+          <w:color w:val="000000"/>
+          <w:bdr w:val="none" w:sz="0" w:space="0" w:color="auto" w:frame="1"/>
+        </w:rPr>
+        <w:t>W</w:t>
+      </w:r>
+      <w:r>
+        <w:rPr>
+          <w:rFonts w:ascii="Times New Roman" w:hAnsi="Times New Roman" w:cs="Times New Roman"/>
+          <w:color w:val="000000"/>
+          <w:bdr w:val="none" w:sz="0" w:space="0" w:color="auto" w:frame="1"/>
+        </w:rPr>
+        <w:t>ith the result of ANOVA suggests, we reject that the model is lack of fit.</w:t>
+      </w:r>
+    </w:p>
+    <w:p>
+      <w:pPr>
+        <w:pStyle w:val="HTML"/>
+        <w:shd w:val="clear" w:color="auto" w:fill="FFFFFF"/>
+        <w:ind w:left="480"/>
+        <w:rPr>
+          <w:rFonts w:ascii="Times New Roman" w:hAnsi="Times New Roman" w:cs="Times New Roman" w:hint="eastAsia"/>
+          <w:color w:val="000000"/>
+          <w:bdr w:val="none" w:sz="0" w:space="0" w:color="auto" w:frame="1"/>
+        </w:rPr>
+      </w:pPr>
+    </w:p>
+    <w:p>
+      <w:pPr>
+        <w:ind w:leftChars="0" w:left="480" w:hanging="480"/>
+        <w:rPr>
+          <w:rFonts w:ascii="Times New Roman" w:hAnsi="Times New Roman" w:cs="Times New Roman"/>
+        </w:rPr>
+      </w:pPr>
+      <w:r>
+        <w:rPr>
+          <w:rFonts w:ascii="Times New Roman" w:hAnsi="Times New Roman" w:cs="Times New Roman"/>
+        </w:rPr>
+        <w:t>3.</w:t>
+      </w:r>
+      <w:r>
+        <w:rPr>
+          <w:rFonts w:ascii="Times New Roman" w:hAnsi="Times New Roman" w:cs="Times New Roman"/>
+        </w:rPr>
+        <w:tab/>
+      </w:r>
+    </w:p>
+    <w:p>
+      <w:pPr>
+        <w:shd w:val="clear" w:color="auto" w:fill="FFFFFF"/>
+        <w:tabs>
+          <w:tab w:val="left" w:pos="916"/>
+          <w:tab w:val="left" w:pos="1832"/>
+          <w:tab w:val="left" w:pos="2748"/>
+          <w:tab w:val="left" w:pos="3664"/>
+          <w:tab w:val="left" w:pos="4580"/>
+          <w:tab w:val="left" w:pos="5496"/>
+          <w:tab w:val="left" w:pos="6412"/>
+          <w:tab w:val="left" w:pos="7328"/>
+          <w:tab w:val="left" w:pos="8244"/>
+          <w:tab w:val="left" w:pos="9160"/>
+          <w:tab w:val="left" w:pos="10076"/>
+          <w:tab w:val="left" w:pos="10992"/>
+          <w:tab w:val="left" w:pos="11908"/>
+          <w:tab w:val="left" w:pos="12824"/>
+          <w:tab w:val="left" w:pos="13740"/>
+          <w:tab w:val="left" w:pos="14656"/>
+        </w:tabs>
+        <w:wordWrap w:val="0"/>
+        <w:ind w:leftChars="0" w:left="480"/>
+        <w:rPr>
+          <w:rFonts w:ascii="Lucida Console" w:eastAsia="細明體" w:hAnsi="Lucida Console" w:cs="細明體"/>
+          <w:color w:val="0000FF"/>
+          <w:kern w:val="0"/>
+          <w:szCs w:val="24"/>
+        </w:rPr>
+      </w:pPr>
+      <w:r>
+        <w:rPr>
+          <w:rFonts w:ascii="Lucida Console" w:eastAsia="細明體" w:hAnsi="Lucida Console" w:cs="細明體"/>
+          <w:color w:val="0000FF"/>
+          <w:kern w:val="0"/>
+          <w:szCs w:val="24"/>
+        </w:rPr>
+        <w:t xml:space="preserve">&gt; gala &lt;- </w:t>
+      </w:r>
+      <w:proofErr w:type="gramStart"/>
+      <w:r>
+        <w:rPr>
+          <w:rFonts w:ascii="Lucida Console" w:eastAsia="細明體" w:hAnsi="Lucida Console" w:cs="細明體"/>
+          <w:color w:val="0000FF"/>
+          <w:kern w:val="0"/>
+          <w:szCs w:val="24"/>
+        </w:rPr>
+        <w:t>read.table</w:t>
+      </w:r>
+      <w:proofErr w:type="gramEnd"/>
+      <w:r>
+        <w:rPr>
+          <w:rFonts w:ascii="Lucida Console" w:eastAsia="細明體" w:hAnsi="Lucida Console" w:cs="細明體"/>
+          <w:color w:val="0000FF"/>
+          <w:kern w:val="0"/>
+          <w:szCs w:val="24"/>
+        </w:rPr>
+        <w:t>("C:/Users/Thomas/Downloads/Linear_models/hw5/E6.11.txt", header=T)</w:t>
+      </w:r>
+    </w:p>
+    <w:p>
+      <w:pPr>
+        <w:shd w:val="clear" w:color="auto" w:fill="FFFFFF"/>
+        <w:tabs>
+          <w:tab w:val="left" w:pos="916"/>
+          <w:tab w:val="left" w:pos="1832"/>
+          <w:tab w:val="left" w:pos="2748"/>
+          <w:tab w:val="left" w:pos="3664"/>
+          <w:tab w:val="left" w:pos="4580"/>
+          <w:tab w:val="left" w:pos="5496"/>
+          <w:tab w:val="left" w:pos="6412"/>
+          <w:tab w:val="left" w:pos="7328"/>
+          <w:tab w:val="left" w:pos="8244"/>
+          <w:tab w:val="left" w:pos="9160"/>
+          <w:tab w:val="left" w:pos="10076"/>
+          <w:tab w:val="left" w:pos="10992"/>
+          <w:tab w:val="left" w:pos="11908"/>
+          <w:tab w:val="left" w:pos="12824"/>
+          <w:tab w:val="left" w:pos="13740"/>
+          <w:tab w:val="left" w:pos="14656"/>
+        </w:tabs>
+        <w:wordWrap w:val="0"/>
+        <w:ind w:leftChars="0" w:left="480"/>
+        <w:rPr>
+          <w:rFonts w:ascii="Lucida Console" w:eastAsia="細明體" w:hAnsi="Lucida Console" w:cs="細明體"/>
+          <w:color w:val="0000FF"/>
+          <w:kern w:val="0"/>
+          <w:szCs w:val="24"/>
+        </w:rPr>
+      </w:pPr>
+      <w:r>
+        <w:rPr>
+          <w:rFonts w:ascii="Lucida Console" w:eastAsia="細明體" w:hAnsi="Lucida Console" w:cs="細明體"/>
+          <w:color w:val="0000FF"/>
+          <w:kern w:val="0"/>
+          <w:szCs w:val="24"/>
+        </w:rPr>
+        <w:t xml:space="preserve">&gt; father &lt;- </w:t>
+      </w:r>
+      <w:proofErr w:type="gramStart"/>
+      <w:r>
+        <w:rPr>
+          <w:rFonts w:ascii="Lucida Console" w:eastAsia="細明體" w:hAnsi="Lucida Console" w:cs="細明體"/>
+          <w:color w:val="0000FF"/>
+          <w:kern w:val="0"/>
+          <w:szCs w:val="24"/>
+        </w:rPr>
+        <w:t>gala[</w:t>
+      </w:r>
+      <w:proofErr w:type="gramEnd"/>
+      <w:r>
+        <w:rPr>
+          <w:rFonts w:ascii="Lucida Console" w:eastAsia="細明體" w:hAnsi="Lucida Console" w:cs="細明體"/>
+          <w:color w:val="0000FF"/>
+          <w:kern w:val="0"/>
+          <w:szCs w:val="24"/>
+        </w:rPr>
+        <w:t>,1]</w:t>
+      </w:r>
+    </w:p>
+    <w:p>
+      <w:pPr>
+        <w:shd w:val="clear" w:color="auto" w:fill="FFFFFF"/>
+        <w:tabs>
+          <w:tab w:val="left" w:pos="916"/>
+          <w:tab w:val="left" w:pos="1832"/>
+          <w:tab w:val="left" w:pos="2748"/>
+          <w:tab w:val="left" w:pos="3664"/>
+          <w:tab w:val="left" w:pos="4580"/>
+          <w:tab w:val="left" w:pos="5496"/>
+          <w:tab w:val="left" w:pos="6412"/>
+          <w:tab w:val="left" w:pos="7328"/>
+          <w:tab w:val="left" w:pos="8244"/>
+          <w:tab w:val="left" w:pos="9160"/>
+          <w:tab w:val="left" w:pos="10076"/>
+          <w:tab w:val="left" w:pos="10992"/>
+          <w:tab w:val="left" w:pos="11908"/>
+          <w:tab w:val="left" w:pos="12824"/>
+          <w:tab w:val="left" w:pos="13740"/>
+          <w:tab w:val="left" w:pos="14656"/>
+        </w:tabs>
+        <w:wordWrap w:val="0"/>
+        <w:ind w:leftChars="0" w:left="480"/>
+        <w:rPr>
+          <w:rFonts w:ascii="Lucida Console" w:eastAsia="細明體" w:hAnsi="Lucida Console" w:cs="細明體"/>
+          <w:color w:val="0000FF"/>
+          <w:kern w:val="0"/>
+          <w:szCs w:val="24"/>
+        </w:rPr>
+      </w:pPr>
+      <w:r>
+        <w:rPr>
+          <w:rFonts w:ascii="Lucida Console" w:eastAsia="細明體" w:hAnsi="Lucida Console" w:cs="細明體"/>
+          <w:color w:val="0000FF"/>
+          <w:kern w:val="0"/>
+          <w:szCs w:val="24"/>
+        </w:rPr>
+        <w:t xml:space="preserve">&gt; son &lt;- </w:t>
+      </w:r>
+      <w:proofErr w:type="gramStart"/>
+      <w:r>
+        <w:rPr>
+          <w:rFonts w:ascii="Lucida Console" w:eastAsia="細明體" w:hAnsi="Lucida Console" w:cs="細明體"/>
+          <w:color w:val="0000FF"/>
+          <w:kern w:val="0"/>
+          <w:szCs w:val="24"/>
+        </w:rPr>
+        <w:t>gala[</w:t>
+      </w:r>
+      <w:proofErr w:type="gramEnd"/>
+      <w:r>
+        <w:rPr>
+          <w:rFonts w:ascii="Lucida Console" w:eastAsia="細明體" w:hAnsi="Lucida Console" w:cs="細明體"/>
+          <w:color w:val="0000FF"/>
+          <w:kern w:val="0"/>
+          <w:szCs w:val="24"/>
+        </w:rPr>
+        <w:t>,2]</w:t>
+      </w:r>
+    </w:p>
+    <w:p>
+      <w:pPr>
+        <w:shd w:val="clear" w:color="auto" w:fill="FFFFFF"/>
+        <w:tabs>
+          <w:tab w:val="left" w:pos="916"/>
+          <w:tab w:val="left" w:pos="1832"/>
+          <w:tab w:val="left" w:pos="2748"/>
+          <w:tab w:val="left" w:pos="3664"/>
+          <w:tab w:val="left" w:pos="4580"/>
+          <w:tab w:val="left" w:pos="5496"/>
+          <w:tab w:val="left" w:pos="6412"/>
+          <w:tab w:val="left" w:pos="7328"/>
+          <w:tab w:val="left" w:pos="8244"/>
+          <w:tab w:val="left" w:pos="9160"/>
+          <w:tab w:val="left" w:pos="10076"/>
+          <w:tab w:val="left" w:pos="10992"/>
+          <w:tab w:val="left" w:pos="11908"/>
+          <w:tab w:val="left" w:pos="12824"/>
+          <w:tab w:val="left" w:pos="13740"/>
+          <w:tab w:val="left" w:pos="14656"/>
+        </w:tabs>
+        <w:wordWrap w:val="0"/>
+        <w:ind w:leftChars="0" w:left="480"/>
+        <w:rPr>
+          <w:rFonts w:ascii="Lucida Console" w:eastAsia="細明體" w:hAnsi="Lucida Console" w:cs="細明體"/>
+          <w:color w:val="000000"/>
+          <w:kern w:val="0"/>
+          <w:szCs w:val="24"/>
+        </w:rPr>
+      </w:pPr>
+      <w:r>
+        <w:rPr>
+          <w:rFonts w:ascii="Lucida Console" w:eastAsia="細明體" w:hAnsi="Lucida Console" w:cs="細明體"/>
+          <w:color w:val="0000FF"/>
+          <w:kern w:val="0"/>
+          <w:szCs w:val="24"/>
+        </w:rPr>
+        <w:t xml:space="preserve">&gt; </w:t>
+      </w:r>
+      <w:proofErr w:type="spellStart"/>
+      <w:r>
+        <w:rPr>
+          <w:rFonts w:ascii="Lucida Console" w:eastAsia="細明體" w:hAnsi="Lucida Console" w:cs="細明體"/>
+          <w:color w:val="0000FF"/>
+          <w:kern w:val="0"/>
+          <w:szCs w:val="24"/>
+        </w:rPr>
+        <w:t>n_father</w:t>
+      </w:r>
+      <w:proofErr w:type="spellEnd"/>
+      <w:r>
+        <w:rPr>
+          <w:rFonts w:ascii="Lucida Console" w:eastAsia="細明體" w:hAnsi="Lucida Console" w:cs="細明體"/>
+          <w:color w:val="0000FF"/>
+          <w:kern w:val="0"/>
+          <w:szCs w:val="24"/>
+        </w:rPr>
+        <w:t xml:space="preserve"> &lt;- </w:t>
+      </w:r>
+      <w:proofErr w:type="gramStart"/>
+      <w:r>
+        <w:rPr>
+          <w:rFonts w:ascii="Lucida Console" w:eastAsia="細明體" w:hAnsi="Lucida Console" w:cs="細明體"/>
+          <w:color w:val="0000FF"/>
+          <w:kern w:val="0"/>
+          <w:szCs w:val="24"/>
+        </w:rPr>
+        <w:t>gala[</w:t>
+      </w:r>
+      <w:proofErr w:type="gramEnd"/>
+      <w:r>
+        <w:rPr>
+          <w:rFonts w:ascii="Lucida Console" w:eastAsia="細明體" w:hAnsi="Lucida Console" w:cs="細明體"/>
+          <w:color w:val="0000FF"/>
+          <w:kern w:val="0"/>
+          <w:szCs w:val="24"/>
+        </w:rPr>
+        <w:t>,3]</w:t>
+      </w:r>
+    </w:p>
+    <w:p>
+      <w:pPr>
+        <w:ind w:leftChars="0" w:left="480" w:hanging="480"/>
+        <w:rPr>
+          <w:rFonts w:ascii="Times New Roman" w:hAnsi="Times New Roman" w:cs="Times New Roman" w:hint="eastAsia"/>
+        </w:rPr>
+      </w:pPr>
+    </w:p>
+    <w:p>
+      <w:pPr>
+        <w:ind w:leftChars="0" w:left="480"/>
+        <w:rPr>
+          <w:rFonts w:ascii="Times New Roman" w:hAnsi="Times New Roman" w:cs="Times New Roman" w:hint="eastAsia"/>
+          <w:szCs w:val="24"/>
+        </w:rPr>
+      </w:pPr>
+      <w:r>
+        <w:rPr>
+          <w:rFonts w:ascii="Times New Roman" w:hAnsi="Times New Roman" w:cs="Times New Roman"/>
+        </w:rPr>
+        <w:t>Normall</w:t>
+      </w:r>
+      <w:r>
+        <w:rPr>
+          <w:rFonts w:ascii="Times New Roman" w:hAnsi="Times New Roman" w:cs="Times New Roman"/>
+        </w:rPr>
+        <w:t xml:space="preserve">y we would like to plot the height of son against the height of father due to the biological causation. </w:t>
+      </w:r>
+      <w:r>
+        <w:rPr>
+          <w:rFonts w:ascii="Times New Roman" w:hAnsi="Times New Roman" w:cs="Times New Roman"/>
+          <w:color w:val="000000"/>
+          <w:szCs w:val="24"/>
+        </w:rPr>
+        <w:t>If the number of sons for each height category were available</w:t>
+      </w:r>
+      <w:r>
+        <w:rPr>
+          <w:rFonts w:ascii="Times New Roman" w:hAnsi="Times New Roman" w:cs="Times New Roman"/>
+          <w:color w:val="000000"/>
+          <w:szCs w:val="24"/>
+        </w:rPr>
+        <w:t>, then we can recover the covariance matrix</w:t>
+      </w:r>
+      <w:r>
+        <w:rPr>
+          <w:rFonts w:ascii="Times New Roman" w:hAnsi="Times New Roman" w:cs="Times New Roman"/>
+          <w:color w:val="000000"/>
+          <w:szCs w:val="24"/>
+        </w:rPr>
+        <w:t xml:space="preserve"> by setting its </w:t>
+      </w:r>
+      <w:r>
+        <w:rPr>
+          <w:rFonts w:ascii="Times New Roman" w:hAnsi="Times New Roman" w:cs="Times New Roman"/>
+          <w:color w:val="000000"/>
+          <w:szCs w:val="24"/>
+        </w:rPr>
+        <w:t xml:space="preserve">diagonal </w:t>
+      </w:r>
+      <w:r>
+        <w:rPr>
+          <w:rFonts w:ascii="Times New Roman" w:hAnsi="Times New Roman" w:cs="Times New Roman"/>
+          <w:color w:val="000000"/>
+          <w:szCs w:val="24"/>
+        </w:rPr>
+        <w:t xml:space="preserve">to </w:t>
+      </w:r>
+      <w:r>
+        <w:rPr>
+          <w:rFonts w:ascii="Times New Roman" w:hAnsi="Times New Roman" w:cs="Times New Roman"/>
+          <w:color w:val="000000"/>
+          <w:szCs w:val="24"/>
+        </w:rPr>
+        <w:t>the sample variance, which is inversely proportional to the number of kids used to do the average.</w:t>
+      </w:r>
+    </w:p>
+    <w:p>
+      <w:pPr>
+        <w:ind w:leftChars="0" w:left="480"/>
+        <w:rPr>
+          <w:rFonts w:ascii="Times New Roman" w:hAnsi="Times New Roman" w:cs="Times New Roman"/>
+        </w:rPr>
+      </w:pPr>
+      <w:r>
+        <w:rPr>
+          <w:rFonts w:ascii="Times New Roman" w:hAnsi="Times New Roman" w:cs="Times New Roman"/>
+        </w:rPr>
+        <w:t xml:space="preserve">However, in this data set, we are provided with </w:t>
+      </w:r>
+      <w:r>
+        <w:rPr>
+          <w:rFonts w:ascii="Times New Roman" w:hAnsi="Times New Roman" w:cs="Times New Roman"/>
+        </w:rPr>
+        <w:t xml:space="preserve">an </w:t>
+      </w:r>
+      <w:r>
+        <w:rPr>
+          <w:rFonts w:ascii="Times New Roman" w:hAnsi="Times New Roman" w:cs="Times New Roman"/>
+        </w:rPr>
+        <w:t xml:space="preserve">extra </w:t>
+      </w:r>
+      <w:r>
+        <w:rPr>
+          <w:rFonts w:ascii="Times New Roman" w:hAnsi="Times New Roman" w:cs="Times New Roman"/>
+        </w:rPr>
+        <w:t>variable</w:t>
+      </w:r>
+      <w:r>
+        <w:rPr>
+          <w:rFonts w:ascii="Times New Roman" w:hAnsi="Times New Roman" w:cs="Times New Roman"/>
+        </w:rPr>
+        <w:t xml:space="preserve"> –</w:t>
+      </w:r>
+      <w:r>
+        <w:rPr>
+          <w:rFonts w:ascii="Times New Roman" w:hAnsi="Times New Roman" w:cs="Times New Roman" w:hint="eastAsia"/>
+        </w:rPr>
+        <w:t xml:space="preserve"> </w:t>
+      </w:r>
+      <w:r>
+        <w:rPr>
+          <w:rFonts w:ascii="Times New Roman" w:hAnsi="Times New Roman" w:cs="Times New Roman"/>
+        </w:rPr>
+        <w:t>the number of fathers. In order to utilize the information, we plot</w:t>
+      </w:r>
+    </w:p>
+    <w:p>
+      <w:pPr>
+        <w:pStyle w:val="HTML"/>
+        <w:shd w:val="clear" w:color="auto" w:fill="FFFFFF"/>
+        <w:tabs>
+          <w:tab w:val="clear" w:pos="916"/>
+        </w:tabs>
+        <w:wordWrap w:val="0"/>
+        <w:ind w:left="480"/>
+        <w:rPr>
+          <w:rFonts w:ascii="Lucida Console" w:hAnsi="Lucida Console"/>
+          <w:color w:val="000000"/>
+        </w:rPr>
+      </w:pPr>
+      <w:r>
+        <w:rPr>
+          <w:rFonts w:ascii="Lucida Console" w:hAnsi="Lucida Console"/>
+          <w:color w:val="0000FF"/>
+        </w:rPr>
+        <w:t xml:space="preserve">&gt; </w:t>
+      </w:r>
+      <w:proofErr w:type="gramStart"/>
+      <w:r>
+        <w:rPr>
+          <w:rFonts w:ascii="Lucida Console" w:hAnsi="Lucida Console"/>
+          <w:color w:val="0000FF"/>
+        </w:rPr>
+        <w:t>plot(</w:t>
+      </w:r>
+      <w:proofErr w:type="gramEnd"/>
+      <w:r>
+        <w:rPr>
+          <w:rFonts w:ascii="Lucida Console" w:hAnsi="Lucida Console"/>
+          <w:color w:val="0000FF"/>
+        </w:rPr>
+        <w:t>son, father)</w:t>
+      </w:r>
+    </w:p>
+    <w:p>
+      <w:pPr>
+        <w:ind w:leftChars="0" w:left="480" w:hanging="480"/>
+        <w:rPr>
+          <w:rFonts w:ascii="Times New Roman" w:hAnsi="Times New Roman" w:cs="Times New Roman"/>
+        </w:rPr>
+      </w:pPr>
+      <w:r>
+        <w:rPr>
+          <w:noProof/>
+        </w:rPr>
+        <w:lastRenderedPageBreak/>
+        <w:drawing>
+          <wp:inline distT="0" distB="0" distL="0" distR="0" wp14:anchorId="366BA348" wp14:editId="71AA085E">
+            <wp:extent cx="5274310" cy="3394075"/>
+            <wp:effectExtent l="0" t="0" r="2540" b="0"/>
+            <wp:docPr id="3" name="圖片 3"/>
+            <wp:cNvGraphicFramePr>
+              <a:graphicFrameLocks xmlns:a="http://schemas.openxmlformats.org/drawingml/2006/main" noChangeAspect="1"/>
+            </wp:cNvGraphicFramePr>
+            <a:graphic xmlns:a="http://schemas.openxmlformats.org/drawingml/2006/main">
+              <a:graphicData uri="http://schemas.openxmlformats.org/drawingml/2006/picture">
+                <pic:pic xmlns:pic="http://schemas.openxmlformats.org/drawingml/2006/picture">
+                  <pic:nvPicPr>
+                    <pic:cNvPr id="1" name=""/>
+                    <pic:cNvPicPr/>
+                  </pic:nvPicPr>
+                  <pic:blipFill>
+                    <a:blip r:embed="rId6"/>
+                    <a:stretch>
+                      <a:fillRect/>
+                    </a:stretch>
+                  </pic:blipFill>
+                  <pic:spPr>
+                    <a:xfrm>
+                      <a:off x="0" y="0"/>
+                      <a:ext cx="5274310" cy="3394075"/>
+                    </a:xfrm>
+                    <a:prstGeom prst="rect">
+                      <a:avLst/>
+                    </a:prstGeom>
+                  </pic:spPr>
+                </pic:pic>
+              </a:graphicData>
+            </a:graphic>
+          </wp:inline>
+        </w:drawing>
+      </w:r>
+    </w:p>
+    <w:p>
+      <w:pPr>
+        <w:ind w:leftChars="0" w:left="480" w:hanging="480"/>
+        <w:rPr>
+          <w:rFonts w:ascii="Times New Roman" w:hAnsi="Times New Roman" w:cs="Times New Roman"/>
+        </w:rPr>
+      </w:pPr>
+      <w:r>
+        <w:rPr>
+          <w:rFonts w:ascii="Times New Roman" w:hAnsi="Times New Roman" w:cs="Times New Roman"/>
+        </w:rPr>
+        <w:tab/>
+        <w:t>And fit a model with the number of fathers as weights</w:t>
+      </w:r>
+    </w:p>
+    <w:p>
+      <w:pPr>
+        <w:pStyle w:val="HTML"/>
+        <w:shd w:val="clear" w:color="auto" w:fill="FFFFFF"/>
+        <w:tabs>
+          <w:tab w:val="clear" w:pos="916"/>
+        </w:tabs>
+        <w:wordWrap w:val="0"/>
+        <w:ind w:left="480"/>
+        <w:rPr>
+          <w:rFonts w:ascii="Lucida Console" w:hAnsi="Lucida Console"/>
+          <w:color w:val="0000FF"/>
+        </w:rPr>
+      </w:pPr>
+      <w:r>
+        <w:rPr>
+          <w:rFonts w:ascii="Lucida Console" w:hAnsi="Lucida Console"/>
+          <w:color w:val="0000FF"/>
+        </w:rPr>
+        <w:t xml:space="preserve">&gt; fit1 &lt;- </w:t>
+      </w:r>
+      <w:proofErr w:type="spellStart"/>
+      <w:proofErr w:type="gramStart"/>
+      <w:r>
+        <w:rPr>
+          <w:rFonts w:ascii="Lucida Console" w:hAnsi="Lucida Console"/>
+          <w:color w:val="0000FF"/>
+        </w:rPr>
+        <w:t>lm</w:t>
+      </w:r>
+      <w:proofErr w:type="spellEnd"/>
+      <w:r>
+        <w:rPr>
+          <w:rFonts w:ascii="Lucida Console" w:hAnsi="Lucida Console"/>
+          <w:color w:val="0000FF"/>
+        </w:rPr>
+        <w:t>(</w:t>
+      </w:r>
+      <w:proofErr w:type="gramEnd"/>
+      <w:r>
+        <w:rPr>
+          <w:rFonts w:ascii="Lucida Console" w:hAnsi="Lucida Console"/>
+          <w:color w:val="0000FF"/>
+        </w:rPr>
+        <w:t>father ~ son, w=</w:t>
+      </w:r>
+      <w:proofErr w:type="spellStart"/>
+      <w:r>
+        <w:rPr>
+          <w:rFonts w:ascii="Lucida Console" w:hAnsi="Lucida Console"/>
+          <w:color w:val="0000FF"/>
+        </w:rPr>
+        <w:t>n_father</w:t>
+      </w:r>
+      <w:proofErr w:type="spellEnd"/>
+      <w:r>
+        <w:rPr>
+          <w:rFonts w:ascii="Lucida Console" w:hAnsi="Lucida Console"/>
+          <w:color w:val="0000FF"/>
+        </w:rPr>
+        <w:t>)</w:t>
+      </w:r>
+    </w:p>
+    <w:p>
+      <w:pPr>
+        <w:shd w:val="clear" w:color="auto" w:fill="FFFFFF"/>
+        <w:tabs>
+          <w:tab w:val="left" w:pos="916"/>
+          <w:tab w:val="left" w:pos="1832"/>
+          <w:tab w:val="left" w:pos="2748"/>
+          <w:tab w:val="left" w:pos="3664"/>
+          <w:tab w:val="left" w:pos="4580"/>
+          <w:tab w:val="left" w:pos="5496"/>
+          <w:tab w:val="left" w:pos="6412"/>
+          <w:tab w:val="left" w:pos="7328"/>
+          <w:tab w:val="left" w:pos="8244"/>
+          <w:tab w:val="left" w:pos="9160"/>
+          <w:tab w:val="left" w:pos="10076"/>
+          <w:tab w:val="left" w:pos="10992"/>
+          <w:tab w:val="left" w:pos="11908"/>
+          <w:tab w:val="left" w:pos="12824"/>
+          <w:tab w:val="left" w:pos="13740"/>
+          <w:tab w:val="left" w:pos="14656"/>
+        </w:tabs>
+        <w:wordWrap w:val="0"/>
+        <w:ind w:left="480"/>
+        <w:rPr>
+          <w:rFonts w:ascii="Lucida Console" w:eastAsia="細明體" w:hAnsi="Lucida Console" w:cs="細明體"/>
+          <w:color w:val="0000FF"/>
+          <w:kern w:val="0"/>
+          <w:szCs w:val="24"/>
+        </w:rPr>
+      </w:pPr>
+      <w:r>
+        <w:rPr>
+          <w:rFonts w:ascii="Lucida Console" w:eastAsia="細明體" w:hAnsi="Lucida Console" w:cs="細明體"/>
+          <w:color w:val="0000FF"/>
+          <w:kern w:val="0"/>
+          <w:szCs w:val="24"/>
+        </w:rPr>
+        <w:t xml:space="preserve">&gt; </w:t>
+      </w:r>
+      <w:proofErr w:type="spellStart"/>
+      <w:r>
+        <w:rPr>
+          <w:rFonts w:ascii="Lucida Console" w:eastAsia="細明體" w:hAnsi="Lucida Console" w:cs="細明體"/>
+          <w:color w:val="0000FF"/>
+          <w:kern w:val="0"/>
+          <w:szCs w:val="24"/>
+        </w:rPr>
+        <w:t>abline</w:t>
+      </w:r>
+      <w:proofErr w:type="spellEnd"/>
+      <w:r>
+        <w:rPr>
+          <w:rFonts w:ascii="Lucida Console" w:eastAsia="細明體" w:hAnsi="Lucida Console" w:cs="細明體"/>
+          <w:color w:val="0000FF"/>
+          <w:kern w:val="0"/>
+          <w:szCs w:val="24"/>
+        </w:rPr>
+        <w:t>(fit1)</w:t>
+      </w:r>
+    </w:p>
+    <w:p>
+      <w:pPr>
+        <w:shd w:val="clear" w:color="auto" w:fill="FFFFFF"/>
+        <w:tabs>
+          <w:tab w:val="left" w:pos="916"/>
+          <w:tab w:val="left" w:pos="1832"/>
+          <w:tab w:val="left" w:pos="2748"/>
+          <w:tab w:val="left" w:pos="3664"/>
+          <w:tab w:val="left" w:pos="4580"/>
+          <w:tab w:val="left" w:pos="5496"/>
+          <w:tab w:val="left" w:pos="6412"/>
+          <w:tab w:val="left" w:pos="7328"/>
+          <w:tab w:val="left" w:pos="8244"/>
+          <w:tab w:val="left" w:pos="9160"/>
+          <w:tab w:val="left" w:pos="10076"/>
+          <w:tab w:val="left" w:pos="10992"/>
+          <w:tab w:val="left" w:pos="11908"/>
+          <w:tab w:val="left" w:pos="12824"/>
+          <w:tab w:val="left" w:pos="13740"/>
+          <w:tab w:val="left" w:pos="14656"/>
+        </w:tabs>
+        <w:wordWrap w:val="0"/>
+        <w:ind w:left="480"/>
+        <w:rPr>
+          <w:rFonts w:ascii="Lucida Console" w:eastAsia="細明體" w:hAnsi="Lucida Console" w:cs="細明體"/>
+          <w:color w:val="0000FF"/>
+          <w:kern w:val="0"/>
+          <w:szCs w:val="24"/>
+        </w:rPr>
+      </w:pPr>
+      <w:r>
+        <w:rPr>
+          <w:rFonts w:ascii="Lucida Console" w:eastAsia="細明體" w:hAnsi="Lucida Console" w:cs="細明體"/>
+          <w:color w:val="0000FF"/>
+          <w:kern w:val="0"/>
+          <w:szCs w:val="24"/>
+        </w:rPr>
+        <w:t>&gt; summary(fit1)</w:t>
+      </w:r>
+    </w:p>
+    <w:p>
+      <w:pPr>
+        <w:shd w:val="clear" w:color="auto" w:fill="FFFFFF"/>
+        <w:tabs>
+          <w:tab w:val="left" w:pos="435"/>
+          <w:tab w:val="left" w:pos="1832"/>
+          <w:tab w:val="left" w:pos="2748"/>
+          <w:tab w:val="left" w:pos="3664"/>
+          <w:tab w:val="left" w:pos="4580"/>
+          <w:tab w:val="left" w:pos="5496"/>
+          <w:tab w:val="left" w:pos="6412"/>
+          <w:tab w:val="left" w:pos="7328"/>
+          <w:tab w:val="left" w:pos="8244"/>
+          <w:tab w:val="left" w:pos="9160"/>
+          <w:tab w:val="left" w:pos="10076"/>
+          <w:tab w:val="left" w:pos="10992"/>
+          <w:tab w:val="left" w:pos="11908"/>
+          <w:tab w:val="left" w:pos="12824"/>
+          <w:tab w:val="left" w:pos="13740"/>
+          <w:tab w:val="left" w:pos="14656"/>
+        </w:tabs>
+        <w:wordWrap w:val="0"/>
+        <w:ind w:leftChars="0" w:left="0"/>
+        <w:rPr>
+          <w:rFonts w:ascii="Lucida Console" w:eastAsia="細明體" w:hAnsi="Lucida Console" w:cs="細明體" w:hint="eastAsia"/>
+          <w:color w:val="000000"/>
+          <w:kern w:val="0"/>
+          <w:szCs w:val="24"/>
+          <w:bdr w:val="none" w:sz="0" w:space="0" w:color="auto" w:frame="1"/>
+        </w:rPr>
+      </w:pPr>
+      <w:r>
+        <w:rPr>
+          <w:rFonts w:ascii="Lucida Console" w:eastAsia="細明體" w:hAnsi="Lucida Console" w:cs="細明體"/>
+          <w:color w:val="000000"/>
+          <w:kern w:val="0"/>
+          <w:szCs w:val="24"/>
+          <w:bdr w:val="none" w:sz="0" w:space="0" w:color="auto" w:frame="1"/>
+        </w:rPr>
+        <w:tab/>
+      </w:r>
+      <w:r>
+        <w:rPr>
+          <w:noProof/>
+        </w:rPr>
+        <w:drawing>
+          <wp:inline distT="0" distB="0" distL="0" distR="0" wp14:anchorId="74B13F24" wp14:editId="0A5DE0AB">
+            <wp:extent cx="5274310" cy="3394075"/>
+            <wp:effectExtent l="0" t="0" r="2540" b="0"/>
+            <wp:docPr id="4" name="圖片 4"/>
+            <wp:cNvGraphicFramePr>
+              <a:graphicFrameLocks xmlns:a="http://schemas.openxmlformats.org/drawingml/2006/main" noChangeAspect="1"/>
+            </wp:cNvGraphicFramePr>
+            <a:graphic xmlns:a="http://schemas.openxmlformats.org/drawingml/2006/main">
+              <a:graphicData uri="http://schemas.openxmlformats.org/drawingml/2006/picture">
+                <pic:pic xmlns:pic="http://schemas.openxmlformats.org/drawingml/2006/picture">
+                  <pic:nvPicPr>
+                    <pic:cNvPr id="1" name=""/>
+                    <pic:cNvPicPr/>
+                  </pic:nvPicPr>
+                  <pic:blipFill>
+                    <a:blip r:embed="rId7"/>
+                    <a:stretch>
+                      <a:fillRect/>
+                    </a:stretch>
+                  </pic:blipFill>
+                  <pic:spPr>
+                    <a:xfrm>
+                      <a:off x="0" y="0"/>
+                      <a:ext cx="5274310" cy="3394075"/>
+                    </a:xfrm>
+                    <a:prstGeom prst="rect">
+                      <a:avLst/>
+                    </a:prstGeom>
+                  </pic:spPr>
+                </pic:pic>
+              </a:graphicData>
+            </a:graphic>
+          </wp:inline>
+        </w:drawing>
+      </w:r>
+    </w:p>
+    <w:p>
+      <w:pPr>
+        <w:shd w:val="clear" w:color="auto" w:fill="FFFFFF"/>
+        <w:tabs>
+          <w:tab w:val="left" w:pos="916"/>
+          <w:tab w:val="left" w:pos="1832"/>
+          <w:tab w:val="left" w:pos="2748"/>
+          <w:tab w:val="left" w:pos="3664"/>
+          <w:tab w:val="left" w:pos="4580"/>
+          <w:tab w:val="left" w:pos="5496"/>
+          <w:tab w:val="left" w:pos="6412"/>
+          <w:tab w:val="left" w:pos="7328"/>
+          <w:tab w:val="left" w:pos="8244"/>
+          <w:tab w:val="left" w:pos="9160"/>
+          <w:tab w:val="left" w:pos="10076"/>
+          <w:tab w:val="left" w:pos="10992"/>
+          <w:tab w:val="left" w:pos="11908"/>
+          <w:tab w:val="left" w:pos="12824"/>
+          <w:tab w:val="left" w:pos="13740"/>
+          <w:tab w:val="left" w:pos="14656"/>
+        </w:tabs>
+        <w:wordWrap w:val="0"/>
+        <w:ind w:left="480"/>
+        <w:rPr>
+          <w:rFonts w:ascii="Lucida Console" w:eastAsia="細明體" w:hAnsi="Lucida Console" w:cs="細明體"/>
+          <w:color w:val="000000"/>
+          <w:kern w:val="0"/>
+          <w:sz w:val="20"/>
+          <w:szCs w:val="20"/>
+          <w:bdr w:val="none" w:sz="0" w:space="0" w:color="auto" w:frame="1"/>
+        </w:rPr>
+      </w:pPr>
+      <w:r>
+        <w:rPr>
+          <w:rFonts w:ascii="Lucida Console" w:eastAsia="細明體" w:hAnsi="Lucida Console" w:cs="細明體"/>
+          <w:color w:val="000000"/>
+          <w:kern w:val="0"/>
+          <w:sz w:val="20"/>
+          <w:szCs w:val="20"/>
+          <w:bdr w:val="none" w:sz="0" w:space="0" w:color="auto" w:frame="1"/>
+        </w:rPr>
+        <w:t>Call:</w:t>
+      </w:r>
+    </w:p>
+    <w:p>
+      <w:pPr>
+        <w:shd w:val="clear" w:color="auto" w:fill="FFFFFF"/>
+        <w:tabs>
+          <w:tab w:val="left" w:pos="916"/>
+          <w:tab w:val="left" w:pos="1832"/>
+          <w:tab w:val="left" w:pos="2748"/>
+          <w:tab w:val="left" w:pos="3664"/>
+          <w:tab w:val="left" w:pos="4580"/>
+          <w:tab w:val="left" w:pos="5496"/>
+          <w:tab w:val="left" w:pos="6412"/>
+          <w:tab w:val="left" w:pos="7328"/>
+          <w:tab w:val="left" w:pos="8244"/>
+          <w:tab w:val="left" w:pos="9160"/>
+          <w:tab w:val="left" w:pos="10076"/>
+          <w:tab w:val="left" w:pos="10992"/>
+          <w:tab w:val="left" w:pos="11908"/>
+          <w:tab w:val="left" w:pos="12824"/>
+          <w:tab w:val="left" w:pos="13740"/>
+          <w:tab w:val="left" w:pos="14656"/>
+        </w:tabs>
+        <w:wordWrap w:val="0"/>
+        <w:ind w:left="480"/>
+        <w:rPr>
+          <w:rFonts w:ascii="Lucida Console" w:eastAsia="細明體" w:hAnsi="Lucida Console" w:cs="細明體"/>
+          <w:color w:val="000000"/>
+          <w:kern w:val="0"/>
+          <w:sz w:val="20"/>
+          <w:szCs w:val="20"/>
+          <w:bdr w:val="none" w:sz="0" w:space="0" w:color="auto" w:frame="1"/>
+        </w:rPr>
+      </w:pPr>
+      <w:proofErr w:type="spellStart"/>
+      <w:proofErr w:type="gramStart"/>
+      <w:r>
+        <w:rPr>
+          <w:rFonts w:ascii="Lucida Console" w:eastAsia="細明體" w:hAnsi="Lucida Console" w:cs="細明體"/>
+          <w:color w:val="000000"/>
+          <w:kern w:val="0"/>
+          <w:sz w:val="20"/>
+          <w:szCs w:val="20"/>
+          <w:bdr w:val="none" w:sz="0" w:space="0" w:color="auto" w:frame="1"/>
+        </w:rPr>
+        <w:t>lm</w:t>
+      </w:r>
+      <w:proofErr w:type="spellEnd"/>
+      <w:r>
+        <w:rPr>
+          <w:rFonts w:ascii="Lucida Console" w:eastAsia="細明體" w:hAnsi="Lucida Console" w:cs="細明體"/>
+          <w:color w:val="000000"/>
+          <w:kern w:val="0"/>
+          <w:sz w:val="20"/>
+          <w:szCs w:val="20"/>
+          <w:bdr w:val="none" w:sz="0" w:space="0" w:color="auto" w:frame="1"/>
+        </w:rPr>
+        <w:t>(</w:t>
+      </w:r>
+      <w:proofErr w:type="gramEnd"/>
+      <w:r>
+        <w:rPr>
+          <w:rFonts w:ascii="Lucida Console" w:eastAsia="細明體" w:hAnsi="Lucida Console" w:cs="細明體"/>
+          <w:color w:val="000000"/>
+          <w:kern w:val="0"/>
+          <w:sz w:val="20"/>
+          <w:szCs w:val="20"/>
+          <w:bdr w:val="none" w:sz="0" w:space="0" w:color="auto" w:frame="1"/>
+        </w:rPr>
+        <w:t xml:space="preserve">formula = father ~ son, weights = </w:t>
+      </w:r>
+      <w:proofErr w:type="spellStart"/>
+      <w:r>
+        <w:rPr>
+          <w:rFonts w:ascii="Lucida Console" w:eastAsia="細明體" w:hAnsi="Lucida Console" w:cs="細明體"/>
+          <w:color w:val="000000"/>
+          <w:kern w:val="0"/>
+          <w:sz w:val="20"/>
+          <w:szCs w:val="20"/>
+          <w:bdr w:val="none" w:sz="0" w:space="0" w:color="auto" w:frame="1"/>
+        </w:rPr>
+        <w:t>n_father</w:t>
+      </w:r>
+      <w:proofErr w:type="spellEnd"/>
+      <w:r>
+        <w:rPr>
+          <w:rFonts w:ascii="Lucida Console" w:eastAsia="細明體" w:hAnsi="Lucida Console" w:cs="細明體"/>
+          <w:color w:val="000000"/>
+          <w:kern w:val="0"/>
+          <w:sz w:val="20"/>
+          <w:szCs w:val="20"/>
+          <w:bdr w:val="none" w:sz="0" w:space="0" w:color="auto" w:frame="1"/>
+        </w:rPr>
+        <w:t>)</w:t>
+      </w:r>
+    </w:p>
+    <w:p>
+      <w:pPr>
+        <w:shd w:val="clear" w:color="auto" w:fill="FFFFFF"/>
+        <w:tabs>
+          <w:tab w:val="left" w:pos="916"/>
+          <w:tab w:val="left" w:pos="1832"/>
+          <w:tab w:val="left" w:pos="2748"/>
+          <w:tab w:val="left" w:pos="3664"/>
+          <w:tab w:val="left" w:pos="4580"/>
+          <w:tab w:val="left" w:pos="5496"/>
+          <w:tab w:val="left" w:pos="6412"/>
+          <w:tab w:val="left" w:pos="7328"/>
+          <w:tab w:val="left" w:pos="8244"/>
+          <w:tab w:val="left" w:pos="9160"/>
+          <w:tab w:val="left" w:pos="10076"/>
+          <w:tab w:val="left" w:pos="10992"/>
+          <w:tab w:val="left" w:pos="11908"/>
+          <w:tab w:val="left" w:pos="12824"/>
+          <w:tab w:val="left" w:pos="13740"/>
+          <w:tab w:val="left" w:pos="14656"/>
+        </w:tabs>
+        <w:wordWrap w:val="0"/>
+        <w:ind w:left="480"/>
+        <w:rPr>
+          <w:rFonts w:ascii="Lucida Console" w:eastAsia="細明體" w:hAnsi="Lucida Console" w:cs="細明體"/>
+          <w:color w:val="000000"/>
+          <w:kern w:val="0"/>
+          <w:sz w:val="20"/>
+          <w:szCs w:val="20"/>
+          <w:bdr w:val="none" w:sz="0" w:space="0" w:color="auto" w:frame="1"/>
+        </w:rPr>
+      </w:pPr>
+    </w:p>
+    <w:p>
+      <w:pPr>
+        <w:shd w:val="clear" w:color="auto" w:fill="FFFFFF"/>
+        <w:tabs>
+          <w:tab w:val="left" w:pos="916"/>
+          <w:tab w:val="left" w:pos="1832"/>
+          <w:tab w:val="left" w:pos="2748"/>
+          <w:tab w:val="left" w:pos="3664"/>
+          <w:tab w:val="left" w:pos="4580"/>
+          <w:tab w:val="left" w:pos="5496"/>
+          <w:tab w:val="left" w:pos="6412"/>
+          <w:tab w:val="left" w:pos="7328"/>
+          <w:tab w:val="left" w:pos="8244"/>
+          <w:tab w:val="left" w:pos="9160"/>
+          <w:tab w:val="left" w:pos="10076"/>
+          <w:tab w:val="left" w:pos="10992"/>
+          <w:tab w:val="left" w:pos="11908"/>
+          <w:tab w:val="left" w:pos="12824"/>
+          <w:tab w:val="left" w:pos="13740"/>
+          <w:tab w:val="left" w:pos="14656"/>
+        </w:tabs>
+        <w:wordWrap w:val="0"/>
+        <w:ind w:left="480"/>
+        <w:rPr>
+          <w:rFonts w:ascii="Lucida Console" w:eastAsia="細明體" w:hAnsi="Lucida Console" w:cs="細明體"/>
+          <w:color w:val="000000"/>
+          <w:kern w:val="0"/>
+          <w:sz w:val="20"/>
+          <w:szCs w:val="20"/>
+          <w:bdr w:val="none" w:sz="0" w:space="0" w:color="auto" w:frame="1"/>
+        </w:rPr>
+      </w:pPr>
+      <w:r>
+        <w:rPr>
+          <w:rFonts w:ascii="Lucida Console" w:eastAsia="細明體" w:hAnsi="Lucida Console" w:cs="細明體"/>
+          <w:color w:val="000000"/>
+          <w:kern w:val="0"/>
+          <w:sz w:val="20"/>
+          <w:szCs w:val="20"/>
+          <w:bdr w:val="none" w:sz="0" w:space="0" w:color="auto" w:frame="1"/>
+        </w:rPr>
+        <w:lastRenderedPageBreak/>
+        <w:t>Weighted Residuals:</w:t>
+      </w:r>
+    </w:p>
+    <w:p>
+      <w:pPr>
+        <w:shd w:val="clear" w:color="auto" w:fill="FFFFFF"/>
+        <w:tabs>
+          <w:tab w:val="left" w:pos="916"/>
+          <w:tab w:val="left" w:pos="1832"/>
+          <w:tab w:val="left" w:pos="2748"/>
+          <w:tab w:val="left" w:pos="3664"/>
+          <w:tab w:val="left" w:pos="4580"/>
+          <w:tab w:val="left" w:pos="5496"/>
+          <w:tab w:val="left" w:pos="6412"/>
+          <w:tab w:val="left" w:pos="7328"/>
+          <w:tab w:val="left" w:pos="8244"/>
+          <w:tab w:val="left" w:pos="9160"/>
+          <w:tab w:val="left" w:pos="10076"/>
+          <w:tab w:val="left" w:pos="10992"/>
+          <w:tab w:val="left" w:pos="11908"/>
+          <w:tab w:val="left" w:pos="12824"/>
+          <w:tab w:val="left" w:pos="13740"/>
+          <w:tab w:val="left" w:pos="14656"/>
+        </w:tabs>
+        <w:wordWrap w:val="0"/>
+        <w:ind w:left="480"/>
+        <w:rPr>
+          <w:rFonts w:ascii="Lucida Console" w:eastAsia="細明體" w:hAnsi="Lucida Console" w:cs="細明體"/>
+          <w:color w:val="000000"/>
+          <w:kern w:val="0"/>
+          <w:sz w:val="20"/>
+          <w:szCs w:val="20"/>
+          <w:bdr w:val="none" w:sz="0" w:space="0" w:color="auto" w:frame="1"/>
+        </w:rPr>
+      </w:pPr>
+      <w:r>
+        <w:rPr>
+          <w:rFonts w:ascii="Lucida Console" w:eastAsia="細明體" w:hAnsi="Lucida Console" w:cs="細明體"/>
+          <w:color w:val="000000"/>
+          <w:kern w:val="0"/>
+          <w:sz w:val="20"/>
+          <w:szCs w:val="20"/>
+          <w:bdr w:val="none" w:sz="0" w:space="0" w:color="auto" w:frame="1"/>
+        </w:rPr>
+        <w:t xml:space="preserve">    Min      1</w:t>
+      </w:r>
+      <w:proofErr w:type="gramStart"/>
+      <w:r>
+        <w:rPr>
+          <w:rFonts w:ascii="Lucida Console" w:eastAsia="細明體" w:hAnsi="Lucida Console" w:cs="細明體"/>
+          <w:color w:val="000000"/>
+          <w:kern w:val="0"/>
+          <w:sz w:val="20"/>
+          <w:szCs w:val="20"/>
+          <w:bdr w:val="none" w:sz="0" w:space="0" w:color="auto" w:frame="1"/>
+        </w:rPr>
+        <w:t>Q  Median</w:t>
+      </w:r>
+      <w:proofErr w:type="gramEnd"/>
+      <w:r>
+        <w:rPr>
+          <w:rFonts w:ascii="Lucida Console" w:eastAsia="細明體" w:hAnsi="Lucida Console" w:cs="細明體"/>
+          <w:color w:val="000000"/>
+          <w:kern w:val="0"/>
+          <w:sz w:val="20"/>
+          <w:szCs w:val="20"/>
+          <w:bdr w:val="none" w:sz="0" w:space="0" w:color="auto" w:frame="1"/>
+        </w:rPr>
+        <w:t xml:space="preserve">      3Q     Max </w:t>
+      </w:r>
+    </w:p>
+    <w:p>
+      <w:pPr>
+        <w:shd w:val="clear" w:color="auto" w:fill="FFFFFF"/>
+        <w:tabs>
+          <w:tab w:val="left" w:pos="916"/>
+          <w:tab w:val="left" w:pos="1832"/>
+          <w:tab w:val="left" w:pos="2748"/>
+          <w:tab w:val="left" w:pos="3664"/>
+          <w:tab w:val="left" w:pos="4580"/>
+          <w:tab w:val="left" w:pos="5496"/>
+          <w:tab w:val="left" w:pos="6412"/>
+          <w:tab w:val="left" w:pos="7328"/>
+          <w:tab w:val="left" w:pos="8244"/>
+          <w:tab w:val="left" w:pos="9160"/>
+          <w:tab w:val="left" w:pos="10076"/>
+          <w:tab w:val="left" w:pos="10992"/>
+          <w:tab w:val="left" w:pos="11908"/>
+          <w:tab w:val="left" w:pos="12824"/>
+          <w:tab w:val="left" w:pos="13740"/>
+          <w:tab w:val="left" w:pos="14656"/>
+        </w:tabs>
+        <w:wordWrap w:val="0"/>
+        <w:ind w:left="480"/>
+        <w:rPr>
+          <w:rFonts w:ascii="Lucida Console" w:eastAsia="細明體" w:hAnsi="Lucida Console" w:cs="細明體"/>
+          <w:color w:val="000000"/>
+          <w:kern w:val="0"/>
+          <w:sz w:val="20"/>
+          <w:szCs w:val="20"/>
+          <w:bdr w:val="none" w:sz="0" w:space="0" w:color="auto" w:frame="1"/>
+        </w:rPr>
+      </w:pPr>
+      <w:r>
+        <w:rPr>
+          <w:rFonts w:ascii="Lucida Console" w:eastAsia="細明體" w:hAnsi="Lucida Console" w:cs="細明體"/>
+          <w:color w:val="000000"/>
+          <w:kern w:val="0"/>
+          <w:sz w:val="20"/>
+          <w:szCs w:val="20"/>
+          <w:bdr w:val="none" w:sz="0" w:space="0" w:color="auto" w:frame="1"/>
+        </w:rPr>
+        <w:t>-2.8646 -2.4112 -0.</w:t>
+      </w:r>
+      <w:proofErr w:type="gramStart"/>
+      <w:r>
+        <w:rPr>
+          <w:rFonts w:ascii="Lucida Console" w:eastAsia="細明體" w:hAnsi="Lucida Console" w:cs="細明體"/>
+          <w:color w:val="000000"/>
+          <w:kern w:val="0"/>
+          <w:sz w:val="20"/>
+          <w:szCs w:val="20"/>
+          <w:bdr w:val="none" w:sz="0" w:space="0" w:color="auto" w:frame="1"/>
+        </w:rPr>
+        <w:t>2091  1.3596</w:t>
+      </w:r>
+      <w:proofErr w:type="gramEnd"/>
+      <w:r>
+        <w:rPr>
+          <w:rFonts w:ascii="Lucida Console" w:eastAsia="細明體" w:hAnsi="Lucida Console" w:cs="細明體"/>
+          <w:color w:val="000000"/>
+          <w:kern w:val="0"/>
+          <w:sz w:val="20"/>
+          <w:szCs w:val="20"/>
+          <w:bdr w:val="none" w:sz="0" w:space="0" w:color="auto" w:frame="1"/>
+        </w:rPr>
+        <w:t xml:space="preserve">  2.6244 </w:t>
+      </w:r>
+    </w:p>
+    <w:p>
+      <w:pPr>
+        <w:shd w:val="clear" w:color="auto" w:fill="FFFFFF"/>
+        <w:tabs>
+          <w:tab w:val="left" w:pos="916"/>
+          <w:tab w:val="left" w:pos="1832"/>
+          <w:tab w:val="left" w:pos="2748"/>
+          <w:tab w:val="left" w:pos="3664"/>
+          <w:tab w:val="left" w:pos="4580"/>
+          <w:tab w:val="left" w:pos="5496"/>
+          <w:tab w:val="left" w:pos="6412"/>
+          <w:tab w:val="left" w:pos="7328"/>
+          <w:tab w:val="left" w:pos="8244"/>
+          <w:tab w:val="left" w:pos="9160"/>
+          <w:tab w:val="left" w:pos="10076"/>
+          <w:tab w:val="left" w:pos="10992"/>
+          <w:tab w:val="left" w:pos="11908"/>
+          <w:tab w:val="left" w:pos="12824"/>
+          <w:tab w:val="left" w:pos="13740"/>
+          <w:tab w:val="left" w:pos="14656"/>
+        </w:tabs>
+        <w:wordWrap w:val="0"/>
+        <w:ind w:left="480"/>
+        <w:rPr>
+          <w:rFonts w:ascii="Lucida Console" w:eastAsia="細明體" w:hAnsi="Lucida Console" w:cs="細明體"/>
+          <w:color w:val="000000"/>
+          <w:kern w:val="0"/>
+          <w:sz w:val="20"/>
+          <w:szCs w:val="20"/>
+          <w:bdr w:val="none" w:sz="0" w:space="0" w:color="auto" w:frame="1"/>
+        </w:rPr>
+      </w:pPr>
+    </w:p>
+    <w:p>
+      <w:pPr>
+        <w:shd w:val="clear" w:color="auto" w:fill="FFFFFF"/>
+        <w:tabs>
+          <w:tab w:val="left" w:pos="916"/>
+          <w:tab w:val="left" w:pos="1832"/>
+          <w:tab w:val="left" w:pos="2748"/>
+          <w:tab w:val="left" w:pos="3664"/>
+          <w:tab w:val="left" w:pos="4580"/>
+          <w:tab w:val="left" w:pos="5496"/>
+          <w:tab w:val="left" w:pos="6412"/>
+          <w:tab w:val="left" w:pos="7328"/>
+          <w:tab w:val="left" w:pos="8244"/>
+          <w:tab w:val="left" w:pos="9160"/>
+          <w:tab w:val="left" w:pos="10076"/>
+          <w:tab w:val="left" w:pos="10992"/>
+          <w:tab w:val="left" w:pos="11908"/>
+          <w:tab w:val="left" w:pos="12824"/>
+          <w:tab w:val="left" w:pos="13740"/>
+          <w:tab w:val="left" w:pos="14656"/>
+        </w:tabs>
+        <w:wordWrap w:val="0"/>
+        <w:ind w:left="480"/>
+        <w:rPr>
+          <w:rFonts w:ascii="Lucida Console" w:eastAsia="細明體" w:hAnsi="Lucida Console" w:cs="細明體"/>
+          <w:color w:val="000000"/>
+          <w:kern w:val="0"/>
+          <w:sz w:val="20"/>
+          <w:szCs w:val="20"/>
+          <w:bdr w:val="none" w:sz="0" w:space="0" w:color="auto" w:frame="1"/>
+        </w:rPr>
+      </w:pPr>
+      <w:r>
+        <w:rPr>
+          <w:rFonts w:ascii="Lucida Console" w:eastAsia="細明體" w:hAnsi="Lucida Console" w:cs="細明體"/>
+          <w:color w:val="000000"/>
+          <w:kern w:val="0"/>
+          <w:sz w:val="20"/>
+          <w:szCs w:val="20"/>
+          <w:bdr w:val="none" w:sz="0" w:space="0" w:color="auto" w:frame="1"/>
+        </w:rPr>
+        <w:t>Coefficients:</w:t>
+      </w:r>
+    </w:p>
+    <w:p>
+      <w:pPr>
+        <w:shd w:val="clear" w:color="auto" w:fill="FFFFFF"/>
+        <w:tabs>
+          <w:tab w:val="left" w:pos="916"/>
+          <w:tab w:val="left" w:pos="1832"/>
+          <w:tab w:val="left" w:pos="2748"/>
+          <w:tab w:val="left" w:pos="3664"/>
+          <w:tab w:val="left" w:pos="4580"/>
+          <w:tab w:val="left" w:pos="5496"/>
+          <w:tab w:val="left" w:pos="6412"/>
+          <w:tab w:val="left" w:pos="7328"/>
+          <w:tab w:val="left" w:pos="8244"/>
+          <w:tab w:val="left" w:pos="9160"/>
+          <w:tab w:val="left" w:pos="10076"/>
+          <w:tab w:val="left" w:pos="10992"/>
+          <w:tab w:val="left" w:pos="11908"/>
+          <w:tab w:val="left" w:pos="12824"/>
+          <w:tab w:val="left" w:pos="13740"/>
+          <w:tab w:val="left" w:pos="14656"/>
+        </w:tabs>
+        <w:wordWrap w:val="0"/>
+        <w:ind w:left="480"/>
+        <w:rPr>
+          <w:rFonts w:ascii="Lucida Console" w:eastAsia="細明體" w:hAnsi="Lucida Console" w:cs="細明體"/>
+          <w:color w:val="000000"/>
+          <w:kern w:val="0"/>
+          <w:sz w:val="20"/>
+          <w:szCs w:val="20"/>
+          <w:bdr w:val="none" w:sz="0" w:space="0" w:color="auto" w:frame="1"/>
+        </w:rPr>
+      </w:pPr>
+      <w:r>
+        <w:rPr>
+          <w:rFonts w:ascii="Lucida Console" w:eastAsia="細明體" w:hAnsi="Lucida Console" w:cs="細明體"/>
+          <w:color w:val="000000"/>
+          <w:kern w:val="0"/>
+          <w:sz w:val="20"/>
+          <w:szCs w:val="20"/>
+          <w:bdr w:val="none" w:sz="0" w:space="0" w:color="auto" w:frame="1"/>
+        </w:rPr>
+        <w:t xml:space="preserve">            Estimate Std. Error t value </w:t>
+      </w:r>
+      <w:proofErr w:type="spellStart"/>
+      <w:r>
+        <w:rPr>
+          <w:rFonts w:ascii="Lucida Console" w:eastAsia="細明體" w:hAnsi="Lucida Console" w:cs="細明體"/>
+          <w:color w:val="000000"/>
+          <w:kern w:val="0"/>
+          <w:sz w:val="20"/>
+          <w:szCs w:val="20"/>
+          <w:bdr w:val="none" w:sz="0" w:space="0" w:color="auto" w:frame="1"/>
+        </w:rPr>
+        <w:t>Pr</w:t>
+      </w:r>
+      <w:proofErr w:type="spellEnd"/>
+      <w:r>
+        <w:rPr>
+          <w:rFonts w:ascii="Lucida Console" w:eastAsia="細明體" w:hAnsi="Lucida Console" w:cs="細明體"/>
+          <w:color w:val="000000"/>
+          <w:kern w:val="0"/>
+          <w:sz w:val="20"/>
+          <w:szCs w:val="20"/>
+          <w:bdr w:val="none" w:sz="0" w:space="0" w:color="auto" w:frame="1"/>
+        </w:rPr>
+        <w:t xml:space="preserve">(&gt;|t|)    </w:t>
+      </w:r>
+    </w:p>
+    <w:p>
+      <w:pPr>
+        <w:shd w:val="clear" w:color="auto" w:fill="FFFFFF"/>
+        <w:tabs>
+          <w:tab w:val="left" w:pos="916"/>
+          <w:tab w:val="left" w:pos="1832"/>
+          <w:tab w:val="left" w:pos="2748"/>
+          <w:tab w:val="left" w:pos="3664"/>
+          <w:tab w:val="left" w:pos="4580"/>
+          <w:tab w:val="left" w:pos="5496"/>
+          <w:tab w:val="left" w:pos="6412"/>
+          <w:tab w:val="left" w:pos="7328"/>
+          <w:tab w:val="left" w:pos="8244"/>
+          <w:tab w:val="left" w:pos="9160"/>
+          <w:tab w:val="left" w:pos="10076"/>
+          <w:tab w:val="left" w:pos="10992"/>
+          <w:tab w:val="left" w:pos="11908"/>
+          <w:tab w:val="left" w:pos="12824"/>
+          <w:tab w:val="left" w:pos="13740"/>
+          <w:tab w:val="left" w:pos="14656"/>
+        </w:tabs>
+        <w:wordWrap w:val="0"/>
+        <w:ind w:left="480"/>
+        <w:rPr>
+          <w:rFonts w:ascii="Lucida Console" w:eastAsia="細明體" w:hAnsi="Lucida Console" w:cs="細明體"/>
+          <w:color w:val="000000"/>
+          <w:kern w:val="0"/>
+          <w:sz w:val="20"/>
+          <w:szCs w:val="20"/>
+          <w:bdr w:val="none" w:sz="0" w:space="0" w:color="auto" w:frame="1"/>
+        </w:rPr>
+      </w:pPr>
+      <w:r>
+        <w:rPr>
+          <w:rFonts w:ascii="Lucida Console" w:eastAsia="細明體" w:hAnsi="Lucida Console" w:cs="細明體"/>
+          <w:color w:val="000000"/>
+          <w:kern w:val="0"/>
+          <w:sz w:val="20"/>
+          <w:szCs w:val="20"/>
+          <w:bdr w:val="none" w:sz="0" w:space="0" w:color="auto" w:frame="1"/>
+        </w:rPr>
+        <w:t xml:space="preserve">(Intercept) -56.6269     </w:t>
+      </w:r>
+      <w:proofErr w:type="gramStart"/>
+      <w:r>
+        <w:rPr>
+          <w:rFonts w:ascii="Lucida Console" w:eastAsia="細明體" w:hAnsi="Lucida Console" w:cs="細明體"/>
+          <w:color w:val="000000"/>
+          <w:kern w:val="0"/>
+          <w:sz w:val="20"/>
+          <w:szCs w:val="20"/>
+          <w:bdr w:val="none" w:sz="0" w:space="0" w:color="auto" w:frame="1"/>
+        </w:rPr>
+        <w:t>7.7922  -</w:t>
+      </w:r>
+      <w:proofErr w:type="gramEnd"/>
+      <w:r>
+        <w:rPr>
+          <w:rFonts w:ascii="Lucida Console" w:eastAsia="細明體" w:hAnsi="Lucida Console" w:cs="細明體"/>
+          <w:color w:val="000000"/>
+          <w:kern w:val="0"/>
+          <w:sz w:val="20"/>
+          <w:szCs w:val="20"/>
+          <w:bdr w:val="none" w:sz="0" w:space="0" w:color="auto" w:frame="1"/>
+        </w:rPr>
+        <w:t>7.267 2.70e-05 ***</w:t>
+      </w:r>
+    </w:p>
+    <w:p>
+      <w:pPr>
+        <w:shd w:val="clear" w:color="auto" w:fill="FFFFFF"/>
+        <w:tabs>
+          <w:tab w:val="left" w:pos="916"/>
+          <w:tab w:val="left" w:pos="1832"/>
+          <w:tab w:val="left" w:pos="2748"/>
+          <w:tab w:val="left" w:pos="3664"/>
+          <w:tab w:val="left" w:pos="4580"/>
+          <w:tab w:val="left" w:pos="5496"/>
+          <w:tab w:val="left" w:pos="6412"/>
+          <w:tab w:val="left" w:pos="7328"/>
+          <w:tab w:val="left" w:pos="8244"/>
+          <w:tab w:val="left" w:pos="9160"/>
+          <w:tab w:val="left" w:pos="10076"/>
+          <w:tab w:val="left" w:pos="10992"/>
+          <w:tab w:val="left" w:pos="11908"/>
+          <w:tab w:val="left" w:pos="12824"/>
+          <w:tab w:val="left" w:pos="13740"/>
+          <w:tab w:val="left" w:pos="14656"/>
+        </w:tabs>
+        <w:wordWrap w:val="0"/>
+        <w:ind w:left="480"/>
+        <w:rPr>
+          <w:rFonts w:ascii="Lucida Console" w:eastAsia="細明體" w:hAnsi="Lucida Console" w:cs="細明體"/>
+          <w:color w:val="000000"/>
+          <w:kern w:val="0"/>
+          <w:sz w:val="20"/>
+          <w:szCs w:val="20"/>
+          <w:bdr w:val="none" w:sz="0" w:space="0" w:color="auto" w:frame="1"/>
+        </w:rPr>
+      </w:pPr>
+      <w:r>
+        <w:rPr>
+          <w:rFonts w:ascii="Lucida Console" w:eastAsia="細明體" w:hAnsi="Lucida Console" w:cs="細明體"/>
+          <w:color w:val="000000"/>
+          <w:kern w:val="0"/>
+          <w:sz w:val="20"/>
+          <w:szCs w:val="20"/>
+          <w:bdr w:val="none" w:sz="0" w:space="0" w:color="auto" w:frame="1"/>
+        </w:rPr>
+        <w:t xml:space="preserve">son           1.8165     </w:t>
+      </w:r>
+      <w:proofErr w:type="gramStart"/>
+      <w:r>
+        <w:rPr>
+          <w:rFonts w:ascii="Lucida Console" w:eastAsia="細明體" w:hAnsi="Lucida Console" w:cs="細明體"/>
+          <w:color w:val="000000"/>
+          <w:kern w:val="0"/>
+          <w:sz w:val="20"/>
+          <w:szCs w:val="20"/>
+          <w:bdr w:val="none" w:sz="0" w:space="0" w:color="auto" w:frame="1"/>
+        </w:rPr>
+        <w:t>0.1138  15.957</w:t>
+      </w:r>
+      <w:proofErr w:type="gramEnd"/>
+      <w:r>
+        <w:rPr>
+          <w:rFonts w:ascii="Lucida Console" w:eastAsia="細明體" w:hAnsi="Lucida Console" w:cs="細明體"/>
+          <w:color w:val="000000"/>
+          <w:kern w:val="0"/>
+          <w:sz w:val="20"/>
+          <w:szCs w:val="20"/>
+          <w:bdr w:val="none" w:sz="0" w:space="0" w:color="auto" w:frame="1"/>
+        </w:rPr>
+        <w:t xml:space="preserve"> 1.93e-08 ***</w:t>
+      </w:r>
+    </w:p>
+    <w:p>
+      <w:pPr>
+        <w:shd w:val="clear" w:color="auto" w:fill="FFFFFF"/>
+        <w:tabs>
+          <w:tab w:val="left" w:pos="916"/>
+          <w:tab w:val="left" w:pos="1832"/>
+          <w:tab w:val="left" w:pos="2748"/>
+          <w:tab w:val="left" w:pos="3664"/>
+          <w:tab w:val="left" w:pos="4580"/>
+          <w:tab w:val="left" w:pos="5496"/>
+          <w:tab w:val="left" w:pos="6412"/>
+          <w:tab w:val="left" w:pos="7328"/>
+          <w:tab w:val="left" w:pos="8244"/>
+          <w:tab w:val="left" w:pos="9160"/>
+          <w:tab w:val="left" w:pos="10076"/>
+          <w:tab w:val="left" w:pos="10992"/>
+          <w:tab w:val="left" w:pos="11908"/>
+          <w:tab w:val="left" w:pos="12824"/>
+          <w:tab w:val="left" w:pos="13740"/>
+          <w:tab w:val="left" w:pos="14656"/>
+        </w:tabs>
+        <w:wordWrap w:val="0"/>
+        <w:ind w:left="480"/>
+        <w:rPr>
+          <w:rFonts w:ascii="Lucida Console" w:eastAsia="細明體" w:hAnsi="Lucida Console" w:cs="細明體"/>
+          <w:color w:val="000000"/>
+          <w:kern w:val="0"/>
+          <w:sz w:val="20"/>
+          <w:szCs w:val="20"/>
+          <w:bdr w:val="none" w:sz="0" w:space="0" w:color="auto" w:frame="1"/>
+        </w:rPr>
+      </w:pPr>
+      <w:r>
+        <w:rPr>
+          <w:rFonts w:ascii="Lucida Console" w:eastAsia="細明體" w:hAnsi="Lucida Console" w:cs="細明體"/>
+          <w:color w:val="000000"/>
+          <w:kern w:val="0"/>
+          <w:sz w:val="20"/>
+          <w:szCs w:val="20"/>
+          <w:bdr w:val="none" w:sz="0" w:space="0" w:color="auto" w:frame="1"/>
+        </w:rPr>
+        <w:t>---</w:t>
+      </w:r>
+    </w:p>
+    <w:p>
+      <w:pPr>
+        <w:shd w:val="clear" w:color="auto" w:fill="FFFFFF"/>
+        <w:tabs>
+          <w:tab w:val="left" w:pos="916"/>
+          <w:tab w:val="left" w:pos="1832"/>
+          <w:tab w:val="left" w:pos="2748"/>
+          <w:tab w:val="left" w:pos="3664"/>
+          <w:tab w:val="left" w:pos="4580"/>
+          <w:tab w:val="left" w:pos="5496"/>
+          <w:tab w:val="left" w:pos="6412"/>
+          <w:tab w:val="left" w:pos="7328"/>
+          <w:tab w:val="left" w:pos="8244"/>
+          <w:tab w:val="left" w:pos="9160"/>
+          <w:tab w:val="left" w:pos="10076"/>
+          <w:tab w:val="left" w:pos="10992"/>
+          <w:tab w:val="left" w:pos="11908"/>
+          <w:tab w:val="left" w:pos="12824"/>
+          <w:tab w:val="left" w:pos="13740"/>
+          <w:tab w:val="left" w:pos="14656"/>
+        </w:tabs>
+        <w:wordWrap w:val="0"/>
+        <w:ind w:left="480"/>
+        <w:rPr>
+          <w:rFonts w:ascii="Lucida Console" w:eastAsia="細明體" w:hAnsi="Lucida Console" w:cs="細明體"/>
+          <w:color w:val="000000"/>
+          <w:kern w:val="0"/>
+          <w:sz w:val="20"/>
+          <w:szCs w:val="20"/>
+          <w:bdr w:val="none" w:sz="0" w:space="0" w:color="auto" w:frame="1"/>
+        </w:rPr>
+      </w:pPr>
+      <w:proofErr w:type="spellStart"/>
+      <w:r>
+        <w:rPr>
+          <w:rFonts w:ascii="Lucida Console" w:eastAsia="細明體" w:hAnsi="Lucida Console" w:cs="細明體"/>
+          <w:color w:val="000000"/>
+          <w:kern w:val="0"/>
+          <w:sz w:val="20"/>
+          <w:szCs w:val="20"/>
+          <w:bdr w:val="none" w:sz="0" w:space="0" w:color="auto" w:frame="1"/>
+        </w:rPr>
+        <w:t>Signif</w:t>
+      </w:r>
+      <w:proofErr w:type="spellEnd"/>
+      <w:r>
+        <w:rPr>
+          <w:rFonts w:ascii="Lucida Console" w:eastAsia="細明體" w:hAnsi="Lucida Console" w:cs="細明體"/>
+          <w:color w:val="000000"/>
+          <w:kern w:val="0"/>
+          <w:sz w:val="20"/>
+          <w:szCs w:val="20"/>
+          <w:bdr w:val="none" w:sz="0" w:space="0" w:color="auto" w:frame="1"/>
+        </w:rPr>
+        <w:t xml:space="preserve">. codes:  0 ‘***’ 0.001 ‘**’ 0.01 ‘*’ 0.05 ‘.’ 0.1 </w:t>
+      </w:r>
+      <w:proofErr w:type="gramStart"/>
+      <w:r>
+        <w:rPr>
+          <w:rFonts w:ascii="Lucida Console" w:eastAsia="細明體" w:hAnsi="Lucida Console" w:cs="細明體"/>
+          <w:color w:val="000000"/>
+          <w:kern w:val="0"/>
+          <w:sz w:val="20"/>
+          <w:szCs w:val="20"/>
+          <w:bdr w:val="none" w:sz="0" w:space="0" w:color="auto" w:frame="1"/>
+        </w:rPr>
+        <w:t>‘ ’</w:t>
+      </w:r>
+      <w:proofErr w:type="gramEnd"/>
+      <w:r>
+        <w:rPr>
+          <w:rFonts w:ascii="Lucida Console" w:eastAsia="細明體" w:hAnsi="Lucida Console" w:cs="細明體"/>
+          <w:color w:val="000000"/>
+          <w:kern w:val="0"/>
+          <w:sz w:val="20"/>
+          <w:szCs w:val="20"/>
+          <w:bdr w:val="none" w:sz="0" w:space="0" w:color="auto" w:frame="1"/>
+        </w:rPr>
+        <w:t xml:space="preserve"> 1</w:t>
+      </w:r>
+    </w:p>
+    <w:p>
+      <w:pPr>
+        <w:shd w:val="clear" w:color="auto" w:fill="FFFFFF"/>
+        <w:tabs>
+          <w:tab w:val="left" w:pos="916"/>
+          <w:tab w:val="left" w:pos="1832"/>
+          <w:tab w:val="left" w:pos="2748"/>
+          <w:tab w:val="left" w:pos="3664"/>
+          <w:tab w:val="left" w:pos="4580"/>
+          <w:tab w:val="left" w:pos="5496"/>
+          <w:tab w:val="left" w:pos="6412"/>
+          <w:tab w:val="left" w:pos="7328"/>
+          <w:tab w:val="left" w:pos="8244"/>
+          <w:tab w:val="left" w:pos="9160"/>
+          <w:tab w:val="left" w:pos="10076"/>
+          <w:tab w:val="left" w:pos="10992"/>
+          <w:tab w:val="left" w:pos="11908"/>
+          <w:tab w:val="left" w:pos="12824"/>
+          <w:tab w:val="left" w:pos="13740"/>
+          <w:tab w:val="left" w:pos="14656"/>
+        </w:tabs>
+        <w:wordWrap w:val="0"/>
+        <w:ind w:left="480"/>
+        <w:rPr>
+          <w:rFonts w:ascii="Lucida Console" w:eastAsia="細明體" w:hAnsi="Lucida Console" w:cs="細明體"/>
+          <w:color w:val="000000"/>
+          <w:kern w:val="0"/>
+          <w:sz w:val="20"/>
+          <w:szCs w:val="20"/>
+          <w:bdr w:val="none" w:sz="0" w:space="0" w:color="auto" w:frame="1"/>
+        </w:rPr>
+      </w:pPr>
+    </w:p>
+    <w:p>
+      <w:pPr>
+        <w:shd w:val="clear" w:color="auto" w:fill="FFFFFF"/>
+        <w:tabs>
+          <w:tab w:val="left" w:pos="916"/>
+          <w:tab w:val="left" w:pos="1832"/>
+          <w:tab w:val="left" w:pos="2748"/>
+          <w:tab w:val="left" w:pos="3664"/>
+          <w:tab w:val="left" w:pos="4580"/>
+          <w:tab w:val="left" w:pos="5496"/>
+          <w:tab w:val="left" w:pos="6412"/>
+          <w:tab w:val="left" w:pos="7328"/>
+          <w:tab w:val="left" w:pos="8244"/>
+          <w:tab w:val="left" w:pos="9160"/>
+          <w:tab w:val="left" w:pos="10076"/>
+          <w:tab w:val="left" w:pos="10992"/>
+          <w:tab w:val="left" w:pos="11908"/>
+          <w:tab w:val="left" w:pos="12824"/>
+          <w:tab w:val="left" w:pos="13740"/>
+          <w:tab w:val="left" w:pos="14656"/>
+        </w:tabs>
+        <w:wordWrap w:val="0"/>
+        <w:ind w:left="480"/>
+        <w:rPr>
+          <w:rFonts w:ascii="Lucida Console" w:eastAsia="細明體" w:hAnsi="Lucida Console" w:cs="細明體"/>
+          <w:color w:val="000000"/>
+          <w:kern w:val="0"/>
+          <w:sz w:val="20"/>
+          <w:szCs w:val="20"/>
+          <w:bdr w:val="none" w:sz="0" w:space="0" w:color="auto" w:frame="1"/>
+        </w:rPr>
+      </w:pPr>
+      <w:r>
+        <w:rPr>
+          <w:rFonts w:ascii="Lucida Console" w:eastAsia="細明體" w:hAnsi="Lucida Console" w:cs="細明體"/>
+          <w:color w:val="000000"/>
+          <w:kern w:val="0"/>
+          <w:sz w:val="20"/>
+          <w:szCs w:val="20"/>
+          <w:bdr w:val="none" w:sz="0" w:space="0" w:color="auto" w:frame="1"/>
+        </w:rPr>
+        <w:t>Residual standard error: 2.125 on 10 degrees of freedom</w:t>
+      </w:r>
+    </w:p>
+    <w:p>
+      <w:pPr>
+        <w:shd w:val="clear" w:color="auto" w:fill="FFFFFF"/>
+        <w:tabs>
+          <w:tab w:val="left" w:pos="916"/>
+          <w:tab w:val="left" w:pos="1832"/>
+          <w:tab w:val="left" w:pos="2748"/>
+          <w:tab w:val="left" w:pos="3664"/>
+          <w:tab w:val="left" w:pos="4580"/>
+          <w:tab w:val="left" w:pos="5496"/>
+          <w:tab w:val="left" w:pos="6412"/>
+          <w:tab w:val="left" w:pos="7328"/>
+          <w:tab w:val="left" w:pos="8244"/>
+          <w:tab w:val="left" w:pos="9160"/>
+          <w:tab w:val="left" w:pos="10076"/>
+          <w:tab w:val="left" w:pos="10992"/>
+          <w:tab w:val="left" w:pos="11908"/>
+          <w:tab w:val="left" w:pos="12824"/>
+          <w:tab w:val="left" w:pos="13740"/>
+          <w:tab w:val="left" w:pos="14656"/>
+        </w:tabs>
+        <w:wordWrap w:val="0"/>
+        <w:ind w:left="480"/>
+        <w:rPr>
+          <w:rFonts w:ascii="Lucida Console" w:eastAsia="細明體" w:hAnsi="Lucida Console" w:cs="細明體"/>
+          <w:color w:val="000000"/>
+          <w:kern w:val="0"/>
+          <w:sz w:val="20"/>
+          <w:szCs w:val="20"/>
+          <w:bdr w:val="none" w:sz="0" w:space="0" w:color="auto" w:frame="1"/>
+        </w:rPr>
+      </w:pPr>
+      <w:r>
+        <w:rPr>
+          <w:rFonts w:ascii="Lucida Console" w:eastAsia="細明體" w:hAnsi="Lucida Console" w:cs="細明體"/>
+          <w:color w:val="000000"/>
+          <w:kern w:val="0"/>
+          <w:sz w:val="20"/>
+          <w:szCs w:val="20"/>
+          <w:bdr w:val="none" w:sz="0" w:space="0" w:color="auto" w:frame="1"/>
+        </w:rPr>
+        <w:t>Multiple R-squared:  0.9622,</w:t>
+      </w:r>
+      <w:r>
+        <w:rPr>
+          <w:rFonts w:ascii="Lucida Console" w:eastAsia="細明體" w:hAnsi="Lucida Console" w:cs="細明體"/>
+          <w:color w:val="000000"/>
+          <w:kern w:val="0"/>
+          <w:sz w:val="20"/>
+          <w:szCs w:val="20"/>
+          <w:bdr w:val="none" w:sz="0" w:space="0" w:color="auto" w:frame="1"/>
+        </w:rPr>
+        <w:tab/>
+        <w:t xml:space="preserve">Adjusted R-squared:  0.9584 </w:t>
+      </w:r>
+    </w:p>
+    <w:p>
+      <w:pPr>
+        <w:shd w:val="clear" w:color="auto" w:fill="FFFFFF"/>
+        <w:tabs>
+          <w:tab w:val="left" w:pos="916"/>
+          <w:tab w:val="left" w:pos="1832"/>
+          <w:tab w:val="left" w:pos="2748"/>
+          <w:tab w:val="left" w:pos="3664"/>
+          <w:tab w:val="left" w:pos="4580"/>
+          <w:tab w:val="left" w:pos="5496"/>
+          <w:tab w:val="left" w:pos="6412"/>
+          <w:tab w:val="left" w:pos="7328"/>
+          <w:tab w:val="left" w:pos="8244"/>
+          <w:tab w:val="left" w:pos="9160"/>
+          <w:tab w:val="left" w:pos="10076"/>
+          <w:tab w:val="left" w:pos="10992"/>
+          <w:tab w:val="left" w:pos="11908"/>
+          <w:tab w:val="left" w:pos="12824"/>
+          <w:tab w:val="left" w:pos="13740"/>
+          <w:tab w:val="left" w:pos="14656"/>
+        </w:tabs>
+        <w:wordWrap w:val="0"/>
+        <w:ind w:leftChars="400" w:left="960"/>
+        <w:rPr>
+          <w:rFonts w:ascii="Lucida Console" w:eastAsia="細明體" w:hAnsi="Lucida Console" w:cs="細明體"/>
+          <w:color w:val="000000"/>
+          <w:kern w:val="0"/>
+          <w:szCs w:val="24"/>
+        </w:rPr>
+      </w:pPr>
+      <w:r>
+        <w:rPr>
+          <w:rFonts w:ascii="Lucida Console" w:eastAsia="細明體" w:hAnsi="Lucida Console" w:cs="細明體"/>
+          <w:color w:val="000000"/>
+          <w:kern w:val="0"/>
+          <w:sz w:val="20"/>
+          <w:szCs w:val="20"/>
+          <w:bdr w:val="none" w:sz="0" w:space="0" w:color="auto" w:frame="1"/>
+        </w:rPr>
+        <w:t xml:space="preserve">F-statistic: 254.6 on 1 and 10 </w:t>
+      </w:r>
+      <w:proofErr w:type="gramStart"/>
+      <w:r>
+        <w:rPr>
+          <w:rFonts w:ascii="Lucida Console" w:eastAsia="細明體" w:hAnsi="Lucida Console" w:cs="細明體"/>
+          <w:color w:val="000000"/>
+          <w:kern w:val="0"/>
+          <w:sz w:val="20"/>
+          <w:szCs w:val="20"/>
+          <w:bdr w:val="none" w:sz="0" w:space="0" w:color="auto" w:frame="1"/>
+        </w:rPr>
+        <w:t>DF,  p</w:t>
+      </w:r>
+      <w:proofErr w:type="gramEnd"/>
+      <w:r>
+        <w:rPr>
+          <w:rFonts w:ascii="Lucida Console" w:eastAsia="細明體" w:hAnsi="Lucida Console" w:cs="細明體"/>
+          <w:color w:val="000000"/>
+          <w:kern w:val="0"/>
+          <w:sz w:val="20"/>
+          <w:szCs w:val="20"/>
+          <w:bdr w:val="none" w:sz="0" w:space="0" w:color="auto" w:frame="1"/>
+        </w:rPr>
+        <w:t>-value: 1.926e-08</w:t>
+      </w:r>
+    </w:p>
+    <w:p>
+      <w:pPr>
+        <w:ind w:leftChars="0" w:left="480" w:hanging="480"/>
+        <w:rPr>
+          <w:rFonts w:ascii="Times New Roman" w:hAnsi="Times New Roman" w:cs="Times New Roman"/>
+        </w:rPr>
+      </w:pPr>
+      <w:r>
+        <w:rPr>
+          <w:rFonts w:ascii="Times New Roman" w:hAnsi="Times New Roman" w:cs="Times New Roman"/>
+        </w:rPr>
+        <w:tab/>
+      </w:r>
+      <w:bookmarkStart w:id="0" w:name="_GoBack"/>
+      <w:bookmarkEnd w:id="0"/>
+    </w:p>
+    <w:p>
+      <w:pPr>
+        <w:ind w:leftChars="0" w:left="480" w:hanging="480"/>
+        <w:rPr>
+          <w:rFonts w:ascii="Times New Roman" w:hAnsi="Times New Roman" w:cs="Times New Roman"/>
+        </w:rPr>
+      </w:pPr>
+      <w:r>
+        <w:rPr>
+          <w:rFonts w:ascii="Times New Roman" w:hAnsi="Times New Roman" w:cs="Times New Roman"/>
+        </w:rPr>
+        <w:tab/>
+      </w:r>
+      <w:r>
+        <w:rPr>
+          <w:rFonts w:ascii="Times New Roman" w:hAnsi="Times New Roman" w:cs="Times New Roman"/>
+        </w:rPr>
+        <w:t xml:space="preserve">The fitted model is </w:t>
+      </w:r>
+    </w:p>
+    <w:p>
+      <w:pPr>
+        <w:ind w:leftChars="0" w:left="480" w:hanging="480"/>
+        <w:rPr>
+          <w:rFonts w:ascii="Times New Roman" w:hAnsi="Times New Roman" w:cs="Times New Roman" w:hint="eastAsia"/>
+        </w:rPr>
+      </w:pPr>
+      <m:oMathPara>
+        <m:oMath>
+          <m:r>
+            <m:rPr>
+              <m:sty m:val="p"/>
+            </m:rPr>
+            <w:rPr>
+              <w:rFonts w:ascii="Cambria Math" w:hAnsi="Cambria Math" w:cs="Times New Roman"/>
+            </w:rPr>
+            <m:t>Height</m:t>
+          </m:r>
+          <m:r>
+            <m:rPr>
+              <m:sty m:val="p"/>
+            </m:rPr>
+            <w:rPr>
+              <w:rFonts w:ascii="Cambria Math" w:hAnsi="Cambria Math" w:cs="Times New Roman"/>
+            </w:rPr>
+            <m:t xml:space="preserve"> </m:t>
+          </m:r>
+          <m:r>
+            <m:rPr>
+              <m:sty m:val="p"/>
+            </m:rPr>
+            <w:rPr>
+              <w:rFonts w:ascii="Cambria Math" w:hAnsi="Cambria Math" w:cs="Times New Roman"/>
+            </w:rPr>
+            <m:t>of</m:t>
+          </m:r>
+          <m:r>
+            <m:rPr>
+              <m:sty m:val="p"/>
+            </m:rPr>
+            <w:rPr>
+              <w:rFonts w:ascii="Cambria Math" w:hAnsi="Cambria Math" w:cs="Times New Roman"/>
+            </w:rPr>
+            <m:t xml:space="preserve"> </m:t>
+          </m:r>
+          <m:r>
+            <m:rPr>
+              <m:sty m:val="p"/>
+            </m:rPr>
+            <w:rPr>
+              <w:rFonts w:ascii="Cambria Math" w:hAnsi="Cambria Math" w:cs="Times New Roman"/>
+            </w:rPr>
+            <m:t>Father</m:t>
+          </m:r>
+          <m:r>
+            <m:rPr>
+              <m:sty m:val="p"/>
+            </m:rPr>
+            <w:rPr>
+              <w:rFonts w:ascii="Cambria Math" w:hAnsi="Times New Roman" w:cs="Times New Roman"/>
+            </w:rPr>
+            <m:t>=</m:t>
+          </m:r>
+          <m:r>
+            <m:rPr>
+              <m:sty m:val="p"/>
+            </m:rPr>
+            <w:rPr>
+              <w:rFonts w:ascii="Cambria Math" w:hAnsi="Times New Roman" w:cs="Times New Roman"/>
+            </w:rPr>
+            <m:t>-</m:t>
+          </m:r>
+          <m:r>
+            <m:rPr>
+              <m:sty m:val="p"/>
+            </m:rPr>
+            <w:rPr>
+              <w:rFonts w:ascii="Cambria Math" w:hAnsi="Times New Roman" w:cs="Times New Roman"/>
+            </w:rPr>
+            <m:t>56.6269</m:t>
+          </m:r>
+          <m:r>
+            <m:rPr>
+              <m:sty m:val="p"/>
+            </m:rPr>
+            <w:rPr>
+              <w:rFonts w:ascii="Cambria Math" w:hAnsi="Times New Roman" w:cs="Times New Roman"/>
+            </w:rPr>
+            <m:t xml:space="preserve">+ </m:t>
+          </m:r>
+          <m:r>
+            <m:rPr>
+              <m:sty m:val="p"/>
+            </m:rPr>
+            <w:rPr>
+              <w:rFonts w:ascii="Cambria Math" w:hAnsi="Times New Roman" w:cs="Times New Roman"/>
+            </w:rPr>
+            <m:t>1.8165</m:t>
+          </m:r>
+          <m:r>
+            <m:rPr>
+              <m:sty m:val="p"/>
+            </m:rPr>
+            <w:rPr>
+              <w:rFonts w:ascii="Cambria Math" w:hAnsi="Times New Roman" w:cs="Times New Roman"/>
+            </w:rPr>
+            <m:t>*</m:t>
+          </m:r>
+          <m:r>
+            <m:rPr>
+              <m:sty m:val="p"/>
+            </m:rPr>
+            <w:rPr>
+              <w:rFonts w:ascii="Cambria Math" w:hAnsi="Times New Roman" w:cs="Times New Roman"/>
+            </w:rPr>
+            <m:t xml:space="preserve"> Average </m:t>
+          </m:r>
+          <m:r>
+            <m:rPr>
+              <m:sty m:val="p"/>
+            </m:rPr>
+            <w:rPr>
+              <w:rFonts w:ascii="Cambria Math" w:hAnsi="Cambria Math" w:cs="Times New Roman"/>
+            </w:rPr>
+            <m:t>Height</m:t>
+          </m:r>
+          <m:r>
+            <m:rPr>
+              <m:sty m:val="p"/>
+            </m:rPr>
+            <w:rPr>
+              <w:rFonts w:ascii="Cambria Math" w:hAnsi="Cambria Math" w:cs="Times New Roman"/>
+            </w:rPr>
+            <m:t xml:space="preserve"> </m:t>
+          </m:r>
+          <m:r>
+            <m:rPr>
+              <m:sty m:val="p"/>
+            </m:rPr>
+            <w:rPr>
+              <w:rFonts w:ascii="Cambria Math" w:hAnsi="Cambria Math" w:cs="Times New Roman"/>
+            </w:rPr>
+            <m:t>of</m:t>
+          </m:r>
+          <m:r>
+            <m:rPr>
+              <m:sty m:val="p"/>
+            </m:rPr>
+            <w:rPr>
+              <w:rFonts w:ascii="Cambria Math" w:hAnsi="Cambria Math" w:cs="Times New Roman"/>
+            </w:rPr>
+            <m:t xml:space="preserve"> Son.</m:t>
+          </m:r>
+        </m:oMath>
+      </m:oMathPara>
     </w:p>
     <w:sectPr>
       <w:pgSz w:w="11906" w:h="16838"/>
@@ -6167,7 +11949,7 @@
 </file>
 
 <file path=word/styles.xml><?xml version="1.0" encoding="utf-8"?>
-<w:styles xmlns:mc="http://schemas.openxmlformats.org/markup-compatibility/2006" xmlns:r="http://schemas.openxmlformats.org/officeDocument/2006/relationships" xmlns:w="http://schemas.openxmlformats.org/wordprocessingml/2006/main" xmlns:w14="http://schemas.microsoft.com/office/word/2010/wordml" xmlns:w15="http://schemas.microsoft.com/office/word/2012/wordml" xmlns:w16se="http://schemas.microsoft.com/office/word/2015/wordml/symex" mc:Ignorable="w14 w15 w16se">
+<w:styles xmlns:mc="http://schemas.openxmlformats.org/markup-compatibility/2006" xmlns:r="http://schemas.openxmlformats.org/officeDocument/2006/relationships" xmlns:w="http://schemas.openxmlformats.org/wordprocessingml/2006/main" xmlns:w14="http://schemas.microsoft.com/office/word/2010/wordml" xmlns:w15="http://schemas.microsoft.com/office/word/2012/wordml" xmlns:w16cid="http://schemas.microsoft.com/office/word/2016/wordml/cid" xmlns:w16se="http://schemas.microsoft.com/office/word/2015/wordml/symex" mc:Ignorable="w14 w15 w16se w16cid">
   <w:docDefaults>
     <w:rPrDefault>
       <w:rPr>
@@ -6178,9 +11960,14 @@
         <w:lang w:val="en-US" w:eastAsia="zh-TW" w:bidi="ar-SA"/>
       </w:rPr>
     </w:rPrDefault>
-    <w:pPrDefault/>
+    <w:pPrDefault>
+      <w:pPr>
+        <w:spacing w:line="240" w:lineRule="atLeast"/>
+        <w:ind w:leftChars="200" w:left="200"/>
+      </w:pPr>
+    </w:pPrDefault>
   </w:docDefaults>
-  <w:latentStyles w:defLockedState="0" w:defUIPriority="99" w:defSemiHidden="0" w:defUnhideWhenUsed="0" w:defQFormat="0" w:count="371">
+  <w:latentStyles w:defLockedState="0" w:defUIPriority="99" w:defSemiHidden="0" w:defUnhideWhenUsed="0" w:defQFormat="0" w:count="375">
     <w:lsdException w:name="Normal" w:uiPriority="0" w:qFormat="1"/>
     <w:lsdException w:name="heading 1" w:uiPriority="9" w:qFormat="1"/>
     <w:lsdException w:name="heading 2" w:semiHidden="1" w:uiPriority="9" w:unhideWhenUsed="1" w:qFormat="1"/>
@@ -6552,13 +12339,14 @@
     <w:lsdException w:name="List Table 5 Dark Accent 6" w:uiPriority="50"/>
     <w:lsdException w:name="List Table 6 Colorful Accent 6" w:uiPriority="51"/>
     <w:lsdException w:name="List Table 7 Colorful Accent 6" w:uiPriority="52"/>
+    <w:lsdException w:name="Mention" w:semiHidden="1" w:unhideWhenUsed="1"/>
+    <w:lsdException w:name="Smart Hyperlink" w:semiHidden="1" w:unhideWhenUsed="1"/>
+    <w:lsdException w:name="Hashtag" w:semiHidden="1" w:unhideWhenUsed="1"/>
+    <w:lsdException w:name="Unresolved Mention" w:semiHidden="1" w:unhideWhenUsed="1"/>
   </w:latentStyles>
   <w:style w:type="paragraph" w:default="1" w:styleId="a">
     <w:name w:val="Normal"/>
     <w:qFormat/>
-    <w:pPr>
-      <w:widowControl w:val="0"/>
-    </w:pPr>
   </w:style>
   <w:style w:type="paragraph" w:styleId="1">
     <w:name w:val="heading 1"/>
@@ -6568,7 +12356,6 @@
     <w:qFormat/>
     <w:rsid w:val="0091040C"/>
     <w:pPr>
-      <w:widowControl/>
       <w:spacing w:before="100" w:beforeAutospacing="1" w:after="100" w:afterAutospacing="1"/>
       <w:outlineLvl w:val="0"/>
     </w:pPr>
@@ -6641,7 +12428,6 @@
     <w:unhideWhenUsed/>
     <w:rsid w:val="00A95B72"/>
     <w:pPr>
-      <w:widowControl/>
       <w:tabs>
         <w:tab w:val="left" w:pos="916"/>
         <w:tab w:val="left" w:pos="1832"/>
@@ -6693,6 +12479,11 @@
     <w:name w:val="gnkrckgcgsb"/>
     <w:basedOn w:val="a0"/>
     <w:rsid w:val="003B18F4"/>
+  </w:style>
+  <w:style w:type="character" w:customStyle="1" w:styleId="gnkrckgcasb">
+    <w:name w:val="gnkrckgcasb"/>
+    <w:basedOn w:val="a0"/>
+    <w:rsid w:val="00F01873"/>
   </w:style>
 </w:styles>
 </file>
